--- a/接口文档.docx
+++ b/接口文档.docx
@@ -222,8 +222,6 @@
         </w:rPr>
         <w:t>以上为所有接口返回结果的统</w:t>
       </w:r>
-      <w:bookmarkStart w:id="0" w:name="_GoBack"/>
-      <w:bookmarkEnd w:id="0"/>
       <w:r>
         <w:rPr>
           <w:rFonts w:hint="eastAsia"/>
@@ -11966,7 +11964,195 @@
           </w:p>
         </w:tc>
       </w:tr>
+      <w:tr>
+        <w:tc>
+          <w:tcPr>
+            <w:tcW w:w="1838" w:type="dxa"/>
+          </w:tcPr>
+          <w:p>
+            <w:pPr>
+              <w:rPr>
+                <w:sz w:val="32"/>
+                <w:szCs w:val="32"/>
+              </w:rPr>
+            </w:pPr>
+            <w:bookmarkStart w:id="0" w:name="_GoBack" w:colFirst="0" w:colLast="0"/>
+            <w:proofErr w:type="spellStart"/>
+            <w:r>
+              <w:rPr>
+                <w:sz w:val="32"/>
+                <w:szCs w:val="32"/>
+              </w:rPr>
+              <w:t>referCode</w:t>
+            </w:r>
+            <w:proofErr w:type="spellEnd"/>
+          </w:p>
+        </w:tc>
+        <w:tc>
+          <w:tcPr>
+            <w:tcW w:w="1701" w:type="dxa"/>
+          </w:tcPr>
+          <w:p>
+            <w:pPr>
+              <w:rPr>
+                <w:rFonts w:hint="eastAsia"/>
+                <w:sz w:val="32"/>
+                <w:szCs w:val="32"/>
+              </w:rPr>
+            </w:pPr>
+            <w:r>
+              <w:rPr>
+                <w:rFonts w:hint="eastAsia"/>
+                <w:sz w:val="32"/>
+                <w:szCs w:val="32"/>
+              </w:rPr>
+              <w:t>否</w:t>
+            </w:r>
+          </w:p>
+        </w:tc>
+        <w:tc>
+          <w:tcPr>
+            <w:tcW w:w="2268" w:type="dxa"/>
+          </w:tcPr>
+          <w:p>
+            <w:pPr>
+              <w:rPr>
+                <w:rFonts w:hint="eastAsia"/>
+                <w:sz w:val="32"/>
+                <w:szCs w:val="32"/>
+              </w:rPr>
+            </w:pPr>
+            <w:r>
+              <w:rPr>
+                <w:rFonts w:hint="eastAsia"/>
+                <w:sz w:val="32"/>
+                <w:szCs w:val="32"/>
+              </w:rPr>
+              <w:t>Str</w:t>
+            </w:r>
+            <w:r>
+              <w:rPr>
+                <w:sz w:val="32"/>
+                <w:szCs w:val="32"/>
+              </w:rPr>
+              <w:t>ing</w:t>
+            </w:r>
+          </w:p>
+        </w:tc>
+        <w:tc>
+          <w:tcPr>
+            <w:tcW w:w="2489" w:type="dxa"/>
+          </w:tcPr>
+          <w:p>
+            <w:pPr>
+              <w:rPr>
+                <w:rFonts w:hint="eastAsia"/>
+                <w:sz w:val="32"/>
+                <w:szCs w:val="32"/>
+              </w:rPr>
+            </w:pPr>
+            <w:r>
+              <w:rPr>
+                <w:rFonts w:hint="eastAsia"/>
+                <w:sz w:val="32"/>
+                <w:szCs w:val="32"/>
+              </w:rPr>
+              <w:t>推荐码</w:t>
+            </w:r>
+          </w:p>
+        </w:tc>
+      </w:tr>
+      <w:tr>
+        <w:tc>
+          <w:tcPr>
+            <w:tcW w:w="1838" w:type="dxa"/>
+          </w:tcPr>
+          <w:p>
+            <w:pPr>
+              <w:rPr>
+                <w:sz w:val="32"/>
+                <w:szCs w:val="32"/>
+              </w:rPr>
+            </w:pPr>
+            <w:proofErr w:type="spellStart"/>
+            <w:r>
+              <w:rPr>
+                <w:sz w:val="32"/>
+                <w:szCs w:val="32"/>
+              </w:rPr>
+              <w:t>referFee</w:t>
+            </w:r>
+            <w:proofErr w:type="spellEnd"/>
+          </w:p>
+        </w:tc>
+        <w:tc>
+          <w:tcPr>
+            <w:tcW w:w="1701" w:type="dxa"/>
+          </w:tcPr>
+          <w:p>
+            <w:pPr>
+              <w:rPr>
+                <w:rFonts w:hint="eastAsia"/>
+                <w:sz w:val="32"/>
+                <w:szCs w:val="32"/>
+              </w:rPr>
+            </w:pPr>
+            <w:r>
+              <w:rPr>
+                <w:rFonts w:hint="eastAsia"/>
+                <w:sz w:val="32"/>
+                <w:szCs w:val="32"/>
+              </w:rPr>
+              <w:t>否</w:t>
+            </w:r>
+          </w:p>
+        </w:tc>
+        <w:tc>
+          <w:tcPr>
+            <w:tcW w:w="2268" w:type="dxa"/>
+          </w:tcPr>
+          <w:p>
+            <w:pPr>
+              <w:rPr>
+                <w:rFonts w:hint="eastAsia"/>
+                <w:sz w:val="32"/>
+                <w:szCs w:val="32"/>
+              </w:rPr>
+            </w:pPr>
+            <w:r>
+              <w:rPr>
+                <w:sz w:val="32"/>
+                <w:szCs w:val="32"/>
+              </w:rPr>
+              <w:t>Number</w:t>
+            </w:r>
+          </w:p>
+        </w:tc>
+        <w:tc>
+          <w:tcPr>
+            <w:tcW w:w="2489" w:type="dxa"/>
+          </w:tcPr>
+          <w:p>
+            <w:pPr>
+              <w:rPr>
+                <w:rFonts w:hint="eastAsia"/>
+                <w:sz w:val="32"/>
+                <w:szCs w:val="32"/>
+              </w:rPr>
+            </w:pPr>
+            <w:r>
+              <w:rPr>
+                <w:rFonts w:hint="eastAsia"/>
+                <w:sz w:val="32"/>
+                <w:szCs w:val="32"/>
+              </w:rPr>
+              <w:t>推荐费用</w:t>
+            </w:r>
+          </w:p>
+        </w:tc>
+      </w:tr>
     </w:tbl>
+    <w:bookmarkEnd w:id="0"/>
     <w:p>
       <w:pPr>
         <w:rPr>
@@ -12735,6 +12921,7 @@
           <w:sz w:val="32"/>
           <w:szCs w:val="32"/>
         </w:rPr>
+        <w:lastRenderedPageBreak/>
         <w:t>接口地址：</w:t>
       </w:r>
       <w:r>
@@ -12795,7 +12982,6 @@
           <w:sz w:val="32"/>
           <w:szCs w:val="32"/>
         </w:rPr>
-        <w:lastRenderedPageBreak/>
         <w:t>请求参数：</w:t>
       </w:r>
     </w:p>
@@ -14148,6 +14334,7 @@
           <w:sz w:val="32"/>
           <w:szCs w:val="32"/>
         </w:rPr>
+        <w:lastRenderedPageBreak/>
         <w:t>接口地址：</w:t>
       </w:r>
       <w:r>
@@ -14202,7 +14389,6 @@
           <w:sz w:val="32"/>
           <w:szCs w:val="32"/>
         </w:rPr>
-        <w:lastRenderedPageBreak/>
         <w:t>请求参数：</w:t>
       </w:r>
     </w:p>

--- a/接口文档.docx
+++ b/接口文档.docx
@@ -1,6 +1,6 @@
 
 <file path=word/document.xml><?xml version="1.0" encoding="utf-8"?>
-<w:document xmlns:wpc="http://schemas.microsoft.com/office/word/2010/wordprocessingCanvas" xmlns:mc="http://schemas.openxmlformats.org/markup-compatibility/2006" xmlns:o="urn:schemas-microsoft-com:office:office" xmlns:r="http://schemas.openxmlformats.org/officeDocument/2006/relationships" xmlns:m="http://schemas.openxmlformats.org/officeDocument/2006/math" xmlns:v="urn:schemas-microsoft-com:vml" xmlns:wp14="http://schemas.microsoft.com/office/word/2010/wordprocessingDrawing" xmlns:wp="http://schemas.openxmlformats.org/drawingml/2006/wordprocessingDrawing" xmlns:w10="urn:schemas-microsoft-com:office:word" xmlns:w="http://schemas.openxmlformats.org/wordprocessingml/2006/main" xmlns:w14="http://schemas.microsoft.com/office/word/2010/wordml" xmlns:w15="http://schemas.microsoft.com/office/word/2012/wordml" xmlns:wpg="http://schemas.microsoft.com/office/word/2010/wordprocessingGroup" xmlns:wpi="http://schemas.microsoft.com/office/word/2010/wordprocessingInk" xmlns:wne="http://schemas.microsoft.com/office/word/2006/wordml" xmlns:wps="http://schemas.microsoft.com/office/word/2010/wordprocessingShape" mc:Ignorable="w14 w15 wp14">
+<w:document xmlns:wpc="http://schemas.microsoft.com/office/word/2010/wordprocessingCanvas" xmlns:mc="http://schemas.openxmlformats.org/markup-compatibility/2006" xmlns:o="urn:schemas-microsoft-com:office:office" xmlns:r="http://schemas.openxmlformats.org/officeDocument/2006/relationships" xmlns:m="http://schemas.openxmlformats.org/officeDocument/2006/math" xmlns:v="urn:schemas-microsoft-com:vml" xmlns:wp14="http://schemas.microsoft.com/office/word/2010/wordprocessingDrawing" xmlns:wp="http://schemas.openxmlformats.org/drawingml/2006/wordprocessingDrawing" xmlns:w10="urn:schemas-microsoft-com:office:word" xmlns:w="http://schemas.openxmlformats.org/wordprocessingml/2006/main" xmlns:w14="http://schemas.microsoft.com/office/word/2010/wordml" xmlns:wpg="http://schemas.microsoft.com/office/word/2010/wordprocessingGroup" xmlns:wpi="http://schemas.microsoft.com/office/word/2010/wordprocessingInk" xmlns:wne="http://schemas.microsoft.com/office/word/2006/wordml" xmlns:wps="http://schemas.microsoft.com/office/word/2010/wordprocessingShape" mc:Ignorable="w14 wp14">
   <w:body>
     <w:p>
       <w:pPr>
@@ -55,7 +55,24 @@
           <w:sz w:val="32"/>
           <w:szCs w:val="32"/>
         </w:rPr>
-        <w:t>ttp:// dev.fish.one:82/</w:t>
+        <w:t>ttp:// dev.fish.one:</w:t>
+      </w:r>
+      <w:r>
+        <w:rPr>
+          <w:rFonts w:hint="eastAsia"/>
+          <w:sz w:val="32"/>
+          <w:szCs w:val="32"/>
+        </w:rPr>
+        <w:t>8090</w:t>
+      </w:r>
+      <w:bookmarkStart w:id="0" w:name="_GoBack"/>
+      <w:bookmarkEnd w:id="0"/>
+      <w:r>
+        <w:rPr>
+          <w:sz w:val="32"/>
+          <w:szCs w:val="32"/>
+        </w:rPr>
+        <w:t>/</w:t>
       </w:r>
       <w:proofErr w:type="spellStart"/>
       <w:r>
@@ -11976,7 +11993,6 @@
                 <w:szCs w:val="32"/>
               </w:rPr>
             </w:pPr>
-            <w:bookmarkStart w:id="0" w:name="_GoBack" w:colFirst="0" w:colLast="0"/>
             <w:proofErr w:type="spellStart"/>
             <w:r>
               <w:rPr>
@@ -11995,7 +12011,6 @@
           <w:p>
             <w:pPr>
               <w:rPr>
-                <w:rFonts w:hint="eastAsia"/>
                 <w:sz w:val="32"/>
                 <w:szCs w:val="32"/>
               </w:rPr>
@@ -12017,7 +12032,6 @@
           <w:p>
             <w:pPr>
               <w:rPr>
-                <w:rFonts w:hint="eastAsia"/>
                 <w:sz w:val="32"/>
                 <w:szCs w:val="32"/>
               </w:rPr>
@@ -12046,7 +12060,6 @@
           <w:p>
             <w:pPr>
               <w:rPr>
-                <w:rFonts w:hint="eastAsia"/>
                 <w:sz w:val="32"/>
                 <w:szCs w:val="32"/>
               </w:rPr>
@@ -12092,7 +12105,6 @@
           <w:p>
             <w:pPr>
               <w:rPr>
-                <w:rFonts w:hint="eastAsia"/>
                 <w:sz w:val="32"/>
                 <w:szCs w:val="32"/>
               </w:rPr>
@@ -12114,7 +12126,6 @@
           <w:p>
             <w:pPr>
               <w:rPr>
-                <w:rFonts w:hint="eastAsia"/>
                 <w:sz w:val="32"/>
                 <w:szCs w:val="32"/>
               </w:rPr>
@@ -12135,7 +12146,6 @@
           <w:p>
             <w:pPr>
               <w:rPr>
-                <w:rFonts w:hint="eastAsia"/>
                 <w:sz w:val="32"/>
                 <w:szCs w:val="32"/>
               </w:rPr>
@@ -12152,7 +12162,6 @@
         </w:tc>
       </w:tr>
     </w:tbl>
-    <w:bookmarkEnd w:id="0"/>
     <w:p>
       <w:pPr>
         <w:rPr>
@@ -14400,9 +14409,9 @@
       </w:tblPr>
       <w:tblGrid>
         <w:gridCol w:w="1914"/>
-        <w:gridCol w:w="1679"/>
-        <w:gridCol w:w="2250"/>
-        <w:gridCol w:w="2453"/>
+        <w:gridCol w:w="1701"/>
+        <w:gridCol w:w="2268"/>
+        <w:gridCol w:w="2489"/>
       </w:tblGrid>
       <w:tr>
         <w:tc>
@@ -15802,7 +15811,7 @@
 </file>
 
 <file path=word/styles.xml><?xml version="1.0" encoding="utf-8"?>
-<w:styles xmlns:mc="http://schemas.openxmlformats.org/markup-compatibility/2006" xmlns:r="http://schemas.openxmlformats.org/officeDocument/2006/relationships" xmlns:w="http://schemas.openxmlformats.org/wordprocessingml/2006/main" xmlns:w14="http://schemas.microsoft.com/office/word/2010/wordml" xmlns:w15="http://schemas.microsoft.com/office/word/2012/wordml" mc:Ignorable="w14 w15">
+<w:styles xmlns:mc="http://schemas.openxmlformats.org/markup-compatibility/2006" xmlns:r="http://schemas.openxmlformats.org/officeDocument/2006/relationships" xmlns:w="http://schemas.openxmlformats.org/wordprocessingml/2006/main" xmlns:w14="http://schemas.microsoft.com/office/word/2010/wordml" mc:Ignorable="w14">
   <w:docDefaults>
     <w:rPrDefault>
       <w:rPr>
@@ -15815,378 +15824,144 @@
     </w:rPrDefault>
     <w:pPrDefault/>
   </w:docDefaults>
-  <w:latentStyles w:defLockedState="0" w:defUIPriority="99" w:defSemiHidden="0" w:defUnhideWhenUsed="0" w:defQFormat="0" w:count="371">
-    <w:lsdException w:name="Normal" w:uiPriority="0" w:qFormat="1"/>
-    <w:lsdException w:name="heading 1" w:uiPriority="9" w:qFormat="1"/>
-    <w:lsdException w:name="heading 2" w:semiHidden="1" w:uiPriority="9" w:unhideWhenUsed="1" w:qFormat="1"/>
-    <w:lsdException w:name="heading 3" w:semiHidden="1" w:uiPriority="9" w:unhideWhenUsed="1" w:qFormat="1"/>
-    <w:lsdException w:name="heading 4" w:semiHidden="1" w:uiPriority="9" w:unhideWhenUsed="1" w:qFormat="1"/>
-    <w:lsdException w:name="heading 5" w:semiHidden="1" w:uiPriority="9" w:unhideWhenUsed="1" w:qFormat="1"/>
-    <w:lsdException w:name="heading 6" w:semiHidden="1" w:uiPriority="9" w:unhideWhenUsed="1" w:qFormat="1"/>
-    <w:lsdException w:name="heading 7" w:semiHidden="1" w:uiPriority="9" w:unhideWhenUsed="1" w:qFormat="1"/>
-    <w:lsdException w:name="heading 8" w:semiHidden="1" w:uiPriority="9" w:unhideWhenUsed="1" w:qFormat="1"/>
-    <w:lsdException w:name="heading 9" w:semiHidden="1" w:uiPriority="9" w:unhideWhenUsed="1" w:qFormat="1"/>
-    <w:lsdException w:name="index 1" w:semiHidden="1" w:unhideWhenUsed="1"/>
-    <w:lsdException w:name="index 2" w:semiHidden="1" w:unhideWhenUsed="1"/>
-    <w:lsdException w:name="index 3" w:semiHidden="1" w:unhideWhenUsed="1"/>
-    <w:lsdException w:name="index 4" w:semiHidden="1" w:unhideWhenUsed="1"/>
-    <w:lsdException w:name="index 5" w:semiHidden="1" w:unhideWhenUsed="1"/>
-    <w:lsdException w:name="index 6" w:semiHidden="1" w:unhideWhenUsed="1"/>
-    <w:lsdException w:name="index 7" w:semiHidden="1" w:unhideWhenUsed="1"/>
-    <w:lsdException w:name="index 8" w:semiHidden="1" w:unhideWhenUsed="1"/>
-    <w:lsdException w:name="index 9" w:semiHidden="1" w:unhideWhenUsed="1"/>
-    <w:lsdException w:name="toc 1" w:semiHidden="1" w:uiPriority="39" w:unhideWhenUsed="1"/>
-    <w:lsdException w:name="toc 2" w:semiHidden="1" w:uiPriority="39" w:unhideWhenUsed="1"/>
-    <w:lsdException w:name="toc 3" w:semiHidden="1" w:uiPriority="39" w:unhideWhenUsed="1"/>
-    <w:lsdException w:name="toc 4" w:semiHidden="1" w:uiPriority="39" w:unhideWhenUsed="1"/>
-    <w:lsdException w:name="toc 5" w:semiHidden="1" w:uiPriority="39" w:unhideWhenUsed="1"/>
-    <w:lsdException w:name="toc 6" w:semiHidden="1" w:uiPriority="39" w:unhideWhenUsed="1"/>
-    <w:lsdException w:name="toc 7" w:semiHidden="1" w:uiPriority="39" w:unhideWhenUsed="1"/>
-    <w:lsdException w:name="toc 8" w:semiHidden="1" w:uiPriority="39" w:unhideWhenUsed="1"/>
-    <w:lsdException w:name="toc 9" w:semiHidden="1" w:uiPriority="39" w:unhideWhenUsed="1"/>
-    <w:lsdException w:name="Normal Indent" w:semiHidden="1" w:unhideWhenUsed="1"/>
-    <w:lsdException w:name="footnote text" w:semiHidden="1" w:unhideWhenUsed="1"/>
-    <w:lsdException w:name="annotation text" w:semiHidden="1" w:unhideWhenUsed="1"/>
-    <w:lsdException w:name="header" w:semiHidden="1" w:unhideWhenUsed="1"/>
-    <w:lsdException w:name="footer" w:semiHidden="1" w:unhideWhenUsed="1"/>
-    <w:lsdException w:name="index heading" w:semiHidden="1" w:unhideWhenUsed="1"/>
-    <w:lsdException w:name="caption" w:semiHidden="1" w:uiPriority="35" w:unhideWhenUsed="1" w:qFormat="1"/>
-    <w:lsdException w:name="table of figures" w:semiHidden="1" w:unhideWhenUsed="1"/>
-    <w:lsdException w:name="envelope address" w:semiHidden="1" w:unhideWhenUsed="1"/>
-    <w:lsdException w:name="envelope return" w:semiHidden="1" w:unhideWhenUsed="1"/>
-    <w:lsdException w:name="footnote reference" w:semiHidden="1" w:unhideWhenUsed="1"/>
-    <w:lsdException w:name="annotation reference" w:semiHidden="1" w:unhideWhenUsed="1"/>
-    <w:lsdException w:name="line number" w:semiHidden="1" w:unhideWhenUsed="1"/>
-    <w:lsdException w:name="page number" w:semiHidden="1" w:unhideWhenUsed="1"/>
-    <w:lsdException w:name="endnote reference" w:semiHidden="1" w:unhideWhenUsed="1"/>
-    <w:lsdException w:name="endnote text" w:semiHidden="1" w:unhideWhenUsed="1"/>
-    <w:lsdException w:name="table of authorities" w:semiHidden="1" w:unhideWhenUsed="1"/>
-    <w:lsdException w:name="macro" w:semiHidden="1" w:unhideWhenUsed="1"/>
-    <w:lsdException w:name="toa heading" w:semiHidden="1" w:unhideWhenUsed="1"/>
-    <w:lsdException w:name="List" w:semiHidden="1" w:unhideWhenUsed="1"/>
-    <w:lsdException w:name="List Bullet" w:semiHidden="1" w:unhideWhenUsed="1"/>
-    <w:lsdException w:name="List Number" w:semiHidden="1" w:unhideWhenUsed="1"/>
-    <w:lsdException w:name="List 2" w:semiHidden="1" w:unhideWhenUsed="1"/>
-    <w:lsdException w:name="List 3" w:semiHidden="1" w:unhideWhenUsed="1"/>
-    <w:lsdException w:name="List 4" w:semiHidden="1" w:unhideWhenUsed="1"/>
-    <w:lsdException w:name="List 5" w:semiHidden="1" w:unhideWhenUsed="1"/>
-    <w:lsdException w:name="List Bullet 2" w:semiHidden="1" w:unhideWhenUsed="1"/>
-    <w:lsdException w:name="List Bullet 3" w:semiHidden="1" w:unhideWhenUsed="1"/>
-    <w:lsdException w:name="List Bullet 4" w:semiHidden="1" w:unhideWhenUsed="1"/>
-    <w:lsdException w:name="List Bullet 5" w:semiHidden="1" w:unhideWhenUsed="1"/>
-    <w:lsdException w:name="List Number 2" w:semiHidden="1" w:unhideWhenUsed="1"/>
-    <w:lsdException w:name="List Number 3" w:semiHidden="1" w:unhideWhenUsed="1"/>
-    <w:lsdException w:name="List Number 4" w:semiHidden="1" w:unhideWhenUsed="1"/>
-    <w:lsdException w:name="List Number 5" w:semiHidden="1" w:unhideWhenUsed="1"/>
-    <w:lsdException w:name="Title" w:uiPriority="10" w:qFormat="1"/>
-    <w:lsdException w:name="Closing" w:semiHidden="1" w:unhideWhenUsed="1"/>
-    <w:lsdException w:name="Signature" w:semiHidden="1" w:unhideWhenUsed="1"/>
-    <w:lsdException w:name="Default Paragraph Font" w:semiHidden="1" w:uiPriority="1" w:unhideWhenUsed="1"/>
-    <w:lsdException w:name="Body Text" w:semiHidden="1" w:unhideWhenUsed="1"/>
-    <w:lsdException w:name="Body Text Indent" w:semiHidden="1" w:unhideWhenUsed="1"/>
-    <w:lsdException w:name="List Continue" w:semiHidden="1" w:unhideWhenUsed="1"/>
-    <w:lsdException w:name="List Continue 2" w:semiHidden="1" w:unhideWhenUsed="1"/>
-    <w:lsdException w:name="List Continue 3" w:semiHidden="1" w:unhideWhenUsed="1"/>
-    <w:lsdException w:name="List Continue 4" w:semiHidden="1" w:unhideWhenUsed="1"/>
-    <w:lsdException w:name="List Continue 5" w:semiHidden="1" w:unhideWhenUsed="1"/>
-    <w:lsdException w:name="Message Header" w:semiHidden="1" w:unhideWhenUsed="1"/>
-    <w:lsdException w:name="Subtitle" w:uiPriority="11" w:qFormat="1"/>
-    <w:lsdException w:name="Salutation" w:semiHidden="1" w:unhideWhenUsed="1"/>
-    <w:lsdException w:name="Date" w:semiHidden="1" w:unhideWhenUsed="1"/>
-    <w:lsdException w:name="Body Text First Indent" w:semiHidden="1" w:unhideWhenUsed="1"/>
-    <w:lsdException w:name="Body Text First Indent 2" w:semiHidden="1" w:unhideWhenUsed="1"/>
-    <w:lsdException w:name="Note Heading" w:semiHidden="1" w:unhideWhenUsed="1"/>
-    <w:lsdException w:name="Body Text 2" w:semiHidden="1" w:unhideWhenUsed="1"/>
-    <w:lsdException w:name="Body Text 3" w:semiHidden="1" w:unhideWhenUsed="1"/>
-    <w:lsdException w:name="Body Text Indent 2" w:semiHidden="1" w:unhideWhenUsed="1"/>
-    <w:lsdException w:name="Body Text Indent 3" w:semiHidden="1" w:unhideWhenUsed="1"/>
-    <w:lsdException w:name="Block Text" w:semiHidden="1" w:unhideWhenUsed="1"/>
-    <w:lsdException w:name="Hyperlink" w:semiHidden="1" w:unhideWhenUsed="1"/>
-    <w:lsdException w:name="FollowedHyperlink" w:semiHidden="1" w:unhideWhenUsed="1"/>
-    <w:lsdException w:name="Strong" w:uiPriority="22" w:qFormat="1"/>
-    <w:lsdException w:name="Emphasis" w:uiPriority="20" w:qFormat="1"/>
-    <w:lsdException w:name="Document Map" w:semiHidden="1" w:unhideWhenUsed="1"/>
-    <w:lsdException w:name="Plain Text" w:semiHidden="1" w:unhideWhenUsed="1"/>
-    <w:lsdException w:name="E-mail Signature" w:semiHidden="1" w:unhideWhenUsed="1"/>
-    <w:lsdException w:name="HTML Top of Form" w:semiHidden="1" w:unhideWhenUsed="1"/>
-    <w:lsdException w:name="HTML Bottom of Form" w:semiHidden="1" w:unhideWhenUsed="1"/>
-    <w:lsdException w:name="Normal (Web)" w:semiHidden="1" w:unhideWhenUsed="1"/>
-    <w:lsdException w:name="HTML Acronym" w:semiHidden="1" w:unhideWhenUsed="1"/>
-    <w:lsdException w:name="HTML Address" w:semiHidden="1" w:unhideWhenUsed="1"/>
-    <w:lsdException w:name="HTML Cite" w:semiHidden="1" w:unhideWhenUsed="1"/>
-    <w:lsdException w:name="HTML Code" w:semiHidden="1" w:unhideWhenUsed="1"/>
-    <w:lsdException w:name="HTML Definition" w:semiHidden="1" w:unhideWhenUsed="1"/>
-    <w:lsdException w:name="HTML Keyboard" w:semiHidden="1" w:unhideWhenUsed="1"/>
-    <w:lsdException w:name="HTML Preformatted" w:semiHidden="1" w:unhideWhenUsed="1"/>
-    <w:lsdException w:name="HTML Sample" w:semiHidden="1" w:unhideWhenUsed="1"/>
-    <w:lsdException w:name="HTML Typewriter" w:semiHidden="1" w:unhideWhenUsed="1"/>
-    <w:lsdException w:name="HTML Variable" w:semiHidden="1" w:unhideWhenUsed="1"/>
-    <w:lsdException w:name="Normal Table" w:semiHidden="1" w:unhideWhenUsed="1"/>
-    <w:lsdException w:name="annotation subject" w:semiHidden="1" w:unhideWhenUsed="1"/>
-    <w:lsdException w:name="No List" w:semiHidden="1" w:unhideWhenUsed="1"/>
-    <w:lsdException w:name="Outline List 1" w:semiHidden="1" w:unhideWhenUsed="1"/>
-    <w:lsdException w:name="Outline List 2" w:semiHidden="1" w:unhideWhenUsed="1"/>
-    <w:lsdException w:name="Outline List 3" w:semiHidden="1" w:unhideWhenUsed="1"/>
-    <w:lsdException w:name="Table Simple 1" w:semiHidden="1" w:unhideWhenUsed="1"/>
-    <w:lsdException w:name="Table Simple 2" w:semiHidden="1" w:unhideWhenUsed="1"/>
-    <w:lsdException w:name="Table Simple 3" w:semiHidden="1" w:unhideWhenUsed="1"/>
-    <w:lsdException w:name="Table Classic 1" w:semiHidden="1" w:unhideWhenUsed="1"/>
-    <w:lsdException w:name="Table Classic 2" w:semiHidden="1" w:unhideWhenUsed="1"/>
-    <w:lsdException w:name="Table Classic 3" w:semiHidden="1" w:unhideWhenUsed="1"/>
-    <w:lsdException w:name="Table Classic 4" w:semiHidden="1" w:unhideWhenUsed="1"/>
-    <w:lsdException w:name="Table Colorful 1" w:semiHidden="1" w:unhideWhenUsed="1"/>
-    <w:lsdException w:name="Table Colorful 2" w:semiHidden="1" w:unhideWhenUsed="1"/>
-    <w:lsdException w:name="Table Colorful 3" w:semiHidden="1" w:unhideWhenUsed="1"/>
-    <w:lsdException w:name="Table Columns 1" w:semiHidden="1" w:unhideWhenUsed="1"/>
-    <w:lsdException w:name="Table Columns 2" w:semiHidden="1" w:unhideWhenUsed="1"/>
-    <w:lsdException w:name="Table Columns 3" w:semiHidden="1" w:unhideWhenUsed="1"/>
-    <w:lsdException w:name="Table Columns 4" w:semiHidden="1" w:unhideWhenUsed="1"/>
-    <w:lsdException w:name="Table Columns 5" w:semiHidden="1" w:unhideWhenUsed="1"/>
-    <w:lsdException w:name="Table Grid 1" w:semiHidden="1" w:unhideWhenUsed="1"/>
-    <w:lsdException w:name="Table Grid 2" w:semiHidden="1" w:unhideWhenUsed="1"/>
-    <w:lsdException w:name="Table Grid 3" w:semiHidden="1" w:unhideWhenUsed="1"/>
-    <w:lsdException w:name="Table Grid 4" w:semiHidden="1" w:unhideWhenUsed="1"/>
-    <w:lsdException w:name="Table Grid 5" w:semiHidden="1" w:unhideWhenUsed="1"/>
-    <w:lsdException w:name="Table Grid 6" w:semiHidden="1" w:unhideWhenUsed="1"/>
-    <w:lsdException w:name="Table Grid 7" w:semiHidden="1" w:unhideWhenUsed="1"/>
-    <w:lsdException w:name="Table Grid 8" w:semiHidden="1" w:unhideWhenUsed="1"/>
-    <w:lsdException w:name="Table List 1" w:semiHidden="1" w:unhideWhenUsed="1"/>
-    <w:lsdException w:name="Table List 2" w:semiHidden="1" w:unhideWhenUsed="1"/>
-    <w:lsdException w:name="Table List 3" w:semiHidden="1" w:unhideWhenUsed="1"/>
-    <w:lsdException w:name="Table List 4" w:semiHidden="1" w:unhideWhenUsed="1"/>
-    <w:lsdException w:name="Table List 5" w:semiHidden="1" w:unhideWhenUsed="1"/>
-    <w:lsdException w:name="Table List 6" w:semiHidden="1" w:unhideWhenUsed="1"/>
-    <w:lsdException w:name="Table List 7" w:semiHidden="1" w:unhideWhenUsed="1"/>
-    <w:lsdException w:name="Table List 8" w:semiHidden="1" w:unhideWhenUsed="1"/>
-    <w:lsdException w:name="Table 3D effects 1" w:semiHidden="1" w:unhideWhenUsed="1"/>
-    <w:lsdException w:name="Table 3D effects 2" w:semiHidden="1" w:unhideWhenUsed="1"/>
-    <w:lsdException w:name="Table 3D effects 3" w:semiHidden="1" w:unhideWhenUsed="1"/>
-    <w:lsdException w:name="Table Contemporary" w:semiHidden="1" w:unhideWhenUsed="1"/>
-    <w:lsdException w:name="Table Elegant" w:semiHidden="1" w:unhideWhenUsed="1"/>
-    <w:lsdException w:name="Table Professional" w:semiHidden="1" w:unhideWhenUsed="1"/>
-    <w:lsdException w:name="Table Subtle 1" w:semiHidden="1" w:unhideWhenUsed="1"/>
-    <w:lsdException w:name="Table Subtle 2" w:semiHidden="1" w:unhideWhenUsed="1"/>
-    <w:lsdException w:name="Table Web 1" w:semiHidden="1" w:unhideWhenUsed="1"/>
-    <w:lsdException w:name="Table Web 2" w:semiHidden="1" w:unhideWhenUsed="1"/>
-    <w:lsdException w:name="Table Web 3" w:semiHidden="1" w:unhideWhenUsed="1"/>
-    <w:lsdException w:name="Balloon Text" w:semiHidden="1" w:unhideWhenUsed="1"/>
-    <w:lsdException w:name="Table Grid" w:uiPriority="39"/>
-    <w:lsdException w:name="Table Theme" w:semiHidden="1" w:unhideWhenUsed="1"/>
-    <w:lsdException w:name="Placeholder Text" w:semiHidden="1"/>
-    <w:lsdException w:name="No Spacing" w:uiPriority="1" w:qFormat="1"/>
-    <w:lsdException w:name="Light Shading" w:uiPriority="60"/>
-    <w:lsdException w:name="Light List" w:uiPriority="61"/>
-    <w:lsdException w:name="Light Grid" w:uiPriority="62"/>
-    <w:lsdException w:name="Medium Shading 1" w:uiPriority="63"/>
-    <w:lsdException w:name="Medium Shading 2" w:uiPriority="64"/>
-    <w:lsdException w:name="Medium List 1" w:uiPriority="65"/>
-    <w:lsdException w:name="Medium List 2" w:uiPriority="66"/>
-    <w:lsdException w:name="Medium Grid 1" w:uiPriority="67"/>
-    <w:lsdException w:name="Medium Grid 2" w:uiPriority="68"/>
-    <w:lsdException w:name="Medium Grid 3" w:uiPriority="69"/>
-    <w:lsdException w:name="Dark List" w:uiPriority="70"/>
-    <w:lsdException w:name="Colorful Shading" w:uiPriority="71"/>
-    <w:lsdException w:name="Colorful List" w:uiPriority="72"/>
-    <w:lsdException w:name="Colorful Grid" w:uiPriority="73"/>
-    <w:lsdException w:name="Light Shading Accent 1" w:uiPriority="60"/>
-    <w:lsdException w:name="Light List Accent 1" w:uiPriority="61"/>
-    <w:lsdException w:name="Light Grid Accent 1" w:uiPriority="62"/>
-    <w:lsdException w:name="Medium Shading 1 Accent 1" w:uiPriority="63"/>
-    <w:lsdException w:name="Medium Shading 2 Accent 1" w:uiPriority="64"/>
-    <w:lsdException w:name="Medium List 1 Accent 1" w:uiPriority="65"/>
-    <w:lsdException w:name="Revision" w:semiHidden="1"/>
-    <w:lsdException w:name="List Paragraph" w:uiPriority="34" w:qFormat="1"/>
-    <w:lsdException w:name="Quote" w:uiPriority="29" w:qFormat="1"/>
-    <w:lsdException w:name="Intense Quote" w:uiPriority="30" w:qFormat="1"/>
-    <w:lsdException w:name="Medium List 2 Accent 1" w:uiPriority="66"/>
-    <w:lsdException w:name="Medium Grid 1 Accent 1" w:uiPriority="67"/>
-    <w:lsdException w:name="Medium Grid 2 Accent 1" w:uiPriority="68"/>
-    <w:lsdException w:name="Medium Grid 3 Accent 1" w:uiPriority="69"/>
-    <w:lsdException w:name="Dark List Accent 1" w:uiPriority="70"/>
-    <w:lsdException w:name="Colorful Shading Accent 1" w:uiPriority="71"/>
-    <w:lsdException w:name="Colorful List Accent 1" w:uiPriority="72"/>
-    <w:lsdException w:name="Colorful Grid Accent 1" w:uiPriority="73"/>
-    <w:lsdException w:name="Light Shading Accent 2" w:uiPriority="60"/>
-    <w:lsdException w:name="Light List Accent 2" w:uiPriority="61"/>
-    <w:lsdException w:name="Light Grid Accent 2" w:uiPriority="62"/>
-    <w:lsdException w:name="Medium Shading 1 Accent 2" w:uiPriority="63"/>
-    <w:lsdException w:name="Medium Shading 2 Accent 2" w:uiPriority="64"/>
-    <w:lsdException w:name="Medium List 1 Accent 2" w:uiPriority="65"/>
-    <w:lsdException w:name="Medium List 2 Accent 2" w:uiPriority="66"/>
-    <w:lsdException w:name="Medium Grid 1 Accent 2" w:uiPriority="67"/>
-    <w:lsdException w:name="Medium Grid 2 Accent 2" w:uiPriority="68"/>
-    <w:lsdException w:name="Medium Grid 3 Accent 2" w:uiPriority="69"/>
-    <w:lsdException w:name="Dark List Accent 2" w:uiPriority="70"/>
-    <w:lsdException w:name="Colorful Shading Accent 2" w:uiPriority="71"/>
-    <w:lsdException w:name="Colorful List Accent 2" w:uiPriority="72"/>
-    <w:lsdException w:name="Colorful Grid Accent 2" w:uiPriority="73"/>
-    <w:lsdException w:name="Light Shading Accent 3" w:uiPriority="60"/>
-    <w:lsdException w:name="Light List Accent 3" w:uiPriority="61"/>
-    <w:lsdException w:name="Light Grid Accent 3" w:uiPriority="62"/>
-    <w:lsdException w:name="Medium Shading 1 Accent 3" w:uiPriority="63"/>
-    <w:lsdException w:name="Medium Shading 2 Accent 3" w:uiPriority="64"/>
-    <w:lsdException w:name="Medium List 1 Accent 3" w:uiPriority="65"/>
-    <w:lsdException w:name="Medium List 2 Accent 3" w:uiPriority="66"/>
-    <w:lsdException w:name="Medium Grid 1 Accent 3" w:uiPriority="67"/>
-    <w:lsdException w:name="Medium Grid 2 Accent 3" w:uiPriority="68"/>
-    <w:lsdException w:name="Medium Grid 3 Accent 3" w:uiPriority="69"/>
-    <w:lsdException w:name="Dark List Accent 3" w:uiPriority="70"/>
-    <w:lsdException w:name="Colorful Shading Accent 3" w:uiPriority="71"/>
-    <w:lsdException w:name="Colorful List Accent 3" w:uiPriority="72"/>
-    <w:lsdException w:name="Colorful Grid Accent 3" w:uiPriority="73"/>
-    <w:lsdException w:name="Light Shading Accent 4" w:uiPriority="60"/>
-    <w:lsdException w:name="Light List Accent 4" w:uiPriority="61"/>
-    <w:lsdException w:name="Light Grid Accent 4" w:uiPriority="62"/>
-    <w:lsdException w:name="Medium Shading 1 Accent 4" w:uiPriority="63"/>
-    <w:lsdException w:name="Medium Shading 2 Accent 4" w:uiPriority="64"/>
-    <w:lsdException w:name="Medium List 1 Accent 4" w:uiPriority="65"/>
-    <w:lsdException w:name="Medium List 2 Accent 4" w:uiPriority="66"/>
-    <w:lsdException w:name="Medium Grid 1 Accent 4" w:uiPriority="67"/>
-    <w:lsdException w:name="Medium Grid 2 Accent 4" w:uiPriority="68"/>
-    <w:lsdException w:name="Medium Grid 3 Accent 4" w:uiPriority="69"/>
-    <w:lsdException w:name="Dark List Accent 4" w:uiPriority="70"/>
-    <w:lsdException w:name="Colorful Shading Accent 4" w:uiPriority="71"/>
-    <w:lsdException w:name="Colorful List Accent 4" w:uiPriority="72"/>
-    <w:lsdException w:name="Colorful Grid Accent 4" w:uiPriority="73"/>
-    <w:lsdException w:name="Light Shading Accent 5" w:uiPriority="60"/>
-    <w:lsdException w:name="Light List Accent 5" w:uiPriority="61"/>
-    <w:lsdException w:name="Light Grid Accent 5" w:uiPriority="62"/>
-    <w:lsdException w:name="Medium Shading 1 Accent 5" w:uiPriority="63"/>
-    <w:lsdException w:name="Medium Shading 2 Accent 5" w:uiPriority="64"/>
-    <w:lsdException w:name="Medium List 1 Accent 5" w:uiPriority="65"/>
-    <w:lsdException w:name="Medium List 2 Accent 5" w:uiPriority="66"/>
-    <w:lsdException w:name="Medium Grid 1 Accent 5" w:uiPriority="67"/>
-    <w:lsdException w:name="Medium Grid 2 Accent 5" w:uiPriority="68"/>
-    <w:lsdException w:name="Medium Grid 3 Accent 5" w:uiPriority="69"/>
-    <w:lsdException w:name="Dark List Accent 5" w:uiPriority="70"/>
-    <w:lsdException w:name="Colorful Shading Accent 5" w:uiPriority="71"/>
-    <w:lsdException w:name="Colorful List Accent 5" w:uiPriority="72"/>
-    <w:lsdException w:name="Colorful Grid Accent 5" w:uiPriority="73"/>
-    <w:lsdException w:name="Light Shading Accent 6" w:uiPriority="60"/>
-    <w:lsdException w:name="Light List Accent 6" w:uiPriority="61"/>
-    <w:lsdException w:name="Light Grid Accent 6" w:uiPriority="62"/>
-    <w:lsdException w:name="Medium Shading 1 Accent 6" w:uiPriority="63"/>
-    <w:lsdException w:name="Medium Shading 2 Accent 6" w:uiPriority="64"/>
-    <w:lsdException w:name="Medium List 1 Accent 6" w:uiPriority="65"/>
-    <w:lsdException w:name="Medium List 2 Accent 6" w:uiPriority="66"/>
-    <w:lsdException w:name="Medium Grid 1 Accent 6" w:uiPriority="67"/>
-    <w:lsdException w:name="Medium Grid 2 Accent 6" w:uiPriority="68"/>
-    <w:lsdException w:name="Medium Grid 3 Accent 6" w:uiPriority="69"/>
-    <w:lsdException w:name="Dark List Accent 6" w:uiPriority="70"/>
-    <w:lsdException w:name="Colorful Shading Accent 6" w:uiPriority="71"/>
-    <w:lsdException w:name="Colorful List Accent 6" w:uiPriority="72"/>
-    <w:lsdException w:name="Colorful Grid Accent 6" w:uiPriority="73"/>
-    <w:lsdException w:name="Subtle Emphasis" w:uiPriority="19" w:qFormat="1"/>
-    <w:lsdException w:name="Intense Emphasis" w:uiPriority="21" w:qFormat="1"/>
-    <w:lsdException w:name="Subtle Reference" w:uiPriority="31" w:qFormat="1"/>
-    <w:lsdException w:name="Intense Reference" w:uiPriority="32" w:qFormat="1"/>
-    <w:lsdException w:name="Book Title" w:uiPriority="33" w:qFormat="1"/>
-    <w:lsdException w:name="Bibliography" w:semiHidden="1" w:uiPriority="37" w:unhideWhenUsed="1"/>
-    <w:lsdException w:name="TOC Heading" w:semiHidden="1" w:uiPriority="39" w:unhideWhenUsed="1" w:qFormat="1"/>
-    <w:lsdException w:name="Plain Table 1" w:uiPriority="41"/>
-    <w:lsdException w:name="Plain Table 2" w:uiPriority="42"/>
-    <w:lsdException w:name="Plain Table 3" w:uiPriority="43"/>
-    <w:lsdException w:name="Plain Table 4" w:uiPriority="44"/>
-    <w:lsdException w:name="Plain Table 5" w:uiPriority="45"/>
-    <w:lsdException w:name="Grid Table Light" w:uiPriority="40"/>
-    <w:lsdException w:name="Grid Table 1 Light" w:uiPriority="46"/>
-    <w:lsdException w:name="Grid Table 2" w:uiPriority="47"/>
-    <w:lsdException w:name="Grid Table 3" w:uiPriority="48"/>
-    <w:lsdException w:name="Grid Table 4" w:uiPriority="49"/>
-    <w:lsdException w:name="Grid Table 5 Dark" w:uiPriority="50"/>
-    <w:lsdException w:name="Grid Table 6 Colorful" w:uiPriority="51"/>
-    <w:lsdException w:name="Grid Table 7 Colorful" w:uiPriority="52"/>
-    <w:lsdException w:name="Grid Table 1 Light Accent 1" w:uiPriority="46"/>
-    <w:lsdException w:name="Grid Table 2 Accent 1" w:uiPriority="47"/>
-    <w:lsdException w:name="Grid Table 3 Accent 1" w:uiPriority="48"/>
-    <w:lsdException w:name="Grid Table 4 Accent 1" w:uiPriority="49"/>
-    <w:lsdException w:name="Grid Table 5 Dark Accent 1" w:uiPriority="50"/>
-    <w:lsdException w:name="Grid Table 6 Colorful Accent 1" w:uiPriority="51"/>
-    <w:lsdException w:name="Grid Table 7 Colorful Accent 1" w:uiPriority="52"/>
-    <w:lsdException w:name="Grid Table 1 Light Accent 2" w:uiPriority="46"/>
-    <w:lsdException w:name="Grid Table 2 Accent 2" w:uiPriority="47"/>
-    <w:lsdException w:name="Grid Table 3 Accent 2" w:uiPriority="48"/>
-    <w:lsdException w:name="Grid Table 4 Accent 2" w:uiPriority="49"/>
-    <w:lsdException w:name="Grid Table 5 Dark Accent 2" w:uiPriority="50"/>
-    <w:lsdException w:name="Grid Table 6 Colorful Accent 2" w:uiPriority="51"/>
-    <w:lsdException w:name="Grid Table 7 Colorful Accent 2" w:uiPriority="52"/>
-    <w:lsdException w:name="Grid Table 1 Light Accent 3" w:uiPriority="46"/>
-    <w:lsdException w:name="Grid Table 2 Accent 3" w:uiPriority="47"/>
-    <w:lsdException w:name="Grid Table 3 Accent 3" w:uiPriority="48"/>
-    <w:lsdException w:name="Grid Table 4 Accent 3" w:uiPriority="49"/>
-    <w:lsdException w:name="Grid Table 5 Dark Accent 3" w:uiPriority="50"/>
-    <w:lsdException w:name="Grid Table 6 Colorful Accent 3" w:uiPriority="51"/>
-    <w:lsdException w:name="Grid Table 7 Colorful Accent 3" w:uiPriority="52"/>
-    <w:lsdException w:name="Grid Table 1 Light Accent 4" w:uiPriority="46"/>
-    <w:lsdException w:name="Grid Table 2 Accent 4" w:uiPriority="47"/>
-    <w:lsdException w:name="Grid Table 3 Accent 4" w:uiPriority="48"/>
-    <w:lsdException w:name="Grid Table 4 Accent 4" w:uiPriority="49"/>
-    <w:lsdException w:name="Grid Table 5 Dark Accent 4" w:uiPriority="50"/>
-    <w:lsdException w:name="Grid Table 6 Colorful Accent 4" w:uiPriority="51"/>
-    <w:lsdException w:name="Grid Table 7 Colorful Accent 4" w:uiPriority="52"/>
-    <w:lsdException w:name="Grid Table 1 Light Accent 5" w:uiPriority="46"/>
-    <w:lsdException w:name="Grid Table 2 Accent 5" w:uiPriority="47"/>
-    <w:lsdException w:name="Grid Table 3 Accent 5" w:uiPriority="48"/>
-    <w:lsdException w:name="Grid Table 4 Accent 5" w:uiPriority="49"/>
-    <w:lsdException w:name="Grid Table 5 Dark Accent 5" w:uiPriority="50"/>
-    <w:lsdException w:name="Grid Table 6 Colorful Accent 5" w:uiPriority="51"/>
-    <w:lsdException w:name="Grid Table 7 Colorful Accent 5" w:uiPriority="52"/>
-    <w:lsdException w:name="Grid Table 1 Light Accent 6" w:uiPriority="46"/>
-    <w:lsdException w:name="Grid Table 2 Accent 6" w:uiPriority="47"/>
-    <w:lsdException w:name="Grid Table 3 Accent 6" w:uiPriority="48"/>
-    <w:lsdException w:name="Grid Table 4 Accent 6" w:uiPriority="49"/>
-    <w:lsdException w:name="Grid Table 5 Dark Accent 6" w:uiPriority="50"/>
-    <w:lsdException w:name="Grid Table 6 Colorful Accent 6" w:uiPriority="51"/>
-    <w:lsdException w:name="Grid Table 7 Colorful Accent 6" w:uiPriority="52"/>
-    <w:lsdException w:name="List Table 1 Light" w:uiPriority="46"/>
-    <w:lsdException w:name="List Table 2" w:uiPriority="47"/>
-    <w:lsdException w:name="List Table 3" w:uiPriority="48"/>
-    <w:lsdException w:name="List Table 4" w:uiPriority="49"/>
-    <w:lsdException w:name="List Table 5 Dark" w:uiPriority="50"/>
-    <w:lsdException w:name="List Table 6 Colorful" w:uiPriority="51"/>
-    <w:lsdException w:name="List Table 7 Colorful" w:uiPriority="52"/>
-    <w:lsdException w:name="List Table 1 Light Accent 1" w:uiPriority="46"/>
-    <w:lsdException w:name="List Table 2 Accent 1" w:uiPriority="47"/>
-    <w:lsdException w:name="List Table 3 Accent 1" w:uiPriority="48"/>
-    <w:lsdException w:name="List Table 4 Accent 1" w:uiPriority="49"/>
-    <w:lsdException w:name="List Table 5 Dark Accent 1" w:uiPriority="50"/>
-    <w:lsdException w:name="List Table 6 Colorful Accent 1" w:uiPriority="51"/>
-    <w:lsdException w:name="List Table 7 Colorful Accent 1" w:uiPriority="52"/>
-    <w:lsdException w:name="List Table 1 Light Accent 2" w:uiPriority="46"/>
-    <w:lsdException w:name="List Table 2 Accent 2" w:uiPriority="47"/>
-    <w:lsdException w:name="List Table 3 Accent 2" w:uiPriority="48"/>
-    <w:lsdException w:name="List Table 4 Accent 2" w:uiPriority="49"/>
-    <w:lsdException w:name="List Table 5 Dark Accent 2" w:uiPriority="50"/>
-    <w:lsdException w:name="List Table 6 Colorful Accent 2" w:uiPriority="51"/>
-    <w:lsdException w:name="List Table 7 Colorful Accent 2" w:uiPriority="52"/>
-    <w:lsdException w:name="List Table 1 Light Accent 3" w:uiPriority="46"/>
-    <w:lsdException w:name="List Table 2 Accent 3" w:uiPriority="47"/>
-    <w:lsdException w:name="List Table 3 Accent 3" w:uiPriority="48"/>
-    <w:lsdException w:name="List Table 4 Accent 3" w:uiPriority="49"/>
-    <w:lsdException w:name="List Table 5 Dark Accent 3" w:uiPriority="50"/>
-    <w:lsdException w:name="List Table 6 Colorful Accent 3" w:uiPriority="51"/>
-    <w:lsdException w:name="List Table 7 Colorful Accent 3" w:uiPriority="52"/>
-    <w:lsdException w:name="List Table 1 Light Accent 4" w:uiPriority="46"/>
-    <w:lsdException w:name="List Table 2 Accent 4" w:uiPriority="47"/>
-    <w:lsdException w:name="List Table 3 Accent 4" w:uiPriority="48"/>
-    <w:lsdException w:name="List Table 4 Accent 4" w:uiPriority="49"/>
-    <w:lsdException w:name="List Table 5 Dark Accent 4" w:uiPriority="50"/>
-    <w:lsdException w:name="List Table 6 Colorful Accent 4" w:uiPriority="51"/>
-    <w:lsdException w:name="List Table 7 Colorful Accent 4" w:uiPriority="52"/>
-    <w:lsdException w:name="List Table 1 Light Accent 5" w:uiPriority="46"/>
-    <w:lsdException w:name="List Table 2 Accent 5" w:uiPriority="47"/>
-    <w:lsdException w:name="List Table 3 Accent 5" w:uiPriority="48"/>
-    <w:lsdException w:name="List Table 4 Accent 5" w:uiPriority="49"/>
-    <w:lsdException w:name="List Table 5 Dark Accent 5" w:uiPriority="50"/>
-    <w:lsdException w:name="List Table 6 Colorful Accent 5" w:uiPriority="51"/>
-    <w:lsdException w:name="List Table 7 Colorful Accent 5" w:uiPriority="52"/>
-    <w:lsdException w:name="List Table 1 Light Accent 6" w:uiPriority="46"/>
-    <w:lsdException w:name="List Table 2 Accent 6" w:uiPriority="47"/>
-    <w:lsdException w:name="List Table 3 Accent 6" w:uiPriority="48"/>
-    <w:lsdException w:name="List Table 4 Accent 6" w:uiPriority="49"/>
-    <w:lsdException w:name="List Table 5 Dark Accent 6" w:uiPriority="50"/>
-    <w:lsdException w:name="List Table 6 Colorful Accent 6" w:uiPriority="51"/>
-    <w:lsdException w:name="List Table 7 Colorful Accent 6" w:uiPriority="52"/>
+  <w:latentStyles w:defLockedState="0" w:defUIPriority="99" w:defSemiHidden="1" w:defUnhideWhenUsed="1" w:defQFormat="0" w:count="267">
+    <w:lsdException w:name="Normal" w:semiHidden="0" w:uiPriority="0" w:unhideWhenUsed="0" w:qFormat="1"/>
+    <w:lsdException w:name="heading 1" w:semiHidden="0" w:uiPriority="9" w:unhideWhenUsed="0" w:qFormat="1"/>
+    <w:lsdException w:name="heading 2" w:uiPriority="9" w:qFormat="1"/>
+    <w:lsdException w:name="heading 3" w:uiPriority="9" w:qFormat="1"/>
+    <w:lsdException w:name="heading 4" w:uiPriority="9" w:qFormat="1"/>
+    <w:lsdException w:name="heading 5" w:uiPriority="9" w:qFormat="1"/>
+    <w:lsdException w:name="heading 6" w:uiPriority="9" w:qFormat="1"/>
+    <w:lsdException w:name="heading 7" w:uiPriority="9" w:qFormat="1"/>
+    <w:lsdException w:name="heading 8" w:uiPriority="9" w:qFormat="1"/>
+    <w:lsdException w:name="heading 9" w:uiPriority="9" w:qFormat="1"/>
+    <w:lsdException w:name="toc 1" w:uiPriority="39"/>
+    <w:lsdException w:name="toc 2" w:uiPriority="39"/>
+    <w:lsdException w:name="toc 3" w:uiPriority="39"/>
+    <w:lsdException w:name="toc 4" w:uiPriority="39"/>
+    <w:lsdException w:name="toc 5" w:uiPriority="39"/>
+    <w:lsdException w:name="toc 6" w:uiPriority="39"/>
+    <w:lsdException w:name="toc 7" w:uiPriority="39"/>
+    <w:lsdException w:name="toc 8" w:uiPriority="39"/>
+    <w:lsdException w:name="toc 9" w:uiPriority="39"/>
+    <w:lsdException w:name="caption" w:uiPriority="35" w:qFormat="1"/>
+    <w:lsdException w:name="Title" w:semiHidden="0" w:uiPriority="10" w:unhideWhenUsed="0" w:qFormat="1"/>
+    <w:lsdException w:name="Default Paragraph Font" w:uiPriority="1"/>
+    <w:lsdException w:name="Subtitle" w:semiHidden="0" w:uiPriority="11" w:unhideWhenUsed="0" w:qFormat="1"/>
+    <w:lsdException w:name="Strong" w:semiHidden="0" w:uiPriority="22" w:unhideWhenUsed="0" w:qFormat="1"/>
+    <w:lsdException w:name="Emphasis" w:semiHidden="0" w:uiPriority="20" w:unhideWhenUsed="0" w:qFormat="1"/>
+    <w:lsdException w:name="Table Grid" w:semiHidden="0" w:uiPriority="39" w:unhideWhenUsed="0"/>
+    <w:lsdException w:name="Placeholder Text" w:unhideWhenUsed="0"/>
+    <w:lsdException w:name="No Spacing" w:semiHidden="0" w:uiPriority="1" w:unhideWhenUsed="0" w:qFormat="1"/>
+    <w:lsdException w:name="Light Shading" w:semiHidden="0" w:uiPriority="60" w:unhideWhenUsed="0"/>
+    <w:lsdException w:name="Light List" w:semiHidden="0" w:uiPriority="61" w:unhideWhenUsed="0"/>
+    <w:lsdException w:name="Light Grid" w:semiHidden="0" w:uiPriority="62" w:unhideWhenUsed="0"/>
+    <w:lsdException w:name="Medium Shading 1" w:semiHidden="0" w:uiPriority="63" w:unhideWhenUsed="0"/>
+    <w:lsdException w:name="Medium Shading 2" w:semiHidden="0" w:uiPriority="64" w:unhideWhenUsed="0"/>
+    <w:lsdException w:name="Medium List 1" w:semiHidden="0" w:uiPriority="65" w:unhideWhenUsed="0"/>
+    <w:lsdException w:name="Medium List 2" w:semiHidden="0" w:uiPriority="66" w:unhideWhenUsed="0"/>
+    <w:lsdException w:name="Medium Grid 1" w:semiHidden="0" w:uiPriority="67" w:unhideWhenUsed="0"/>
+    <w:lsdException w:name="Medium Grid 2" w:semiHidden="0" w:uiPriority="68" w:unhideWhenUsed="0"/>
+    <w:lsdException w:name="Medium Grid 3" w:semiHidden="0" w:uiPriority="69" w:unhideWhenUsed="0"/>
+    <w:lsdException w:name="Dark List" w:semiHidden="0" w:uiPriority="70" w:unhideWhenUsed="0"/>
+    <w:lsdException w:name="Colorful Shading" w:semiHidden="0" w:uiPriority="71" w:unhideWhenUsed="0"/>
+    <w:lsdException w:name="Colorful List" w:semiHidden="0" w:uiPriority="72" w:unhideWhenUsed="0"/>
+    <w:lsdException w:name="Colorful Grid" w:semiHidden="0" w:uiPriority="73" w:unhideWhenUsed="0"/>
+    <w:lsdException w:name="Light Shading Accent 1" w:semiHidden="0" w:uiPriority="60" w:unhideWhenUsed="0"/>
+    <w:lsdException w:name="Light List Accent 1" w:semiHidden="0" w:uiPriority="61" w:unhideWhenUsed="0"/>
+    <w:lsdException w:name="Light Grid Accent 1" w:semiHidden="0" w:uiPriority="62" w:unhideWhenUsed="0"/>
+    <w:lsdException w:name="Medium Shading 1 Accent 1" w:semiHidden="0" w:uiPriority="63" w:unhideWhenUsed="0"/>
+    <w:lsdException w:name="Medium Shading 2 Accent 1" w:semiHidden="0" w:uiPriority="64" w:unhideWhenUsed="0"/>
+    <w:lsdException w:name="Medium List 1 Accent 1" w:semiHidden="0" w:uiPriority="65" w:unhideWhenUsed="0"/>
+    <w:lsdException w:name="Revision" w:unhideWhenUsed="0"/>
+    <w:lsdException w:name="List Paragraph" w:semiHidden="0" w:uiPriority="34" w:unhideWhenUsed="0" w:qFormat="1"/>
+    <w:lsdException w:name="Quote" w:semiHidden="0" w:uiPriority="29" w:unhideWhenUsed="0" w:qFormat="1"/>
+    <w:lsdException w:name="Intense Quote" w:semiHidden="0" w:uiPriority="30" w:unhideWhenUsed="0" w:qFormat="1"/>
+    <w:lsdException w:name="Medium List 2 Accent 1" w:semiHidden="0" w:uiPriority="66" w:unhideWhenUsed="0"/>
+    <w:lsdException w:name="Medium Grid 1 Accent 1" w:semiHidden="0" w:uiPriority="67" w:unhideWhenUsed="0"/>
+    <w:lsdException w:name="Medium Grid 2 Accent 1" w:semiHidden="0" w:uiPriority="68" w:unhideWhenUsed="0"/>
+    <w:lsdException w:name="Medium Grid 3 Accent 1" w:semiHidden="0" w:uiPriority="69" w:unhideWhenUsed="0"/>
+    <w:lsdException w:name="Dark List Accent 1" w:semiHidden="0" w:uiPriority="70" w:unhideWhenUsed="0"/>
+    <w:lsdException w:name="Colorful Shading Accent 1" w:semiHidden="0" w:uiPriority="71" w:unhideWhenUsed="0"/>
+    <w:lsdException w:name="Colorful List Accent 1" w:semiHidden="0" w:uiPriority="72" w:unhideWhenUsed="0"/>
+    <w:lsdException w:name="Colorful Grid Accent 1" w:semiHidden="0" w:uiPriority="73" w:unhideWhenUsed="0"/>
+    <w:lsdException w:name="Light Shading Accent 2" w:semiHidden="0" w:uiPriority="60" w:unhideWhenUsed="0"/>
+    <w:lsdException w:name="Light List Accent 2" w:semiHidden="0" w:uiPriority="61" w:unhideWhenUsed="0"/>
+    <w:lsdException w:name="Light Grid Accent 2" w:semiHidden="0" w:uiPriority="62" w:unhideWhenUsed="0"/>
+    <w:lsdException w:name="Medium Shading 1 Accent 2" w:semiHidden="0" w:uiPriority="63" w:unhideWhenUsed="0"/>
+    <w:lsdException w:name="Medium Shading 2 Accent 2" w:semiHidden="0" w:uiPriority="64" w:unhideWhenUsed="0"/>
+    <w:lsdException w:name="Medium List 1 Accent 2" w:semiHidden="0" w:uiPriority="65" w:unhideWhenUsed="0"/>
+    <w:lsdException w:name="Medium List 2 Accent 2" w:semiHidden="0" w:uiPriority="66" w:unhideWhenUsed="0"/>
+    <w:lsdException w:name="Medium Grid 1 Accent 2" w:semiHidden="0" w:uiPriority="67" w:unhideWhenUsed="0"/>
+    <w:lsdException w:name="Medium Grid 2 Accent 2" w:semiHidden="0" w:uiPriority="68" w:unhideWhenUsed="0"/>
+    <w:lsdException w:name="Medium Grid 3 Accent 2" w:semiHidden="0" w:uiPriority="69" w:unhideWhenUsed="0"/>
+    <w:lsdException w:name="Dark List Accent 2" w:semiHidden="0" w:uiPriority="70" w:unhideWhenUsed="0"/>
+    <w:lsdException w:name="Colorful Shading Accent 2" w:semiHidden="0" w:uiPriority="71" w:unhideWhenUsed="0"/>
+    <w:lsdException w:name="Colorful List Accent 2" w:semiHidden="0" w:uiPriority="72" w:unhideWhenUsed="0"/>
+    <w:lsdException w:name="Colorful Grid Accent 2" w:semiHidden="0" w:uiPriority="73" w:unhideWhenUsed="0"/>
+    <w:lsdException w:name="Light Shading Accent 3" w:semiHidden="0" w:uiPriority="60" w:unhideWhenUsed="0"/>
+    <w:lsdException w:name="Light List Accent 3" w:semiHidden="0" w:uiPriority="61" w:unhideWhenUsed="0"/>
+    <w:lsdException w:name="Light Grid Accent 3" w:semiHidden="0" w:uiPriority="62" w:unhideWhenUsed="0"/>
+    <w:lsdException w:name="Medium Shading 1 Accent 3" w:semiHidden="0" w:uiPriority="63" w:unhideWhenUsed="0"/>
+    <w:lsdException w:name="Medium Shading 2 Accent 3" w:semiHidden="0" w:uiPriority="64" w:unhideWhenUsed="0"/>
+    <w:lsdException w:name="Medium List 1 Accent 3" w:semiHidden="0" w:uiPriority="65" w:unhideWhenUsed="0"/>
+    <w:lsdException w:name="Medium List 2 Accent 3" w:semiHidden="0" w:uiPriority="66" w:unhideWhenUsed="0"/>
+    <w:lsdException w:name="Medium Grid 1 Accent 3" w:semiHidden="0" w:uiPriority="67" w:unhideWhenUsed="0"/>
+    <w:lsdException w:name="Medium Grid 2 Accent 3" w:semiHidden="0" w:uiPriority="68" w:unhideWhenUsed="0"/>
+    <w:lsdException w:name="Medium Grid 3 Accent 3" w:semiHidden="0" w:uiPriority="69" w:unhideWhenUsed="0"/>
+    <w:lsdException w:name="Dark List Accent 3" w:semiHidden="0" w:uiPriority="70" w:unhideWhenUsed="0"/>
+    <w:lsdException w:name="Colorful Shading Accent 3" w:semiHidden="0" w:uiPriority="71" w:unhideWhenUsed="0"/>
+    <w:lsdException w:name="Colorful List Accent 3" w:semiHidden="0" w:uiPriority="72" w:unhideWhenUsed="0"/>
+    <w:lsdException w:name="Colorful Grid Accent 3" w:semiHidden="0" w:uiPriority="73" w:unhideWhenUsed="0"/>
+    <w:lsdException w:name="Light Shading Accent 4" w:semiHidden="0" w:uiPriority="60" w:unhideWhenUsed="0"/>
+    <w:lsdException w:name="Light List Accent 4" w:semiHidden="0" w:uiPriority="61" w:unhideWhenUsed="0"/>
+    <w:lsdException w:name="Light Grid Accent 4" w:semiHidden="0" w:uiPriority="62" w:unhideWhenUsed="0"/>
+    <w:lsdException w:name="Medium Shading 1 Accent 4" w:semiHidden="0" w:uiPriority="63" w:unhideWhenUsed="0"/>
+    <w:lsdException w:name="Medium Shading 2 Accent 4" w:semiHidden="0" w:uiPriority="64" w:unhideWhenUsed="0"/>
+    <w:lsdException w:name="Medium List 1 Accent 4" w:semiHidden="0" w:uiPriority="65" w:unhideWhenUsed="0"/>
+    <w:lsdException w:name="Medium List 2 Accent 4" w:semiHidden="0" w:uiPriority="66" w:unhideWhenUsed="0"/>
+    <w:lsdException w:name="Medium Grid 1 Accent 4" w:semiHidden="0" w:uiPriority="67" w:unhideWhenUsed="0"/>
+    <w:lsdException w:name="Medium Grid 2 Accent 4" w:semiHidden="0" w:uiPriority="68" w:unhideWhenUsed="0"/>
+    <w:lsdException w:name="Medium Grid 3 Accent 4" w:semiHidden="0" w:uiPriority="69" w:unhideWhenUsed="0"/>
+    <w:lsdException w:name="Dark List Accent 4" w:semiHidden="0" w:uiPriority="70" w:unhideWhenUsed="0"/>
+    <w:lsdException w:name="Colorful Shading Accent 4" w:semiHidden="0" w:uiPriority="71" w:unhideWhenUsed="0"/>
+    <w:lsdException w:name="Colorful List Accent 4" w:semiHidden="0" w:uiPriority="72" w:unhideWhenUsed="0"/>
+    <w:lsdException w:name="Colorful Grid Accent 4" w:semiHidden="0" w:uiPriority="73" w:unhideWhenUsed="0"/>
+    <w:lsdException w:name="Light Shading Accent 5" w:semiHidden="0" w:uiPriority="60" w:unhideWhenUsed="0"/>
+    <w:lsdException w:name="Light List Accent 5" w:semiHidden="0" w:uiPriority="61" w:unhideWhenUsed="0"/>
+    <w:lsdException w:name="Light Grid Accent 5" w:semiHidden="0" w:uiPriority="62" w:unhideWhenUsed="0"/>
+    <w:lsdException w:name="Medium Shading 1 Accent 5" w:semiHidden="0" w:uiPriority="63" w:unhideWhenUsed="0"/>
+    <w:lsdException w:name="Medium Shading 2 Accent 5" w:semiHidden="0" w:uiPriority="64" w:unhideWhenUsed="0"/>
+    <w:lsdException w:name="Medium List 1 Accent 5" w:semiHidden="0" w:uiPriority="65" w:unhideWhenUsed="0"/>
+    <w:lsdException w:name="Medium List 2 Accent 5" w:semiHidden="0" w:uiPriority="66" w:unhideWhenUsed="0"/>
+    <w:lsdException w:name="Medium Grid 1 Accent 5" w:semiHidden="0" w:uiPriority="67" w:unhideWhenUsed="0"/>
+    <w:lsdException w:name="Medium Grid 2 Accent 5" w:semiHidden="0" w:uiPriority="68" w:unhideWhenUsed="0"/>
+    <w:lsdException w:name="Medium Grid 3 Accent 5" w:semiHidden="0" w:uiPriority="69" w:unhideWhenUsed="0"/>
+    <w:lsdException w:name="Dark List Accent 5" w:semiHidden="0" w:uiPriority="70" w:unhideWhenUsed="0"/>
+    <w:lsdException w:name="Colorful Shading Accent 5" w:semiHidden="0" w:uiPriority="71" w:unhideWhenUsed="0"/>
+    <w:lsdException w:name="Colorful List Accent 5" w:semiHidden="0" w:uiPriority="72" w:unhideWhenUsed="0"/>
+    <w:lsdException w:name="Colorful Grid Accent 5" w:semiHidden="0" w:uiPriority="73" w:unhideWhenUsed="0"/>
+    <w:lsdException w:name="Light Shading Accent 6" w:semiHidden="0" w:uiPriority="60" w:unhideWhenUsed="0"/>
+    <w:lsdException w:name="Light List Accent 6" w:semiHidden="0" w:uiPriority="61" w:unhideWhenUsed="0"/>
+    <w:lsdException w:name="Light Grid Accent 6" w:semiHidden="0" w:uiPriority="62" w:unhideWhenUsed="0"/>
+    <w:lsdException w:name="Medium Shading 1 Accent 6" w:semiHidden="0" w:uiPriority="63" w:unhideWhenUsed="0"/>
+    <w:lsdException w:name="Medium Shading 2 Accent 6" w:semiHidden="0" w:uiPriority="64" w:unhideWhenUsed="0"/>
+    <w:lsdException w:name="Medium List 1 Accent 6" w:semiHidden="0" w:uiPriority="65" w:unhideWhenUsed="0"/>
+    <w:lsdException w:name="Medium List 2 Accent 6" w:semiHidden="0" w:uiPriority="66" w:unhideWhenUsed="0"/>
+    <w:lsdException w:name="Medium Grid 1 Accent 6" w:semiHidden="0" w:uiPriority="67" w:unhideWhenUsed="0"/>
+    <w:lsdException w:name="Medium Grid 2 Accent 6" w:semiHidden="0" w:uiPriority="68" w:unhideWhenUsed="0"/>
+    <w:lsdException w:name="Medium Grid 3 Accent 6" w:semiHidden="0" w:uiPriority="69" w:unhideWhenUsed="0"/>
+    <w:lsdException w:name="Dark List Accent 6" w:semiHidden="0" w:uiPriority="70" w:unhideWhenUsed="0"/>
+    <w:lsdException w:name="Colorful Shading Accent 6" w:semiHidden="0" w:uiPriority="71" w:unhideWhenUsed="0"/>
+    <w:lsdException w:name="Colorful List Accent 6" w:semiHidden="0" w:uiPriority="72" w:unhideWhenUsed="0"/>
+    <w:lsdException w:name="Colorful Grid Accent 6" w:semiHidden="0" w:uiPriority="73" w:unhideWhenUsed="0"/>
+    <w:lsdException w:name="Subtle Emphasis" w:semiHidden="0" w:uiPriority="19" w:unhideWhenUsed="0" w:qFormat="1"/>
+    <w:lsdException w:name="Intense Emphasis" w:semiHidden="0" w:uiPriority="21" w:unhideWhenUsed="0" w:qFormat="1"/>
+    <w:lsdException w:name="Subtle Reference" w:semiHidden="0" w:uiPriority="31" w:unhideWhenUsed="0" w:qFormat="1"/>
+    <w:lsdException w:name="Intense Reference" w:semiHidden="0" w:uiPriority="32" w:unhideWhenUsed="0" w:qFormat="1"/>
+    <w:lsdException w:name="Book Title" w:semiHidden="0" w:uiPriority="33" w:unhideWhenUsed="0" w:qFormat="1"/>
+    <w:lsdException w:name="Bibliography" w:uiPriority="37"/>
+    <w:lsdException w:name="TOC Heading" w:uiPriority="39" w:qFormat="1"/>
   </w:latentStyles>
   <w:style w:type="paragraph" w:default="1" w:styleId="a">
     <w:name w:val="Normal"/>
@@ -16327,6 +16102,7 @@
     <w:uiPriority w:val="39"/>
     <w:rsid w:val="00632B73"/>
     <w:tblPr>
+      <w:tblInd w:w="0" w:type="dxa"/>
       <w:tblBorders>
         <w:top w:val="single" w:sz="4" w:space="0" w:color="auto"/>
         <w:left w:val="single" w:sz="4" w:space="0" w:color="auto"/>
@@ -16335,6 +16111,324 @@
         <w:insideH w:val="single" w:sz="4" w:space="0" w:color="auto"/>
         <w:insideV w:val="single" w:sz="4" w:space="0" w:color="auto"/>
       </w:tblBorders>
+      <w:tblCellMar>
+        <w:top w:w="0" w:type="dxa"/>
+        <w:left w:w="108" w:type="dxa"/>
+        <w:bottom w:w="0" w:type="dxa"/>
+        <w:right w:w="108" w:type="dxa"/>
+      </w:tblCellMar>
+    </w:tblPr>
+  </w:style>
+</w:styles>
+</file>
+
+<file path=word/stylesWithEffects.xml><?xml version="1.0" encoding="utf-8"?>
+<w:styles xmlns:wpc="http://schemas.microsoft.com/office/word/2010/wordprocessingCanvas" xmlns:mc="http://schemas.openxmlformats.org/markup-compatibility/2006" xmlns:o="urn:schemas-microsoft-com:office:office" xmlns:r="http://schemas.openxmlformats.org/officeDocument/2006/relationships" xmlns:m="http://schemas.openxmlformats.org/officeDocument/2006/math" xmlns:v="urn:schemas-microsoft-com:vml" xmlns:wp14="http://schemas.microsoft.com/office/word/2010/wordprocessingDrawing" xmlns:wp="http://schemas.openxmlformats.org/drawingml/2006/wordprocessingDrawing" xmlns:w10="urn:schemas-microsoft-com:office:word" xmlns:w="http://schemas.openxmlformats.org/wordprocessingml/2006/main" xmlns:w14="http://schemas.microsoft.com/office/word/2010/wordml" xmlns:wpg="http://schemas.microsoft.com/office/word/2010/wordprocessingGroup" xmlns:wpi="http://schemas.microsoft.com/office/word/2010/wordprocessingInk" xmlns:wne="http://schemas.microsoft.com/office/word/2006/wordml" xmlns:wps="http://schemas.microsoft.com/office/word/2010/wordprocessingShape" mc:Ignorable="w14 wp14">
+  <w:docDefaults>
+    <w:rPrDefault>
+      <w:rPr>
+        <w:rFonts w:asciiTheme="minorHAnsi" w:eastAsiaTheme="minorEastAsia" w:hAnsiTheme="minorHAnsi" w:cstheme="minorBidi"/>
+        <w:kern w:val="2"/>
+        <w:sz w:val="21"/>
+        <w:szCs w:val="22"/>
+        <w:lang w:val="en-US" w:eastAsia="zh-CN" w:bidi="ar-SA"/>
+      </w:rPr>
+    </w:rPrDefault>
+    <w:pPrDefault/>
+  </w:docDefaults>
+  <w:latentStyles w:defLockedState="0" w:defUIPriority="99" w:defSemiHidden="1" w:defUnhideWhenUsed="1" w:defQFormat="0" w:count="267">
+    <w:lsdException w:name="Normal" w:semiHidden="0" w:uiPriority="0" w:unhideWhenUsed="0" w:qFormat="1"/>
+    <w:lsdException w:name="heading 1" w:semiHidden="0" w:uiPriority="9" w:unhideWhenUsed="0" w:qFormat="1"/>
+    <w:lsdException w:name="heading 2" w:uiPriority="9" w:qFormat="1"/>
+    <w:lsdException w:name="heading 3" w:uiPriority="9" w:qFormat="1"/>
+    <w:lsdException w:name="heading 4" w:uiPriority="9" w:qFormat="1"/>
+    <w:lsdException w:name="heading 5" w:uiPriority="9" w:qFormat="1"/>
+    <w:lsdException w:name="heading 6" w:uiPriority="9" w:qFormat="1"/>
+    <w:lsdException w:name="heading 7" w:uiPriority="9" w:qFormat="1"/>
+    <w:lsdException w:name="heading 8" w:uiPriority="9" w:qFormat="1"/>
+    <w:lsdException w:name="heading 9" w:uiPriority="9" w:qFormat="1"/>
+    <w:lsdException w:name="toc 1" w:uiPriority="39"/>
+    <w:lsdException w:name="toc 2" w:uiPriority="39"/>
+    <w:lsdException w:name="toc 3" w:uiPriority="39"/>
+    <w:lsdException w:name="toc 4" w:uiPriority="39"/>
+    <w:lsdException w:name="toc 5" w:uiPriority="39"/>
+    <w:lsdException w:name="toc 6" w:uiPriority="39"/>
+    <w:lsdException w:name="toc 7" w:uiPriority="39"/>
+    <w:lsdException w:name="toc 8" w:uiPriority="39"/>
+    <w:lsdException w:name="toc 9" w:uiPriority="39"/>
+    <w:lsdException w:name="caption" w:uiPriority="35" w:qFormat="1"/>
+    <w:lsdException w:name="Title" w:semiHidden="0" w:uiPriority="10" w:unhideWhenUsed="0" w:qFormat="1"/>
+    <w:lsdException w:name="Default Paragraph Font" w:uiPriority="1"/>
+    <w:lsdException w:name="Subtitle" w:semiHidden="0" w:uiPriority="11" w:unhideWhenUsed="0" w:qFormat="1"/>
+    <w:lsdException w:name="Strong" w:semiHidden="0" w:uiPriority="22" w:unhideWhenUsed="0" w:qFormat="1"/>
+    <w:lsdException w:name="Emphasis" w:semiHidden="0" w:uiPriority="20" w:unhideWhenUsed="0" w:qFormat="1"/>
+    <w:lsdException w:name="Table Grid" w:semiHidden="0" w:uiPriority="39" w:unhideWhenUsed="0"/>
+    <w:lsdException w:name="Placeholder Text" w:unhideWhenUsed="0"/>
+    <w:lsdException w:name="No Spacing" w:semiHidden="0" w:uiPriority="1" w:unhideWhenUsed="0" w:qFormat="1"/>
+    <w:lsdException w:name="Light Shading" w:semiHidden="0" w:uiPriority="60" w:unhideWhenUsed="0"/>
+    <w:lsdException w:name="Light List" w:semiHidden="0" w:uiPriority="61" w:unhideWhenUsed="0"/>
+    <w:lsdException w:name="Light Grid" w:semiHidden="0" w:uiPriority="62" w:unhideWhenUsed="0"/>
+    <w:lsdException w:name="Medium Shading 1" w:semiHidden="0" w:uiPriority="63" w:unhideWhenUsed="0"/>
+    <w:lsdException w:name="Medium Shading 2" w:semiHidden="0" w:uiPriority="64" w:unhideWhenUsed="0"/>
+    <w:lsdException w:name="Medium List 1" w:semiHidden="0" w:uiPriority="65" w:unhideWhenUsed="0"/>
+    <w:lsdException w:name="Medium List 2" w:semiHidden="0" w:uiPriority="66" w:unhideWhenUsed="0"/>
+    <w:lsdException w:name="Medium Grid 1" w:semiHidden="0" w:uiPriority="67" w:unhideWhenUsed="0"/>
+    <w:lsdException w:name="Medium Grid 2" w:semiHidden="0" w:uiPriority="68" w:unhideWhenUsed="0"/>
+    <w:lsdException w:name="Medium Grid 3" w:semiHidden="0" w:uiPriority="69" w:unhideWhenUsed="0"/>
+    <w:lsdException w:name="Dark List" w:semiHidden="0" w:uiPriority="70" w:unhideWhenUsed="0"/>
+    <w:lsdException w:name="Colorful Shading" w:semiHidden="0" w:uiPriority="71" w:unhideWhenUsed="0"/>
+    <w:lsdException w:name="Colorful List" w:semiHidden="0" w:uiPriority="72" w:unhideWhenUsed="0"/>
+    <w:lsdException w:name="Colorful Grid" w:semiHidden="0" w:uiPriority="73" w:unhideWhenUsed="0"/>
+    <w:lsdException w:name="Light Shading Accent 1" w:semiHidden="0" w:uiPriority="60" w:unhideWhenUsed="0"/>
+    <w:lsdException w:name="Light List Accent 1" w:semiHidden="0" w:uiPriority="61" w:unhideWhenUsed="0"/>
+    <w:lsdException w:name="Light Grid Accent 1" w:semiHidden="0" w:uiPriority="62" w:unhideWhenUsed="0"/>
+    <w:lsdException w:name="Medium Shading 1 Accent 1" w:semiHidden="0" w:uiPriority="63" w:unhideWhenUsed="0"/>
+    <w:lsdException w:name="Medium Shading 2 Accent 1" w:semiHidden="0" w:uiPriority="64" w:unhideWhenUsed="0"/>
+    <w:lsdException w:name="Medium List 1 Accent 1" w:semiHidden="0" w:uiPriority="65" w:unhideWhenUsed="0"/>
+    <w:lsdException w:name="Revision" w:unhideWhenUsed="0"/>
+    <w:lsdException w:name="List Paragraph" w:semiHidden="0" w:uiPriority="34" w:unhideWhenUsed="0" w:qFormat="1"/>
+    <w:lsdException w:name="Quote" w:semiHidden="0" w:uiPriority="29" w:unhideWhenUsed="0" w:qFormat="1"/>
+    <w:lsdException w:name="Intense Quote" w:semiHidden="0" w:uiPriority="30" w:unhideWhenUsed="0" w:qFormat="1"/>
+    <w:lsdException w:name="Medium List 2 Accent 1" w:semiHidden="0" w:uiPriority="66" w:unhideWhenUsed="0"/>
+    <w:lsdException w:name="Medium Grid 1 Accent 1" w:semiHidden="0" w:uiPriority="67" w:unhideWhenUsed="0"/>
+    <w:lsdException w:name="Medium Grid 2 Accent 1" w:semiHidden="0" w:uiPriority="68" w:unhideWhenUsed="0"/>
+    <w:lsdException w:name="Medium Grid 3 Accent 1" w:semiHidden="0" w:uiPriority="69" w:unhideWhenUsed="0"/>
+    <w:lsdException w:name="Dark List Accent 1" w:semiHidden="0" w:uiPriority="70" w:unhideWhenUsed="0"/>
+    <w:lsdException w:name="Colorful Shading Accent 1" w:semiHidden="0" w:uiPriority="71" w:unhideWhenUsed="0"/>
+    <w:lsdException w:name="Colorful List Accent 1" w:semiHidden="0" w:uiPriority="72" w:unhideWhenUsed="0"/>
+    <w:lsdException w:name="Colorful Grid Accent 1" w:semiHidden="0" w:uiPriority="73" w:unhideWhenUsed="0"/>
+    <w:lsdException w:name="Light Shading Accent 2" w:semiHidden="0" w:uiPriority="60" w:unhideWhenUsed="0"/>
+    <w:lsdException w:name="Light List Accent 2" w:semiHidden="0" w:uiPriority="61" w:unhideWhenUsed="0"/>
+    <w:lsdException w:name="Light Grid Accent 2" w:semiHidden="0" w:uiPriority="62" w:unhideWhenUsed="0"/>
+    <w:lsdException w:name="Medium Shading 1 Accent 2" w:semiHidden="0" w:uiPriority="63" w:unhideWhenUsed="0"/>
+    <w:lsdException w:name="Medium Shading 2 Accent 2" w:semiHidden="0" w:uiPriority="64" w:unhideWhenUsed="0"/>
+    <w:lsdException w:name="Medium List 1 Accent 2" w:semiHidden="0" w:uiPriority="65" w:unhideWhenUsed="0"/>
+    <w:lsdException w:name="Medium List 2 Accent 2" w:semiHidden="0" w:uiPriority="66" w:unhideWhenUsed="0"/>
+    <w:lsdException w:name="Medium Grid 1 Accent 2" w:semiHidden="0" w:uiPriority="67" w:unhideWhenUsed="0"/>
+    <w:lsdException w:name="Medium Grid 2 Accent 2" w:semiHidden="0" w:uiPriority="68" w:unhideWhenUsed="0"/>
+    <w:lsdException w:name="Medium Grid 3 Accent 2" w:semiHidden="0" w:uiPriority="69" w:unhideWhenUsed="0"/>
+    <w:lsdException w:name="Dark List Accent 2" w:semiHidden="0" w:uiPriority="70" w:unhideWhenUsed="0"/>
+    <w:lsdException w:name="Colorful Shading Accent 2" w:semiHidden="0" w:uiPriority="71" w:unhideWhenUsed="0"/>
+    <w:lsdException w:name="Colorful List Accent 2" w:semiHidden="0" w:uiPriority="72" w:unhideWhenUsed="0"/>
+    <w:lsdException w:name="Colorful Grid Accent 2" w:semiHidden="0" w:uiPriority="73" w:unhideWhenUsed="0"/>
+    <w:lsdException w:name="Light Shading Accent 3" w:semiHidden="0" w:uiPriority="60" w:unhideWhenUsed="0"/>
+    <w:lsdException w:name="Light List Accent 3" w:semiHidden="0" w:uiPriority="61" w:unhideWhenUsed="0"/>
+    <w:lsdException w:name="Light Grid Accent 3" w:semiHidden="0" w:uiPriority="62" w:unhideWhenUsed="0"/>
+    <w:lsdException w:name="Medium Shading 1 Accent 3" w:semiHidden="0" w:uiPriority="63" w:unhideWhenUsed="0"/>
+    <w:lsdException w:name="Medium Shading 2 Accent 3" w:semiHidden="0" w:uiPriority="64" w:unhideWhenUsed="0"/>
+    <w:lsdException w:name="Medium List 1 Accent 3" w:semiHidden="0" w:uiPriority="65" w:unhideWhenUsed="0"/>
+    <w:lsdException w:name="Medium List 2 Accent 3" w:semiHidden="0" w:uiPriority="66" w:unhideWhenUsed="0"/>
+    <w:lsdException w:name="Medium Grid 1 Accent 3" w:semiHidden="0" w:uiPriority="67" w:unhideWhenUsed="0"/>
+    <w:lsdException w:name="Medium Grid 2 Accent 3" w:semiHidden="0" w:uiPriority="68" w:unhideWhenUsed="0"/>
+    <w:lsdException w:name="Medium Grid 3 Accent 3" w:semiHidden="0" w:uiPriority="69" w:unhideWhenUsed="0"/>
+    <w:lsdException w:name="Dark List Accent 3" w:semiHidden="0" w:uiPriority="70" w:unhideWhenUsed="0"/>
+    <w:lsdException w:name="Colorful Shading Accent 3" w:semiHidden="0" w:uiPriority="71" w:unhideWhenUsed="0"/>
+    <w:lsdException w:name="Colorful List Accent 3" w:semiHidden="0" w:uiPriority="72" w:unhideWhenUsed="0"/>
+    <w:lsdException w:name="Colorful Grid Accent 3" w:semiHidden="0" w:uiPriority="73" w:unhideWhenUsed="0"/>
+    <w:lsdException w:name="Light Shading Accent 4" w:semiHidden="0" w:uiPriority="60" w:unhideWhenUsed="0"/>
+    <w:lsdException w:name="Light List Accent 4" w:semiHidden="0" w:uiPriority="61" w:unhideWhenUsed="0"/>
+    <w:lsdException w:name="Light Grid Accent 4" w:semiHidden="0" w:uiPriority="62" w:unhideWhenUsed="0"/>
+    <w:lsdException w:name="Medium Shading 1 Accent 4" w:semiHidden="0" w:uiPriority="63" w:unhideWhenUsed="0"/>
+    <w:lsdException w:name="Medium Shading 2 Accent 4" w:semiHidden="0" w:uiPriority="64" w:unhideWhenUsed="0"/>
+    <w:lsdException w:name="Medium List 1 Accent 4" w:semiHidden="0" w:uiPriority="65" w:unhideWhenUsed="0"/>
+    <w:lsdException w:name="Medium List 2 Accent 4" w:semiHidden="0" w:uiPriority="66" w:unhideWhenUsed="0"/>
+    <w:lsdException w:name="Medium Grid 1 Accent 4" w:semiHidden="0" w:uiPriority="67" w:unhideWhenUsed="0"/>
+    <w:lsdException w:name="Medium Grid 2 Accent 4" w:semiHidden="0" w:uiPriority="68" w:unhideWhenUsed="0"/>
+    <w:lsdException w:name="Medium Grid 3 Accent 4" w:semiHidden="0" w:uiPriority="69" w:unhideWhenUsed="0"/>
+    <w:lsdException w:name="Dark List Accent 4" w:semiHidden="0" w:uiPriority="70" w:unhideWhenUsed="0"/>
+    <w:lsdException w:name="Colorful Shading Accent 4" w:semiHidden="0" w:uiPriority="71" w:unhideWhenUsed="0"/>
+    <w:lsdException w:name="Colorful List Accent 4" w:semiHidden="0" w:uiPriority="72" w:unhideWhenUsed="0"/>
+    <w:lsdException w:name="Colorful Grid Accent 4" w:semiHidden="0" w:uiPriority="73" w:unhideWhenUsed="0"/>
+    <w:lsdException w:name="Light Shading Accent 5" w:semiHidden="0" w:uiPriority="60" w:unhideWhenUsed="0"/>
+    <w:lsdException w:name="Light List Accent 5" w:semiHidden="0" w:uiPriority="61" w:unhideWhenUsed="0"/>
+    <w:lsdException w:name="Light Grid Accent 5" w:semiHidden="0" w:uiPriority="62" w:unhideWhenUsed="0"/>
+    <w:lsdException w:name="Medium Shading 1 Accent 5" w:semiHidden="0" w:uiPriority="63" w:unhideWhenUsed="0"/>
+    <w:lsdException w:name="Medium Shading 2 Accent 5" w:semiHidden="0" w:uiPriority="64" w:unhideWhenUsed="0"/>
+    <w:lsdException w:name="Medium List 1 Accent 5" w:semiHidden="0" w:uiPriority="65" w:unhideWhenUsed="0"/>
+    <w:lsdException w:name="Medium List 2 Accent 5" w:semiHidden="0" w:uiPriority="66" w:unhideWhenUsed="0"/>
+    <w:lsdException w:name="Medium Grid 1 Accent 5" w:semiHidden="0" w:uiPriority="67" w:unhideWhenUsed="0"/>
+    <w:lsdException w:name="Medium Grid 2 Accent 5" w:semiHidden="0" w:uiPriority="68" w:unhideWhenUsed="0"/>
+    <w:lsdException w:name="Medium Grid 3 Accent 5" w:semiHidden="0" w:uiPriority="69" w:unhideWhenUsed="0"/>
+    <w:lsdException w:name="Dark List Accent 5" w:semiHidden="0" w:uiPriority="70" w:unhideWhenUsed="0"/>
+    <w:lsdException w:name="Colorful Shading Accent 5" w:semiHidden="0" w:uiPriority="71" w:unhideWhenUsed="0"/>
+    <w:lsdException w:name="Colorful List Accent 5" w:semiHidden="0" w:uiPriority="72" w:unhideWhenUsed="0"/>
+    <w:lsdException w:name="Colorful Grid Accent 5" w:semiHidden="0" w:uiPriority="73" w:unhideWhenUsed="0"/>
+    <w:lsdException w:name="Light Shading Accent 6" w:semiHidden="0" w:uiPriority="60" w:unhideWhenUsed="0"/>
+    <w:lsdException w:name="Light List Accent 6" w:semiHidden="0" w:uiPriority="61" w:unhideWhenUsed="0"/>
+    <w:lsdException w:name="Light Grid Accent 6" w:semiHidden="0" w:uiPriority="62" w:unhideWhenUsed="0"/>
+    <w:lsdException w:name="Medium Shading 1 Accent 6" w:semiHidden="0" w:uiPriority="63" w:unhideWhenUsed="0"/>
+    <w:lsdException w:name="Medium Shading 2 Accent 6" w:semiHidden="0" w:uiPriority="64" w:unhideWhenUsed="0"/>
+    <w:lsdException w:name="Medium List 1 Accent 6" w:semiHidden="0" w:uiPriority="65" w:unhideWhenUsed="0"/>
+    <w:lsdException w:name="Medium List 2 Accent 6" w:semiHidden="0" w:uiPriority="66" w:unhideWhenUsed="0"/>
+    <w:lsdException w:name="Medium Grid 1 Accent 6" w:semiHidden="0" w:uiPriority="67" w:unhideWhenUsed="0"/>
+    <w:lsdException w:name="Medium Grid 2 Accent 6" w:semiHidden="0" w:uiPriority="68" w:unhideWhenUsed="0"/>
+    <w:lsdException w:name="Medium Grid 3 Accent 6" w:semiHidden="0" w:uiPriority="69" w:unhideWhenUsed="0"/>
+    <w:lsdException w:name="Dark List Accent 6" w:semiHidden="0" w:uiPriority="70" w:unhideWhenUsed="0"/>
+    <w:lsdException w:name="Colorful Shading Accent 6" w:semiHidden="0" w:uiPriority="71" w:unhideWhenUsed="0"/>
+    <w:lsdException w:name="Colorful List Accent 6" w:semiHidden="0" w:uiPriority="72" w:unhideWhenUsed="0"/>
+    <w:lsdException w:name="Colorful Grid Accent 6" w:semiHidden="0" w:uiPriority="73" w:unhideWhenUsed="0"/>
+    <w:lsdException w:name="Subtle Emphasis" w:semiHidden="0" w:uiPriority="19" w:unhideWhenUsed="0" w:qFormat="1"/>
+    <w:lsdException w:name="Intense Emphasis" w:semiHidden="0" w:uiPriority="21" w:unhideWhenUsed="0" w:qFormat="1"/>
+    <w:lsdException w:name="Subtle Reference" w:semiHidden="0" w:uiPriority="31" w:unhideWhenUsed="0" w:qFormat="1"/>
+    <w:lsdException w:name="Intense Reference" w:semiHidden="0" w:uiPriority="32" w:unhideWhenUsed="0" w:qFormat="1"/>
+    <w:lsdException w:name="Book Title" w:semiHidden="0" w:uiPriority="33" w:unhideWhenUsed="0" w:qFormat="1"/>
+    <w:lsdException w:name="Bibliography" w:uiPriority="37"/>
+    <w:lsdException w:name="TOC Heading" w:uiPriority="39" w:qFormat="1"/>
+  </w:latentStyles>
+  <w:style w:type="paragraph" w:default="1" w:styleId="a">
+    <w:name w:val="Normal"/>
+    <w:qFormat/>
+    <w:pPr>
+      <w:widowControl w:val="0"/>
+      <w:jc w:val="both"/>
+    </w:pPr>
+  </w:style>
+  <w:style w:type="paragraph" w:styleId="1">
+    <w:name w:val="heading 1"/>
+    <w:basedOn w:val="a"/>
+    <w:next w:val="a"/>
+    <w:link w:val="1Char"/>
+    <w:uiPriority w:val="9"/>
+    <w:qFormat/>
+    <w:rsid w:val="00A74BCE"/>
+    <w:pPr>
+      <w:keepNext/>
+      <w:keepLines/>
+      <w:spacing w:before="340" w:after="330" w:line="578" w:lineRule="auto"/>
+      <w:outlineLvl w:val="0"/>
+    </w:pPr>
+    <w:rPr>
+      <w:b/>
+      <w:bCs/>
+      <w:kern w:val="44"/>
+      <w:sz w:val="44"/>
+      <w:szCs w:val="44"/>
+    </w:rPr>
+  </w:style>
+  <w:style w:type="paragraph" w:styleId="2">
+    <w:name w:val="heading 2"/>
+    <w:basedOn w:val="a"/>
+    <w:next w:val="a"/>
+    <w:link w:val="2Char"/>
+    <w:uiPriority w:val="9"/>
+    <w:unhideWhenUsed/>
+    <w:qFormat/>
+    <w:rsid w:val="00A74BCE"/>
+    <w:pPr>
+      <w:keepNext/>
+      <w:keepLines/>
+      <w:spacing w:before="260" w:after="260" w:line="416" w:lineRule="auto"/>
+      <w:outlineLvl w:val="1"/>
+    </w:pPr>
+    <w:rPr>
+      <w:rFonts w:asciiTheme="majorHAnsi" w:eastAsiaTheme="majorEastAsia" w:hAnsiTheme="majorHAnsi" w:cstheme="majorBidi"/>
+      <w:b/>
+      <w:bCs/>
+      <w:sz w:val="32"/>
+      <w:szCs w:val="32"/>
+    </w:rPr>
+  </w:style>
+  <w:style w:type="character" w:default="1" w:styleId="a0">
+    <w:name w:val="Default Paragraph Font"/>
+    <w:uiPriority w:val="1"/>
+    <w:semiHidden/>
+    <w:unhideWhenUsed/>
+  </w:style>
+  <w:style w:type="table" w:default="1" w:styleId="a1">
+    <w:name w:val="Normal Table"/>
+    <w:uiPriority w:val="99"/>
+    <w:semiHidden/>
+    <w:unhideWhenUsed/>
+    <w:tblPr>
+      <w:tblInd w:w="0" w:type="dxa"/>
+      <w:tblCellMar>
+        <w:top w:w="0" w:type="dxa"/>
+        <w:left w:w="108" w:type="dxa"/>
+        <w:bottom w:w="0" w:type="dxa"/>
+        <w:right w:w="108" w:type="dxa"/>
+      </w:tblCellMar>
+    </w:tblPr>
+  </w:style>
+  <w:style w:type="numbering" w:default="1" w:styleId="a2">
+    <w:name w:val="No List"/>
+    <w:uiPriority w:val="99"/>
+    <w:semiHidden/>
+    <w:unhideWhenUsed/>
+  </w:style>
+  <w:style w:type="character" w:customStyle="1" w:styleId="1Char">
+    <w:name w:val="标题 1 Char"/>
+    <w:basedOn w:val="a0"/>
+    <w:link w:val="1"/>
+    <w:uiPriority w:val="9"/>
+    <w:rsid w:val="00A74BCE"/>
+    <w:rPr>
+      <w:b/>
+      <w:bCs/>
+      <w:kern w:val="44"/>
+      <w:sz w:val="44"/>
+      <w:szCs w:val="44"/>
+    </w:rPr>
+  </w:style>
+  <w:style w:type="character" w:customStyle="1" w:styleId="2Char">
+    <w:name w:val="标题 2 Char"/>
+    <w:basedOn w:val="a0"/>
+    <w:link w:val="2"/>
+    <w:uiPriority w:val="9"/>
+    <w:rsid w:val="00A74BCE"/>
+    <w:rPr>
+      <w:rFonts w:asciiTheme="majorHAnsi" w:eastAsiaTheme="majorEastAsia" w:hAnsiTheme="majorHAnsi" w:cstheme="majorBidi"/>
+      <w:b/>
+      <w:bCs/>
+      <w:sz w:val="32"/>
+      <w:szCs w:val="32"/>
+    </w:rPr>
+  </w:style>
+  <w:style w:type="paragraph" w:styleId="HTML">
+    <w:name w:val="HTML Preformatted"/>
+    <w:basedOn w:val="a"/>
+    <w:link w:val="HTMLChar"/>
+    <w:uiPriority w:val="99"/>
+    <w:unhideWhenUsed/>
+    <w:rsid w:val="00632B73"/>
+    <w:rPr>
+      <w:rFonts w:ascii="Courier New" w:hAnsi="Courier New" w:cs="Courier New"/>
+      <w:sz w:val="20"/>
+      <w:szCs w:val="20"/>
+    </w:rPr>
+  </w:style>
+  <w:style w:type="character" w:customStyle="1" w:styleId="HTMLChar">
+    <w:name w:val="HTML 预设格式 Char"/>
+    <w:basedOn w:val="a0"/>
+    <w:link w:val="HTML"/>
+    <w:uiPriority w:val="99"/>
+    <w:rsid w:val="00632B73"/>
+    <w:rPr>
+      <w:rFonts w:ascii="Courier New" w:hAnsi="Courier New" w:cs="Courier New"/>
+      <w:sz w:val="20"/>
+      <w:szCs w:val="20"/>
+    </w:rPr>
+  </w:style>
+  <w:style w:type="table" w:styleId="a3">
+    <w:name w:val="Table Grid"/>
+    <w:basedOn w:val="a1"/>
+    <w:uiPriority w:val="39"/>
+    <w:rsid w:val="00632B73"/>
+    <w:tblPr>
+      <w:tblInd w:w="0" w:type="dxa"/>
+      <w:tblBorders>
+        <w:top w:val="single" w:sz="4" w:space="0" w:color="auto"/>
+        <w:left w:val="single" w:sz="4" w:space="0" w:color="auto"/>
+        <w:bottom w:val="single" w:sz="4" w:space="0" w:color="auto"/>
+        <w:right w:val="single" w:sz="4" w:space="0" w:color="auto"/>
+        <w:insideH w:val="single" w:sz="4" w:space="0" w:color="auto"/>
+        <w:insideV w:val="single" w:sz="4" w:space="0" w:color="auto"/>
+      </w:tblBorders>
+      <w:tblCellMar>
+        <w:top w:w="0" w:type="dxa"/>
+        <w:left w:w="108" w:type="dxa"/>
+        <w:bottom w:w="0" w:type="dxa"/>
+        <w:right w:w="108" w:type="dxa"/>
+      </w:tblCellMar>
     </w:tblPr>
   </w:style>
 </w:styles>
@@ -16383,7 +16477,7 @@
     </a:clrScheme>
     <a:fontScheme name="Office">
       <a:majorFont>
-        <a:latin typeface="Calibri Light" panose="020F0302020204030204"/>
+        <a:latin typeface="Calibri Light"/>
         <a:ea typeface=""/>
         <a:cs typeface=""/>
         <a:font script="Jpan" typeface="ＭＳ ゴシック"/>
@@ -16418,7 +16512,7 @@
         <a:font script="Geor" typeface="Sylfaen"/>
       </a:majorFont>
       <a:minorFont>
-        <a:latin typeface="Calibri" panose="020F0502020204030204"/>
+        <a:latin typeface="Calibri"/>
         <a:ea typeface=""/>
         <a:cs typeface=""/>
         <a:font script="Jpan" typeface="ＭＳ 明朝"/>
@@ -16595,7 +16689,7 @@
   <a:extraClrSchemeLst/>
   <a:extLst>
     <a:ext uri="{05A4C25C-085E-4340-85A3-A5531E510DB2}">
-      <thm15:themeFamily xmlns:thm15="http://schemas.microsoft.com/office/thememl/2012/main" name="Office Theme" id="{62F939B6-93AF-4DB8-9C6B-D6C7DFDC589F}" vid="{4A3C46E8-61CC-4603-A589-7422A47A8E4A}"/>
+      <thm15:themeFamily xmlns:thm15="http://schemas.microsoft.com/office/thememl/2012/main" xmlns="" name="Office Theme" id="{62F939B6-93AF-4DB8-9C6B-D6C7DFDC589F}" vid="{4A3C46E8-61CC-4603-A589-7422A47A8E4A}"/>
     </a:ext>
   </a:extLst>
 </a:theme>

--- a/接口文档.docx
+++ b/接口文档.docx
@@ -1,6 +1,6 @@
 
 <file path=word/document.xml><?xml version="1.0" encoding="utf-8"?>
-<w:document xmlns:wpc="http://schemas.microsoft.com/office/word/2010/wordprocessingCanvas" xmlns:mc="http://schemas.openxmlformats.org/markup-compatibility/2006" xmlns:o="urn:schemas-microsoft-com:office:office" xmlns:r="http://schemas.openxmlformats.org/officeDocument/2006/relationships" xmlns:m="http://schemas.openxmlformats.org/officeDocument/2006/math" xmlns:v="urn:schemas-microsoft-com:vml" xmlns:wp14="http://schemas.microsoft.com/office/word/2010/wordprocessingDrawing" xmlns:wp="http://schemas.openxmlformats.org/drawingml/2006/wordprocessingDrawing" xmlns:w10="urn:schemas-microsoft-com:office:word" xmlns:w="http://schemas.openxmlformats.org/wordprocessingml/2006/main" xmlns:w14="http://schemas.microsoft.com/office/word/2010/wordml" xmlns:wpg="http://schemas.microsoft.com/office/word/2010/wordprocessingGroup" xmlns:wpi="http://schemas.microsoft.com/office/word/2010/wordprocessingInk" xmlns:wne="http://schemas.microsoft.com/office/word/2006/wordml" xmlns:wps="http://schemas.microsoft.com/office/word/2010/wordprocessingShape" mc:Ignorable="w14 wp14">
+<w:document xmlns:wpc="http://schemas.microsoft.com/office/word/2010/wordprocessingCanvas" xmlns:mc="http://schemas.openxmlformats.org/markup-compatibility/2006" xmlns:o="urn:schemas-microsoft-com:office:office" xmlns:r="http://schemas.openxmlformats.org/officeDocument/2006/relationships" xmlns:m="http://schemas.openxmlformats.org/officeDocument/2006/math" xmlns:v="urn:schemas-microsoft-com:vml" xmlns:wp14="http://schemas.microsoft.com/office/word/2010/wordprocessingDrawing" xmlns:wp="http://schemas.openxmlformats.org/drawingml/2006/wordprocessingDrawing" xmlns:w10="urn:schemas-microsoft-com:office:word" xmlns:w="http://schemas.openxmlformats.org/wordprocessingml/2006/main" xmlns:w14="http://schemas.microsoft.com/office/word/2010/wordml" xmlns:w15="http://schemas.microsoft.com/office/word/2012/wordml" xmlns:wpg="http://schemas.microsoft.com/office/word/2010/wordprocessingGroup" xmlns:wpi="http://schemas.microsoft.com/office/word/2010/wordprocessingInk" xmlns:wne="http://schemas.microsoft.com/office/word/2006/wordml" xmlns:wps="http://schemas.microsoft.com/office/word/2010/wordprocessingShape" mc:Ignorable="w14 w15 wp14">
   <w:body>
     <w:p>
       <w:pPr>
@@ -65,8 +65,6 @@
         </w:rPr>
         <w:t>8090</w:t>
       </w:r>
-      <w:bookmarkStart w:id="0" w:name="_GoBack"/>
-      <w:bookmarkEnd w:id="0"/>
       <w:r>
         <w:rPr>
           <w:sz w:val="32"/>
@@ -1167,15 +1165,7 @@
                 <w:sz w:val="32"/>
                 <w:szCs w:val="32"/>
               </w:rPr>
-              <w:t>i</w:t>
-            </w:r>
-            <w:r>
-              <w:rPr>
-                <w:rFonts w:hint="eastAsia"/>
-                <w:sz w:val="32"/>
-                <w:szCs w:val="32"/>
-              </w:rPr>
-              <w:t>d</w:t>
+              <w:t>address</w:t>
             </w:r>
           </w:p>
         </w:tc>
@@ -1192,10 +1182,18 @@
             </w:pPr>
             <w:r>
               <w:rPr>
-                <w:sz w:val="32"/>
-                <w:szCs w:val="32"/>
-              </w:rPr>
-              <w:t>Number</w:t>
+                <w:rFonts w:hint="eastAsia"/>
+                <w:sz w:val="32"/>
+                <w:szCs w:val="32"/>
+              </w:rPr>
+              <w:t>Str</w:t>
+            </w:r>
+            <w:r>
+              <w:rPr>
+                <w:sz w:val="32"/>
+                <w:szCs w:val="32"/>
+              </w:rPr>
+              <w:t>ing</w:t>
             </w:r>
           </w:p>
         </w:tc>
@@ -1212,34 +1210,10 @@
             </w:pPr>
             <w:r>
               <w:rPr>
-                <w:rFonts w:hint="eastAsia"/>
-                <w:sz w:val="32"/>
-                <w:szCs w:val="32"/>
-              </w:rPr>
-              <w:t>唯一</w:t>
-            </w:r>
-            <w:r>
-              <w:rPr>
-                <w:rFonts w:hint="eastAsia"/>
-                <w:sz w:val="32"/>
-                <w:szCs w:val="32"/>
-              </w:rPr>
-              <w:t>i</w:t>
-            </w:r>
-            <w:r>
-              <w:rPr>
-                <w:sz w:val="32"/>
-                <w:szCs w:val="32"/>
-              </w:rPr>
-              <w:t>d,</w:t>
-            </w:r>
-            <w:r>
-              <w:rPr>
-                <w:rFonts w:hint="eastAsia"/>
-                <w:sz w:val="32"/>
-                <w:szCs w:val="32"/>
-              </w:rPr>
-              <w:t>自动生成</w:t>
+                <w:sz w:val="32"/>
+                <w:szCs w:val="32"/>
+              </w:rPr>
+              <w:t>address</w:t>
             </w:r>
           </w:p>
         </w:tc>
@@ -1818,15 +1792,7 @@
                 <w:sz w:val="32"/>
                 <w:szCs w:val="32"/>
               </w:rPr>
-              <w:t>i</w:t>
-            </w:r>
-            <w:r>
-              <w:rPr>
-                <w:rFonts w:hint="eastAsia"/>
-                <w:sz w:val="32"/>
-                <w:szCs w:val="32"/>
-              </w:rPr>
-              <w:t>d</w:t>
+              <w:t>address</w:t>
             </w:r>
           </w:p>
         </w:tc>
@@ -1884,19 +1850,10 @@
             </w:pPr>
             <w:r>
               <w:rPr>
-                <w:rFonts w:hint="eastAsia"/>
-                <w:sz w:val="32"/>
-                <w:szCs w:val="32"/>
-              </w:rPr>
-              <w:t>用户的</w:t>
-            </w:r>
-            <w:r>
-              <w:rPr>
-                <w:rFonts w:hint="eastAsia"/>
-                <w:sz w:val="32"/>
-                <w:szCs w:val="32"/>
-              </w:rPr>
-              <w:t>id</w:t>
+                <w:sz w:val="32"/>
+                <w:szCs w:val="32"/>
+              </w:rPr>
+              <w:t>address</w:t>
             </w:r>
           </w:p>
         </w:tc>
@@ -2106,15 +2063,7 @@
                 <w:sz w:val="32"/>
                 <w:szCs w:val="32"/>
               </w:rPr>
-              <w:t>i</w:t>
-            </w:r>
-            <w:r>
-              <w:rPr>
-                <w:rFonts w:hint="eastAsia"/>
-                <w:sz w:val="32"/>
-                <w:szCs w:val="32"/>
-              </w:rPr>
-              <w:t>d</w:t>
+              <w:t>address</w:t>
             </w:r>
           </w:p>
         </w:tc>
@@ -2131,10 +2080,18 @@
             </w:pPr>
             <w:r>
               <w:rPr>
-                <w:sz w:val="32"/>
-                <w:szCs w:val="32"/>
-              </w:rPr>
-              <w:t>Number</w:t>
+                <w:rFonts w:hint="eastAsia"/>
+                <w:sz w:val="32"/>
+                <w:szCs w:val="32"/>
+              </w:rPr>
+              <w:t>Str</w:t>
+            </w:r>
+            <w:r>
+              <w:rPr>
+                <w:sz w:val="32"/>
+                <w:szCs w:val="32"/>
+              </w:rPr>
+              <w:t>ing</w:t>
             </w:r>
           </w:p>
         </w:tc>
@@ -2151,34 +2108,10 @@
             </w:pPr>
             <w:r>
               <w:rPr>
-                <w:rFonts w:hint="eastAsia"/>
-                <w:sz w:val="32"/>
-                <w:szCs w:val="32"/>
-              </w:rPr>
-              <w:t>唯一</w:t>
-            </w:r>
-            <w:r>
-              <w:rPr>
-                <w:rFonts w:hint="eastAsia"/>
-                <w:sz w:val="32"/>
-                <w:szCs w:val="32"/>
-              </w:rPr>
-              <w:t>i</w:t>
-            </w:r>
-            <w:r>
-              <w:rPr>
-                <w:sz w:val="32"/>
-                <w:szCs w:val="32"/>
-              </w:rPr>
-              <w:t>d,</w:t>
-            </w:r>
-            <w:r>
-              <w:rPr>
-                <w:rFonts w:hint="eastAsia"/>
-                <w:sz w:val="32"/>
-                <w:szCs w:val="32"/>
-              </w:rPr>
-              <w:t>自动生成</w:t>
+                <w:sz w:val="32"/>
+                <w:szCs w:val="32"/>
+              </w:rPr>
+              <w:t>address</w:t>
             </w:r>
           </w:p>
         </w:tc>
@@ -2773,15 +2706,7 @@
                 <w:sz w:val="32"/>
                 <w:szCs w:val="32"/>
               </w:rPr>
-              <w:t>i</w:t>
-            </w:r>
-            <w:r>
-              <w:rPr>
-                <w:rFonts w:hint="eastAsia"/>
-                <w:sz w:val="32"/>
-                <w:szCs w:val="32"/>
-              </w:rPr>
-              <w:t>d</w:t>
+              <w:t>address</w:t>
             </w:r>
           </w:p>
         </w:tc>
@@ -2822,7 +2747,7 @@
                 <w:sz w:val="32"/>
                 <w:szCs w:val="32"/>
               </w:rPr>
-              <w:t>Number</w:t>
+              <w:t>String</w:t>
             </w:r>
           </w:p>
         </w:tc>
@@ -2837,22 +2762,15 @@
                 <w:szCs w:val="32"/>
               </w:rPr>
             </w:pPr>
-            <w:r>
-              <w:rPr>
-                <w:rFonts w:hint="eastAsia"/>
-                <w:sz w:val="32"/>
-                <w:szCs w:val="32"/>
-              </w:rPr>
-              <w:t>用户的</w:t>
-            </w:r>
-            <w:r>
-              <w:rPr>
-                <w:rFonts w:hint="eastAsia"/>
-                <w:sz w:val="32"/>
-                <w:szCs w:val="32"/>
-              </w:rPr>
-              <w:t>id</w:t>
-            </w:r>
+            <w:proofErr w:type="spellStart"/>
+            <w:r>
+              <w:rPr>
+                <w:sz w:val="32"/>
+                <w:szCs w:val="32"/>
+              </w:rPr>
+              <w:t>adderss</w:t>
+            </w:r>
+            <w:proofErr w:type="spellEnd"/>
           </w:p>
         </w:tc>
       </w:tr>
@@ -3053,15 +2971,7 @@
                 <w:sz w:val="32"/>
                 <w:szCs w:val="32"/>
               </w:rPr>
-              <w:t>i</w:t>
-            </w:r>
-            <w:r>
-              <w:rPr>
-                <w:rFonts w:hint="eastAsia"/>
-                <w:sz w:val="32"/>
-                <w:szCs w:val="32"/>
-              </w:rPr>
-              <w:t>d</w:t>
+              <w:t>address</w:t>
             </w:r>
           </w:p>
         </w:tc>
@@ -3078,10 +2988,18 @@
             </w:pPr>
             <w:r>
               <w:rPr>
-                <w:sz w:val="32"/>
-                <w:szCs w:val="32"/>
-              </w:rPr>
-              <w:t>Number</w:t>
+                <w:rFonts w:hint="eastAsia"/>
+                <w:sz w:val="32"/>
+                <w:szCs w:val="32"/>
+              </w:rPr>
+              <w:t>Str</w:t>
+            </w:r>
+            <w:r>
+              <w:rPr>
+                <w:sz w:val="32"/>
+                <w:szCs w:val="32"/>
+              </w:rPr>
+              <w:t>ing</w:t>
             </w:r>
           </w:p>
         </w:tc>
@@ -3098,34 +3016,10 @@
             </w:pPr>
             <w:r>
               <w:rPr>
-                <w:rFonts w:hint="eastAsia"/>
-                <w:sz w:val="32"/>
-                <w:szCs w:val="32"/>
-              </w:rPr>
-              <w:t>唯一</w:t>
-            </w:r>
-            <w:r>
-              <w:rPr>
-                <w:rFonts w:hint="eastAsia"/>
-                <w:sz w:val="32"/>
-                <w:szCs w:val="32"/>
-              </w:rPr>
-              <w:t>i</w:t>
-            </w:r>
-            <w:r>
-              <w:rPr>
-                <w:sz w:val="32"/>
-                <w:szCs w:val="32"/>
-              </w:rPr>
-              <w:t>d,</w:t>
-            </w:r>
-            <w:r>
-              <w:rPr>
-                <w:rFonts w:hint="eastAsia"/>
-                <w:sz w:val="32"/>
-                <w:szCs w:val="32"/>
-              </w:rPr>
-              <w:t>自动生成</w:t>
+                <w:sz w:val="32"/>
+                <w:szCs w:val="32"/>
+              </w:rPr>
+              <w:t>address</w:t>
             </w:r>
           </w:p>
         </w:tc>
@@ -3713,15 +3607,7 @@
                 <w:sz w:val="32"/>
                 <w:szCs w:val="32"/>
               </w:rPr>
-              <w:t>i</w:t>
-            </w:r>
-            <w:r>
-              <w:rPr>
-                <w:rFonts w:hint="eastAsia"/>
-                <w:sz w:val="32"/>
-                <w:szCs w:val="32"/>
-              </w:rPr>
-              <w:t>d</w:t>
+              <w:t>address</w:t>
             </w:r>
           </w:p>
         </w:tc>
@@ -3759,10 +3645,18 @@
             </w:pPr>
             <w:r>
               <w:rPr>
-                <w:sz w:val="32"/>
-                <w:szCs w:val="32"/>
-              </w:rPr>
-              <w:t>Number</w:t>
+                <w:rFonts w:hint="eastAsia"/>
+                <w:sz w:val="32"/>
+                <w:szCs w:val="32"/>
+              </w:rPr>
+              <w:t>Str</w:t>
+            </w:r>
+            <w:r>
+              <w:rPr>
+                <w:sz w:val="32"/>
+                <w:szCs w:val="32"/>
+              </w:rPr>
+              <w:t>ing</w:t>
             </w:r>
           </w:p>
         </w:tc>
@@ -3779,19 +3673,10 @@
             </w:pPr>
             <w:r>
               <w:rPr>
-                <w:rFonts w:hint="eastAsia"/>
-                <w:sz w:val="32"/>
-                <w:szCs w:val="32"/>
-              </w:rPr>
-              <w:t>用户的</w:t>
-            </w:r>
-            <w:r>
-              <w:rPr>
-                <w:rFonts w:hint="eastAsia"/>
-                <w:sz w:val="32"/>
-                <w:szCs w:val="32"/>
-              </w:rPr>
-              <w:t>id</w:t>
+                <w:sz w:val="32"/>
+                <w:szCs w:val="32"/>
+              </w:rPr>
+              <w:t>address</w:t>
             </w:r>
           </w:p>
         </w:tc>
@@ -4549,15 +4434,13 @@
                 <w:szCs w:val="32"/>
               </w:rPr>
             </w:pPr>
-            <w:proofErr w:type="spellStart"/>
-            <w:r>
-              <w:rPr>
-                <w:sz w:val="32"/>
-                <w:szCs w:val="32"/>
-              </w:rPr>
-              <w:t>userId</w:t>
-            </w:r>
-            <w:proofErr w:type="spellEnd"/>
+            <w:r>
+              <w:rPr>
+                <w:sz w:val="32"/>
+                <w:szCs w:val="32"/>
+              </w:rPr>
+              <w:t>address</w:t>
+            </w:r>
           </w:p>
         </w:tc>
         <w:tc>
@@ -4594,10 +4477,18 @@
             </w:pPr>
             <w:r>
               <w:rPr>
-                <w:sz w:val="32"/>
-                <w:szCs w:val="32"/>
-              </w:rPr>
-              <w:t>Number</w:t>
+                <w:rFonts w:hint="eastAsia"/>
+                <w:sz w:val="32"/>
+                <w:szCs w:val="32"/>
+              </w:rPr>
+              <w:t>Str</w:t>
+            </w:r>
+            <w:r>
+              <w:rPr>
+                <w:sz w:val="32"/>
+                <w:szCs w:val="32"/>
+              </w:rPr>
+              <w:t>ing</w:t>
             </w:r>
           </w:p>
         </w:tc>
@@ -4614,19 +4505,10 @@
             </w:pPr>
             <w:r>
               <w:rPr>
-                <w:rFonts w:hint="eastAsia"/>
-                <w:sz w:val="32"/>
-                <w:szCs w:val="32"/>
-              </w:rPr>
-              <w:t>用户的</w:t>
-            </w:r>
-            <w:r>
-              <w:rPr>
-                <w:rFonts w:hint="eastAsia"/>
-                <w:sz w:val="32"/>
-                <w:szCs w:val="32"/>
-              </w:rPr>
-              <w:t>id</w:t>
+                <w:sz w:val="32"/>
+                <w:szCs w:val="32"/>
+              </w:rPr>
+              <w:t>address</w:t>
             </w:r>
           </w:p>
         </w:tc>
@@ -5956,15 +5838,13 @@
                 <w:szCs w:val="32"/>
               </w:rPr>
             </w:pPr>
-            <w:proofErr w:type="spellStart"/>
-            <w:r>
-              <w:rPr>
-                <w:sz w:val="32"/>
-                <w:szCs w:val="32"/>
-              </w:rPr>
-              <w:t>userId</w:t>
-            </w:r>
-            <w:proofErr w:type="spellEnd"/>
+            <w:r>
+              <w:rPr>
+                <w:sz w:val="32"/>
+                <w:szCs w:val="32"/>
+              </w:rPr>
+              <w:t>address</w:t>
+            </w:r>
           </w:p>
         </w:tc>
         <w:tc>
@@ -6001,10 +5881,18 @@
             </w:pPr>
             <w:r>
               <w:rPr>
-                <w:sz w:val="32"/>
-                <w:szCs w:val="32"/>
-              </w:rPr>
-              <w:t>Number</w:t>
+                <w:rFonts w:hint="eastAsia"/>
+                <w:sz w:val="32"/>
+                <w:szCs w:val="32"/>
+              </w:rPr>
+              <w:t>Str</w:t>
+            </w:r>
+            <w:r>
+              <w:rPr>
+                <w:sz w:val="32"/>
+                <w:szCs w:val="32"/>
+              </w:rPr>
+              <w:t>ing</w:t>
             </w:r>
           </w:p>
         </w:tc>
@@ -6021,19 +5909,10 @@
             </w:pPr>
             <w:r>
               <w:rPr>
-                <w:rFonts w:hint="eastAsia"/>
-                <w:sz w:val="32"/>
-                <w:szCs w:val="32"/>
-              </w:rPr>
-              <w:t>用户的</w:t>
-            </w:r>
-            <w:r>
-              <w:rPr>
-                <w:rFonts w:hint="eastAsia"/>
-                <w:sz w:val="32"/>
-                <w:szCs w:val="32"/>
-              </w:rPr>
-              <w:t>id</w:t>
+                <w:sz w:val="32"/>
+                <w:szCs w:val="32"/>
+              </w:rPr>
+              <w:t>address</w:t>
             </w:r>
           </w:p>
         </w:tc>
@@ -6490,15 +6369,13 @@
                 <w:szCs w:val="32"/>
               </w:rPr>
             </w:pPr>
-            <w:proofErr w:type="spellStart"/>
-            <w:r>
-              <w:rPr>
-                <w:sz w:val="32"/>
-                <w:szCs w:val="32"/>
-              </w:rPr>
-              <w:t>userId</w:t>
-            </w:r>
-            <w:proofErr w:type="spellEnd"/>
+            <w:r>
+              <w:rPr>
+                <w:sz w:val="32"/>
+                <w:szCs w:val="32"/>
+              </w:rPr>
+              <w:t>address</w:t>
+            </w:r>
           </w:p>
         </w:tc>
         <w:tc>
@@ -6518,7 +6395,14 @@
                 <w:sz w:val="32"/>
                 <w:szCs w:val="32"/>
               </w:rPr>
-              <w:t>Number</w:t>
+              <w:t>Str</w:t>
+            </w:r>
+            <w:r>
+              <w:rPr>
+                <w:sz w:val="32"/>
+                <w:szCs w:val="32"/>
+              </w:rPr>
+              <w:t>ing</w:t>
             </w:r>
           </w:p>
         </w:tc>
@@ -6535,19 +6419,10 @@
             </w:pPr>
             <w:r>
               <w:rPr>
-                <w:rFonts w:hint="eastAsia"/>
-                <w:sz w:val="32"/>
-                <w:szCs w:val="32"/>
-              </w:rPr>
-              <w:t>拥用者用户的</w:t>
-            </w:r>
-            <w:r>
-              <w:rPr>
-                <w:rFonts w:hint="eastAsia"/>
-                <w:sz w:val="32"/>
-                <w:szCs w:val="32"/>
-              </w:rPr>
-              <w:t>id</w:t>
+                <w:sz w:val="32"/>
+                <w:szCs w:val="32"/>
+              </w:rPr>
+              <w:t>address</w:t>
             </w:r>
           </w:p>
         </w:tc>
@@ -7284,15 +7159,13 @@
                 <w:szCs w:val="32"/>
               </w:rPr>
             </w:pPr>
-            <w:proofErr w:type="spellStart"/>
-            <w:r>
-              <w:rPr>
-                <w:sz w:val="32"/>
-                <w:szCs w:val="32"/>
-              </w:rPr>
-              <w:t>userId</w:t>
-            </w:r>
-            <w:proofErr w:type="spellEnd"/>
+            <w:r>
+              <w:rPr>
+                <w:sz w:val="32"/>
+                <w:szCs w:val="32"/>
+              </w:rPr>
+              <w:t>address</w:t>
+            </w:r>
           </w:p>
         </w:tc>
         <w:tc>
@@ -7329,10 +7202,18 @@
             </w:pPr>
             <w:r>
               <w:rPr>
-                <w:sz w:val="32"/>
-                <w:szCs w:val="32"/>
-              </w:rPr>
-              <w:t>Number</w:t>
+                <w:rFonts w:hint="eastAsia"/>
+                <w:sz w:val="32"/>
+                <w:szCs w:val="32"/>
+              </w:rPr>
+              <w:t>Str</w:t>
+            </w:r>
+            <w:r>
+              <w:rPr>
+                <w:sz w:val="32"/>
+                <w:szCs w:val="32"/>
+              </w:rPr>
+              <w:t>ing</w:t>
             </w:r>
           </w:p>
         </w:tc>
@@ -7349,19 +7230,10 @@
             </w:pPr>
             <w:r>
               <w:rPr>
-                <w:rFonts w:hint="eastAsia"/>
-                <w:sz w:val="32"/>
-                <w:szCs w:val="32"/>
-              </w:rPr>
-              <w:t>用户的</w:t>
-            </w:r>
-            <w:r>
-              <w:rPr>
-                <w:rFonts w:hint="eastAsia"/>
-                <w:sz w:val="32"/>
-                <w:szCs w:val="32"/>
-              </w:rPr>
-              <w:t>id</w:t>
+                <w:sz w:val="32"/>
+                <w:szCs w:val="32"/>
+              </w:rPr>
+              <w:t>address</w:t>
             </w:r>
           </w:p>
         </w:tc>
@@ -7818,15 +7690,13 @@
                 <w:szCs w:val="32"/>
               </w:rPr>
             </w:pPr>
-            <w:proofErr w:type="spellStart"/>
-            <w:r>
-              <w:rPr>
-                <w:sz w:val="32"/>
-                <w:szCs w:val="32"/>
-              </w:rPr>
-              <w:t>userId</w:t>
-            </w:r>
-            <w:proofErr w:type="spellEnd"/>
+            <w:r>
+              <w:rPr>
+                <w:sz w:val="32"/>
+                <w:szCs w:val="32"/>
+              </w:rPr>
+              <w:t>address</w:t>
+            </w:r>
           </w:p>
         </w:tc>
         <w:tc>
@@ -7846,7 +7716,14 @@
                 <w:sz w:val="32"/>
                 <w:szCs w:val="32"/>
               </w:rPr>
-              <w:t>Number</w:t>
+              <w:t>Str</w:t>
+            </w:r>
+            <w:r>
+              <w:rPr>
+                <w:sz w:val="32"/>
+                <w:szCs w:val="32"/>
+              </w:rPr>
+              <w:t>ing</w:t>
             </w:r>
           </w:p>
         </w:tc>
@@ -7863,19 +7740,10 @@
             </w:pPr>
             <w:r>
               <w:rPr>
-                <w:rFonts w:hint="eastAsia"/>
-                <w:sz w:val="32"/>
-                <w:szCs w:val="32"/>
-              </w:rPr>
-              <w:t>拥用者用户的</w:t>
-            </w:r>
-            <w:r>
-              <w:rPr>
-                <w:rFonts w:hint="eastAsia"/>
-                <w:sz w:val="32"/>
-                <w:szCs w:val="32"/>
-              </w:rPr>
-              <w:t>id</w:t>
+                <w:sz w:val="32"/>
+                <w:szCs w:val="32"/>
+              </w:rPr>
+              <w:t>address</w:t>
             </w:r>
           </w:p>
         </w:tc>
@@ -8875,15 +8743,13 @@
                 <w:szCs w:val="32"/>
               </w:rPr>
             </w:pPr>
-            <w:proofErr w:type="spellStart"/>
-            <w:r>
-              <w:rPr>
-                <w:sz w:val="32"/>
-                <w:szCs w:val="32"/>
-              </w:rPr>
-              <w:t>userId</w:t>
-            </w:r>
-            <w:proofErr w:type="spellEnd"/>
+            <w:r>
+              <w:rPr>
+                <w:sz w:val="32"/>
+                <w:szCs w:val="32"/>
+              </w:rPr>
+              <w:t>address</w:t>
+            </w:r>
           </w:p>
         </w:tc>
         <w:tc>
@@ -8920,10 +8786,18 @@
             </w:pPr>
             <w:r>
               <w:rPr>
-                <w:sz w:val="32"/>
-                <w:szCs w:val="32"/>
-              </w:rPr>
-              <w:t>Number</w:t>
+                <w:rFonts w:hint="eastAsia"/>
+                <w:sz w:val="32"/>
+                <w:szCs w:val="32"/>
+              </w:rPr>
+              <w:t>Str</w:t>
+            </w:r>
+            <w:r>
+              <w:rPr>
+                <w:sz w:val="32"/>
+                <w:szCs w:val="32"/>
+              </w:rPr>
+              <w:t>ing</w:t>
             </w:r>
           </w:p>
         </w:tc>
@@ -8940,19 +8814,10 @@
             </w:pPr>
             <w:r>
               <w:rPr>
-                <w:rFonts w:hint="eastAsia"/>
-                <w:sz w:val="32"/>
-                <w:szCs w:val="32"/>
-              </w:rPr>
-              <w:t>用户的</w:t>
-            </w:r>
-            <w:r>
-              <w:rPr>
-                <w:rFonts w:hint="eastAsia"/>
-                <w:sz w:val="32"/>
-                <w:szCs w:val="32"/>
-              </w:rPr>
-              <w:t>id</w:t>
+                <w:sz w:val="32"/>
+                <w:szCs w:val="32"/>
+              </w:rPr>
+              <w:t>address</w:t>
             </w:r>
           </w:p>
         </w:tc>
@@ -10298,15 +10163,13 @@
                 <w:szCs w:val="32"/>
               </w:rPr>
             </w:pPr>
-            <w:proofErr w:type="spellStart"/>
-            <w:r>
-              <w:rPr>
-                <w:sz w:val="32"/>
-                <w:szCs w:val="32"/>
-              </w:rPr>
-              <w:t>userId</w:t>
-            </w:r>
-            <w:proofErr w:type="spellEnd"/>
+            <w:r>
+              <w:rPr>
+                <w:sz w:val="32"/>
+                <w:szCs w:val="32"/>
+              </w:rPr>
+              <w:t>address</w:t>
+            </w:r>
           </w:p>
         </w:tc>
         <w:tc>
@@ -10343,10 +10206,18 @@
             </w:pPr>
             <w:r>
               <w:rPr>
-                <w:sz w:val="32"/>
-                <w:szCs w:val="32"/>
-              </w:rPr>
-              <w:t>Number</w:t>
+                <w:rFonts w:hint="eastAsia"/>
+                <w:sz w:val="32"/>
+                <w:szCs w:val="32"/>
+              </w:rPr>
+              <w:t>Str</w:t>
+            </w:r>
+            <w:r>
+              <w:rPr>
+                <w:sz w:val="32"/>
+                <w:szCs w:val="32"/>
+              </w:rPr>
+              <w:t>ing</w:t>
             </w:r>
           </w:p>
         </w:tc>
@@ -10363,19 +10234,10 @@
             </w:pPr>
             <w:r>
               <w:rPr>
-                <w:rFonts w:hint="eastAsia"/>
-                <w:sz w:val="32"/>
-                <w:szCs w:val="32"/>
-              </w:rPr>
-              <w:t>用户的</w:t>
-            </w:r>
-            <w:r>
-              <w:rPr>
-                <w:rFonts w:hint="eastAsia"/>
-                <w:sz w:val="32"/>
-                <w:szCs w:val="32"/>
-              </w:rPr>
-              <w:t>id</w:t>
+                <w:sz w:val="32"/>
+                <w:szCs w:val="32"/>
+              </w:rPr>
+              <w:t>address</w:t>
             </w:r>
           </w:p>
         </w:tc>
@@ -11704,15 +11566,13 @@
                 <w:szCs w:val="32"/>
               </w:rPr>
             </w:pPr>
-            <w:proofErr w:type="spellStart"/>
-            <w:r>
-              <w:rPr>
-                <w:sz w:val="32"/>
-                <w:szCs w:val="32"/>
-              </w:rPr>
-              <w:t>userId</w:t>
-            </w:r>
-            <w:proofErr w:type="spellEnd"/>
+            <w:r>
+              <w:rPr>
+                <w:sz w:val="32"/>
+                <w:szCs w:val="32"/>
+              </w:rPr>
+              <w:t>address</w:t>
+            </w:r>
           </w:p>
         </w:tc>
         <w:tc>
@@ -11749,10 +11609,18 @@
             </w:pPr>
             <w:r>
               <w:rPr>
-                <w:sz w:val="32"/>
-                <w:szCs w:val="32"/>
-              </w:rPr>
-              <w:t>Number</w:t>
+                <w:rFonts w:hint="eastAsia"/>
+                <w:sz w:val="32"/>
+                <w:szCs w:val="32"/>
+              </w:rPr>
+              <w:t>Str</w:t>
+            </w:r>
+            <w:r>
+              <w:rPr>
+                <w:sz w:val="32"/>
+                <w:szCs w:val="32"/>
+              </w:rPr>
+              <w:t>ing</w:t>
             </w:r>
           </w:p>
         </w:tc>
@@ -11769,19 +11637,10 @@
             </w:pPr>
             <w:r>
               <w:rPr>
-                <w:rFonts w:hint="eastAsia"/>
-                <w:sz w:val="32"/>
-                <w:szCs w:val="32"/>
-              </w:rPr>
-              <w:t>用户的</w:t>
-            </w:r>
-            <w:r>
-              <w:rPr>
-                <w:rFonts w:hint="eastAsia"/>
-                <w:sz w:val="32"/>
-                <w:szCs w:val="32"/>
-              </w:rPr>
-              <w:t>id</w:t>
+                <w:sz w:val="32"/>
+                <w:szCs w:val="32"/>
+              </w:rPr>
+              <w:t>address</w:t>
             </w:r>
           </w:p>
         </w:tc>
@@ -12417,15 +12276,13 @@
                 <w:szCs w:val="32"/>
               </w:rPr>
             </w:pPr>
-            <w:proofErr w:type="spellStart"/>
-            <w:r>
-              <w:rPr>
-                <w:sz w:val="32"/>
-                <w:szCs w:val="32"/>
-              </w:rPr>
-              <w:t>userId</w:t>
-            </w:r>
-            <w:proofErr w:type="spellEnd"/>
+            <w:r>
+              <w:rPr>
+                <w:sz w:val="32"/>
+                <w:szCs w:val="32"/>
+              </w:rPr>
+              <w:t>address</w:t>
+            </w:r>
           </w:p>
         </w:tc>
         <w:tc>
@@ -12445,7 +12302,14 @@
                 <w:sz w:val="32"/>
                 <w:szCs w:val="32"/>
               </w:rPr>
-              <w:t>Number</w:t>
+              <w:t>Str</w:t>
+            </w:r>
+            <w:r>
+              <w:rPr>
+                <w:sz w:val="32"/>
+                <w:szCs w:val="32"/>
+              </w:rPr>
+              <w:t>ing</w:t>
             </w:r>
           </w:p>
         </w:tc>
@@ -12462,19 +12326,10 @@
             </w:pPr>
             <w:r>
               <w:rPr>
-                <w:rFonts w:hint="eastAsia"/>
-                <w:sz w:val="32"/>
-                <w:szCs w:val="32"/>
-              </w:rPr>
-              <w:t>拥用者用户的</w:t>
-            </w:r>
-            <w:r>
-              <w:rPr>
-                <w:rFonts w:hint="eastAsia"/>
-                <w:sz w:val="32"/>
-                <w:szCs w:val="32"/>
-              </w:rPr>
-              <w:t>id</w:t>
+                <w:sz w:val="32"/>
+                <w:szCs w:val="32"/>
+              </w:rPr>
+              <w:t>address</w:t>
             </w:r>
           </w:p>
         </w:tc>
@@ -13204,15 +13059,13 @@
                 <w:szCs w:val="32"/>
               </w:rPr>
             </w:pPr>
-            <w:proofErr w:type="spellStart"/>
-            <w:r>
-              <w:rPr>
-                <w:sz w:val="32"/>
-                <w:szCs w:val="32"/>
-              </w:rPr>
-              <w:t>userId</w:t>
-            </w:r>
-            <w:proofErr w:type="spellEnd"/>
+            <w:r>
+              <w:rPr>
+                <w:sz w:val="32"/>
+                <w:szCs w:val="32"/>
+              </w:rPr>
+              <w:t>address</w:t>
+            </w:r>
           </w:p>
         </w:tc>
         <w:tc>
@@ -13249,10 +13102,18 @@
             </w:pPr>
             <w:r>
               <w:rPr>
-                <w:sz w:val="32"/>
-                <w:szCs w:val="32"/>
-              </w:rPr>
-              <w:t>Number</w:t>
+                <w:rFonts w:hint="eastAsia"/>
+                <w:sz w:val="32"/>
+                <w:szCs w:val="32"/>
+              </w:rPr>
+              <w:t>Str</w:t>
+            </w:r>
+            <w:r>
+              <w:rPr>
+                <w:sz w:val="32"/>
+                <w:szCs w:val="32"/>
+              </w:rPr>
+              <w:t>ing</w:t>
             </w:r>
           </w:p>
         </w:tc>
@@ -13269,19 +13130,10 @@
             </w:pPr>
             <w:r>
               <w:rPr>
-                <w:rFonts w:hint="eastAsia"/>
-                <w:sz w:val="32"/>
-                <w:szCs w:val="32"/>
-              </w:rPr>
-              <w:t>用户的</w:t>
-            </w:r>
-            <w:r>
-              <w:rPr>
-                <w:rFonts w:hint="eastAsia"/>
-                <w:sz w:val="32"/>
-                <w:szCs w:val="32"/>
-              </w:rPr>
-              <w:t>id</w:t>
+                <w:sz w:val="32"/>
+                <w:szCs w:val="32"/>
+              </w:rPr>
+              <w:t>address</w:t>
             </w:r>
           </w:p>
         </w:tc>
@@ -14511,15 +14363,13 @@
                 <w:szCs w:val="32"/>
               </w:rPr>
             </w:pPr>
-            <w:proofErr w:type="spellStart"/>
-            <w:r>
-              <w:rPr>
-                <w:sz w:val="32"/>
-                <w:szCs w:val="32"/>
-              </w:rPr>
-              <w:t>userId</w:t>
-            </w:r>
-            <w:proofErr w:type="spellEnd"/>
+            <w:r>
+              <w:rPr>
+                <w:sz w:val="32"/>
+                <w:szCs w:val="32"/>
+              </w:rPr>
+              <w:t>address</w:t>
+            </w:r>
           </w:p>
         </w:tc>
         <w:tc>
@@ -14556,10 +14406,18 @@
             </w:pPr>
             <w:r>
               <w:rPr>
-                <w:sz w:val="32"/>
-                <w:szCs w:val="32"/>
-              </w:rPr>
-              <w:t>Number</w:t>
+                <w:rFonts w:hint="eastAsia"/>
+                <w:sz w:val="32"/>
+                <w:szCs w:val="32"/>
+              </w:rPr>
+              <w:t>Str</w:t>
+            </w:r>
+            <w:r>
+              <w:rPr>
+                <w:sz w:val="32"/>
+                <w:szCs w:val="32"/>
+              </w:rPr>
+              <w:t>ing</w:t>
             </w:r>
           </w:p>
         </w:tc>
@@ -14576,19 +14434,10 @@
             </w:pPr>
             <w:r>
               <w:rPr>
-                <w:rFonts w:hint="eastAsia"/>
-                <w:sz w:val="32"/>
-                <w:szCs w:val="32"/>
-              </w:rPr>
-              <w:t>用户的</w:t>
-            </w:r>
-            <w:r>
-              <w:rPr>
-                <w:rFonts w:hint="eastAsia"/>
-                <w:sz w:val="32"/>
-                <w:szCs w:val="32"/>
-              </w:rPr>
-              <w:t>id</w:t>
+                <w:sz w:val="32"/>
+                <w:szCs w:val="32"/>
+              </w:rPr>
+              <w:t>address</w:t>
             </w:r>
           </w:p>
         </w:tc>
@@ -15429,15 +15278,13 @@
                 <w:szCs w:val="32"/>
               </w:rPr>
             </w:pPr>
-            <w:proofErr w:type="spellStart"/>
-            <w:r>
-              <w:rPr>
-                <w:sz w:val="32"/>
-                <w:szCs w:val="32"/>
-              </w:rPr>
-              <w:t>userId</w:t>
-            </w:r>
-            <w:proofErr w:type="spellEnd"/>
+            <w:r>
+              <w:rPr>
+                <w:sz w:val="32"/>
+                <w:szCs w:val="32"/>
+              </w:rPr>
+              <w:t>address</w:t>
+            </w:r>
           </w:p>
         </w:tc>
         <w:tc>
@@ -15457,7 +15304,14 @@
                 <w:sz w:val="32"/>
                 <w:szCs w:val="32"/>
               </w:rPr>
-              <w:t>Number</w:t>
+              <w:t>Str</w:t>
+            </w:r>
+            <w:r>
+              <w:rPr>
+                <w:sz w:val="32"/>
+                <w:szCs w:val="32"/>
+              </w:rPr>
+              <w:t>ing</w:t>
             </w:r>
           </w:p>
         </w:tc>
@@ -15474,19 +15328,10 @@
             </w:pPr>
             <w:r>
               <w:rPr>
-                <w:rFonts w:hint="eastAsia"/>
-                <w:sz w:val="32"/>
-                <w:szCs w:val="32"/>
-              </w:rPr>
-              <w:t>用户的</w:t>
-            </w:r>
-            <w:r>
-              <w:rPr>
-                <w:rFonts w:hint="eastAsia"/>
-                <w:sz w:val="32"/>
-                <w:szCs w:val="32"/>
-              </w:rPr>
-              <w:t>id</w:t>
+                <w:sz w:val="32"/>
+                <w:szCs w:val="32"/>
+              </w:rPr>
+              <w:t>address</w:t>
             </w:r>
           </w:p>
         </w:tc>
@@ -15799,6 +15644,2554 @@
           <w:szCs w:val="32"/>
         </w:rPr>
       </w:pPr>
+      <w:r>
+        <w:rPr>
+          <w:rFonts w:hint="eastAsia"/>
+          <w:sz w:val="32"/>
+          <w:szCs w:val="32"/>
+        </w:rPr>
+        <w:lastRenderedPageBreak/>
+        <w:t>十</w:t>
+      </w:r>
+      <w:r>
+        <w:rPr>
+          <w:rFonts w:hint="eastAsia"/>
+          <w:sz w:val="32"/>
+          <w:szCs w:val="32"/>
+        </w:rPr>
+        <w:t>三</w:t>
+      </w:r>
+      <w:r>
+        <w:rPr>
+          <w:rFonts w:hint="eastAsia"/>
+          <w:sz w:val="32"/>
+          <w:szCs w:val="32"/>
+        </w:rPr>
+        <w:t>：</w:t>
+      </w:r>
+      <w:r>
+        <w:rPr>
+          <w:rFonts w:hint="eastAsia"/>
+          <w:sz w:val="32"/>
+          <w:szCs w:val="32"/>
+        </w:rPr>
+        <w:t>查询日志</w:t>
+      </w:r>
+    </w:p>
+    <w:p>
+      <w:pPr>
+        <w:rPr>
+          <w:sz w:val="32"/>
+          <w:szCs w:val="32"/>
+        </w:rPr>
+      </w:pPr>
+      <w:r>
+        <w:rPr>
+          <w:rFonts w:hint="eastAsia"/>
+          <w:sz w:val="32"/>
+          <w:szCs w:val="32"/>
+        </w:rPr>
+        <w:t>接口地址：</w:t>
+      </w:r>
+      <w:r>
+        <w:rPr>
+          <w:sz w:val="32"/>
+          <w:szCs w:val="32"/>
+        </w:rPr>
+        <w:t>/</w:t>
+      </w:r>
+      <w:r>
+        <w:rPr>
+          <w:sz w:val="32"/>
+          <w:szCs w:val="32"/>
+        </w:rPr>
+        <w:t>opslog/query.do</w:t>
+      </w:r>
+    </w:p>
+    <w:p>
+      <w:pPr>
+        <w:rPr>
+          <w:sz w:val="32"/>
+          <w:szCs w:val="32"/>
+        </w:rPr>
+      </w:pPr>
+      <w:r>
+        <w:rPr>
+          <w:rFonts w:hint="eastAsia"/>
+          <w:sz w:val="32"/>
+          <w:szCs w:val="32"/>
+        </w:rPr>
+        <w:t>请求方式：</w:t>
+      </w:r>
+      <w:r>
+        <w:rPr>
+          <w:rFonts w:hint="eastAsia"/>
+          <w:sz w:val="32"/>
+          <w:szCs w:val="32"/>
+        </w:rPr>
+        <w:t>GET</w:t>
+      </w:r>
+    </w:p>
+    <w:p>
+      <w:pPr>
+        <w:rPr>
+          <w:sz w:val="32"/>
+          <w:szCs w:val="32"/>
+        </w:rPr>
+      </w:pPr>
+      <w:r>
+        <w:rPr>
+          <w:rFonts w:hint="eastAsia"/>
+          <w:sz w:val="32"/>
+          <w:szCs w:val="32"/>
+        </w:rPr>
+        <w:t>请求参数：</w:t>
+      </w:r>
+    </w:p>
+    <w:tbl>
+      <w:tblPr>
+        <w:tblStyle w:val="a3"/>
+        <w:tblW w:w="0" w:type="auto"/>
+        <w:tblLook w:val="04A0" w:firstRow="1" w:lastRow="0" w:firstColumn="1" w:lastColumn="0" w:noHBand="0" w:noVBand="1"/>
+      </w:tblPr>
+      <w:tblGrid>
+        <w:gridCol w:w="1914"/>
+        <w:gridCol w:w="1701"/>
+        <w:gridCol w:w="2268"/>
+        <w:gridCol w:w="2489"/>
+      </w:tblGrid>
+      <w:tr>
+        <w:tc>
+          <w:tcPr>
+            <w:tcW w:w="1838" w:type="dxa"/>
+          </w:tcPr>
+          <w:p>
+            <w:pPr>
+              <w:rPr>
+                <w:sz w:val="32"/>
+                <w:szCs w:val="32"/>
+              </w:rPr>
+            </w:pPr>
+            <w:r>
+              <w:rPr>
+                <w:rFonts w:hint="eastAsia"/>
+                <w:sz w:val="32"/>
+                <w:szCs w:val="32"/>
+              </w:rPr>
+              <w:t>属性名称</w:t>
+            </w:r>
+          </w:p>
+        </w:tc>
+        <w:tc>
+          <w:tcPr>
+            <w:tcW w:w="1701" w:type="dxa"/>
+          </w:tcPr>
+          <w:p>
+            <w:pPr>
+              <w:rPr>
+                <w:sz w:val="32"/>
+                <w:szCs w:val="32"/>
+              </w:rPr>
+            </w:pPr>
+            <w:r>
+              <w:rPr>
+                <w:rFonts w:hint="eastAsia"/>
+                <w:sz w:val="32"/>
+                <w:szCs w:val="32"/>
+              </w:rPr>
+              <w:t>是否必需</w:t>
+            </w:r>
+          </w:p>
+        </w:tc>
+        <w:tc>
+          <w:tcPr>
+            <w:tcW w:w="2268" w:type="dxa"/>
+          </w:tcPr>
+          <w:p>
+            <w:pPr>
+              <w:rPr>
+                <w:sz w:val="32"/>
+                <w:szCs w:val="32"/>
+              </w:rPr>
+            </w:pPr>
+            <w:r>
+              <w:rPr>
+                <w:rFonts w:hint="eastAsia"/>
+                <w:sz w:val="32"/>
+                <w:szCs w:val="32"/>
+              </w:rPr>
+              <w:t>参数类型</w:t>
+            </w:r>
+          </w:p>
+        </w:tc>
+        <w:tc>
+          <w:tcPr>
+            <w:tcW w:w="2489" w:type="dxa"/>
+          </w:tcPr>
+          <w:p>
+            <w:pPr>
+              <w:rPr>
+                <w:sz w:val="32"/>
+                <w:szCs w:val="32"/>
+              </w:rPr>
+            </w:pPr>
+            <w:r>
+              <w:rPr>
+                <w:rFonts w:hint="eastAsia"/>
+                <w:sz w:val="32"/>
+                <w:szCs w:val="32"/>
+              </w:rPr>
+              <w:t>参数说明</w:t>
+            </w:r>
+          </w:p>
+        </w:tc>
+      </w:tr>
+      <w:tr>
+        <w:tc>
+          <w:tcPr>
+            <w:tcW w:w="1838" w:type="dxa"/>
+          </w:tcPr>
+          <w:p>
+            <w:pPr>
+              <w:rPr>
+                <w:sz w:val="32"/>
+                <w:szCs w:val="32"/>
+              </w:rPr>
+            </w:pPr>
+            <w:r>
+              <w:rPr>
+                <w:sz w:val="32"/>
+                <w:szCs w:val="32"/>
+              </w:rPr>
+              <w:t>address</w:t>
+            </w:r>
+          </w:p>
+        </w:tc>
+        <w:tc>
+          <w:tcPr>
+            <w:tcW w:w="1701" w:type="dxa"/>
+          </w:tcPr>
+          <w:p>
+            <w:pPr>
+              <w:rPr>
+                <w:sz w:val="32"/>
+                <w:szCs w:val="32"/>
+              </w:rPr>
+            </w:pPr>
+            <w:r>
+              <w:rPr>
+                <w:rFonts w:hint="eastAsia"/>
+                <w:sz w:val="32"/>
+                <w:szCs w:val="32"/>
+              </w:rPr>
+              <w:t>是</w:t>
+            </w:r>
+          </w:p>
+        </w:tc>
+        <w:tc>
+          <w:tcPr>
+            <w:tcW w:w="2268" w:type="dxa"/>
+          </w:tcPr>
+          <w:p>
+            <w:pPr>
+              <w:rPr>
+                <w:sz w:val="32"/>
+                <w:szCs w:val="32"/>
+              </w:rPr>
+            </w:pPr>
+            <w:r>
+              <w:rPr>
+                <w:rFonts w:hint="eastAsia"/>
+                <w:sz w:val="32"/>
+                <w:szCs w:val="32"/>
+              </w:rPr>
+              <w:t>Str</w:t>
+            </w:r>
+            <w:r>
+              <w:rPr>
+                <w:sz w:val="32"/>
+                <w:szCs w:val="32"/>
+              </w:rPr>
+              <w:t>ing</w:t>
+            </w:r>
+          </w:p>
+        </w:tc>
+        <w:tc>
+          <w:tcPr>
+            <w:tcW w:w="2489" w:type="dxa"/>
+          </w:tcPr>
+          <w:p>
+            <w:pPr>
+              <w:rPr>
+                <w:sz w:val="32"/>
+                <w:szCs w:val="32"/>
+              </w:rPr>
+            </w:pPr>
+            <w:r>
+              <w:rPr>
+                <w:sz w:val="32"/>
+                <w:szCs w:val="32"/>
+              </w:rPr>
+              <w:t>address</w:t>
+            </w:r>
+          </w:p>
+        </w:tc>
+      </w:tr>
+      <w:tr>
+        <w:tc>
+          <w:tcPr>
+            <w:tcW w:w="1838" w:type="dxa"/>
+          </w:tcPr>
+          <w:p>
+            <w:pPr>
+              <w:rPr>
+                <w:sz w:val="32"/>
+                <w:szCs w:val="32"/>
+              </w:rPr>
+            </w:pPr>
+            <w:proofErr w:type="spellStart"/>
+            <w:r>
+              <w:rPr>
+                <w:sz w:val="32"/>
+                <w:szCs w:val="32"/>
+              </w:rPr>
+              <w:t>pageNumber</w:t>
+            </w:r>
+            <w:proofErr w:type="spellEnd"/>
+          </w:p>
+        </w:tc>
+        <w:tc>
+          <w:tcPr>
+            <w:tcW w:w="1701" w:type="dxa"/>
+          </w:tcPr>
+          <w:p>
+            <w:pPr>
+              <w:rPr>
+                <w:sz w:val="32"/>
+                <w:szCs w:val="32"/>
+              </w:rPr>
+            </w:pPr>
+            <w:r>
+              <w:rPr>
+                <w:rFonts w:hint="eastAsia"/>
+                <w:sz w:val="32"/>
+                <w:szCs w:val="32"/>
+              </w:rPr>
+              <w:t>是</w:t>
+            </w:r>
+          </w:p>
+        </w:tc>
+        <w:tc>
+          <w:tcPr>
+            <w:tcW w:w="2268" w:type="dxa"/>
+          </w:tcPr>
+          <w:p>
+            <w:pPr>
+              <w:rPr>
+                <w:sz w:val="32"/>
+                <w:szCs w:val="32"/>
+              </w:rPr>
+            </w:pPr>
+            <w:r>
+              <w:rPr>
+                <w:sz w:val="32"/>
+                <w:szCs w:val="32"/>
+              </w:rPr>
+              <w:t>Number</w:t>
+            </w:r>
+          </w:p>
+        </w:tc>
+        <w:tc>
+          <w:tcPr>
+            <w:tcW w:w="2489" w:type="dxa"/>
+          </w:tcPr>
+          <w:p>
+            <w:pPr>
+              <w:rPr>
+                <w:sz w:val="32"/>
+                <w:szCs w:val="32"/>
+              </w:rPr>
+            </w:pPr>
+            <w:r>
+              <w:rPr>
+                <w:rFonts w:hint="eastAsia"/>
+                <w:sz w:val="32"/>
+                <w:szCs w:val="32"/>
+              </w:rPr>
+              <w:t>请求页</w:t>
+            </w:r>
+          </w:p>
+        </w:tc>
+      </w:tr>
+      <w:tr>
+        <w:tc>
+          <w:tcPr>
+            <w:tcW w:w="1838" w:type="dxa"/>
+          </w:tcPr>
+          <w:p>
+            <w:pPr>
+              <w:rPr>
+                <w:sz w:val="32"/>
+                <w:szCs w:val="32"/>
+              </w:rPr>
+            </w:pPr>
+            <w:proofErr w:type="spellStart"/>
+            <w:r>
+              <w:rPr>
+                <w:sz w:val="32"/>
+                <w:szCs w:val="32"/>
+              </w:rPr>
+              <w:t>pageSize</w:t>
+            </w:r>
+            <w:proofErr w:type="spellEnd"/>
+          </w:p>
+        </w:tc>
+        <w:tc>
+          <w:tcPr>
+            <w:tcW w:w="1701" w:type="dxa"/>
+          </w:tcPr>
+          <w:p>
+            <w:pPr>
+              <w:rPr>
+                <w:sz w:val="32"/>
+                <w:szCs w:val="32"/>
+              </w:rPr>
+            </w:pPr>
+            <w:r>
+              <w:rPr>
+                <w:rFonts w:hint="eastAsia"/>
+                <w:sz w:val="32"/>
+                <w:szCs w:val="32"/>
+              </w:rPr>
+              <w:t>是</w:t>
+            </w:r>
+          </w:p>
+        </w:tc>
+        <w:tc>
+          <w:tcPr>
+            <w:tcW w:w="2268" w:type="dxa"/>
+          </w:tcPr>
+          <w:p>
+            <w:pPr>
+              <w:rPr>
+                <w:sz w:val="32"/>
+                <w:szCs w:val="32"/>
+              </w:rPr>
+            </w:pPr>
+            <w:r>
+              <w:rPr>
+                <w:sz w:val="32"/>
+                <w:szCs w:val="32"/>
+              </w:rPr>
+              <w:t>Number</w:t>
+            </w:r>
+          </w:p>
+        </w:tc>
+        <w:tc>
+          <w:tcPr>
+            <w:tcW w:w="2489" w:type="dxa"/>
+          </w:tcPr>
+          <w:p>
+            <w:pPr>
+              <w:rPr>
+                <w:sz w:val="32"/>
+                <w:szCs w:val="32"/>
+              </w:rPr>
+            </w:pPr>
+            <w:r>
+              <w:rPr>
+                <w:rFonts w:hint="eastAsia"/>
+                <w:sz w:val="32"/>
+                <w:szCs w:val="32"/>
+              </w:rPr>
+              <w:t>每页记录数</w:t>
+            </w:r>
+          </w:p>
+        </w:tc>
+      </w:tr>
+    </w:tbl>
+    <w:p>
+      <w:pPr>
+        <w:rPr>
+          <w:sz w:val="32"/>
+          <w:szCs w:val="32"/>
+        </w:rPr>
+      </w:pPr>
+      <w:r>
+        <w:rPr>
+          <w:rFonts w:hint="eastAsia"/>
+          <w:sz w:val="32"/>
+          <w:szCs w:val="32"/>
+        </w:rPr>
+        <w:t>返回参数：</w:t>
+      </w:r>
+    </w:p>
+    <w:tbl>
+      <w:tblPr>
+        <w:tblStyle w:val="a3"/>
+        <w:tblW w:w="8359" w:type="dxa"/>
+        <w:tblLook w:val="04A0" w:firstRow="1" w:lastRow="0" w:firstColumn="1" w:lastColumn="0" w:noHBand="0" w:noVBand="1"/>
+      </w:tblPr>
+      <w:tblGrid>
+        <w:gridCol w:w="2205"/>
+        <w:gridCol w:w="2039"/>
+        <w:gridCol w:w="4115"/>
+      </w:tblGrid>
+      <w:tr>
+        <w:tc>
+          <w:tcPr>
+            <w:tcW w:w="2205" w:type="dxa"/>
+          </w:tcPr>
+          <w:p>
+            <w:pPr>
+              <w:rPr>
+                <w:sz w:val="32"/>
+                <w:szCs w:val="32"/>
+              </w:rPr>
+            </w:pPr>
+            <w:r>
+              <w:rPr>
+                <w:rFonts w:hint="eastAsia"/>
+                <w:sz w:val="32"/>
+                <w:szCs w:val="32"/>
+              </w:rPr>
+              <w:t>属性名称</w:t>
+            </w:r>
+          </w:p>
+        </w:tc>
+        <w:tc>
+          <w:tcPr>
+            <w:tcW w:w="2039" w:type="dxa"/>
+          </w:tcPr>
+          <w:p>
+            <w:pPr>
+              <w:rPr>
+                <w:sz w:val="32"/>
+                <w:szCs w:val="32"/>
+              </w:rPr>
+            </w:pPr>
+            <w:r>
+              <w:rPr>
+                <w:rFonts w:hint="eastAsia"/>
+                <w:sz w:val="32"/>
+                <w:szCs w:val="32"/>
+              </w:rPr>
+              <w:t>参数类型</w:t>
+            </w:r>
+          </w:p>
+        </w:tc>
+        <w:tc>
+          <w:tcPr>
+            <w:tcW w:w="4115" w:type="dxa"/>
+          </w:tcPr>
+          <w:p>
+            <w:pPr>
+              <w:rPr>
+                <w:sz w:val="32"/>
+                <w:szCs w:val="32"/>
+              </w:rPr>
+            </w:pPr>
+            <w:r>
+              <w:rPr>
+                <w:rFonts w:hint="eastAsia"/>
+                <w:sz w:val="32"/>
+                <w:szCs w:val="32"/>
+              </w:rPr>
+              <w:t>参数说明</w:t>
+            </w:r>
+          </w:p>
+        </w:tc>
+      </w:tr>
+      <w:tr>
+        <w:tc>
+          <w:tcPr>
+            <w:tcW w:w="2205" w:type="dxa"/>
+          </w:tcPr>
+          <w:p>
+            <w:pPr>
+              <w:rPr>
+                <w:sz w:val="32"/>
+                <w:szCs w:val="32"/>
+              </w:rPr>
+            </w:pPr>
+            <w:r>
+              <w:rPr>
+                <w:sz w:val="32"/>
+                <w:szCs w:val="32"/>
+              </w:rPr>
+              <w:t>content</w:t>
+            </w:r>
+          </w:p>
+        </w:tc>
+        <w:tc>
+          <w:tcPr>
+            <w:tcW w:w="2039" w:type="dxa"/>
+          </w:tcPr>
+          <w:p>
+            <w:pPr>
+              <w:rPr>
+                <w:sz w:val="32"/>
+                <w:szCs w:val="32"/>
+              </w:rPr>
+            </w:pPr>
+            <w:r>
+              <w:rPr>
+                <w:rFonts w:hint="eastAsia"/>
+                <w:sz w:val="32"/>
+                <w:szCs w:val="32"/>
+              </w:rPr>
+              <w:t>Li</w:t>
+            </w:r>
+            <w:r>
+              <w:rPr>
+                <w:sz w:val="32"/>
+                <w:szCs w:val="32"/>
+              </w:rPr>
+              <w:t>st</w:t>
+            </w:r>
+          </w:p>
+        </w:tc>
+        <w:tc>
+          <w:tcPr>
+            <w:tcW w:w="4115" w:type="dxa"/>
+          </w:tcPr>
+          <w:p>
+            <w:pPr>
+              <w:rPr>
+                <w:sz w:val="32"/>
+                <w:szCs w:val="32"/>
+              </w:rPr>
+            </w:pPr>
+            <w:r>
+              <w:rPr>
+                <w:rFonts w:hint="eastAsia"/>
+                <w:sz w:val="32"/>
+                <w:szCs w:val="32"/>
+              </w:rPr>
+              <w:t>可遍历日志对象</w:t>
+            </w:r>
+          </w:p>
+        </w:tc>
+      </w:tr>
+      <w:tr>
+        <w:tc>
+          <w:tcPr>
+            <w:tcW w:w="2205" w:type="dxa"/>
+          </w:tcPr>
+          <w:p>
+            <w:pPr>
+              <w:rPr>
+                <w:sz w:val="32"/>
+                <w:szCs w:val="32"/>
+              </w:rPr>
+            </w:pPr>
+            <w:r>
+              <w:rPr>
+                <w:sz w:val="32"/>
+                <w:szCs w:val="32"/>
+              </w:rPr>
+              <w:t>last</w:t>
+            </w:r>
+          </w:p>
+        </w:tc>
+        <w:tc>
+          <w:tcPr>
+            <w:tcW w:w="2039" w:type="dxa"/>
+          </w:tcPr>
+          <w:p>
+            <w:pPr>
+              <w:rPr>
+                <w:sz w:val="32"/>
+                <w:szCs w:val="32"/>
+              </w:rPr>
+            </w:pPr>
+            <w:r>
+              <w:rPr>
+                <w:sz w:val="32"/>
+                <w:szCs w:val="32"/>
+              </w:rPr>
+              <w:t>B</w:t>
+            </w:r>
+            <w:r>
+              <w:rPr>
+                <w:rFonts w:hint="eastAsia"/>
+                <w:sz w:val="32"/>
+                <w:szCs w:val="32"/>
+              </w:rPr>
+              <w:t>oo</w:t>
+            </w:r>
+            <w:r>
+              <w:rPr>
+                <w:sz w:val="32"/>
+                <w:szCs w:val="32"/>
+              </w:rPr>
+              <w:t>lean</w:t>
+            </w:r>
+          </w:p>
+        </w:tc>
+        <w:tc>
+          <w:tcPr>
+            <w:tcW w:w="4115" w:type="dxa"/>
+          </w:tcPr>
+          <w:p>
+            <w:pPr>
+              <w:rPr>
+                <w:sz w:val="32"/>
+                <w:szCs w:val="32"/>
+              </w:rPr>
+            </w:pPr>
+            <w:r>
+              <w:rPr>
+                <w:sz w:val="32"/>
+                <w:szCs w:val="32"/>
+              </w:rPr>
+              <w:t>是</w:t>
+            </w:r>
+            <w:r>
+              <w:rPr>
+                <w:rFonts w:hint="eastAsia"/>
+                <w:sz w:val="32"/>
+                <w:szCs w:val="32"/>
+              </w:rPr>
+              <w:t>否最后一页</w:t>
+            </w:r>
+          </w:p>
+        </w:tc>
+      </w:tr>
+      <w:tr>
+        <w:tc>
+          <w:tcPr>
+            <w:tcW w:w="2205" w:type="dxa"/>
+          </w:tcPr>
+          <w:p>
+            <w:pPr>
+              <w:rPr>
+                <w:sz w:val="32"/>
+                <w:szCs w:val="32"/>
+              </w:rPr>
+            </w:pPr>
+            <w:proofErr w:type="spellStart"/>
+            <w:r>
+              <w:rPr>
+                <w:sz w:val="32"/>
+                <w:szCs w:val="32"/>
+              </w:rPr>
+              <w:t>totalElements</w:t>
+            </w:r>
+            <w:proofErr w:type="spellEnd"/>
+          </w:p>
+        </w:tc>
+        <w:tc>
+          <w:tcPr>
+            <w:tcW w:w="2039" w:type="dxa"/>
+          </w:tcPr>
+          <w:p>
+            <w:pPr>
+              <w:rPr>
+                <w:sz w:val="32"/>
+                <w:szCs w:val="32"/>
+              </w:rPr>
+            </w:pPr>
+            <w:r>
+              <w:rPr>
+                <w:rFonts w:hint="eastAsia"/>
+                <w:sz w:val="32"/>
+                <w:szCs w:val="32"/>
+              </w:rPr>
+              <w:t>Number</w:t>
+            </w:r>
+          </w:p>
+        </w:tc>
+        <w:tc>
+          <w:tcPr>
+            <w:tcW w:w="4115" w:type="dxa"/>
+          </w:tcPr>
+          <w:p>
+            <w:pPr>
+              <w:rPr>
+                <w:rFonts w:ascii="宋体" w:eastAsia="宋体" w:hAnsi="宋体" w:cs="宋体"/>
+                <w:color w:val="000000"/>
+                <w:kern w:val="0"/>
+                <w:sz w:val="18"/>
+                <w:szCs w:val="18"/>
+              </w:rPr>
+            </w:pPr>
+            <w:r>
+              <w:rPr>
+                <w:rFonts w:hint="eastAsia"/>
+                <w:sz w:val="32"/>
+                <w:szCs w:val="32"/>
+              </w:rPr>
+              <w:t>总记录数</w:t>
+            </w:r>
+          </w:p>
+        </w:tc>
+      </w:tr>
+      <w:tr>
+        <w:tc>
+          <w:tcPr>
+            <w:tcW w:w="2205" w:type="dxa"/>
+          </w:tcPr>
+          <w:p>
+            <w:pPr>
+              <w:rPr>
+                <w:sz w:val="32"/>
+                <w:szCs w:val="32"/>
+              </w:rPr>
+            </w:pPr>
+            <w:proofErr w:type="spellStart"/>
+            <w:r>
+              <w:rPr>
+                <w:sz w:val="32"/>
+                <w:szCs w:val="32"/>
+              </w:rPr>
+              <w:t>totalPages</w:t>
+            </w:r>
+            <w:proofErr w:type="spellEnd"/>
+          </w:p>
+        </w:tc>
+        <w:tc>
+          <w:tcPr>
+            <w:tcW w:w="2039" w:type="dxa"/>
+          </w:tcPr>
+          <w:p>
+            <w:pPr>
+              <w:rPr>
+                <w:sz w:val="32"/>
+                <w:szCs w:val="32"/>
+              </w:rPr>
+            </w:pPr>
+            <w:r>
+              <w:rPr>
+                <w:rFonts w:hint="eastAsia"/>
+                <w:sz w:val="32"/>
+                <w:szCs w:val="32"/>
+              </w:rPr>
+              <w:t>Number</w:t>
+            </w:r>
+          </w:p>
+        </w:tc>
+        <w:tc>
+          <w:tcPr>
+            <w:tcW w:w="4115" w:type="dxa"/>
+          </w:tcPr>
+          <w:p>
+            <w:pPr>
+              <w:rPr>
+                <w:sz w:val="32"/>
+                <w:szCs w:val="32"/>
+              </w:rPr>
+            </w:pPr>
+            <w:r>
+              <w:rPr>
+                <w:rFonts w:hint="eastAsia"/>
+                <w:sz w:val="32"/>
+                <w:szCs w:val="32"/>
+              </w:rPr>
+              <w:t>总页数</w:t>
+            </w:r>
+          </w:p>
+        </w:tc>
+      </w:tr>
+      <w:tr>
+        <w:tc>
+          <w:tcPr>
+            <w:tcW w:w="2205" w:type="dxa"/>
+          </w:tcPr>
+          <w:p>
+            <w:pPr>
+              <w:rPr>
+                <w:sz w:val="32"/>
+                <w:szCs w:val="32"/>
+              </w:rPr>
+            </w:pPr>
+            <w:r>
+              <w:rPr>
+                <w:sz w:val="32"/>
+                <w:szCs w:val="32"/>
+              </w:rPr>
+              <w:t>size</w:t>
+            </w:r>
+          </w:p>
+        </w:tc>
+        <w:tc>
+          <w:tcPr>
+            <w:tcW w:w="2039" w:type="dxa"/>
+          </w:tcPr>
+          <w:p>
+            <w:pPr>
+              <w:rPr>
+                <w:sz w:val="32"/>
+                <w:szCs w:val="32"/>
+              </w:rPr>
+            </w:pPr>
+            <w:r>
+              <w:rPr>
+                <w:rFonts w:hint="eastAsia"/>
+                <w:sz w:val="32"/>
+                <w:szCs w:val="32"/>
+              </w:rPr>
+              <w:t>Number</w:t>
+            </w:r>
+          </w:p>
+        </w:tc>
+        <w:tc>
+          <w:tcPr>
+            <w:tcW w:w="4115" w:type="dxa"/>
+          </w:tcPr>
+          <w:p>
+            <w:pPr>
+              <w:rPr>
+                <w:sz w:val="32"/>
+                <w:szCs w:val="32"/>
+              </w:rPr>
+            </w:pPr>
+            <w:r>
+              <w:rPr>
+                <w:rFonts w:hint="eastAsia"/>
+                <w:sz w:val="32"/>
+                <w:szCs w:val="32"/>
+              </w:rPr>
+              <w:t>每页记录数</w:t>
+            </w:r>
+          </w:p>
+        </w:tc>
+      </w:tr>
+    </w:tbl>
+    <w:p>
+      <w:pPr>
+        <w:rPr>
+          <w:sz w:val="32"/>
+          <w:szCs w:val="32"/>
+        </w:rPr>
+      </w:pPr>
+      <w:r>
+        <w:rPr>
+          <w:rFonts w:hint="eastAsia"/>
+          <w:sz w:val="32"/>
+          <w:szCs w:val="32"/>
+        </w:rPr>
+        <w:t>其中</w:t>
+      </w:r>
+      <w:r>
+        <w:rPr>
+          <w:rFonts w:hint="eastAsia"/>
+          <w:sz w:val="32"/>
+          <w:szCs w:val="32"/>
+        </w:rPr>
+        <w:t>content</w:t>
+      </w:r>
+      <w:r>
+        <w:rPr>
+          <w:rFonts w:hint="eastAsia"/>
+          <w:sz w:val="32"/>
+          <w:szCs w:val="32"/>
+        </w:rPr>
+        <w:t>为可遍历</w:t>
+      </w:r>
+      <w:r>
+        <w:rPr>
+          <w:rFonts w:hint="eastAsia"/>
+          <w:sz w:val="32"/>
+          <w:szCs w:val="32"/>
+        </w:rPr>
+        <w:t>L</w:t>
+      </w:r>
+      <w:r>
+        <w:rPr>
+          <w:sz w:val="32"/>
+          <w:szCs w:val="32"/>
+        </w:rPr>
+        <w:t>ist</w:t>
+      </w:r>
+      <w:r>
+        <w:rPr>
+          <w:rFonts w:hint="eastAsia"/>
+          <w:sz w:val="32"/>
+          <w:szCs w:val="32"/>
+        </w:rPr>
+        <w:t>其包含内容为</w:t>
+      </w:r>
+    </w:p>
+    <w:tbl>
+      <w:tblPr>
+        <w:tblStyle w:val="a3"/>
+        <w:tblW w:w="8359" w:type="dxa"/>
+        <w:tblLook w:val="04A0" w:firstRow="1" w:lastRow="0" w:firstColumn="1" w:lastColumn="0" w:noHBand="0" w:noVBand="1"/>
+      </w:tblPr>
+      <w:tblGrid>
+        <w:gridCol w:w="2205"/>
+        <w:gridCol w:w="2039"/>
+        <w:gridCol w:w="4115"/>
+      </w:tblGrid>
+      <w:tr>
+        <w:tc>
+          <w:tcPr>
+            <w:tcW w:w="2205" w:type="dxa"/>
+          </w:tcPr>
+          <w:p>
+            <w:pPr>
+              <w:rPr>
+                <w:sz w:val="32"/>
+                <w:szCs w:val="32"/>
+              </w:rPr>
+            </w:pPr>
+            <w:r>
+              <w:rPr>
+                <w:rFonts w:hint="eastAsia"/>
+                <w:sz w:val="32"/>
+                <w:szCs w:val="32"/>
+              </w:rPr>
+              <w:t>属性名称</w:t>
+            </w:r>
+          </w:p>
+        </w:tc>
+        <w:tc>
+          <w:tcPr>
+            <w:tcW w:w="2039" w:type="dxa"/>
+          </w:tcPr>
+          <w:p>
+            <w:pPr>
+              <w:rPr>
+                <w:sz w:val="32"/>
+                <w:szCs w:val="32"/>
+              </w:rPr>
+            </w:pPr>
+            <w:r>
+              <w:rPr>
+                <w:rFonts w:hint="eastAsia"/>
+                <w:sz w:val="32"/>
+                <w:szCs w:val="32"/>
+              </w:rPr>
+              <w:t>参数类型</w:t>
+            </w:r>
+          </w:p>
+        </w:tc>
+        <w:tc>
+          <w:tcPr>
+            <w:tcW w:w="4115" w:type="dxa"/>
+          </w:tcPr>
+          <w:p>
+            <w:pPr>
+              <w:rPr>
+                <w:sz w:val="32"/>
+                <w:szCs w:val="32"/>
+              </w:rPr>
+            </w:pPr>
+            <w:r>
+              <w:rPr>
+                <w:rFonts w:hint="eastAsia"/>
+                <w:sz w:val="32"/>
+                <w:szCs w:val="32"/>
+              </w:rPr>
+              <w:t>参数说明</w:t>
+            </w:r>
+          </w:p>
+        </w:tc>
+      </w:tr>
+      <w:tr>
+        <w:tc>
+          <w:tcPr>
+            <w:tcW w:w="2205" w:type="dxa"/>
+          </w:tcPr>
+          <w:p>
+            <w:pPr>
+              <w:rPr>
+                <w:sz w:val="32"/>
+                <w:szCs w:val="32"/>
+              </w:rPr>
+            </w:pPr>
+            <w:r>
+              <w:rPr>
+                <w:sz w:val="32"/>
+                <w:szCs w:val="32"/>
+              </w:rPr>
+              <w:t>id</w:t>
+            </w:r>
+          </w:p>
+        </w:tc>
+        <w:tc>
+          <w:tcPr>
+            <w:tcW w:w="2039" w:type="dxa"/>
+          </w:tcPr>
+          <w:p>
+            <w:pPr>
+              <w:rPr>
+                <w:sz w:val="32"/>
+                <w:szCs w:val="32"/>
+              </w:rPr>
+            </w:pPr>
+            <w:r>
+              <w:rPr>
+                <w:rFonts w:hint="eastAsia"/>
+                <w:sz w:val="32"/>
+                <w:szCs w:val="32"/>
+              </w:rPr>
+              <w:t>Number</w:t>
+            </w:r>
+          </w:p>
+        </w:tc>
+        <w:tc>
+          <w:tcPr>
+            <w:tcW w:w="4115" w:type="dxa"/>
+          </w:tcPr>
+          <w:p>
+            <w:pPr>
+              <w:rPr>
+                <w:sz w:val="32"/>
+                <w:szCs w:val="32"/>
+              </w:rPr>
+            </w:pPr>
+            <w:r>
+              <w:rPr>
+                <w:rFonts w:hint="eastAsia"/>
+                <w:sz w:val="32"/>
+                <w:szCs w:val="32"/>
+              </w:rPr>
+              <w:t>日志</w:t>
+            </w:r>
+            <w:r>
+              <w:rPr>
+                <w:rFonts w:hint="eastAsia"/>
+                <w:sz w:val="32"/>
+                <w:szCs w:val="32"/>
+              </w:rPr>
+              <w:t>id</w:t>
+            </w:r>
+          </w:p>
+        </w:tc>
+      </w:tr>
+      <w:tr>
+        <w:tc>
+          <w:tcPr>
+            <w:tcW w:w="2205" w:type="dxa"/>
+          </w:tcPr>
+          <w:p>
+            <w:pPr>
+              <w:rPr>
+                <w:sz w:val="32"/>
+                <w:szCs w:val="32"/>
+              </w:rPr>
+            </w:pPr>
+            <w:r>
+              <w:rPr>
+                <w:sz w:val="32"/>
+                <w:szCs w:val="32"/>
+              </w:rPr>
+              <w:t>address</w:t>
+            </w:r>
+          </w:p>
+        </w:tc>
+        <w:tc>
+          <w:tcPr>
+            <w:tcW w:w="2039" w:type="dxa"/>
+          </w:tcPr>
+          <w:p>
+            <w:pPr>
+              <w:rPr>
+                <w:sz w:val="32"/>
+                <w:szCs w:val="32"/>
+              </w:rPr>
+            </w:pPr>
+            <w:r>
+              <w:rPr>
+                <w:rFonts w:hint="eastAsia"/>
+                <w:sz w:val="32"/>
+                <w:szCs w:val="32"/>
+              </w:rPr>
+              <w:t>Str</w:t>
+            </w:r>
+            <w:r>
+              <w:rPr>
+                <w:sz w:val="32"/>
+                <w:szCs w:val="32"/>
+              </w:rPr>
+              <w:t>ing</w:t>
+            </w:r>
+          </w:p>
+        </w:tc>
+        <w:tc>
+          <w:tcPr>
+            <w:tcW w:w="4115" w:type="dxa"/>
+          </w:tcPr>
+          <w:p>
+            <w:pPr>
+              <w:rPr>
+                <w:sz w:val="32"/>
+                <w:szCs w:val="32"/>
+              </w:rPr>
+            </w:pPr>
+            <w:r>
+              <w:rPr>
+                <w:sz w:val="32"/>
+                <w:szCs w:val="32"/>
+              </w:rPr>
+              <w:t>address</w:t>
+            </w:r>
+          </w:p>
+        </w:tc>
+      </w:tr>
+      <w:tr>
+        <w:tc>
+          <w:tcPr>
+            <w:tcW w:w="2205" w:type="dxa"/>
+          </w:tcPr>
+          <w:p>
+            <w:pPr>
+              <w:rPr>
+                <w:sz w:val="32"/>
+                <w:szCs w:val="32"/>
+              </w:rPr>
+            </w:pPr>
+            <w:r>
+              <w:rPr>
+                <w:sz w:val="32"/>
+                <w:szCs w:val="32"/>
+              </w:rPr>
+              <w:t>action</w:t>
+            </w:r>
+          </w:p>
+        </w:tc>
+        <w:tc>
+          <w:tcPr>
+            <w:tcW w:w="2039" w:type="dxa"/>
+          </w:tcPr>
+          <w:p>
+            <w:pPr>
+              <w:rPr>
+                <w:sz w:val="32"/>
+                <w:szCs w:val="32"/>
+              </w:rPr>
+            </w:pPr>
+            <w:r>
+              <w:rPr>
+                <w:rFonts w:hint="eastAsia"/>
+                <w:sz w:val="32"/>
+                <w:szCs w:val="32"/>
+              </w:rPr>
+              <w:t>Str</w:t>
+            </w:r>
+            <w:r>
+              <w:rPr>
+                <w:sz w:val="32"/>
+                <w:szCs w:val="32"/>
+              </w:rPr>
+              <w:t>ing</w:t>
+            </w:r>
+          </w:p>
+        </w:tc>
+        <w:tc>
+          <w:tcPr>
+            <w:tcW w:w="4115" w:type="dxa"/>
+          </w:tcPr>
+          <w:p>
+            <w:pPr>
+              <w:rPr>
+                <w:rFonts w:ascii="宋体" w:eastAsia="宋体" w:hAnsi="宋体" w:cs="宋体"/>
+                <w:color w:val="000000"/>
+                <w:kern w:val="0"/>
+                <w:sz w:val="18"/>
+                <w:szCs w:val="18"/>
+              </w:rPr>
+            </w:pPr>
+            <w:r>
+              <w:rPr>
+                <w:rFonts w:hint="eastAsia"/>
+                <w:sz w:val="32"/>
+                <w:szCs w:val="32"/>
+              </w:rPr>
+              <w:t>操作名称</w:t>
+            </w:r>
+          </w:p>
+        </w:tc>
+      </w:tr>
+      <w:tr>
+        <w:tc>
+          <w:tcPr>
+            <w:tcW w:w="2205" w:type="dxa"/>
+          </w:tcPr>
+          <w:p>
+            <w:pPr>
+              <w:rPr>
+                <w:sz w:val="32"/>
+                <w:szCs w:val="32"/>
+              </w:rPr>
+            </w:pPr>
+            <w:proofErr w:type="spellStart"/>
+            <w:r>
+              <w:rPr>
+                <w:sz w:val="32"/>
+                <w:szCs w:val="32"/>
+              </w:rPr>
+              <w:t>txhash</w:t>
+            </w:r>
+            <w:proofErr w:type="spellEnd"/>
+          </w:p>
+        </w:tc>
+        <w:tc>
+          <w:tcPr>
+            <w:tcW w:w="2039" w:type="dxa"/>
+          </w:tcPr>
+          <w:p>
+            <w:pPr>
+              <w:rPr>
+                <w:sz w:val="32"/>
+                <w:szCs w:val="32"/>
+              </w:rPr>
+            </w:pPr>
+            <w:r>
+              <w:rPr>
+                <w:rFonts w:hint="eastAsia"/>
+                <w:sz w:val="32"/>
+                <w:szCs w:val="32"/>
+              </w:rPr>
+              <w:t>Str</w:t>
+            </w:r>
+            <w:r>
+              <w:rPr>
+                <w:sz w:val="32"/>
+                <w:szCs w:val="32"/>
+              </w:rPr>
+              <w:t>ing</w:t>
+            </w:r>
+          </w:p>
+        </w:tc>
+        <w:tc>
+          <w:tcPr>
+            <w:tcW w:w="4115" w:type="dxa"/>
+          </w:tcPr>
+          <w:p>
+            <w:pPr>
+              <w:rPr>
+                <w:sz w:val="32"/>
+                <w:szCs w:val="32"/>
+              </w:rPr>
+            </w:pPr>
+            <w:proofErr w:type="spellStart"/>
+            <w:r>
+              <w:rPr>
+                <w:sz w:val="32"/>
+                <w:szCs w:val="32"/>
+              </w:rPr>
+              <w:t>Txhash</w:t>
+            </w:r>
+            <w:proofErr w:type="spellEnd"/>
+            <w:r>
+              <w:rPr>
+                <w:rFonts w:hint="eastAsia"/>
+                <w:sz w:val="32"/>
+                <w:szCs w:val="32"/>
+              </w:rPr>
+              <w:t>串</w:t>
+            </w:r>
+          </w:p>
+        </w:tc>
+      </w:tr>
+      <w:tr>
+        <w:tc>
+          <w:tcPr>
+            <w:tcW w:w="2205" w:type="dxa"/>
+          </w:tcPr>
+          <w:p>
+            <w:pPr>
+              <w:rPr>
+                <w:sz w:val="32"/>
+                <w:szCs w:val="32"/>
+              </w:rPr>
+            </w:pPr>
+            <w:r>
+              <w:rPr>
+                <w:sz w:val="32"/>
+                <w:szCs w:val="32"/>
+              </w:rPr>
+              <w:t>memo</w:t>
+            </w:r>
+          </w:p>
+        </w:tc>
+        <w:tc>
+          <w:tcPr>
+            <w:tcW w:w="2039" w:type="dxa"/>
+          </w:tcPr>
+          <w:p>
+            <w:pPr>
+              <w:rPr>
+                <w:sz w:val="32"/>
+                <w:szCs w:val="32"/>
+              </w:rPr>
+            </w:pPr>
+            <w:r>
+              <w:rPr>
+                <w:rFonts w:hint="eastAsia"/>
+                <w:sz w:val="32"/>
+                <w:szCs w:val="32"/>
+              </w:rPr>
+              <w:t>Str</w:t>
+            </w:r>
+            <w:r>
+              <w:rPr>
+                <w:sz w:val="32"/>
+                <w:szCs w:val="32"/>
+              </w:rPr>
+              <w:t>ing</w:t>
+            </w:r>
+          </w:p>
+        </w:tc>
+        <w:tc>
+          <w:tcPr>
+            <w:tcW w:w="4115" w:type="dxa"/>
+          </w:tcPr>
+          <w:p>
+            <w:pPr>
+              <w:rPr>
+                <w:sz w:val="32"/>
+                <w:szCs w:val="32"/>
+              </w:rPr>
+            </w:pPr>
+            <w:r>
+              <w:rPr>
+                <w:rFonts w:hint="eastAsia"/>
+                <w:sz w:val="32"/>
+                <w:szCs w:val="32"/>
+              </w:rPr>
+              <w:t>备注</w:t>
+            </w:r>
+          </w:p>
+        </w:tc>
+      </w:tr>
+      <w:tr>
+        <w:tc>
+          <w:tcPr>
+            <w:tcW w:w="2205" w:type="dxa"/>
+          </w:tcPr>
+          <w:p>
+            <w:pPr>
+              <w:rPr>
+                <w:sz w:val="32"/>
+                <w:szCs w:val="32"/>
+              </w:rPr>
+            </w:pPr>
+            <w:proofErr w:type="spellStart"/>
+            <w:r>
+              <w:rPr>
+                <w:sz w:val="32"/>
+                <w:szCs w:val="32"/>
+              </w:rPr>
+              <w:lastRenderedPageBreak/>
+              <w:t>actionTime</w:t>
+            </w:r>
+            <w:proofErr w:type="spellEnd"/>
+          </w:p>
+        </w:tc>
+        <w:tc>
+          <w:tcPr>
+            <w:tcW w:w="2039" w:type="dxa"/>
+          </w:tcPr>
+          <w:p>
+            <w:pPr>
+              <w:rPr>
+                <w:sz w:val="32"/>
+                <w:szCs w:val="32"/>
+              </w:rPr>
+            </w:pPr>
+            <w:r>
+              <w:rPr>
+                <w:rFonts w:hint="eastAsia"/>
+                <w:sz w:val="32"/>
+                <w:szCs w:val="32"/>
+              </w:rPr>
+              <w:t>Str</w:t>
+            </w:r>
+            <w:r>
+              <w:rPr>
+                <w:sz w:val="32"/>
+                <w:szCs w:val="32"/>
+              </w:rPr>
+              <w:t>ing</w:t>
+            </w:r>
+          </w:p>
+        </w:tc>
+        <w:tc>
+          <w:tcPr>
+            <w:tcW w:w="4115" w:type="dxa"/>
+          </w:tcPr>
+          <w:p>
+            <w:pPr>
+              <w:rPr>
+                <w:sz w:val="32"/>
+                <w:szCs w:val="32"/>
+              </w:rPr>
+            </w:pPr>
+            <w:r>
+              <w:rPr>
+                <w:rFonts w:hint="eastAsia"/>
+                <w:sz w:val="32"/>
+                <w:szCs w:val="32"/>
+              </w:rPr>
+              <w:t>操作时间</w:t>
+            </w:r>
+          </w:p>
+        </w:tc>
+      </w:tr>
+    </w:tbl>
+    <w:p>
+      <w:pPr>
+        <w:rPr>
+          <w:sz w:val="32"/>
+          <w:szCs w:val="32"/>
+        </w:rPr>
+      </w:pPr>
+      <w:r>
+        <w:rPr>
+          <w:rFonts w:hint="eastAsia"/>
+          <w:sz w:val="32"/>
+          <w:szCs w:val="32"/>
+        </w:rPr>
+        <w:t>十</w:t>
+      </w:r>
+      <w:r>
+        <w:rPr>
+          <w:rFonts w:hint="eastAsia"/>
+          <w:sz w:val="32"/>
+          <w:szCs w:val="32"/>
+        </w:rPr>
+        <w:t>四</w:t>
+      </w:r>
+      <w:r>
+        <w:rPr>
+          <w:rFonts w:hint="eastAsia"/>
+          <w:sz w:val="32"/>
+          <w:szCs w:val="32"/>
+        </w:rPr>
+        <w:t>：</w:t>
+      </w:r>
+      <w:r>
+        <w:rPr>
+          <w:rFonts w:hint="eastAsia"/>
+          <w:sz w:val="32"/>
+          <w:szCs w:val="32"/>
+        </w:rPr>
+        <w:t>获取用户信息</w:t>
+      </w:r>
+    </w:p>
+    <w:p>
+      <w:pPr>
+        <w:pStyle w:val="HTML"/>
+        <w:shd w:val="clear" w:color="auto" w:fill="FFFFFF"/>
+        <w:rPr>
+          <w:sz w:val="32"/>
+          <w:szCs w:val="32"/>
+        </w:rPr>
+      </w:pPr>
+      <w:r>
+        <w:rPr>
+          <w:rFonts w:asciiTheme="minorHAnsi" w:hAnsiTheme="minorHAnsi" w:cstheme="minorBidi" w:hint="eastAsia"/>
+          <w:sz w:val="32"/>
+          <w:szCs w:val="32"/>
+        </w:rPr>
+        <w:t>接口地址：</w:t>
+      </w:r>
+      <w:r>
+        <w:rPr>
+          <w:rFonts w:asciiTheme="minorHAnsi" w:hAnsiTheme="minorHAnsi" w:cstheme="minorBidi"/>
+          <w:sz w:val="32"/>
+          <w:szCs w:val="32"/>
+        </w:rPr>
+        <w:t>/</w:t>
+      </w:r>
+      <w:r>
+        <w:rPr>
+          <w:rFonts w:asciiTheme="minorHAnsi" w:hAnsiTheme="minorHAnsi" w:cstheme="minorBidi" w:hint="eastAsia"/>
+          <w:sz w:val="32"/>
+          <w:szCs w:val="32"/>
+        </w:rPr>
+        <w:t>fishery/get</w:t>
+      </w:r>
+      <w:r>
+        <w:rPr>
+          <w:rFonts w:asciiTheme="minorHAnsi" w:hAnsiTheme="minorHAnsi" w:cstheme="minorBidi" w:hint="eastAsia"/>
+          <w:sz w:val="32"/>
+          <w:szCs w:val="32"/>
+        </w:rPr>
+        <w:t>.</w:t>
+      </w:r>
+      <w:r>
+        <w:rPr>
+          <w:rFonts w:asciiTheme="minorHAnsi" w:hAnsiTheme="minorHAnsi" w:cstheme="minorBidi"/>
+          <w:sz w:val="32"/>
+          <w:szCs w:val="32"/>
+        </w:rPr>
+        <w:t>do</w:t>
+      </w:r>
+    </w:p>
+    <w:p>
+      <w:pPr>
+        <w:rPr>
+          <w:sz w:val="32"/>
+          <w:szCs w:val="32"/>
+        </w:rPr>
+      </w:pPr>
+      <w:r>
+        <w:rPr>
+          <w:rFonts w:hint="eastAsia"/>
+          <w:sz w:val="32"/>
+          <w:szCs w:val="32"/>
+        </w:rPr>
+        <w:t>请求方式：</w:t>
+      </w:r>
+      <w:r>
+        <w:rPr>
+          <w:rFonts w:hint="eastAsia"/>
+          <w:sz w:val="32"/>
+          <w:szCs w:val="32"/>
+        </w:rPr>
+        <w:t>GET</w:t>
+      </w:r>
+    </w:p>
+    <w:p>
+      <w:pPr>
+        <w:rPr>
+          <w:sz w:val="32"/>
+          <w:szCs w:val="32"/>
+        </w:rPr>
+      </w:pPr>
+      <w:r>
+        <w:rPr>
+          <w:rFonts w:hint="eastAsia"/>
+          <w:sz w:val="32"/>
+          <w:szCs w:val="32"/>
+        </w:rPr>
+        <w:t>请求参数：</w:t>
+      </w:r>
+    </w:p>
+    <w:tbl>
+      <w:tblPr>
+        <w:tblStyle w:val="a3"/>
+        <w:tblW w:w="0" w:type="auto"/>
+        <w:tblLook w:val="04A0" w:firstRow="1" w:lastRow="0" w:firstColumn="1" w:lastColumn="0" w:noHBand="0" w:noVBand="1"/>
+      </w:tblPr>
+      <w:tblGrid>
+        <w:gridCol w:w="1914"/>
+        <w:gridCol w:w="1701"/>
+        <w:gridCol w:w="2268"/>
+        <w:gridCol w:w="2489"/>
+      </w:tblGrid>
+      <w:tr>
+        <w:tc>
+          <w:tcPr>
+            <w:tcW w:w="1914" w:type="dxa"/>
+          </w:tcPr>
+          <w:p>
+            <w:pPr>
+              <w:rPr>
+                <w:sz w:val="32"/>
+                <w:szCs w:val="32"/>
+              </w:rPr>
+            </w:pPr>
+            <w:r>
+              <w:rPr>
+                <w:rFonts w:hint="eastAsia"/>
+                <w:sz w:val="32"/>
+                <w:szCs w:val="32"/>
+              </w:rPr>
+              <w:t>属性名称</w:t>
+            </w:r>
+          </w:p>
+        </w:tc>
+        <w:tc>
+          <w:tcPr>
+            <w:tcW w:w="1701" w:type="dxa"/>
+          </w:tcPr>
+          <w:p>
+            <w:pPr>
+              <w:rPr>
+                <w:sz w:val="32"/>
+                <w:szCs w:val="32"/>
+              </w:rPr>
+            </w:pPr>
+            <w:r>
+              <w:rPr>
+                <w:rFonts w:hint="eastAsia"/>
+                <w:sz w:val="32"/>
+                <w:szCs w:val="32"/>
+              </w:rPr>
+              <w:t>是否必需</w:t>
+            </w:r>
+          </w:p>
+        </w:tc>
+        <w:tc>
+          <w:tcPr>
+            <w:tcW w:w="2268" w:type="dxa"/>
+          </w:tcPr>
+          <w:p>
+            <w:pPr>
+              <w:rPr>
+                <w:sz w:val="32"/>
+                <w:szCs w:val="32"/>
+              </w:rPr>
+            </w:pPr>
+            <w:r>
+              <w:rPr>
+                <w:rFonts w:hint="eastAsia"/>
+                <w:sz w:val="32"/>
+                <w:szCs w:val="32"/>
+              </w:rPr>
+              <w:t>参数类型</w:t>
+            </w:r>
+          </w:p>
+        </w:tc>
+        <w:tc>
+          <w:tcPr>
+            <w:tcW w:w="2489" w:type="dxa"/>
+          </w:tcPr>
+          <w:p>
+            <w:pPr>
+              <w:rPr>
+                <w:sz w:val="32"/>
+                <w:szCs w:val="32"/>
+              </w:rPr>
+            </w:pPr>
+            <w:r>
+              <w:rPr>
+                <w:rFonts w:hint="eastAsia"/>
+                <w:sz w:val="32"/>
+                <w:szCs w:val="32"/>
+              </w:rPr>
+              <w:t>参数说明</w:t>
+            </w:r>
+          </w:p>
+        </w:tc>
+      </w:tr>
+      <w:tr>
+        <w:tc>
+          <w:tcPr>
+            <w:tcW w:w="1914" w:type="dxa"/>
+          </w:tcPr>
+          <w:p>
+            <w:pPr>
+              <w:rPr>
+                <w:sz w:val="32"/>
+                <w:szCs w:val="32"/>
+              </w:rPr>
+            </w:pPr>
+            <w:r>
+              <w:rPr>
+                <w:sz w:val="32"/>
+                <w:szCs w:val="32"/>
+              </w:rPr>
+              <w:t>id</w:t>
+            </w:r>
+          </w:p>
+        </w:tc>
+        <w:tc>
+          <w:tcPr>
+            <w:tcW w:w="1701" w:type="dxa"/>
+          </w:tcPr>
+          <w:p>
+            <w:pPr>
+              <w:rPr>
+                <w:sz w:val="32"/>
+                <w:szCs w:val="32"/>
+              </w:rPr>
+            </w:pPr>
+            <w:r>
+              <w:rPr>
+                <w:rFonts w:hint="eastAsia"/>
+                <w:sz w:val="32"/>
+                <w:szCs w:val="32"/>
+              </w:rPr>
+              <w:t>是</w:t>
+            </w:r>
+          </w:p>
+        </w:tc>
+        <w:tc>
+          <w:tcPr>
+            <w:tcW w:w="2268" w:type="dxa"/>
+          </w:tcPr>
+          <w:p>
+            <w:pPr>
+              <w:rPr>
+                <w:sz w:val="32"/>
+                <w:szCs w:val="32"/>
+              </w:rPr>
+            </w:pPr>
+            <w:r>
+              <w:rPr>
+                <w:rFonts w:hint="eastAsia"/>
+                <w:sz w:val="32"/>
+                <w:szCs w:val="32"/>
+              </w:rPr>
+              <w:t>Number</w:t>
+            </w:r>
+          </w:p>
+        </w:tc>
+        <w:tc>
+          <w:tcPr>
+            <w:tcW w:w="2489" w:type="dxa"/>
+          </w:tcPr>
+          <w:p>
+            <w:pPr>
+              <w:rPr>
+                <w:sz w:val="32"/>
+                <w:szCs w:val="32"/>
+              </w:rPr>
+            </w:pPr>
+            <w:proofErr w:type="spellStart"/>
+            <w:r>
+              <w:rPr>
+                <w:rFonts w:hint="eastAsia"/>
+                <w:sz w:val="32"/>
+                <w:szCs w:val="32"/>
+              </w:rPr>
+              <w:t>fishery</w:t>
+            </w:r>
+            <w:r>
+              <w:rPr>
+                <w:sz w:val="32"/>
+                <w:szCs w:val="32"/>
+              </w:rPr>
+              <w:t>I</w:t>
+            </w:r>
+            <w:r>
+              <w:rPr>
+                <w:rFonts w:hint="eastAsia"/>
+                <w:sz w:val="32"/>
+                <w:szCs w:val="32"/>
+              </w:rPr>
+              <w:t>D</w:t>
+            </w:r>
+            <w:proofErr w:type="spellEnd"/>
+          </w:p>
+        </w:tc>
+      </w:tr>
+    </w:tbl>
+    <w:p>
+      <w:pPr>
+        <w:rPr>
+          <w:sz w:val="32"/>
+          <w:szCs w:val="32"/>
+        </w:rPr>
+      </w:pPr>
+      <w:r>
+        <w:rPr>
+          <w:rFonts w:hint="eastAsia"/>
+          <w:sz w:val="32"/>
+          <w:szCs w:val="32"/>
+        </w:rPr>
+        <w:t>返回参数：</w:t>
+      </w:r>
+    </w:p>
+    <w:tbl>
+      <w:tblPr>
+        <w:tblStyle w:val="a3"/>
+        <w:tblW w:w="8359" w:type="dxa"/>
+        <w:tblLook w:val="04A0" w:firstRow="1" w:lastRow="0" w:firstColumn="1" w:lastColumn="0" w:noHBand="0" w:noVBand="1"/>
+      </w:tblPr>
+      <w:tblGrid>
+        <w:gridCol w:w="2205"/>
+        <w:gridCol w:w="2039"/>
+        <w:gridCol w:w="4115"/>
+      </w:tblGrid>
+      <w:tr>
+        <w:tc>
+          <w:tcPr>
+            <w:tcW w:w="2205" w:type="dxa"/>
+          </w:tcPr>
+          <w:p>
+            <w:pPr>
+              <w:rPr>
+                <w:sz w:val="32"/>
+                <w:szCs w:val="32"/>
+              </w:rPr>
+            </w:pPr>
+            <w:r>
+              <w:rPr>
+                <w:rFonts w:hint="eastAsia"/>
+                <w:sz w:val="32"/>
+                <w:szCs w:val="32"/>
+              </w:rPr>
+              <w:t>属性名称</w:t>
+            </w:r>
+          </w:p>
+        </w:tc>
+        <w:tc>
+          <w:tcPr>
+            <w:tcW w:w="2039" w:type="dxa"/>
+          </w:tcPr>
+          <w:p>
+            <w:pPr>
+              <w:rPr>
+                <w:sz w:val="32"/>
+                <w:szCs w:val="32"/>
+              </w:rPr>
+            </w:pPr>
+            <w:r>
+              <w:rPr>
+                <w:rFonts w:hint="eastAsia"/>
+                <w:sz w:val="32"/>
+                <w:szCs w:val="32"/>
+              </w:rPr>
+              <w:t>参数类型</w:t>
+            </w:r>
+          </w:p>
+        </w:tc>
+        <w:tc>
+          <w:tcPr>
+            <w:tcW w:w="4115" w:type="dxa"/>
+          </w:tcPr>
+          <w:p>
+            <w:pPr>
+              <w:rPr>
+                <w:sz w:val="32"/>
+                <w:szCs w:val="32"/>
+              </w:rPr>
+            </w:pPr>
+            <w:r>
+              <w:rPr>
+                <w:rFonts w:hint="eastAsia"/>
+                <w:sz w:val="32"/>
+                <w:szCs w:val="32"/>
+              </w:rPr>
+              <w:t>参数说明</w:t>
+            </w:r>
+          </w:p>
+        </w:tc>
+      </w:tr>
+      <w:tr>
+        <w:tc>
+          <w:tcPr>
+            <w:tcW w:w="2205" w:type="dxa"/>
+          </w:tcPr>
+          <w:p>
+            <w:pPr>
+              <w:rPr>
+                <w:sz w:val="32"/>
+                <w:szCs w:val="32"/>
+              </w:rPr>
+            </w:pPr>
+            <w:r>
+              <w:rPr>
+                <w:sz w:val="32"/>
+                <w:szCs w:val="32"/>
+              </w:rPr>
+              <w:t>id</w:t>
+            </w:r>
+          </w:p>
+        </w:tc>
+        <w:tc>
+          <w:tcPr>
+            <w:tcW w:w="2039" w:type="dxa"/>
+          </w:tcPr>
+          <w:p>
+            <w:pPr>
+              <w:rPr>
+                <w:sz w:val="32"/>
+                <w:szCs w:val="32"/>
+              </w:rPr>
+            </w:pPr>
+            <w:r>
+              <w:rPr>
+                <w:rFonts w:hint="eastAsia"/>
+                <w:sz w:val="32"/>
+                <w:szCs w:val="32"/>
+              </w:rPr>
+              <w:t>Number</w:t>
+            </w:r>
+          </w:p>
+        </w:tc>
+        <w:tc>
+          <w:tcPr>
+            <w:tcW w:w="4115" w:type="dxa"/>
+          </w:tcPr>
+          <w:p>
+            <w:pPr>
+              <w:rPr>
+                <w:sz w:val="32"/>
+                <w:szCs w:val="32"/>
+              </w:rPr>
+            </w:pPr>
+            <w:r>
+              <w:rPr>
+                <w:rFonts w:hint="eastAsia"/>
+                <w:sz w:val="32"/>
+                <w:szCs w:val="32"/>
+              </w:rPr>
+              <w:t>渔场的</w:t>
+            </w:r>
+            <w:r>
+              <w:rPr>
+                <w:rFonts w:hint="eastAsia"/>
+                <w:sz w:val="32"/>
+                <w:szCs w:val="32"/>
+              </w:rPr>
+              <w:t>id</w:t>
+            </w:r>
+          </w:p>
+        </w:tc>
+      </w:tr>
+      <w:tr>
+        <w:tc>
+          <w:tcPr>
+            <w:tcW w:w="2205" w:type="dxa"/>
+          </w:tcPr>
+          <w:p>
+            <w:pPr>
+              <w:rPr>
+                <w:sz w:val="32"/>
+                <w:szCs w:val="32"/>
+              </w:rPr>
+            </w:pPr>
+            <w:r>
+              <w:rPr>
+                <w:sz w:val="32"/>
+                <w:szCs w:val="32"/>
+              </w:rPr>
+              <w:t>name</w:t>
+            </w:r>
+          </w:p>
+        </w:tc>
+        <w:tc>
+          <w:tcPr>
+            <w:tcW w:w="2039" w:type="dxa"/>
+          </w:tcPr>
+          <w:p>
+            <w:pPr>
+              <w:rPr>
+                <w:sz w:val="32"/>
+                <w:szCs w:val="32"/>
+              </w:rPr>
+            </w:pPr>
+            <w:r>
+              <w:rPr>
+                <w:rFonts w:hint="eastAsia"/>
+                <w:sz w:val="32"/>
+                <w:szCs w:val="32"/>
+              </w:rPr>
+              <w:t>Str</w:t>
+            </w:r>
+            <w:r>
+              <w:rPr>
+                <w:sz w:val="32"/>
+                <w:szCs w:val="32"/>
+              </w:rPr>
+              <w:t>ing</w:t>
+            </w:r>
+          </w:p>
+        </w:tc>
+        <w:tc>
+          <w:tcPr>
+            <w:tcW w:w="4115" w:type="dxa"/>
+          </w:tcPr>
+          <w:p>
+            <w:pPr>
+              <w:rPr>
+                <w:sz w:val="32"/>
+                <w:szCs w:val="32"/>
+              </w:rPr>
+            </w:pPr>
+            <w:r>
+              <w:rPr>
+                <w:rFonts w:hint="eastAsia"/>
+                <w:sz w:val="32"/>
+                <w:szCs w:val="32"/>
+              </w:rPr>
+              <w:t>渔场</w:t>
+            </w:r>
+            <w:r>
+              <w:rPr>
+                <w:rFonts w:hint="eastAsia"/>
+                <w:sz w:val="32"/>
+                <w:szCs w:val="32"/>
+              </w:rPr>
+              <w:t>名称</w:t>
+            </w:r>
+          </w:p>
+        </w:tc>
+      </w:tr>
+      <w:tr>
+        <w:tc>
+          <w:tcPr>
+            <w:tcW w:w="2205" w:type="dxa"/>
+          </w:tcPr>
+          <w:p>
+            <w:pPr>
+              <w:rPr>
+                <w:sz w:val="32"/>
+                <w:szCs w:val="32"/>
+              </w:rPr>
+            </w:pPr>
+            <w:r>
+              <w:rPr>
+                <w:sz w:val="32"/>
+                <w:szCs w:val="32"/>
+              </w:rPr>
+              <w:t>address</w:t>
+            </w:r>
+          </w:p>
+        </w:tc>
+        <w:tc>
+          <w:tcPr>
+            <w:tcW w:w="2039" w:type="dxa"/>
+          </w:tcPr>
+          <w:p>
+            <w:pPr>
+              <w:rPr>
+                <w:sz w:val="32"/>
+                <w:szCs w:val="32"/>
+              </w:rPr>
+            </w:pPr>
+            <w:r>
+              <w:rPr>
+                <w:rFonts w:hint="eastAsia"/>
+                <w:sz w:val="32"/>
+                <w:szCs w:val="32"/>
+              </w:rPr>
+              <w:t>Str</w:t>
+            </w:r>
+            <w:r>
+              <w:rPr>
+                <w:sz w:val="32"/>
+                <w:szCs w:val="32"/>
+              </w:rPr>
+              <w:t>ing</w:t>
+            </w:r>
+          </w:p>
+        </w:tc>
+        <w:tc>
+          <w:tcPr>
+            <w:tcW w:w="4115" w:type="dxa"/>
+          </w:tcPr>
+          <w:p>
+            <w:pPr>
+              <w:rPr>
+                <w:sz w:val="32"/>
+                <w:szCs w:val="32"/>
+              </w:rPr>
+            </w:pPr>
+            <w:r>
+              <w:rPr>
+                <w:sz w:val="32"/>
+                <w:szCs w:val="32"/>
+              </w:rPr>
+              <w:t>address</w:t>
+            </w:r>
+          </w:p>
+        </w:tc>
+      </w:tr>
+      <w:tr>
+        <w:tc>
+          <w:tcPr>
+            <w:tcW w:w="2205" w:type="dxa"/>
+          </w:tcPr>
+          <w:p>
+            <w:pPr>
+              <w:rPr>
+                <w:sz w:val="32"/>
+                <w:szCs w:val="32"/>
+              </w:rPr>
+            </w:pPr>
+            <w:proofErr w:type="spellStart"/>
+            <w:r>
+              <w:rPr>
+                <w:sz w:val="32"/>
+                <w:szCs w:val="32"/>
+              </w:rPr>
+              <w:t>bindStatus</w:t>
+            </w:r>
+            <w:proofErr w:type="spellEnd"/>
+          </w:p>
+        </w:tc>
+        <w:tc>
+          <w:tcPr>
+            <w:tcW w:w="2039" w:type="dxa"/>
+          </w:tcPr>
+          <w:p>
+            <w:pPr>
+              <w:rPr>
+                <w:sz w:val="32"/>
+                <w:szCs w:val="32"/>
+              </w:rPr>
+            </w:pPr>
+            <w:r>
+              <w:rPr>
+                <w:rFonts w:hint="eastAsia"/>
+                <w:sz w:val="32"/>
+                <w:szCs w:val="32"/>
+              </w:rPr>
+              <w:t>Str</w:t>
+            </w:r>
+            <w:r>
+              <w:rPr>
+                <w:sz w:val="32"/>
+                <w:szCs w:val="32"/>
+              </w:rPr>
+              <w:t>ing</w:t>
+            </w:r>
+          </w:p>
+        </w:tc>
+        <w:tc>
+          <w:tcPr>
+            <w:tcW w:w="4115" w:type="dxa"/>
+          </w:tcPr>
+          <w:p>
+            <w:pPr>
+              <w:rPr>
+                <w:sz w:val="32"/>
+                <w:szCs w:val="32"/>
+              </w:rPr>
+            </w:pPr>
+            <w:r>
+              <w:rPr>
+                <w:rFonts w:hint="eastAsia"/>
+                <w:sz w:val="32"/>
+                <w:szCs w:val="32"/>
+              </w:rPr>
+              <w:t>first binding</w:t>
+            </w:r>
+            <w:r>
+              <w:rPr>
+                <w:rFonts w:hint="eastAsia"/>
+                <w:sz w:val="32"/>
+                <w:szCs w:val="32"/>
+              </w:rPr>
+              <w:t>：首次绑定</w:t>
+            </w:r>
+          </w:p>
+          <w:p>
+            <w:pPr>
+              <w:rPr>
+                <w:sz w:val="32"/>
+                <w:szCs w:val="32"/>
+              </w:rPr>
+            </w:pPr>
+            <w:r>
+              <w:rPr>
+                <w:rFonts w:hint="eastAsia"/>
+                <w:sz w:val="32"/>
+                <w:szCs w:val="32"/>
+              </w:rPr>
+              <w:t>binding</w:t>
+            </w:r>
+            <w:r>
+              <w:rPr>
+                <w:rFonts w:hint="eastAsia"/>
+                <w:sz w:val="32"/>
+                <w:szCs w:val="32"/>
+              </w:rPr>
+              <w:t>：已绑定</w:t>
+            </w:r>
+          </w:p>
+          <w:p>
+            <w:pPr>
+              <w:rPr>
+                <w:sz w:val="32"/>
+                <w:szCs w:val="32"/>
+              </w:rPr>
+            </w:pPr>
+            <w:r>
+              <w:rPr>
+                <w:rFonts w:hint="eastAsia"/>
+                <w:sz w:val="32"/>
+                <w:szCs w:val="32"/>
+              </w:rPr>
+              <w:t>unbinding</w:t>
+            </w:r>
+            <w:r>
+              <w:rPr>
+                <w:rFonts w:hint="eastAsia"/>
+                <w:sz w:val="32"/>
+                <w:szCs w:val="32"/>
+              </w:rPr>
+              <w:t>：已取消绑定</w:t>
+            </w:r>
+          </w:p>
+          <w:p>
+            <w:pPr>
+              <w:rPr>
+                <w:sz w:val="32"/>
+                <w:szCs w:val="32"/>
+              </w:rPr>
+            </w:pPr>
+            <w:r>
+              <w:rPr>
+                <w:rFonts w:hint="eastAsia"/>
+                <w:sz w:val="32"/>
+                <w:szCs w:val="32"/>
+              </w:rPr>
+              <w:t>null</w:t>
+            </w:r>
+            <w:r>
+              <w:rPr>
+                <w:sz w:val="32"/>
+                <w:szCs w:val="32"/>
+              </w:rPr>
+              <w:t>:</w:t>
+            </w:r>
+            <w:r>
+              <w:rPr>
+                <w:rFonts w:hint="eastAsia"/>
+                <w:sz w:val="32"/>
+                <w:szCs w:val="32"/>
+              </w:rPr>
+              <w:t>无记录</w:t>
+            </w:r>
+          </w:p>
+        </w:tc>
+      </w:tr>
+      <w:tr>
+        <w:tc>
+          <w:tcPr>
+            <w:tcW w:w="2205" w:type="dxa"/>
+          </w:tcPr>
+          <w:p>
+            <w:pPr>
+              <w:rPr>
+                <w:sz w:val="32"/>
+                <w:szCs w:val="32"/>
+              </w:rPr>
+            </w:pPr>
+            <w:proofErr w:type="spellStart"/>
+            <w:r>
+              <w:rPr>
+                <w:sz w:val="32"/>
+                <w:szCs w:val="32"/>
+              </w:rPr>
+              <w:t>bindAddress</w:t>
+            </w:r>
+            <w:proofErr w:type="spellEnd"/>
+          </w:p>
+        </w:tc>
+        <w:tc>
+          <w:tcPr>
+            <w:tcW w:w="2039" w:type="dxa"/>
+          </w:tcPr>
+          <w:p>
+            <w:pPr>
+              <w:rPr>
+                <w:sz w:val="32"/>
+                <w:szCs w:val="32"/>
+              </w:rPr>
+            </w:pPr>
+            <w:r>
+              <w:rPr>
+                <w:rFonts w:hint="eastAsia"/>
+                <w:sz w:val="32"/>
+                <w:szCs w:val="32"/>
+              </w:rPr>
+              <w:t>Str</w:t>
+            </w:r>
+            <w:r>
+              <w:rPr>
+                <w:sz w:val="32"/>
+                <w:szCs w:val="32"/>
+              </w:rPr>
+              <w:t>ing</w:t>
+            </w:r>
+          </w:p>
+        </w:tc>
+        <w:tc>
+          <w:tcPr>
+            <w:tcW w:w="4115" w:type="dxa"/>
+          </w:tcPr>
+          <w:p>
+            <w:pPr>
+              <w:rPr>
+                <w:sz w:val="32"/>
+                <w:szCs w:val="32"/>
+              </w:rPr>
+            </w:pPr>
+            <w:r>
+              <w:rPr>
+                <w:rFonts w:hint="eastAsia"/>
+                <w:sz w:val="32"/>
+                <w:szCs w:val="32"/>
+              </w:rPr>
+              <w:t>绑定地址</w:t>
+            </w:r>
+          </w:p>
+        </w:tc>
+      </w:tr>
+      <w:tr>
+        <w:tc>
+          <w:tcPr>
+            <w:tcW w:w="2205" w:type="dxa"/>
+          </w:tcPr>
+          <w:p>
+            <w:pPr>
+              <w:rPr>
+                <w:sz w:val="32"/>
+                <w:szCs w:val="32"/>
+              </w:rPr>
+            </w:pPr>
+            <w:proofErr w:type="spellStart"/>
+            <w:r>
+              <w:rPr>
+                <w:sz w:val="32"/>
+                <w:szCs w:val="32"/>
+              </w:rPr>
+              <w:t>sellStatus</w:t>
+            </w:r>
+            <w:proofErr w:type="spellEnd"/>
+          </w:p>
+        </w:tc>
+        <w:tc>
+          <w:tcPr>
+            <w:tcW w:w="2039" w:type="dxa"/>
+          </w:tcPr>
+          <w:p>
+            <w:pPr>
+              <w:rPr>
+                <w:sz w:val="32"/>
+                <w:szCs w:val="32"/>
+              </w:rPr>
+            </w:pPr>
+            <w:r>
+              <w:rPr>
+                <w:rFonts w:hint="eastAsia"/>
+                <w:sz w:val="32"/>
+                <w:szCs w:val="32"/>
+              </w:rPr>
+              <w:t>Str</w:t>
+            </w:r>
+            <w:r>
+              <w:rPr>
+                <w:sz w:val="32"/>
+                <w:szCs w:val="32"/>
+              </w:rPr>
+              <w:t>ing</w:t>
+            </w:r>
+          </w:p>
+        </w:tc>
+        <w:tc>
+          <w:tcPr>
+            <w:tcW w:w="4115" w:type="dxa"/>
+          </w:tcPr>
+          <w:p>
+            <w:pPr>
+              <w:rPr>
+                <w:sz w:val="32"/>
+                <w:szCs w:val="32"/>
+              </w:rPr>
+            </w:pPr>
+            <w:r>
+              <w:rPr>
+                <w:rFonts w:hint="eastAsia"/>
+                <w:sz w:val="32"/>
+                <w:szCs w:val="32"/>
+              </w:rPr>
+              <w:t>se</w:t>
+            </w:r>
+            <w:r>
+              <w:rPr>
+                <w:sz w:val="32"/>
+                <w:szCs w:val="32"/>
+              </w:rPr>
+              <w:t>ll</w:t>
+            </w:r>
+            <w:r>
+              <w:rPr>
+                <w:rFonts w:hint="eastAsia"/>
+                <w:sz w:val="32"/>
+                <w:szCs w:val="32"/>
+              </w:rPr>
+              <w:t>ing</w:t>
+            </w:r>
+            <w:r>
+              <w:rPr>
+                <w:rFonts w:hint="eastAsia"/>
+                <w:sz w:val="32"/>
+                <w:szCs w:val="32"/>
+              </w:rPr>
+              <w:t>：</w:t>
+            </w:r>
+            <w:r>
+              <w:rPr>
+                <w:rFonts w:hint="eastAsia"/>
+                <w:sz w:val="32"/>
+                <w:szCs w:val="32"/>
+              </w:rPr>
+              <w:t>在售</w:t>
+            </w:r>
+          </w:p>
+          <w:p>
+            <w:pPr>
+              <w:rPr>
+                <w:sz w:val="32"/>
+                <w:szCs w:val="32"/>
+              </w:rPr>
+            </w:pPr>
+            <w:proofErr w:type="spellStart"/>
+            <w:r>
+              <w:rPr>
+                <w:rFonts w:hint="eastAsia"/>
+                <w:sz w:val="32"/>
+                <w:szCs w:val="32"/>
+              </w:rPr>
+              <w:t>unselled</w:t>
+            </w:r>
+            <w:proofErr w:type="spellEnd"/>
+            <w:r>
+              <w:rPr>
+                <w:rFonts w:hint="eastAsia"/>
+                <w:sz w:val="32"/>
+                <w:szCs w:val="32"/>
+              </w:rPr>
+              <w:t>：</w:t>
+            </w:r>
+            <w:r>
+              <w:rPr>
+                <w:rFonts w:hint="eastAsia"/>
+                <w:sz w:val="32"/>
+                <w:szCs w:val="32"/>
+              </w:rPr>
+              <w:t>取消出售</w:t>
+            </w:r>
+          </w:p>
+          <w:p>
+            <w:pPr>
+              <w:rPr>
+                <w:rFonts w:ascii="宋体" w:eastAsia="宋体" w:hAnsi="宋体" w:cs="宋体"/>
+                <w:color w:val="000000"/>
+                <w:kern w:val="0"/>
+                <w:sz w:val="18"/>
+                <w:szCs w:val="18"/>
+              </w:rPr>
+            </w:pPr>
+            <w:r>
+              <w:rPr>
+                <w:rFonts w:hint="eastAsia"/>
+                <w:sz w:val="32"/>
+                <w:szCs w:val="32"/>
+              </w:rPr>
+              <w:t>null</w:t>
+            </w:r>
+            <w:r>
+              <w:rPr>
+                <w:sz w:val="32"/>
+                <w:szCs w:val="32"/>
+              </w:rPr>
+              <w:t>:</w:t>
+            </w:r>
+            <w:r>
+              <w:rPr>
+                <w:rFonts w:hint="eastAsia"/>
+                <w:sz w:val="32"/>
+                <w:szCs w:val="32"/>
+              </w:rPr>
+              <w:t>无记录</w:t>
+            </w:r>
+          </w:p>
+        </w:tc>
+      </w:tr>
+    </w:tbl>
+    <w:p>
+      <w:pPr>
+        <w:rPr>
+          <w:sz w:val="32"/>
+          <w:szCs w:val="32"/>
+        </w:rPr>
+      </w:pPr>
+      <w:bookmarkStart w:id="0" w:name="_GoBack"/>
+      <w:bookmarkEnd w:id="0"/>
     </w:p>
     <w:sectPr>
       <w:pgSz w:w="11906" w:h="16838"/>
@@ -15811,7 +18204,7 @@
 </file>
 
 <file path=word/styles.xml><?xml version="1.0" encoding="utf-8"?>
-<w:styles xmlns:mc="http://schemas.openxmlformats.org/markup-compatibility/2006" xmlns:r="http://schemas.openxmlformats.org/officeDocument/2006/relationships" xmlns:w="http://schemas.openxmlformats.org/wordprocessingml/2006/main" xmlns:w14="http://schemas.microsoft.com/office/word/2010/wordml" mc:Ignorable="w14">
+<w:styles xmlns:mc="http://schemas.openxmlformats.org/markup-compatibility/2006" xmlns:r="http://schemas.openxmlformats.org/officeDocument/2006/relationships" xmlns:w="http://schemas.openxmlformats.org/wordprocessingml/2006/main" xmlns:w14="http://schemas.microsoft.com/office/word/2010/wordml" xmlns:w15="http://schemas.microsoft.com/office/word/2012/wordml" mc:Ignorable="w14 w15">
   <w:docDefaults>
     <w:rPrDefault>
       <w:rPr>
@@ -15824,144 +18217,378 @@
     </w:rPrDefault>
     <w:pPrDefault/>
   </w:docDefaults>
-  <w:latentStyles w:defLockedState="0" w:defUIPriority="99" w:defSemiHidden="1" w:defUnhideWhenUsed="1" w:defQFormat="0" w:count="267">
-    <w:lsdException w:name="Normal" w:semiHidden="0" w:uiPriority="0" w:unhideWhenUsed="0" w:qFormat="1"/>
-    <w:lsdException w:name="heading 1" w:semiHidden="0" w:uiPriority="9" w:unhideWhenUsed="0" w:qFormat="1"/>
-    <w:lsdException w:name="heading 2" w:uiPriority="9" w:qFormat="1"/>
-    <w:lsdException w:name="heading 3" w:uiPriority="9" w:qFormat="1"/>
-    <w:lsdException w:name="heading 4" w:uiPriority="9" w:qFormat="1"/>
-    <w:lsdException w:name="heading 5" w:uiPriority="9" w:qFormat="1"/>
-    <w:lsdException w:name="heading 6" w:uiPriority="9" w:qFormat="1"/>
-    <w:lsdException w:name="heading 7" w:uiPriority="9" w:qFormat="1"/>
-    <w:lsdException w:name="heading 8" w:uiPriority="9" w:qFormat="1"/>
-    <w:lsdException w:name="heading 9" w:uiPriority="9" w:qFormat="1"/>
-    <w:lsdException w:name="toc 1" w:uiPriority="39"/>
-    <w:lsdException w:name="toc 2" w:uiPriority="39"/>
-    <w:lsdException w:name="toc 3" w:uiPriority="39"/>
-    <w:lsdException w:name="toc 4" w:uiPriority="39"/>
-    <w:lsdException w:name="toc 5" w:uiPriority="39"/>
-    <w:lsdException w:name="toc 6" w:uiPriority="39"/>
-    <w:lsdException w:name="toc 7" w:uiPriority="39"/>
-    <w:lsdException w:name="toc 8" w:uiPriority="39"/>
-    <w:lsdException w:name="toc 9" w:uiPriority="39"/>
-    <w:lsdException w:name="caption" w:uiPriority="35" w:qFormat="1"/>
-    <w:lsdException w:name="Title" w:semiHidden="0" w:uiPriority="10" w:unhideWhenUsed="0" w:qFormat="1"/>
-    <w:lsdException w:name="Default Paragraph Font" w:uiPriority="1"/>
-    <w:lsdException w:name="Subtitle" w:semiHidden="0" w:uiPriority="11" w:unhideWhenUsed="0" w:qFormat="1"/>
-    <w:lsdException w:name="Strong" w:semiHidden="0" w:uiPriority="22" w:unhideWhenUsed="0" w:qFormat="1"/>
-    <w:lsdException w:name="Emphasis" w:semiHidden="0" w:uiPriority="20" w:unhideWhenUsed="0" w:qFormat="1"/>
-    <w:lsdException w:name="Table Grid" w:semiHidden="0" w:uiPriority="39" w:unhideWhenUsed="0"/>
-    <w:lsdException w:name="Placeholder Text" w:unhideWhenUsed="0"/>
-    <w:lsdException w:name="No Spacing" w:semiHidden="0" w:uiPriority="1" w:unhideWhenUsed="0" w:qFormat="1"/>
-    <w:lsdException w:name="Light Shading" w:semiHidden="0" w:uiPriority="60" w:unhideWhenUsed="0"/>
-    <w:lsdException w:name="Light List" w:semiHidden="0" w:uiPriority="61" w:unhideWhenUsed="0"/>
-    <w:lsdException w:name="Light Grid" w:semiHidden="0" w:uiPriority="62" w:unhideWhenUsed="0"/>
-    <w:lsdException w:name="Medium Shading 1" w:semiHidden="0" w:uiPriority="63" w:unhideWhenUsed="0"/>
-    <w:lsdException w:name="Medium Shading 2" w:semiHidden="0" w:uiPriority="64" w:unhideWhenUsed="0"/>
-    <w:lsdException w:name="Medium List 1" w:semiHidden="0" w:uiPriority="65" w:unhideWhenUsed="0"/>
-    <w:lsdException w:name="Medium List 2" w:semiHidden="0" w:uiPriority="66" w:unhideWhenUsed="0"/>
-    <w:lsdException w:name="Medium Grid 1" w:semiHidden="0" w:uiPriority="67" w:unhideWhenUsed="0"/>
-    <w:lsdException w:name="Medium Grid 2" w:semiHidden="0" w:uiPriority="68" w:unhideWhenUsed="0"/>
-    <w:lsdException w:name="Medium Grid 3" w:semiHidden="0" w:uiPriority="69" w:unhideWhenUsed="0"/>
-    <w:lsdException w:name="Dark List" w:semiHidden="0" w:uiPriority="70" w:unhideWhenUsed="0"/>
-    <w:lsdException w:name="Colorful Shading" w:semiHidden="0" w:uiPriority="71" w:unhideWhenUsed="0"/>
-    <w:lsdException w:name="Colorful List" w:semiHidden="0" w:uiPriority="72" w:unhideWhenUsed="0"/>
-    <w:lsdException w:name="Colorful Grid" w:semiHidden="0" w:uiPriority="73" w:unhideWhenUsed="0"/>
-    <w:lsdException w:name="Light Shading Accent 1" w:semiHidden="0" w:uiPriority="60" w:unhideWhenUsed="0"/>
-    <w:lsdException w:name="Light List Accent 1" w:semiHidden="0" w:uiPriority="61" w:unhideWhenUsed="0"/>
-    <w:lsdException w:name="Light Grid Accent 1" w:semiHidden="0" w:uiPriority="62" w:unhideWhenUsed="0"/>
-    <w:lsdException w:name="Medium Shading 1 Accent 1" w:semiHidden="0" w:uiPriority="63" w:unhideWhenUsed="0"/>
-    <w:lsdException w:name="Medium Shading 2 Accent 1" w:semiHidden="0" w:uiPriority="64" w:unhideWhenUsed="0"/>
-    <w:lsdException w:name="Medium List 1 Accent 1" w:semiHidden="0" w:uiPriority="65" w:unhideWhenUsed="0"/>
-    <w:lsdException w:name="Revision" w:unhideWhenUsed="0"/>
-    <w:lsdException w:name="List Paragraph" w:semiHidden="0" w:uiPriority="34" w:unhideWhenUsed="0" w:qFormat="1"/>
-    <w:lsdException w:name="Quote" w:semiHidden="0" w:uiPriority="29" w:unhideWhenUsed="0" w:qFormat="1"/>
-    <w:lsdException w:name="Intense Quote" w:semiHidden="0" w:uiPriority="30" w:unhideWhenUsed="0" w:qFormat="1"/>
-    <w:lsdException w:name="Medium List 2 Accent 1" w:semiHidden="0" w:uiPriority="66" w:unhideWhenUsed="0"/>
-    <w:lsdException w:name="Medium Grid 1 Accent 1" w:semiHidden="0" w:uiPriority="67" w:unhideWhenUsed="0"/>
-    <w:lsdException w:name="Medium Grid 2 Accent 1" w:semiHidden="0" w:uiPriority="68" w:unhideWhenUsed="0"/>
-    <w:lsdException w:name="Medium Grid 3 Accent 1" w:semiHidden="0" w:uiPriority="69" w:unhideWhenUsed="0"/>
-    <w:lsdException w:name="Dark List Accent 1" w:semiHidden="0" w:uiPriority="70" w:unhideWhenUsed="0"/>
-    <w:lsdException w:name="Colorful Shading Accent 1" w:semiHidden="0" w:uiPriority="71" w:unhideWhenUsed="0"/>
-    <w:lsdException w:name="Colorful List Accent 1" w:semiHidden="0" w:uiPriority="72" w:unhideWhenUsed="0"/>
-    <w:lsdException w:name="Colorful Grid Accent 1" w:semiHidden="0" w:uiPriority="73" w:unhideWhenUsed="0"/>
-    <w:lsdException w:name="Light Shading Accent 2" w:semiHidden="0" w:uiPriority="60" w:unhideWhenUsed="0"/>
-    <w:lsdException w:name="Light List Accent 2" w:semiHidden="0" w:uiPriority="61" w:unhideWhenUsed="0"/>
-    <w:lsdException w:name="Light Grid Accent 2" w:semiHidden="0" w:uiPriority="62" w:unhideWhenUsed="0"/>
-    <w:lsdException w:name="Medium Shading 1 Accent 2" w:semiHidden="0" w:uiPriority="63" w:unhideWhenUsed="0"/>
-    <w:lsdException w:name="Medium Shading 2 Accent 2" w:semiHidden="0" w:uiPriority="64" w:unhideWhenUsed="0"/>
-    <w:lsdException w:name="Medium List 1 Accent 2" w:semiHidden="0" w:uiPriority="65" w:unhideWhenUsed="0"/>
-    <w:lsdException w:name="Medium List 2 Accent 2" w:semiHidden="0" w:uiPriority="66" w:unhideWhenUsed="0"/>
-    <w:lsdException w:name="Medium Grid 1 Accent 2" w:semiHidden="0" w:uiPriority="67" w:unhideWhenUsed="0"/>
-    <w:lsdException w:name="Medium Grid 2 Accent 2" w:semiHidden="0" w:uiPriority="68" w:unhideWhenUsed="0"/>
-    <w:lsdException w:name="Medium Grid 3 Accent 2" w:semiHidden="0" w:uiPriority="69" w:unhideWhenUsed="0"/>
-    <w:lsdException w:name="Dark List Accent 2" w:semiHidden="0" w:uiPriority="70" w:unhideWhenUsed="0"/>
-    <w:lsdException w:name="Colorful Shading Accent 2" w:semiHidden="0" w:uiPriority="71" w:unhideWhenUsed="0"/>
-    <w:lsdException w:name="Colorful List Accent 2" w:semiHidden="0" w:uiPriority="72" w:unhideWhenUsed="0"/>
-    <w:lsdException w:name="Colorful Grid Accent 2" w:semiHidden="0" w:uiPriority="73" w:unhideWhenUsed="0"/>
-    <w:lsdException w:name="Light Shading Accent 3" w:semiHidden="0" w:uiPriority="60" w:unhideWhenUsed="0"/>
-    <w:lsdException w:name="Light List Accent 3" w:semiHidden="0" w:uiPriority="61" w:unhideWhenUsed="0"/>
-    <w:lsdException w:name="Light Grid Accent 3" w:semiHidden="0" w:uiPriority="62" w:unhideWhenUsed="0"/>
-    <w:lsdException w:name="Medium Shading 1 Accent 3" w:semiHidden="0" w:uiPriority="63" w:unhideWhenUsed="0"/>
-    <w:lsdException w:name="Medium Shading 2 Accent 3" w:semiHidden="0" w:uiPriority="64" w:unhideWhenUsed="0"/>
-    <w:lsdException w:name="Medium List 1 Accent 3" w:semiHidden="0" w:uiPriority="65" w:unhideWhenUsed="0"/>
-    <w:lsdException w:name="Medium List 2 Accent 3" w:semiHidden="0" w:uiPriority="66" w:unhideWhenUsed="0"/>
-    <w:lsdException w:name="Medium Grid 1 Accent 3" w:semiHidden="0" w:uiPriority="67" w:unhideWhenUsed="0"/>
-    <w:lsdException w:name="Medium Grid 2 Accent 3" w:semiHidden="0" w:uiPriority="68" w:unhideWhenUsed="0"/>
-    <w:lsdException w:name="Medium Grid 3 Accent 3" w:semiHidden="0" w:uiPriority="69" w:unhideWhenUsed="0"/>
-    <w:lsdException w:name="Dark List Accent 3" w:semiHidden="0" w:uiPriority="70" w:unhideWhenUsed="0"/>
-    <w:lsdException w:name="Colorful Shading Accent 3" w:semiHidden="0" w:uiPriority="71" w:unhideWhenUsed="0"/>
-    <w:lsdException w:name="Colorful List Accent 3" w:semiHidden="0" w:uiPriority="72" w:unhideWhenUsed="0"/>
-    <w:lsdException w:name="Colorful Grid Accent 3" w:semiHidden="0" w:uiPriority="73" w:unhideWhenUsed="0"/>
-    <w:lsdException w:name="Light Shading Accent 4" w:semiHidden="0" w:uiPriority="60" w:unhideWhenUsed="0"/>
-    <w:lsdException w:name="Light List Accent 4" w:semiHidden="0" w:uiPriority="61" w:unhideWhenUsed="0"/>
-    <w:lsdException w:name="Light Grid Accent 4" w:semiHidden="0" w:uiPriority="62" w:unhideWhenUsed="0"/>
-    <w:lsdException w:name="Medium Shading 1 Accent 4" w:semiHidden="0" w:uiPriority="63" w:unhideWhenUsed="0"/>
-    <w:lsdException w:name="Medium Shading 2 Accent 4" w:semiHidden="0" w:uiPriority="64" w:unhideWhenUsed="0"/>
-    <w:lsdException w:name="Medium List 1 Accent 4" w:semiHidden="0" w:uiPriority="65" w:unhideWhenUsed="0"/>
-    <w:lsdException w:name="Medium List 2 Accent 4" w:semiHidden="0" w:uiPriority="66" w:unhideWhenUsed="0"/>
-    <w:lsdException w:name="Medium Grid 1 Accent 4" w:semiHidden="0" w:uiPriority="67" w:unhideWhenUsed="0"/>
-    <w:lsdException w:name="Medium Grid 2 Accent 4" w:semiHidden="0" w:uiPriority="68" w:unhideWhenUsed="0"/>
-    <w:lsdException w:name="Medium Grid 3 Accent 4" w:semiHidden="0" w:uiPriority="69" w:unhideWhenUsed="0"/>
-    <w:lsdException w:name="Dark List Accent 4" w:semiHidden="0" w:uiPriority="70" w:unhideWhenUsed="0"/>
-    <w:lsdException w:name="Colorful Shading Accent 4" w:semiHidden="0" w:uiPriority="71" w:unhideWhenUsed="0"/>
-    <w:lsdException w:name="Colorful List Accent 4" w:semiHidden="0" w:uiPriority="72" w:unhideWhenUsed="0"/>
-    <w:lsdException w:name="Colorful Grid Accent 4" w:semiHidden="0" w:uiPriority="73" w:unhideWhenUsed="0"/>
-    <w:lsdException w:name="Light Shading Accent 5" w:semiHidden="0" w:uiPriority="60" w:unhideWhenUsed="0"/>
-    <w:lsdException w:name="Light List Accent 5" w:semiHidden="0" w:uiPriority="61" w:unhideWhenUsed="0"/>
-    <w:lsdException w:name="Light Grid Accent 5" w:semiHidden="0" w:uiPriority="62" w:unhideWhenUsed="0"/>
-    <w:lsdException w:name="Medium Shading 1 Accent 5" w:semiHidden="0" w:uiPriority="63" w:unhideWhenUsed="0"/>
-    <w:lsdException w:name="Medium Shading 2 Accent 5" w:semiHidden="0" w:uiPriority="64" w:unhideWhenUsed="0"/>
-    <w:lsdException w:name="Medium List 1 Accent 5" w:semiHidden="0" w:uiPriority="65" w:unhideWhenUsed="0"/>
-    <w:lsdException w:name="Medium List 2 Accent 5" w:semiHidden="0" w:uiPriority="66" w:unhideWhenUsed="0"/>
-    <w:lsdException w:name="Medium Grid 1 Accent 5" w:semiHidden="0" w:uiPriority="67" w:unhideWhenUsed="0"/>
-    <w:lsdException w:name="Medium Grid 2 Accent 5" w:semiHidden="0" w:uiPriority="68" w:unhideWhenUsed="0"/>
-    <w:lsdException w:name="Medium Grid 3 Accent 5" w:semiHidden="0" w:uiPriority="69" w:unhideWhenUsed="0"/>
-    <w:lsdException w:name="Dark List Accent 5" w:semiHidden="0" w:uiPriority="70" w:unhideWhenUsed="0"/>
-    <w:lsdException w:name="Colorful Shading Accent 5" w:semiHidden="0" w:uiPriority="71" w:unhideWhenUsed="0"/>
-    <w:lsdException w:name="Colorful List Accent 5" w:semiHidden="0" w:uiPriority="72" w:unhideWhenUsed="0"/>
-    <w:lsdException w:name="Colorful Grid Accent 5" w:semiHidden="0" w:uiPriority="73" w:unhideWhenUsed="0"/>
-    <w:lsdException w:name="Light Shading Accent 6" w:semiHidden="0" w:uiPriority="60" w:unhideWhenUsed="0"/>
-    <w:lsdException w:name="Light List Accent 6" w:semiHidden="0" w:uiPriority="61" w:unhideWhenUsed="0"/>
-    <w:lsdException w:name="Light Grid Accent 6" w:semiHidden="0" w:uiPriority="62" w:unhideWhenUsed="0"/>
-    <w:lsdException w:name="Medium Shading 1 Accent 6" w:semiHidden="0" w:uiPriority="63" w:unhideWhenUsed="0"/>
-    <w:lsdException w:name="Medium Shading 2 Accent 6" w:semiHidden="0" w:uiPriority="64" w:unhideWhenUsed="0"/>
-    <w:lsdException w:name="Medium List 1 Accent 6" w:semiHidden="0" w:uiPriority="65" w:unhideWhenUsed="0"/>
-    <w:lsdException w:name="Medium List 2 Accent 6" w:semiHidden="0" w:uiPriority="66" w:unhideWhenUsed="0"/>
-    <w:lsdException w:name="Medium Grid 1 Accent 6" w:semiHidden="0" w:uiPriority="67" w:unhideWhenUsed="0"/>
-    <w:lsdException w:name="Medium Grid 2 Accent 6" w:semiHidden="0" w:uiPriority="68" w:unhideWhenUsed="0"/>
-    <w:lsdException w:name="Medium Grid 3 Accent 6" w:semiHidden="0" w:uiPriority="69" w:unhideWhenUsed="0"/>
-    <w:lsdException w:name="Dark List Accent 6" w:semiHidden="0" w:uiPriority="70" w:unhideWhenUsed="0"/>
-    <w:lsdException w:name="Colorful Shading Accent 6" w:semiHidden="0" w:uiPriority="71" w:unhideWhenUsed="0"/>
-    <w:lsdException w:name="Colorful List Accent 6" w:semiHidden="0" w:uiPriority="72" w:unhideWhenUsed="0"/>
-    <w:lsdException w:name="Colorful Grid Accent 6" w:semiHidden="0" w:uiPriority="73" w:unhideWhenUsed="0"/>
-    <w:lsdException w:name="Subtle Emphasis" w:semiHidden="0" w:uiPriority="19" w:unhideWhenUsed="0" w:qFormat="1"/>
-    <w:lsdException w:name="Intense Emphasis" w:semiHidden="0" w:uiPriority="21" w:unhideWhenUsed="0" w:qFormat="1"/>
-    <w:lsdException w:name="Subtle Reference" w:semiHidden="0" w:uiPriority="31" w:unhideWhenUsed="0" w:qFormat="1"/>
-    <w:lsdException w:name="Intense Reference" w:semiHidden="0" w:uiPriority="32" w:unhideWhenUsed="0" w:qFormat="1"/>
-    <w:lsdException w:name="Book Title" w:semiHidden="0" w:uiPriority="33" w:unhideWhenUsed="0" w:qFormat="1"/>
-    <w:lsdException w:name="Bibliography" w:uiPriority="37"/>
-    <w:lsdException w:name="TOC Heading" w:uiPriority="39" w:qFormat="1"/>
+  <w:latentStyles w:defLockedState="0" w:defUIPriority="99" w:defSemiHidden="0" w:defUnhideWhenUsed="0" w:defQFormat="0" w:count="371">
+    <w:lsdException w:name="Normal" w:uiPriority="0" w:qFormat="1"/>
+    <w:lsdException w:name="heading 1" w:uiPriority="9" w:qFormat="1"/>
+    <w:lsdException w:name="heading 2" w:semiHidden="1" w:uiPriority="9" w:unhideWhenUsed="1" w:qFormat="1"/>
+    <w:lsdException w:name="heading 3" w:semiHidden="1" w:uiPriority="9" w:unhideWhenUsed="1" w:qFormat="1"/>
+    <w:lsdException w:name="heading 4" w:semiHidden="1" w:uiPriority="9" w:unhideWhenUsed="1" w:qFormat="1"/>
+    <w:lsdException w:name="heading 5" w:semiHidden="1" w:uiPriority="9" w:unhideWhenUsed="1" w:qFormat="1"/>
+    <w:lsdException w:name="heading 6" w:semiHidden="1" w:uiPriority="9" w:unhideWhenUsed="1" w:qFormat="1"/>
+    <w:lsdException w:name="heading 7" w:semiHidden="1" w:uiPriority="9" w:unhideWhenUsed="1" w:qFormat="1"/>
+    <w:lsdException w:name="heading 8" w:semiHidden="1" w:uiPriority="9" w:unhideWhenUsed="1" w:qFormat="1"/>
+    <w:lsdException w:name="heading 9" w:semiHidden="1" w:uiPriority="9" w:unhideWhenUsed="1" w:qFormat="1"/>
+    <w:lsdException w:name="index 1" w:semiHidden="1" w:unhideWhenUsed="1"/>
+    <w:lsdException w:name="index 2" w:semiHidden="1" w:unhideWhenUsed="1"/>
+    <w:lsdException w:name="index 3" w:semiHidden="1" w:unhideWhenUsed="1"/>
+    <w:lsdException w:name="index 4" w:semiHidden="1" w:unhideWhenUsed="1"/>
+    <w:lsdException w:name="index 5" w:semiHidden="1" w:unhideWhenUsed="1"/>
+    <w:lsdException w:name="index 6" w:semiHidden="1" w:unhideWhenUsed="1"/>
+    <w:lsdException w:name="index 7" w:semiHidden="1" w:unhideWhenUsed="1"/>
+    <w:lsdException w:name="index 8" w:semiHidden="1" w:unhideWhenUsed="1"/>
+    <w:lsdException w:name="index 9" w:semiHidden="1" w:unhideWhenUsed="1"/>
+    <w:lsdException w:name="toc 1" w:semiHidden="1" w:uiPriority="39" w:unhideWhenUsed="1"/>
+    <w:lsdException w:name="toc 2" w:semiHidden="1" w:uiPriority="39" w:unhideWhenUsed="1"/>
+    <w:lsdException w:name="toc 3" w:semiHidden="1" w:uiPriority="39" w:unhideWhenUsed="1"/>
+    <w:lsdException w:name="toc 4" w:semiHidden="1" w:uiPriority="39" w:unhideWhenUsed="1"/>
+    <w:lsdException w:name="toc 5" w:semiHidden="1" w:uiPriority="39" w:unhideWhenUsed="1"/>
+    <w:lsdException w:name="toc 6" w:semiHidden="1" w:uiPriority="39" w:unhideWhenUsed="1"/>
+    <w:lsdException w:name="toc 7" w:semiHidden="1" w:uiPriority="39" w:unhideWhenUsed="1"/>
+    <w:lsdException w:name="toc 8" w:semiHidden="1" w:uiPriority="39" w:unhideWhenUsed="1"/>
+    <w:lsdException w:name="toc 9" w:semiHidden="1" w:uiPriority="39" w:unhideWhenUsed="1"/>
+    <w:lsdException w:name="Normal Indent" w:semiHidden="1" w:unhideWhenUsed="1"/>
+    <w:lsdException w:name="footnote text" w:semiHidden="1" w:unhideWhenUsed="1"/>
+    <w:lsdException w:name="annotation text" w:semiHidden="1" w:unhideWhenUsed="1"/>
+    <w:lsdException w:name="header" w:semiHidden="1" w:unhideWhenUsed="1"/>
+    <w:lsdException w:name="footer" w:semiHidden="1" w:unhideWhenUsed="1"/>
+    <w:lsdException w:name="index heading" w:semiHidden="1" w:unhideWhenUsed="1"/>
+    <w:lsdException w:name="caption" w:semiHidden="1" w:uiPriority="35" w:unhideWhenUsed="1" w:qFormat="1"/>
+    <w:lsdException w:name="table of figures" w:semiHidden="1" w:unhideWhenUsed="1"/>
+    <w:lsdException w:name="envelope address" w:semiHidden="1" w:unhideWhenUsed="1"/>
+    <w:lsdException w:name="envelope return" w:semiHidden="1" w:unhideWhenUsed="1"/>
+    <w:lsdException w:name="footnote reference" w:semiHidden="1" w:unhideWhenUsed="1"/>
+    <w:lsdException w:name="annotation reference" w:semiHidden="1" w:unhideWhenUsed="1"/>
+    <w:lsdException w:name="line number" w:semiHidden="1" w:unhideWhenUsed="1"/>
+    <w:lsdException w:name="page number" w:semiHidden="1" w:unhideWhenUsed="1"/>
+    <w:lsdException w:name="endnote reference" w:semiHidden="1" w:unhideWhenUsed="1"/>
+    <w:lsdException w:name="endnote text" w:semiHidden="1" w:unhideWhenUsed="1"/>
+    <w:lsdException w:name="table of authorities" w:semiHidden="1" w:unhideWhenUsed="1"/>
+    <w:lsdException w:name="macro" w:semiHidden="1" w:unhideWhenUsed="1"/>
+    <w:lsdException w:name="toa heading" w:semiHidden="1" w:unhideWhenUsed="1"/>
+    <w:lsdException w:name="List" w:semiHidden="1" w:unhideWhenUsed="1"/>
+    <w:lsdException w:name="List Bullet" w:semiHidden="1" w:unhideWhenUsed="1"/>
+    <w:lsdException w:name="List Number" w:semiHidden="1" w:unhideWhenUsed="1"/>
+    <w:lsdException w:name="List 2" w:semiHidden="1" w:unhideWhenUsed="1"/>
+    <w:lsdException w:name="List 3" w:semiHidden="1" w:unhideWhenUsed="1"/>
+    <w:lsdException w:name="List 4" w:semiHidden="1" w:unhideWhenUsed="1"/>
+    <w:lsdException w:name="List 5" w:semiHidden="1" w:unhideWhenUsed="1"/>
+    <w:lsdException w:name="List Bullet 2" w:semiHidden="1" w:unhideWhenUsed="1"/>
+    <w:lsdException w:name="List Bullet 3" w:semiHidden="1" w:unhideWhenUsed="1"/>
+    <w:lsdException w:name="List Bullet 4" w:semiHidden="1" w:unhideWhenUsed="1"/>
+    <w:lsdException w:name="List Bullet 5" w:semiHidden="1" w:unhideWhenUsed="1"/>
+    <w:lsdException w:name="List Number 2" w:semiHidden="1" w:unhideWhenUsed="1"/>
+    <w:lsdException w:name="List Number 3" w:semiHidden="1" w:unhideWhenUsed="1"/>
+    <w:lsdException w:name="List Number 4" w:semiHidden="1" w:unhideWhenUsed="1"/>
+    <w:lsdException w:name="List Number 5" w:semiHidden="1" w:unhideWhenUsed="1"/>
+    <w:lsdException w:name="Title" w:uiPriority="10" w:qFormat="1"/>
+    <w:lsdException w:name="Closing" w:semiHidden="1" w:unhideWhenUsed="1"/>
+    <w:lsdException w:name="Signature" w:semiHidden="1" w:unhideWhenUsed="1"/>
+    <w:lsdException w:name="Default Paragraph Font" w:semiHidden="1" w:uiPriority="1" w:unhideWhenUsed="1"/>
+    <w:lsdException w:name="Body Text" w:semiHidden="1" w:unhideWhenUsed="1"/>
+    <w:lsdException w:name="Body Text Indent" w:semiHidden="1" w:unhideWhenUsed="1"/>
+    <w:lsdException w:name="List Continue" w:semiHidden="1" w:unhideWhenUsed="1"/>
+    <w:lsdException w:name="List Continue 2" w:semiHidden="1" w:unhideWhenUsed="1"/>
+    <w:lsdException w:name="List Continue 3" w:semiHidden="1" w:unhideWhenUsed="1"/>
+    <w:lsdException w:name="List Continue 4" w:semiHidden="1" w:unhideWhenUsed="1"/>
+    <w:lsdException w:name="List Continue 5" w:semiHidden="1" w:unhideWhenUsed="1"/>
+    <w:lsdException w:name="Message Header" w:semiHidden="1" w:unhideWhenUsed="1"/>
+    <w:lsdException w:name="Subtitle" w:uiPriority="11" w:qFormat="1"/>
+    <w:lsdException w:name="Salutation" w:semiHidden="1" w:unhideWhenUsed="1"/>
+    <w:lsdException w:name="Date" w:semiHidden="1" w:unhideWhenUsed="1"/>
+    <w:lsdException w:name="Body Text First Indent" w:semiHidden="1" w:unhideWhenUsed="1"/>
+    <w:lsdException w:name="Body Text First Indent 2" w:semiHidden="1" w:unhideWhenUsed="1"/>
+    <w:lsdException w:name="Note Heading" w:semiHidden="1" w:unhideWhenUsed="1"/>
+    <w:lsdException w:name="Body Text 2" w:semiHidden="1" w:unhideWhenUsed="1"/>
+    <w:lsdException w:name="Body Text 3" w:semiHidden="1" w:unhideWhenUsed="1"/>
+    <w:lsdException w:name="Body Text Indent 2" w:semiHidden="1" w:unhideWhenUsed="1"/>
+    <w:lsdException w:name="Body Text Indent 3" w:semiHidden="1" w:unhideWhenUsed="1"/>
+    <w:lsdException w:name="Block Text" w:semiHidden="1" w:unhideWhenUsed="1"/>
+    <w:lsdException w:name="Hyperlink" w:semiHidden="1" w:unhideWhenUsed="1"/>
+    <w:lsdException w:name="FollowedHyperlink" w:semiHidden="1" w:unhideWhenUsed="1"/>
+    <w:lsdException w:name="Strong" w:uiPriority="22" w:qFormat="1"/>
+    <w:lsdException w:name="Emphasis" w:uiPriority="20" w:qFormat="1"/>
+    <w:lsdException w:name="Document Map" w:semiHidden="1" w:unhideWhenUsed="1"/>
+    <w:lsdException w:name="Plain Text" w:semiHidden="1" w:unhideWhenUsed="1"/>
+    <w:lsdException w:name="E-mail Signature" w:semiHidden="1" w:unhideWhenUsed="1"/>
+    <w:lsdException w:name="HTML Top of Form" w:semiHidden="1" w:unhideWhenUsed="1"/>
+    <w:lsdException w:name="HTML Bottom of Form" w:semiHidden="1" w:unhideWhenUsed="1"/>
+    <w:lsdException w:name="Normal (Web)" w:semiHidden="1" w:unhideWhenUsed="1"/>
+    <w:lsdException w:name="HTML Acronym" w:semiHidden="1" w:unhideWhenUsed="1"/>
+    <w:lsdException w:name="HTML Address" w:semiHidden="1" w:unhideWhenUsed="1"/>
+    <w:lsdException w:name="HTML Cite" w:semiHidden="1" w:unhideWhenUsed="1"/>
+    <w:lsdException w:name="HTML Code" w:semiHidden="1" w:unhideWhenUsed="1"/>
+    <w:lsdException w:name="HTML Definition" w:semiHidden="1" w:unhideWhenUsed="1"/>
+    <w:lsdException w:name="HTML Keyboard" w:semiHidden="1" w:unhideWhenUsed="1"/>
+    <w:lsdException w:name="HTML Preformatted" w:semiHidden="1" w:unhideWhenUsed="1"/>
+    <w:lsdException w:name="HTML Sample" w:semiHidden="1" w:unhideWhenUsed="1"/>
+    <w:lsdException w:name="HTML Typewriter" w:semiHidden="1" w:unhideWhenUsed="1"/>
+    <w:lsdException w:name="HTML Variable" w:semiHidden="1" w:unhideWhenUsed="1"/>
+    <w:lsdException w:name="Normal Table" w:semiHidden="1" w:unhideWhenUsed="1"/>
+    <w:lsdException w:name="annotation subject" w:semiHidden="1" w:unhideWhenUsed="1"/>
+    <w:lsdException w:name="No List" w:semiHidden="1" w:unhideWhenUsed="1"/>
+    <w:lsdException w:name="Outline List 1" w:semiHidden="1" w:unhideWhenUsed="1"/>
+    <w:lsdException w:name="Outline List 2" w:semiHidden="1" w:unhideWhenUsed="1"/>
+    <w:lsdException w:name="Outline List 3" w:semiHidden="1" w:unhideWhenUsed="1"/>
+    <w:lsdException w:name="Table Simple 1" w:semiHidden="1" w:unhideWhenUsed="1"/>
+    <w:lsdException w:name="Table Simple 2" w:semiHidden="1" w:unhideWhenUsed="1"/>
+    <w:lsdException w:name="Table Simple 3" w:semiHidden="1" w:unhideWhenUsed="1"/>
+    <w:lsdException w:name="Table Classic 1" w:semiHidden="1" w:unhideWhenUsed="1"/>
+    <w:lsdException w:name="Table Classic 2" w:semiHidden="1" w:unhideWhenUsed="1"/>
+    <w:lsdException w:name="Table Classic 3" w:semiHidden="1" w:unhideWhenUsed="1"/>
+    <w:lsdException w:name="Table Classic 4" w:semiHidden="1" w:unhideWhenUsed="1"/>
+    <w:lsdException w:name="Table Colorful 1" w:semiHidden="1" w:unhideWhenUsed="1"/>
+    <w:lsdException w:name="Table Colorful 2" w:semiHidden="1" w:unhideWhenUsed="1"/>
+    <w:lsdException w:name="Table Colorful 3" w:semiHidden="1" w:unhideWhenUsed="1"/>
+    <w:lsdException w:name="Table Columns 1" w:semiHidden="1" w:unhideWhenUsed="1"/>
+    <w:lsdException w:name="Table Columns 2" w:semiHidden="1" w:unhideWhenUsed="1"/>
+    <w:lsdException w:name="Table Columns 3" w:semiHidden="1" w:unhideWhenUsed="1"/>
+    <w:lsdException w:name="Table Columns 4" w:semiHidden="1" w:unhideWhenUsed="1"/>
+    <w:lsdException w:name="Table Columns 5" w:semiHidden="1" w:unhideWhenUsed="1"/>
+    <w:lsdException w:name="Table Grid 1" w:semiHidden="1" w:unhideWhenUsed="1"/>
+    <w:lsdException w:name="Table Grid 2" w:semiHidden="1" w:unhideWhenUsed="1"/>
+    <w:lsdException w:name="Table Grid 3" w:semiHidden="1" w:unhideWhenUsed="1"/>
+    <w:lsdException w:name="Table Grid 4" w:semiHidden="1" w:unhideWhenUsed="1"/>
+    <w:lsdException w:name="Table Grid 5" w:semiHidden="1" w:unhideWhenUsed="1"/>
+    <w:lsdException w:name="Table Grid 6" w:semiHidden="1" w:unhideWhenUsed="1"/>
+    <w:lsdException w:name="Table Grid 7" w:semiHidden="1" w:unhideWhenUsed="1"/>
+    <w:lsdException w:name="Table Grid 8" w:semiHidden="1" w:unhideWhenUsed="1"/>
+    <w:lsdException w:name="Table List 1" w:semiHidden="1" w:unhideWhenUsed="1"/>
+    <w:lsdException w:name="Table List 2" w:semiHidden="1" w:unhideWhenUsed="1"/>
+    <w:lsdException w:name="Table List 3" w:semiHidden="1" w:unhideWhenUsed="1"/>
+    <w:lsdException w:name="Table List 4" w:semiHidden="1" w:unhideWhenUsed="1"/>
+    <w:lsdException w:name="Table List 5" w:semiHidden="1" w:unhideWhenUsed="1"/>
+    <w:lsdException w:name="Table List 6" w:semiHidden="1" w:unhideWhenUsed="1"/>
+    <w:lsdException w:name="Table List 7" w:semiHidden="1" w:unhideWhenUsed="1"/>
+    <w:lsdException w:name="Table List 8" w:semiHidden="1" w:unhideWhenUsed="1"/>
+    <w:lsdException w:name="Table 3D effects 1" w:semiHidden="1" w:unhideWhenUsed="1"/>
+    <w:lsdException w:name="Table 3D effects 2" w:semiHidden="1" w:unhideWhenUsed="1"/>
+    <w:lsdException w:name="Table 3D effects 3" w:semiHidden="1" w:unhideWhenUsed="1"/>
+    <w:lsdException w:name="Table Contemporary" w:semiHidden="1" w:unhideWhenUsed="1"/>
+    <w:lsdException w:name="Table Elegant" w:semiHidden="1" w:unhideWhenUsed="1"/>
+    <w:lsdException w:name="Table Professional" w:semiHidden="1" w:unhideWhenUsed="1"/>
+    <w:lsdException w:name="Table Subtle 1" w:semiHidden="1" w:unhideWhenUsed="1"/>
+    <w:lsdException w:name="Table Subtle 2" w:semiHidden="1" w:unhideWhenUsed="1"/>
+    <w:lsdException w:name="Table Web 1" w:semiHidden="1" w:unhideWhenUsed="1"/>
+    <w:lsdException w:name="Table Web 2" w:semiHidden="1" w:unhideWhenUsed="1"/>
+    <w:lsdException w:name="Table Web 3" w:semiHidden="1" w:unhideWhenUsed="1"/>
+    <w:lsdException w:name="Balloon Text" w:semiHidden="1" w:unhideWhenUsed="1"/>
+    <w:lsdException w:name="Table Grid" w:uiPriority="39"/>
+    <w:lsdException w:name="Table Theme" w:semiHidden="1" w:unhideWhenUsed="1"/>
+    <w:lsdException w:name="Placeholder Text" w:semiHidden="1"/>
+    <w:lsdException w:name="No Spacing" w:uiPriority="1" w:qFormat="1"/>
+    <w:lsdException w:name="Light Shading" w:uiPriority="60"/>
+    <w:lsdException w:name="Light List" w:uiPriority="61"/>
+    <w:lsdException w:name="Light Grid" w:uiPriority="62"/>
+    <w:lsdException w:name="Medium Shading 1" w:uiPriority="63"/>
+    <w:lsdException w:name="Medium Shading 2" w:uiPriority="64"/>
+    <w:lsdException w:name="Medium List 1" w:uiPriority="65"/>
+    <w:lsdException w:name="Medium List 2" w:uiPriority="66"/>
+    <w:lsdException w:name="Medium Grid 1" w:uiPriority="67"/>
+    <w:lsdException w:name="Medium Grid 2" w:uiPriority="68"/>
+    <w:lsdException w:name="Medium Grid 3" w:uiPriority="69"/>
+    <w:lsdException w:name="Dark List" w:uiPriority="70"/>
+    <w:lsdException w:name="Colorful Shading" w:uiPriority="71"/>
+    <w:lsdException w:name="Colorful List" w:uiPriority="72"/>
+    <w:lsdException w:name="Colorful Grid" w:uiPriority="73"/>
+    <w:lsdException w:name="Light Shading Accent 1" w:uiPriority="60"/>
+    <w:lsdException w:name="Light List Accent 1" w:uiPriority="61"/>
+    <w:lsdException w:name="Light Grid Accent 1" w:uiPriority="62"/>
+    <w:lsdException w:name="Medium Shading 1 Accent 1" w:uiPriority="63"/>
+    <w:lsdException w:name="Medium Shading 2 Accent 1" w:uiPriority="64"/>
+    <w:lsdException w:name="Medium List 1 Accent 1" w:uiPriority="65"/>
+    <w:lsdException w:name="Revision" w:semiHidden="1"/>
+    <w:lsdException w:name="List Paragraph" w:uiPriority="34" w:qFormat="1"/>
+    <w:lsdException w:name="Quote" w:uiPriority="29" w:qFormat="1"/>
+    <w:lsdException w:name="Intense Quote" w:uiPriority="30" w:qFormat="1"/>
+    <w:lsdException w:name="Medium List 2 Accent 1" w:uiPriority="66"/>
+    <w:lsdException w:name="Medium Grid 1 Accent 1" w:uiPriority="67"/>
+    <w:lsdException w:name="Medium Grid 2 Accent 1" w:uiPriority="68"/>
+    <w:lsdException w:name="Medium Grid 3 Accent 1" w:uiPriority="69"/>
+    <w:lsdException w:name="Dark List Accent 1" w:uiPriority="70"/>
+    <w:lsdException w:name="Colorful Shading Accent 1" w:uiPriority="71"/>
+    <w:lsdException w:name="Colorful List Accent 1" w:uiPriority="72"/>
+    <w:lsdException w:name="Colorful Grid Accent 1" w:uiPriority="73"/>
+    <w:lsdException w:name="Light Shading Accent 2" w:uiPriority="60"/>
+    <w:lsdException w:name="Light List Accent 2" w:uiPriority="61"/>
+    <w:lsdException w:name="Light Grid Accent 2" w:uiPriority="62"/>
+    <w:lsdException w:name="Medium Shading 1 Accent 2" w:uiPriority="63"/>
+    <w:lsdException w:name="Medium Shading 2 Accent 2" w:uiPriority="64"/>
+    <w:lsdException w:name="Medium List 1 Accent 2" w:uiPriority="65"/>
+    <w:lsdException w:name="Medium List 2 Accent 2" w:uiPriority="66"/>
+    <w:lsdException w:name="Medium Grid 1 Accent 2" w:uiPriority="67"/>
+    <w:lsdException w:name="Medium Grid 2 Accent 2" w:uiPriority="68"/>
+    <w:lsdException w:name="Medium Grid 3 Accent 2" w:uiPriority="69"/>
+    <w:lsdException w:name="Dark List Accent 2" w:uiPriority="70"/>
+    <w:lsdException w:name="Colorful Shading Accent 2" w:uiPriority="71"/>
+    <w:lsdException w:name="Colorful List Accent 2" w:uiPriority="72"/>
+    <w:lsdException w:name="Colorful Grid Accent 2" w:uiPriority="73"/>
+    <w:lsdException w:name="Light Shading Accent 3" w:uiPriority="60"/>
+    <w:lsdException w:name="Light List Accent 3" w:uiPriority="61"/>
+    <w:lsdException w:name="Light Grid Accent 3" w:uiPriority="62"/>
+    <w:lsdException w:name="Medium Shading 1 Accent 3" w:uiPriority="63"/>
+    <w:lsdException w:name="Medium Shading 2 Accent 3" w:uiPriority="64"/>
+    <w:lsdException w:name="Medium List 1 Accent 3" w:uiPriority="65"/>
+    <w:lsdException w:name="Medium List 2 Accent 3" w:uiPriority="66"/>
+    <w:lsdException w:name="Medium Grid 1 Accent 3" w:uiPriority="67"/>
+    <w:lsdException w:name="Medium Grid 2 Accent 3" w:uiPriority="68"/>
+    <w:lsdException w:name="Medium Grid 3 Accent 3" w:uiPriority="69"/>
+    <w:lsdException w:name="Dark List Accent 3" w:uiPriority="70"/>
+    <w:lsdException w:name="Colorful Shading Accent 3" w:uiPriority="71"/>
+    <w:lsdException w:name="Colorful List Accent 3" w:uiPriority="72"/>
+    <w:lsdException w:name="Colorful Grid Accent 3" w:uiPriority="73"/>
+    <w:lsdException w:name="Light Shading Accent 4" w:uiPriority="60"/>
+    <w:lsdException w:name="Light List Accent 4" w:uiPriority="61"/>
+    <w:lsdException w:name="Light Grid Accent 4" w:uiPriority="62"/>
+    <w:lsdException w:name="Medium Shading 1 Accent 4" w:uiPriority="63"/>
+    <w:lsdException w:name="Medium Shading 2 Accent 4" w:uiPriority="64"/>
+    <w:lsdException w:name="Medium List 1 Accent 4" w:uiPriority="65"/>
+    <w:lsdException w:name="Medium List 2 Accent 4" w:uiPriority="66"/>
+    <w:lsdException w:name="Medium Grid 1 Accent 4" w:uiPriority="67"/>
+    <w:lsdException w:name="Medium Grid 2 Accent 4" w:uiPriority="68"/>
+    <w:lsdException w:name="Medium Grid 3 Accent 4" w:uiPriority="69"/>
+    <w:lsdException w:name="Dark List Accent 4" w:uiPriority="70"/>
+    <w:lsdException w:name="Colorful Shading Accent 4" w:uiPriority="71"/>
+    <w:lsdException w:name="Colorful List Accent 4" w:uiPriority="72"/>
+    <w:lsdException w:name="Colorful Grid Accent 4" w:uiPriority="73"/>
+    <w:lsdException w:name="Light Shading Accent 5" w:uiPriority="60"/>
+    <w:lsdException w:name="Light List Accent 5" w:uiPriority="61"/>
+    <w:lsdException w:name="Light Grid Accent 5" w:uiPriority="62"/>
+    <w:lsdException w:name="Medium Shading 1 Accent 5" w:uiPriority="63"/>
+    <w:lsdException w:name="Medium Shading 2 Accent 5" w:uiPriority="64"/>
+    <w:lsdException w:name="Medium List 1 Accent 5" w:uiPriority="65"/>
+    <w:lsdException w:name="Medium List 2 Accent 5" w:uiPriority="66"/>
+    <w:lsdException w:name="Medium Grid 1 Accent 5" w:uiPriority="67"/>
+    <w:lsdException w:name="Medium Grid 2 Accent 5" w:uiPriority="68"/>
+    <w:lsdException w:name="Medium Grid 3 Accent 5" w:uiPriority="69"/>
+    <w:lsdException w:name="Dark List Accent 5" w:uiPriority="70"/>
+    <w:lsdException w:name="Colorful Shading Accent 5" w:uiPriority="71"/>
+    <w:lsdException w:name="Colorful List Accent 5" w:uiPriority="72"/>
+    <w:lsdException w:name="Colorful Grid Accent 5" w:uiPriority="73"/>
+    <w:lsdException w:name="Light Shading Accent 6" w:uiPriority="60"/>
+    <w:lsdException w:name="Light List Accent 6" w:uiPriority="61"/>
+    <w:lsdException w:name="Light Grid Accent 6" w:uiPriority="62"/>
+    <w:lsdException w:name="Medium Shading 1 Accent 6" w:uiPriority="63"/>
+    <w:lsdException w:name="Medium Shading 2 Accent 6" w:uiPriority="64"/>
+    <w:lsdException w:name="Medium List 1 Accent 6" w:uiPriority="65"/>
+    <w:lsdException w:name="Medium List 2 Accent 6" w:uiPriority="66"/>
+    <w:lsdException w:name="Medium Grid 1 Accent 6" w:uiPriority="67"/>
+    <w:lsdException w:name="Medium Grid 2 Accent 6" w:uiPriority="68"/>
+    <w:lsdException w:name="Medium Grid 3 Accent 6" w:uiPriority="69"/>
+    <w:lsdException w:name="Dark List Accent 6" w:uiPriority="70"/>
+    <w:lsdException w:name="Colorful Shading Accent 6" w:uiPriority="71"/>
+    <w:lsdException w:name="Colorful List Accent 6" w:uiPriority="72"/>
+    <w:lsdException w:name="Colorful Grid Accent 6" w:uiPriority="73"/>
+    <w:lsdException w:name="Subtle Emphasis" w:uiPriority="19" w:qFormat="1"/>
+    <w:lsdException w:name="Intense Emphasis" w:uiPriority="21" w:qFormat="1"/>
+    <w:lsdException w:name="Subtle Reference" w:uiPriority="31" w:qFormat="1"/>
+    <w:lsdException w:name="Intense Reference" w:uiPriority="32" w:qFormat="1"/>
+    <w:lsdException w:name="Book Title" w:uiPriority="33" w:qFormat="1"/>
+    <w:lsdException w:name="Bibliography" w:semiHidden="1" w:uiPriority="37" w:unhideWhenUsed="1"/>
+    <w:lsdException w:name="TOC Heading" w:semiHidden="1" w:uiPriority="39" w:unhideWhenUsed="1" w:qFormat="1"/>
+    <w:lsdException w:name="Plain Table 1" w:uiPriority="41"/>
+    <w:lsdException w:name="Plain Table 2" w:uiPriority="42"/>
+    <w:lsdException w:name="Plain Table 3" w:uiPriority="43"/>
+    <w:lsdException w:name="Plain Table 4" w:uiPriority="44"/>
+    <w:lsdException w:name="Plain Table 5" w:uiPriority="45"/>
+    <w:lsdException w:name="Grid Table Light" w:uiPriority="40"/>
+    <w:lsdException w:name="Grid Table 1 Light" w:uiPriority="46"/>
+    <w:lsdException w:name="Grid Table 2" w:uiPriority="47"/>
+    <w:lsdException w:name="Grid Table 3" w:uiPriority="48"/>
+    <w:lsdException w:name="Grid Table 4" w:uiPriority="49"/>
+    <w:lsdException w:name="Grid Table 5 Dark" w:uiPriority="50"/>
+    <w:lsdException w:name="Grid Table 6 Colorful" w:uiPriority="51"/>
+    <w:lsdException w:name="Grid Table 7 Colorful" w:uiPriority="52"/>
+    <w:lsdException w:name="Grid Table 1 Light Accent 1" w:uiPriority="46"/>
+    <w:lsdException w:name="Grid Table 2 Accent 1" w:uiPriority="47"/>
+    <w:lsdException w:name="Grid Table 3 Accent 1" w:uiPriority="48"/>
+    <w:lsdException w:name="Grid Table 4 Accent 1" w:uiPriority="49"/>
+    <w:lsdException w:name="Grid Table 5 Dark Accent 1" w:uiPriority="50"/>
+    <w:lsdException w:name="Grid Table 6 Colorful Accent 1" w:uiPriority="51"/>
+    <w:lsdException w:name="Grid Table 7 Colorful Accent 1" w:uiPriority="52"/>
+    <w:lsdException w:name="Grid Table 1 Light Accent 2" w:uiPriority="46"/>
+    <w:lsdException w:name="Grid Table 2 Accent 2" w:uiPriority="47"/>
+    <w:lsdException w:name="Grid Table 3 Accent 2" w:uiPriority="48"/>
+    <w:lsdException w:name="Grid Table 4 Accent 2" w:uiPriority="49"/>
+    <w:lsdException w:name="Grid Table 5 Dark Accent 2" w:uiPriority="50"/>
+    <w:lsdException w:name="Grid Table 6 Colorful Accent 2" w:uiPriority="51"/>
+    <w:lsdException w:name="Grid Table 7 Colorful Accent 2" w:uiPriority="52"/>
+    <w:lsdException w:name="Grid Table 1 Light Accent 3" w:uiPriority="46"/>
+    <w:lsdException w:name="Grid Table 2 Accent 3" w:uiPriority="47"/>
+    <w:lsdException w:name="Grid Table 3 Accent 3" w:uiPriority="48"/>
+    <w:lsdException w:name="Grid Table 4 Accent 3" w:uiPriority="49"/>
+    <w:lsdException w:name="Grid Table 5 Dark Accent 3" w:uiPriority="50"/>
+    <w:lsdException w:name="Grid Table 6 Colorful Accent 3" w:uiPriority="51"/>
+    <w:lsdException w:name="Grid Table 7 Colorful Accent 3" w:uiPriority="52"/>
+    <w:lsdException w:name="Grid Table 1 Light Accent 4" w:uiPriority="46"/>
+    <w:lsdException w:name="Grid Table 2 Accent 4" w:uiPriority="47"/>
+    <w:lsdException w:name="Grid Table 3 Accent 4" w:uiPriority="48"/>
+    <w:lsdException w:name="Grid Table 4 Accent 4" w:uiPriority="49"/>
+    <w:lsdException w:name="Grid Table 5 Dark Accent 4" w:uiPriority="50"/>
+    <w:lsdException w:name="Grid Table 6 Colorful Accent 4" w:uiPriority="51"/>
+    <w:lsdException w:name="Grid Table 7 Colorful Accent 4" w:uiPriority="52"/>
+    <w:lsdException w:name="Grid Table 1 Light Accent 5" w:uiPriority="46"/>
+    <w:lsdException w:name="Grid Table 2 Accent 5" w:uiPriority="47"/>
+    <w:lsdException w:name="Grid Table 3 Accent 5" w:uiPriority="48"/>
+    <w:lsdException w:name="Grid Table 4 Accent 5" w:uiPriority="49"/>
+    <w:lsdException w:name="Grid Table 5 Dark Accent 5" w:uiPriority="50"/>
+    <w:lsdException w:name="Grid Table 6 Colorful Accent 5" w:uiPriority="51"/>
+    <w:lsdException w:name="Grid Table 7 Colorful Accent 5" w:uiPriority="52"/>
+    <w:lsdException w:name="Grid Table 1 Light Accent 6" w:uiPriority="46"/>
+    <w:lsdException w:name="Grid Table 2 Accent 6" w:uiPriority="47"/>
+    <w:lsdException w:name="Grid Table 3 Accent 6" w:uiPriority="48"/>
+    <w:lsdException w:name="Grid Table 4 Accent 6" w:uiPriority="49"/>
+    <w:lsdException w:name="Grid Table 5 Dark Accent 6" w:uiPriority="50"/>
+    <w:lsdException w:name="Grid Table 6 Colorful Accent 6" w:uiPriority="51"/>
+    <w:lsdException w:name="Grid Table 7 Colorful Accent 6" w:uiPriority="52"/>
+    <w:lsdException w:name="List Table 1 Light" w:uiPriority="46"/>
+    <w:lsdException w:name="List Table 2" w:uiPriority="47"/>
+    <w:lsdException w:name="List Table 3" w:uiPriority="48"/>
+    <w:lsdException w:name="List Table 4" w:uiPriority="49"/>
+    <w:lsdException w:name="List Table 5 Dark" w:uiPriority="50"/>
+    <w:lsdException w:name="List Table 6 Colorful" w:uiPriority="51"/>
+    <w:lsdException w:name="List Table 7 Colorful" w:uiPriority="52"/>
+    <w:lsdException w:name="List Table 1 Light Accent 1" w:uiPriority="46"/>
+    <w:lsdException w:name="List Table 2 Accent 1" w:uiPriority="47"/>
+    <w:lsdException w:name="List Table 3 Accent 1" w:uiPriority="48"/>
+    <w:lsdException w:name="List Table 4 Accent 1" w:uiPriority="49"/>
+    <w:lsdException w:name="List Table 5 Dark Accent 1" w:uiPriority="50"/>
+    <w:lsdException w:name="List Table 6 Colorful Accent 1" w:uiPriority="51"/>
+    <w:lsdException w:name="List Table 7 Colorful Accent 1" w:uiPriority="52"/>
+    <w:lsdException w:name="List Table 1 Light Accent 2" w:uiPriority="46"/>
+    <w:lsdException w:name="List Table 2 Accent 2" w:uiPriority="47"/>
+    <w:lsdException w:name="List Table 3 Accent 2" w:uiPriority="48"/>
+    <w:lsdException w:name="List Table 4 Accent 2" w:uiPriority="49"/>
+    <w:lsdException w:name="List Table 5 Dark Accent 2" w:uiPriority="50"/>
+    <w:lsdException w:name="List Table 6 Colorful Accent 2" w:uiPriority="51"/>
+    <w:lsdException w:name="List Table 7 Colorful Accent 2" w:uiPriority="52"/>
+    <w:lsdException w:name="List Table 1 Light Accent 3" w:uiPriority="46"/>
+    <w:lsdException w:name="List Table 2 Accent 3" w:uiPriority="47"/>
+    <w:lsdException w:name="List Table 3 Accent 3" w:uiPriority="48"/>
+    <w:lsdException w:name="List Table 4 Accent 3" w:uiPriority="49"/>
+    <w:lsdException w:name="List Table 5 Dark Accent 3" w:uiPriority="50"/>
+    <w:lsdException w:name="List Table 6 Colorful Accent 3" w:uiPriority="51"/>
+    <w:lsdException w:name="List Table 7 Colorful Accent 3" w:uiPriority="52"/>
+    <w:lsdException w:name="List Table 1 Light Accent 4" w:uiPriority="46"/>
+    <w:lsdException w:name="List Table 2 Accent 4" w:uiPriority="47"/>
+    <w:lsdException w:name="List Table 3 Accent 4" w:uiPriority="48"/>
+    <w:lsdException w:name="List Table 4 Accent 4" w:uiPriority="49"/>
+    <w:lsdException w:name="List Table 5 Dark Accent 4" w:uiPriority="50"/>
+    <w:lsdException w:name="List Table 6 Colorful Accent 4" w:uiPriority="51"/>
+    <w:lsdException w:name="List Table 7 Colorful Accent 4" w:uiPriority="52"/>
+    <w:lsdException w:name="List Table 1 Light Accent 5" w:uiPriority="46"/>
+    <w:lsdException w:name="List Table 2 Accent 5" w:uiPriority="47"/>
+    <w:lsdException w:name="List Table 3 Accent 5" w:uiPriority="48"/>
+    <w:lsdException w:name="List Table 4 Accent 5" w:uiPriority="49"/>
+    <w:lsdException w:name="List Table 5 Dark Accent 5" w:uiPriority="50"/>
+    <w:lsdException w:name="List Table 6 Colorful Accent 5" w:uiPriority="51"/>
+    <w:lsdException w:name="List Table 7 Colorful Accent 5" w:uiPriority="52"/>
+    <w:lsdException w:name="List Table 1 Light Accent 6" w:uiPriority="46"/>
+    <w:lsdException w:name="List Table 2 Accent 6" w:uiPriority="47"/>
+    <w:lsdException w:name="List Table 3 Accent 6" w:uiPriority="48"/>
+    <w:lsdException w:name="List Table 4 Accent 6" w:uiPriority="49"/>
+    <w:lsdException w:name="List Table 5 Dark Accent 6" w:uiPriority="50"/>
+    <w:lsdException w:name="List Table 6 Colorful Accent 6" w:uiPriority="51"/>
+    <w:lsdException w:name="List Table 7 Colorful Accent 6" w:uiPriority="52"/>
   </w:latentStyles>
   <w:style w:type="paragraph" w:default="1" w:styleId="a">
     <w:name w:val="Normal"/>
@@ -16102,7 +18729,6 @@
     <w:uiPriority w:val="39"/>
     <w:rsid w:val="00632B73"/>
     <w:tblPr>
-      <w:tblInd w:w="0" w:type="dxa"/>
       <w:tblBorders>
         <w:top w:val="single" w:sz="4" w:space="0" w:color="auto"/>
         <w:left w:val="single" w:sz="4" w:space="0" w:color="auto"/>
@@ -16111,324 +18737,6 @@
         <w:insideH w:val="single" w:sz="4" w:space="0" w:color="auto"/>
         <w:insideV w:val="single" w:sz="4" w:space="0" w:color="auto"/>
       </w:tblBorders>
-      <w:tblCellMar>
-        <w:top w:w="0" w:type="dxa"/>
-        <w:left w:w="108" w:type="dxa"/>
-        <w:bottom w:w="0" w:type="dxa"/>
-        <w:right w:w="108" w:type="dxa"/>
-      </w:tblCellMar>
-    </w:tblPr>
-  </w:style>
-</w:styles>
-</file>
-
-<file path=word/stylesWithEffects.xml><?xml version="1.0" encoding="utf-8"?>
-<w:styles xmlns:wpc="http://schemas.microsoft.com/office/word/2010/wordprocessingCanvas" xmlns:mc="http://schemas.openxmlformats.org/markup-compatibility/2006" xmlns:o="urn:schemas-microsoft-com:office:office" xmlns:r="http://schemas.openxmlformats.org/officeDocument/2006/relationships" xmlns:m="http://schemas.openxmlformats.org/officeDocument/2006/math" xmlns:v="urn:schemas-microsoft-com:vml" xmlns:wp14="http://schemas.microsoft.com/office/word/2010/wordprocessingDrawing" xmlns:wp="http://schemas.openxmlformats.org/drawingml/2006/wordprocessingDrawing" xmlns:w10="urn:schemas-microsoft-com:office:word" xmlns:w="http://schemas.openxmlformats.org/wordprocessingml/2006/main" xmlns:w14="http://schemas.microsoft.com/office/word/2010/wordml" xmlns:wpg="http://schemas.microsoft.com/office/word/2010/wordprocessingGroup" xmlns:wpi="http://schemas.microsoft.com/office/word/2010/wordprocessingInk" xmlns:wne="http://schemas.microsoft.com/office/word/2006/wordml" xmlns:wps="http://schemas.microsoft.com/office/word/2010/wordprocessingShape" mc:Ignorable="w14 wp14">
-  <w:docDefaults>
-    <w:rPrDefault>
-      <w:rPr>
-        <w:rFonts w:asciiTheme="minorHAnsi" w:eastAsiaTheme="minorEastAsia" w:hAnsiTheme="minorHAnsi" w:cstheme="minorBidi"/>
-        <w:kern w:val="2"/>
-        <w:sz w:val="21"/>
-        <w:szCs w:val="22"/>
-        <w:lang w:val="en-US" w:eastAsia="zh-CN" w:bidi="ar-SA"/>
-      </w:rPr>
-    </w:rPrDefault>
-    <w:pPrDefault/>
-  </w:docDefaults>
-  <w:latentStyles w:defLockedState="0" w:defUIPriority="99" w:defSemiHidden="1" w:defUnhideWhenUsed="1" w:defQFormat="0" w:count="267">
-    <w:lsdException w:name="Normal" w:semiHidden="0" w:uiPriority="0" w:unhideWhenUsed="0" w:qFormat="1"/>
-    <w:lsdException w:name="heading 1" w:semiHidden="0" w:uiPriority="9" w:unhideWhenUsed="0" w:qFormat="1"/>
-    <w:lsdException w:name="heading 2" w:uiPriority="9" w:qFormat="1"/>
-    <w:lsdException w:name="heading 3" w:uiPriority="9" w:qFormat="1"/>
-    <w:lsdException w:name="heading 4" w:uiPriority="9" w:qFormat="1"/>
-    <w:lsdException w:name="heading 5" w:uiPriority="9" w:qFormat="1"/>
-    <w:lsdException w:name="heading 6" w:uiPriority="9" w:qFormat="1"/>
-    <w:lsdException w:name="heading 7" w:uiPriority="9" w:qFormat="1"/>
-    <w:lsdException w:name="heading 8" w:uiPriority="9" w:qFormat="1"/>
-    <w:lsdException w:name="heading 9" w:uiPriority="9" w:qFormat="1"/>
-    <w:lsdException w:name="toc 1" w:uiPriority="39"/>
-    <w:lsdException w:name="toc 2" w:uiPriority="39"/>
-    <w:lsdException w:name="toc 3" w:uiPriority="39"/>
-    <w:lsdException w:name="toc 4" w:uiPriority="39"/>
-    <w:lsdException w:name="toc 5" w:uiPriority="39"/>
-    <w:lsdException w:name="toc 6" w:uiPriority="39"/>
-    <w:lsdException w:name="toc 7" w:uiPriority="39"/>
-    <w:lsdException w:name="toc 8" w:uiPriority="39"/>
-    <w:lsdException w:name="toc 9" w:uiPriority="39"/>
-    <w:lsdException w:name="caption" w:uiPriority="35" w:qFormat="1"/>
-    <w:lsdException w:name="Title" w:semiHidden="0" w:uiPriority="10" w:unhideWhenUsed="0" w:qFormat="1"/>
-    <w:lsdException w:name="Default Paragraph Font" w:uiPriority="1"/>
-    <w:lsdException w:name="Subtitle" w:semiHidden="0" w:uiPriority="11" w:unhideWhenUsed="0" w:qFormat="1"/>
-    <w:lsdException w:name="Strong" w:semiHidden="0" w:uiPriority="22" w:unhideWhenUsed="0" w:qFormat="1"/>
-    <w:lsdException w:name="Emphasis" w:semiHidden="0" w:uiPriority="20" w:unhideWhenUsed="0" w:qFormat="1"/>
-    <w:lsdException w:name="Table Grid" w:semiHidden="0" w:uiPriority="39" w:unhideWhenUsed="0"/>
-    <w:lsdException w:name="Placeholder Text" w:unhideWhenUsed="0"/>
-    <w:lsdException w:name="No Spacing" w:semiHidden="0" w:uiPriority="1" w:unhideWhenUsed="0" w:qFormat="1"/>
-    <w:lsdException w:name="Light Shading" w:semiHidden="0" w:uiPriority="60" w:unhideWhenUsed="0"/>
-    <w:lsdException w:name="Light List" w:semiHidden="0" w:uiPriority="61" w:unhideWhenUsed="0"/>
-    <w:lsdException w:name="Light Grid" w:semiHidden="0" w:uiPriority="62" w:unhideWhenUsed="0"/>
-    <w:lsdException w:name="Medium Shading 1" w:semiHidden="0" w:uiPriority="63" w:unhideWhenUsed="0"/>
-    <w:lsdException w:name="Medium Shading 2" w:semiHidden="0" w:uiPriority="64" w:unhideWhenUsed="0"/>
-    <w:lsdException w:name="Medium List 1" w:semiHidden="0" w:uiPriority="65" w:unhideWhenUsed="0"/>
-    <w:lsdException w:name="Medium List 2" w:semiHidden="0" w:uiPriority="66" w:unhideWhenUsed="0"/>
-    <w:lsdException w:name="Medium Grid 1" w:semiHidden="0" w:uiPriority="67" w:unhideWhenUsed="0"/>
-    <w:lsdException w:name="Medium Grid 2" w:semiHidden="0" w:uiPriority="68" w:unhideWhenUsed="0"/>
-    <w:lsdException w:name="Medium Grid 3" w:semiHidden="0" w:uiPriority="69" w:unhideWhenUsed="0"/>
-    <w:lsdException w:name="Dark List" w:semiHidden="0" w:uiPriority="70" w:unhideWhenUsed="0"/>
-    <w:lsdException w:name="Colorful Shading" w:semiHidden="0" w:uiPriority="71" w:unhideWhenUsed="0"/>
-    <w:lsdException w:name="Colorful List" w:semiHidden="0" w:uiPriority="72" w:unhideWhenUsed="0"/>
-    <w:lsdException w:name="Colorful Grid" w:semiHidden="0" w:uiPriority="73" w:unhideWhenUsed="0"/>
-    <w:lsdException w:name="Light Shading Accent 1" w:semiHidden="0" w:uiPriority="60" w:unhideWhenUsed="0"/>
-    <w:lsdException w:name="Light List Accent 1" w:semiHidden="0" w:uiPriority="61" w:unhideWhenUsed="0"/>
-    <w:lsdException w:name="Light Grid Accent 1" w:semiHidden="0" w:uiPriority="62" w:unhideWhenUsed="0"/>
-    <w:lsdException w:name="Medium Shading 1 Accent 1" w:semiHidden="0" w:uiPriority="63" w:unhideWhenUsed="0"/>
-    <w:lsdException w:name="Medium Shading 2 Accent 1" w:semiHidden="0" w:uiPriority="64" w:unhideWhenUsed="0"/>
-    <w:lsdException w:name="Medium List 1 Accent 1" w:semiHidden="0" w:uiPriority="65" w:unhideWhenUsed="0"/>
-    <w:lsdException w:name="Revision" w:unhideWhenUsed="0"/>
-    <w:lsdException w:name="List Paragraph" w:semiHidden="0" w:uiPriority="34" w:unhideWhenUsed="0" w:qFormat="1"/>
-    <w:lsdException w:name="Quote" w:semiHidden="0" w:uiPriority="29" w:unhideWhenUsed="0" w:qFormat="1"/>
-    <w:lsdException w:name="Intense Quote" w:semiHidden="0" w:uiPriority="30" w:unhideWhenUsed="0" w:qFormat="1"/>
-    <w:lsdException w:name="Medium List 2 Accent 1" w:semiHidden="0" w:uiPriority="66" w:unhideWhenUsed="0"/>
-    <w:lsdException w:name="Medium Grid 1 Accent 1" w:semiHidden="0" w:uiPriority="67" w:unhideWhenUsed="0"/>
-    <w:lsdException w:name="Medium Grid 2 Accent 1" w:semiHidden="0" w:uiPriority="68" w:unhideWhenUsed="0"/>
-    <w:lsdException w:name="Medium Grid 3 Accent 1" w:semiHidden="0" w:uiPriority="69" w:unhideWhenUsed="0"/>
-    <w:lsdException w:name="Dark List Accent 1" w:semiHidden="0" w:uiPriority="70" w:unhideWhenUsed="0"/>
-    <w:lsdException w:name="Colorful Shading Accent 1" w:semiHidden="0" w:uiPriority="71" w:unhideWhenUsed="0"/>
-    <w:lsdException w:name="Colorful List Accent 1" w:semiHidden="0" w:uiPriority="72" w:unhideWhenUsed="0"/>
-    <w:lsdException w:name="Colorful Grid Accent 1" w:semiHidden="0" w:uiPriority="73" w:unhideWhenUsed="0"/>
-    <w:lsdException w:name="Light Shading Accent 2" w:semiHidden="0" w:uiPriority="60" w:unhideWhenUsed="0"/>
-    <w:lsdException w:name="Light List Accent 2" w:semiHidden="0" w:uiPriority="61" w:unhideWhenUsed="0"/>
-    <w:lsdException w:name="Light Grid Accent 2" w:semiHidden="0" w:uiPriority="62" w:unhideWhenUsed="0"/>
-    <w:lsdException w:name="Medium Shading 1 Accent 2" w:semiHidden="0" w:uiPriority="63" w:unhideWhenUsed="0"/>
-    <w:lsdException w:name="Medium Shading 2 Accent 2" w:semiHidden="0" w:uiPriority="64" w:unhideWhenUsed="0"/>
-    <w:lsdException w:name="Medium List 1 Accent 2" w:semiHidden="0" w:uiPriority="65" w:unhideWhenUsed="0"/>
-    <w:lsdException w:name="Medium List 2 Accent 2" w:semiHidden="0" w:uiPriority="66" w:unhideWhenUsed="0"/>
-    <w:lsdException w:name="Medium Grid 1 Accent 2" w:semiHidden="0" w:uiPriority="67" w:unhideWhenUsed="0"/>
-    <w:lsdException w:name="Medium Grid 2 Accent 2" w:semiHidden="0" w:uiPriority="68" w:unhideWhenUsed="0"/>
-    <w:lsdException w:name="Medium Grid 3 Accent 2" w:semiHidden="0" w:uiPriority="69" w:unhideWhenUsed="0"/>
-    <w:lsdException w:name="Dark List Accent 2" w:semiHidden="0" w:uiPriority="70" w:unhideWhenUsed="0"/>
-    <w:lsdException w:name="Colorful Shading Accent 2" w:semiHidden="0" w:uiPriority="71" w:unhideWhenUsed="0"/>
-    <w:lsdException w:name="Colorful List Accent 2" w:semiHidden="0" w:uiPriority="72" w:unhideWhenUsed="0"/>
-    <w:lsdException w:name="Colorful Grid Accent 2" w:semiHidden="0" w:uiPriority="73" w:unhideWhenUsed="0"/>
-    <w:lsdException w:name="Light Shading Accent 3" w:semiHidden="0" w:uiPriority="60" w:unhideWhenUsed="0"/>
-    <w:lsdException w:name="Light List Accent 3" w:semiHidden="0" w:uiPriority="61" w:unhideWhenUsed="0"/>
-    <w:lsdException w:name="Light Grid Accent 3" w:semiHidden="0" w:uiPriority="62" w:unhideWhenUsed="0"/>
-    <w:lsdException w:name="Medium Shading 1 Accent 3" w:semiHidden="0" w:uiPriority="63" w:unhideWhenUsed="0"/>
-    <w:lsdException w:name="Medium Shading 2 Accent 3" w:semiHidden="0" w:uiPriority="64" w:unhideWhenUsed="0"/>
-    <w:lsdException w:name="Medium List 1 Accent 3" w:semiHidden="0" w:uiPriority="65" w:unhideWhenUsed="0"/>
-    <w:lsdException w:name="Medium List 2 Accent 3" w:semiHidden="0" w:uiPriority="66" w:unhideWhenUsed="0"/>
-    <w:lsdException w:name="Medium Grid 1 Accent 3" w:semiHidden="0" w:uiPriority="67" w:unhideWhenUsed="0"/>
-    <w:lsdException w:name="Medium Grid 2 Accent 3" w:semiHidden="0" w:uiPriority="68" w:unhideWhenUsed="0"/>
-    <w:lsdException w:name="Medium Grid 3 Accent 3" w:semiHidden="0" w:uiPriority="69" w:unhideWhenUsed="0"/>
-    <w:lsdException w:name="Dark List Accent 3" w:semiHidden="0" w:uiPriority="70" w:unhideWhenUsed="0"/>
-    <w:lsdException w:name="Colorful Shading Accent 3" w:semiHidden="0" w:uiPriority="71" w:unhideWhenUsed="0"/>
-    <w:lsdException w:name="Colorful List Accent 3" w:semiHidden="0" w:uiPriority="72" w:unhideWhenUsed="0"/>
-    <w:lsdException w:name="Colorful Grid Accent 3" w:semiHidden="0" w:uiPriority="73" w:unhideWhenUsed="0"/>
-    <w:lsdException w:name="Light Shading Accent 4" w:semiHidden="0" w:uiPriority="60" w:unhideWhenUsed="0"/>
-    <w:lsdException w:name="Light List Accent 4" w:semiHidden="0" w:uiPriority="61" w:unhideWhenUsed="0"/>
-    <w:lsdException w:name="Light Grid Accent 4" w:semiHidden="0" w:uiPriority="62" w:unhideWhenUsed="0"/>
-    <w:lsdException w:name="Medium Shading 1 Accent 4" w:semiHidden="0" w:uiPriority="63" w:unhideWhenUsed="0"/>
-    <w:lsdException w:name="Medium Shading 2 Accent 4" w:semiHidden="0" w:uiPriority="64" w:unhideWhenUsed="0"/>
-    <w:lsdException w:name="Medium List 1 Accent 4" w:semiHidden="0" w:uiPriority="65" w:unhideWhenUsed="0"/>
-    <w:lsdException w:name="Medium List 2 Accent 4" w:semiHidden="0" w:uiPriority="66" w:unhideWhenUsed="0"/>
-    <w:lsdException w:name="Medium Grid 1 Accent 4" w:semiHidden="0" w:uiPriority="67" w:unhideWhenUsed="0"/>
-    <w:lsdException w:name="Medium Grid 2 Accent 4" w:semiHidden="0" w:uiPriority="68" w:unhideWhenUsed="0"/>
-    <w:lsdException w:name="Medium Grid 3 Accent 4" w:semiHidden="0" w:uiPriority="69" w:unhideWhenUsed="0"/>
-    <w:lsdException w:name="Dark List Accent 4" w:semiHidden="0" w:uiPriority="70" w:unhideWhenUsed="0"/>
-    <w:lsdException w:name="Colorful Shading Accent 4" w:semiHidden="0" w:uiPriority="71" w:unhideWhenUsed="0"/>
-    <w:lsdException w:name="Colorful List Accent 4" w:semiHidden="0" w:uiPriority="72" w:unhideWhenUsed="0"/>
-    <w:lsdException w:name="Colorful Grid Accent 4" w:semiHidden="0" w:uiPriority="73" w:unhideWhenUsed="0"/>
-    <w:lsdException w:name="Light Shading Accent 5" w:semiHidden="0" w:uiPriority="60" w:unhideWhenUsed="0"/>
-    <w:lsdException w:name="Light List Accent 5" w:semiHidden="0" w:uiPriority="61" w:unhideWhenUsed="0"/>
-    <w:lsdException w:name="Light Grid Accent 5" w:semiHidden="0" w:uiPriority="62" w:unhideWhenUsed="0"/>
-    <w:lsdException w:name="Medium Shading 1 Accent 5" w:semiHidden="0" w:uiPriority="63" w:unhideWhenUsed="0"/>
-    <w:lsdException w:name="Medium Shading 2 Accent 5" w:semiHidden="0" w:uiPriority="64" w:unhideWhenUsed="0"/>
-    <w:lsdException w:name="Medium List 1 Accent 5" w:semiHidden="0" w:uiPriority="65" w:unhideWhenUsed="0"/>
-    <w:lsdException w:name="Medium List 2 Accent 5" w:semiHidden="0" w:uiPriority="66" w:unhideWhenUsed="0"/>
-    <w:lsdException w:name="Medium Grid 1 Accent 5" w:semiHidden="0" w:uiPriority="67" w:unhideWhenUsed="0"/>
-    <w:lsdException w:name="Medium Grid 2 Accent 5" w:semiHidden="0" w:uiPriority="68" w:unhideWhenUsed="0"/>
-    <w:lsdException w:name="Medium Grid 3 Accent 5" w:semiHidden="0" w:uiPriority="69" w:unhideWhenUsed="0"/>
-    <w:lsdException w:name="Dark List Accent 5" w:semiHidden="0" w:uiPriority="70" w:unhideWhenUsed="0"/>
-    <w:lsdException w:name="Colorful Shading Accent 5" w:semiHidden="0" w:uiPriority="71" w:unhideWhenUsed="0"/>
-    <w:lsdException w:name="Colorful List Accent 5" w:semiHidden="0" w:uiPriority="72" w:unhideWhenUsed="0"/>
-    <w:lsdException w:name="Colorful Grid Accent 5" w:semiHidden="0" w:uiPriority="73" w:unhideWhenUsed="0"/>
-    <w:lsdException w:name="Light Shading Accent 6" w:semiHidden="0" w:uiPriority="60" w:unhideWhenUsed="0"/>
-    <w:lsdException w:name="Light List Accent 6" w:semiHidden="0" w:uiPriority="61" w:unhideWhenUsed="0"/>
-    <w:lsdException w:name="Light Grid Accent 6" w:semiHidden="0" w:uiPriority="62" w:unhideWhenUsed="0"/>
-    <w:lsdException w:name="Medium Shading 1 Accent 6" w:semiHidden="0" w:uiPriority="63" w:unhideWhenUsed="0"/>
-    <w:lsdException w:name="Medium Shading 2 Accent 6" w:semiHidden="0" w:uiPriority="64" w:unhideWhenUsed="0"/>
-    <w:lsdException w:name="Medium List 1 Accent 6" w:semiHidden="0" w:uiPriority="65" w:unhideWhenUsed="0"/>
-    <w:lsdException w:name="Medium List 2 Accent 6" w:semiHidden="0" w:uiPriority="66" w:unhideWhenUsed="0"/>
-    <w:lsdException w:name="Medium Grid 1 Accent 6" w:semiHidden="0" w:uiPriority="67" w:unhideWhenUsed="0"/>
-    <w:lsdException w:name="Medium Grid 2 Accent 6" w:semiHidden="0" w:uiPriority="68" w:unhideWhenUsed="0"/>
-    <w:lsdException w:name="Medium Grid 3 Accent 6" w:semiHidden="0" w:uiPriority="69" w:unhideWhenUsed="0"/>
-    <w:lsdException w:name="Dark List Accent 6" w:semiHidden="0" w:uiPriority="70" w:unhideWhenUsed="0"/>
-    <w:lsdException w:name="Colorful Shading Accent 6" w:semiHidden="0" w:uiPriority="71" w:unhideWhenUsed="0"/>
-    <w:lsdException w:name="Colorful List Accent 6" w:semiHidden="0" w:uiPriority="72" w:unhideWhenUsed="0"/>
-    <w:lsdException w:name="Colorful Grid Accent 6" w:semiHidden="0" w:uiPriority="73" w:unhideWhenUsed="0"/>
-    <w:lsdException w:name="Subtle Emphasis" w:semiHidden="0" w:uiPriority="19" w:unhideWhenUsed="0" w:qFormat="1"/>
-    <w:lsdException w:name="Intense Emphasis" w:semiHidden="0" w:uiPriority="21" w:unhideWhenUsed="0" w:qFormat="1"/>
-    <w:lsdException w:name="Subtle Reference" w:semiHidden="0" w:uiPriority="31" w:unhideWhenUsed="0" w:qFormat="1"/>
-    <w:lsdException w:name="Intense Reference" w:semiHidden="0" w:uiPriority="32" w:unhideWhenUsed="0" w:qFormat="1"/>
-    <w:lsdException w:name="Book Title" w:semiHidden="0" w:uiPriority="33" w:unhideWhenUsed="0" w:qFormat="1"/>
-    <w:lsdException w:name="Bibliography" w:uiPriority="37"/>
-    <w:lsdException w:name="TOC Heading" w:uiPriority="39" w:qFormat="1"/>
-  </w:latentStyles>
-  <w:style w:type="paragraph" w:default="1" w:styleId="a">
-    <w:name w:val="Normal"/>
-    <w:qFormat/>
-    <w:pPr>
-      <w:widowControl w:val="0"/>
-      <w:jc w:val="both"/>
-    </w:pPr>
-  </w:style>
-  <w:style w:type="paragraph" w:styleId="1">
-    <w:name w:val="heading 1"/>
-    <w:basedOn w:val="a"/>
-    <w:next w:val="a"/>
-    <w:link w:val="1Char"/>
-    <w:uiPriority w:val="9"/>
-    <w:qFormat/>
-    <w:rsid w:val="00A74BCE"/>
-    <w:pPr>
-      <w:keepNext/>
-      <w:keepLines/>
-      <w:spacing w:before="340" w:after="330" w:line="578" w:lineRule="auto"/>
-      <w:outlineLvl w:val="0"/>
-    </w:pPr>
-    <w:rPr>
-      <w:b/>
-      <w:bCs/>
-      <w:kern w:val="44"/>
-      <w:sz w:val="44"/>
-      <w:szCs w:val="44"/>
-    </w:rPr>
-  </w:style>
-  <w:style w:type="paragraph" w:styleId="2">
-    <w:name w:val="heading 2"/>
-    <w:basedOn w:val="a"/>
-    <w:next w:val="a"/>
-    <w:link w:val="2Char"/>
-    <w:uiPriority w:val="9"/>
-    <w:unhideWhenUsed/>
-    <w:qFormat/>
-    <w:rsid w:val="00A74BCE"/>
-    <w:pPr>
-      <w:keepNext/>
-      <w:keepLines/>
-      <w:spacing w:before="260" w:after="260" w:line="416" w:lineRule="auto"/>
-      <w:outlineLvl w:val="1"/>
-    </w:pPr>
-    <w:rPr>
-      <w:rFonts w:asciiTheme="majorHAnsi" w:eastAsiaTheme="majorEastAsia" w:hAnsiTheme="majorHAnsi" w:cstheme="majorBidi"/>
-      <w:b/>
-      <w:bCs/>
-      <w:sz w:val="32"/>
-      <w:szCs w:val="32"/>
-    </w:rPr>
-  </w:style>
-  <w:style w:type="character" w:default="1" w:styleId="a0">
-    <w:name w:val="Default Paragraph Font"/>
-    <w:uiPriority w:val="1"/>
-    <w:semiHidden/>
-    <w:unhideWhenUsed/>
-  </w:style>
-  <w:style w:type="table" w:default="1" w:styleId="a1">
-    <w:name w:val="Normal Table"/>
-    <w:uiPriority w:val="99"/>
-    <w:semiHidden/>
-    <w:unhideWhenUsed/>
-    <w:tblPr>
-      <w:tblInd w:w="0" w:type="dxa"/>
-      <w:tblCellMar>
-        <w:top w:w="0" w:type="dxa"/>
-        <w:left w:w="108" w:type="dxa"/>
-        <w:bottom w:w="0" w:type="dxa"/>
-        <w:right w:w="108" w:type="dxa"/>
-      </w:tblCellMar>
-    </w:tblPr>
-  </w:style>
-  <w:style w:type="numbering" w:default="1" w:styleId="a2">
-    <w:name w:val="No List"/>
-    <w:uiPriority w:val="99"/>
-    <w:semiHidden/>
-    <w:unhideWhenUsed/>
-  </w:style>
-  <w:style w:type="character" w:customStyle="1" w:styleId="1Char">
-    <w:name w:val="标题 1 Char"/>
-    <w:basedOn w:val="a0"/>
-    <w:link w:val="1"/>
-    <w:uiPriority w:val="9"/>
-    <w:rsid w:val="00A74BCE"/>
-    <w:rPr>
-      <w:b/>
-      <w:bCs/>
-      <w:kern w:val="44"/>
-      <w:sz w:val="44"/>
-      <w:szCs w:val="44"/>
-    </w:rPr>
-  </w:style>
-  <w:style w:type="character" w:customStyle="1" w:styleId="2Char">
-    <w:name w:val="标题 2 Char"/>
-    <w:basedOn w:val="a0"/>
-    <w:link w:val="2"/>
-    <w:uiPriority w:val="9"/>
-    <w:rsid w:val="00A74BCE"/>
-    <w:rPr>
-      <w:rFonts w:asciiTheme="majorHAnsi" w:eastAsiaTheme="majorEastAsia" w:hAnsiTheme="majorHAnsi" w:cstheme="majorBidi"/>
-      <w:b/>
-      <w:bCs/>
-      <w:sz w:val="32"/>
-      <w:szCs w:val="32"/>
-    </w:rPr>
-  </w:style>
-  <w:style w:type="paragraph" w:styleId="HTML">
-    <w:name w:val="HTML Preformatted"/>
-    <w:basedOn w:val="a"/>
-    <w:link w:val="HTMLChar"/>
-    <w:uiPriority w:val="99"/>
-    <w:unhideWhenUsed/>
-    <w:rsid w:val="00632B73"/>
-    <w:rPr>
-      <w:rFonts w:ascii="Courier New" w:hAnsi="Courier New" w:cs="Courier New"/>
-      <w:sz w:val="20"/>
-      <w:szCs w:val="20"/>
-    </w:rPr>
-  </w:style>
-  <w:style w:type="character" w:customStyle="1" w:styleId="HTMLChar">
-    <w:name w:val="HTML 预设格式 Char"/>
-    <w:basedOn w:val="a0"/>
-    <w:link w:val="HTML"/>
-    <w:uiPriority w:val="99"/>
-    <w:rsid w:val="00632B73"/>
-    <w:rPr>
-      <w:rFonts w:ascii="Courier New" w:hAnsi="Courier New" w:cs="Courier New"/>
-      <w:sz w:val="20"/>
-      <w:szCs w:val="20"/>
-    </w:rPr>
-  </w:style>
-  <w:style w:type="table" w:styleId="a3">
-    <w:name w:val="Table Grid"/>
-    <w:basedOn w:val="a1"/>
-    <w:uiPriority w:val="39"/>
-    <w:rsid w:val="00632B73"/>
-    <w:tblPr>
-      <w:tblInd w:w="0" w:type="dxa"/>
-      <w:tblBorders>
-        <w:top w:val="single" w:sz="4" w:space="0" w:color="auto"/>
-        <w:left w:val="single" w:sz="4" w:space="0" w:color="auto"/>
-        <w:bottom w:val="single" w:sz="4" w:space="0" w:color="auto"/>
-        <w:right w:val="single" w:sz="4" w:space="0" w:color="auto"/>
-        <w:insideH w:val="single" w:sz="4" w:space="0" w:color="auto"/>
-        <w:insideV w:val="single" w:sz="4" w:space="0" w:color="auto"/>
-      </w:tblBorders>
-      <w:tblCellMar>
-        <w:top w:w="0" w:type="dxa"/>
-        <w:left w:w="108" w:type="dxa"/>
-        <w:bottom w:w="0" w:type="dxa"/>
-        <w:right w:w="108" w:type="dxa"/>
-      </w:tblCellMar>
     </w:tblPr>
   </w:style>
 </w:styles>
@@ -16689,7 +18997,7 @@
   <a:extraClrSchemeLst/>
   <a:extLst>
     <a:ext uri="{05A4C25C-085E-4340-85A3-A5531E510DB2}">
-      <thm15:themeFamily xmlns:thm15="http://schemas.microsoft.com/office/thememl/2012/main" xmlns="" name="Office Theme" id="{62F939B6-93AF-4DB8-9C6B-D6C7DFDC589F}" vid="{4A3C46E8-61CC-4603-A589-7422A47A8E4A}"/>
+      <thm15:themeFamily xmlns:thm15="http://schemas.microsoft.com/office/thememl/2012/main" name="Office Theme" id="{62F939B6-93AF-4DB8-9C6B-D6C7DFDC589F}" vid="{4A3C46E8-61CC-4603-A589-7422A47A8E4A}"/>
     </a:ext>
   </a:extLst>
 </a:theme>

--- a/接口文档.docx
+++ b/接口文档.docx
@@ -11592,8 +11592,10 @@
                 <w:sz w:val="32"/>
                 <w:szCs w:val="32"/>
               </w:rPr>
-              <w:t>是</w:t>
-            </w:r>
+              <w:t>否</w:t>
+            </w:r>
+            <w:bookmarkStart w:id="0" w:name="_GoBack"/>
+            <w:bookmarkEnd w:id="0"/>
           </w:p>
         </w:tc>
         <w:tc>
@@ -15675,7 +15677,7 @@
           <w:sz w:val="32"/>
           <w:szCs w:val="32"/>
         </w:rPr>
-        <w:t>查询日志</w:t>
+        <w:t>获取用户信息</w:t>
       </w:r>
     </w:p>
     <w:p>
@@ -15702,10 +15704,936 @@
       </w:r>
       <w:r>
         <w:rPr>
-          <w:sz w:val="32"/>
-          <w:szCs w:val="32"/>
-        </w:rPr>
-        <w:t>opslog/query.do</w:t>
+          <w:rFonts w:hint="eastAsia"/>
+          <w:sz w:val="32"/>
+          <w:szCs w:val="32"/>
+        </w:rPr>
+        <w:t>user</w:t>
+      </w:r>
+      <w:r>
+        <w:rPr>
+          <w:sz w:val="32"/>
+          <w:szCs w:val="32"/>
+        </w:rPr>
+        <w:t>/</w:t>
+      </w:r>
+      <w:r>
+        <w:rPr>
+          <w:sz w:val="32"/>
+          <w:szCs w:val="32"/>
+        </w:rPr>
+        <w:t>get</w:t>
+      </w:r>
+      <w:r>
+        <w:rPr>
+          <w:sz w:val="32"/>
+          <w:szCs w:val="32"/>
+        </w:rPr>
+        <w:t>.do</w:t>
+      </w:r>
+    </w:p>
+    <w:p>
+      <w:pPr>
+        <w:rPr>
+          <w:sz w:val="32"/>
+          <w:szCs w:val="32"/>
+        </w:rPr>
+      </w:pPr>
+      <w:r>
+        <w:rPr>
+          <w:rFonts w:hint="eastAsia"/>
+          <w:sz w:val="32"/>
+          <w:szCs w:val="32"/>
+        </w:rPr>
+        <w:t>请求方式：</w:t>
+      </w:r>
+      <w:r>
+        <w:rPr>
+          <w:rFonts w:hint="eastAsia"/>
+          <w:sz w:val="32"/>
+          <w:szCs w:val="32"/>
+        </w:rPr>
+        <w:t>GET</w:t>
+      </w:r>
+    </w:p>
+    <w:p>
+      <w:pPr>
+        <w:rPr>
+          <w:sz w:val="32"/>
+          <w:szCs w:val="32"/>
+        </w:rPr>
+      </w:pPr>
+      <w:r>
+        <w:rPr>
+          <w:rFonts w:hint="eastAsia"/>
+          <w:sz w:val="32"/>
+          <w:szCs w:val="32"/>
+        </w:rPr>
+        <w:t>请求参数：</w:t>
+      </w:r>
+    </w:p>
+    <w:tbl>
+      <w:tblPr>
+        <w:tblStyle w:val="a3"/>
+        <w:tblW w:w="0" w:type="auto"/>
+        <w:tblLook w:val="04A0" w:firstRow="1" w:lastRow="0" w:firstColumn="1" w:lastColumn="0" w:noHBand="0" w:noVBand="1"/>
+      </w:tblPr>
+      <w:tblGrid>
+        <w:gridCol w:w="1838"/>
+        <w:gridCol w:w="1701"/>
+        <w:gridCol w:w="2268"/>
+        <w:gridCol w:w="2489"/>
+      </w:tblGrid>
+      <w:tr>
+        <w:tc>
+          <w:tcPr>
+            <w:tcW w:w="1838" w:type="dxa"/>
+          </w:tcPr>
+          <w:p>
+            <w:pPr>
+              <w:rPr>
+                <w:sz w:val="32"/>
+                <w:szCs w:val="32"/>
+              </w:rPr>
+            </w:pPr>
+            <w:r>
+              <w:rPr>
+                <w:rFonts w:hint="eastAsia"/>
+                <w:sz w:val="32"/>
+                <w:szCs w:val="32"/>
+              </w:rPr>
+              <w:t>属性名称</w:t>
+            </w:r>
+          </w:p>
+        </w:tc>
+        <w:tc>
+          <w:tcPr>
+            <w:tcW w:w="1701" w:type="dxa"/>
+          </w:tcPr>
+          <w:p>
+            <w:pPr>
+              <w:rPr>
+                <w:sz w:val="32"/>
+                <w:szCs w:val="32"/>
+              </w:rPr>
+            </w:pPr>
+            <w:r>
+              <w:rPr>
+                <w:rFonts w:hint="eastAsia"/>
+                <w:sz w:val="32"/>
+                <w:szCs w:val="32"/>
+              </w:rPr>
+              <w:t>是否必需</w:t>
+            </w:r>
+          </w:p>
+        </w:tc>
+        <w:tc>
+          <w:tcPr>
+            <w:tcW w:w="2268" w:type="dxa"/>
+          </w:tcPr>
+          <w:p>
+            <w:pPr>
+              <w:rPr>
+                <w:sz w:val="32"/>
+                <w:szCs w:val="32"/>
+              </w:rPr>
+            </w:pPr>
+            <w:r>
+              <w:rPr>
+                <w:rFonts w:hint="eastAsia"/>
+                <w:sz w:val="32"/>
+                <w:szCs w:val="32"/>
+              </w:rPr>
+              <w:t>参数类型</w:t>
+            </w:r>
+          </w:p>
+        </w:tc>
+        <w:tc>
+          <w:tcPr>
+            <w:tcW w:w="2489" w:type="dxa"/>
+          </w:tcPr>
+          <w:p>
+            <w:pPr>
+              <w:rPr>
+                <w:sz w:val="32"/>
+                <w:szCs w:val="32"/>
+              </w:rPr>
+            </w:pPr>
+            <w:r>
+              <w:rPr>
+                <w:rFonts w:hint="eastAsia"/>
+                <w:sz w:val="32"/>
+                <w:szCs w:val="32"/>
+              </w:rPr>
+              <w:t>参数说明</w:t>
+            </w:r>
+          </w:p>
+        </w:tc>
+      </w:tr>
+      <w:tr>
+        <w:tc>
+          <w:tcPr>
+            <w:tcW w:w="1838" w:type="dxa"/>
+          </w:tcPr>
+          <w:p>
+            <w:pPr>
+              <w:rPr>
+                <w:sz w:val="32"/>
+                <w:szCs w:val="32"/>
+              </w:rPr>
+            </w:pPr>
+            <w:r>
+              <w:rPr>
+                <w:sz w:val="32"/>
+                <w:szCs w:val="32"/>
+              </w:rPr>
+              <w:t>address</w:t>
+            </w:r>
+          </w:p>
+        </w:tc>
+        <w:tc>
+          <w:tcPr>
+            <w:tcW w:w="1701" w:type="dxa"/>
+          </w:tcPr>
+          <w:p>
+            <w:pPr>
+              <w:rPr>
+                <w:sz w:val="32"/>
+                <w:szCs w:val="32"/>
+              </w:rPr>
+            </w:pPr>
+            <w:r>
+              <w:rPr>
+                <w:rFonts w:hint="eastAsia"/>
+                <w:sz w:val="32"/>
+                <w:szCs w:val="32"/>
+              </w:rPr>
+              <w:t>是</w:t>
+            </w:r>
+          </w:p>
+        </w:tc>
+        <w:tc>
+          <w:tcPr>
+            <w:tcW w:w="2268" w:type="dxa"/>
+          </w:tcPr>
+          <w:p>
+            <w:pPr>
+              <w:rPr>
+                <w:sz w:val="32"/>
+                <w:szCs w:val="32"/>
+              </w:rPr>
+            </w:pPr>
+            <w:r>
+              <w:rPr>
+                <w:rFonts w:hint="eastAsia"/>
+                <w:sz w:val="32"/>
+                <w:szCs w:val="32"/>
+              </w:rPr>
+              <w:t>Str</w:t>
+            </w:r>
+            <w:r>
+              <w:rPr>
+                <w:sz w:val="32"/>
+                <w:szCs w:val="32"/>
+              </w:rPr>
+              <w:t>ing</w:t>
+            </w:r>
+          </w:p>
+        </w:tc>
+        <w:tc>
+          <w:tcPr>
+            <w:tcW w:w="2489" w:type="dxa"/>
+          </w:tcPr>
+          <w:p>
+            <w:pPr>
+              <w:rPr>
+                <w:sz w:val="32"/>
+                <w:szCs w:val="32"/>
+              </w:rPr>
+            </w:pPr>
+            <w:r>
+              <w:rPr>
+                <w:sz w:val="32"/>
+                <w:szCs w:val="32"/>
+              </w:rPr>
+              <w:t>address</w:t>
+            </w:r>
+          </w:p>
+        </w:tc>
+      </w:tr>
+    </w:tbl>
+    <w:p>
+      <w:pPr>
+        <w:rPr>
+          <w:sz w:val="32"/>
+          <w:szCs w:val="32"/>
+        </w:rPr>
+      </w:pPr>
+      <w:r>
+        <w:rPr>
+          <w:rFonts w:hint="eastAsia"/>
+          <w:sz w:val="32"/>
+          <w:szCs w:val="32"/>
+        </w:rPr>
+        <w:t>返回参数：</w:t>
+      </w:r>
+    </w:p>
+    <w:tbl>
+      <w:tblPr>
+        <w:tblStyle w:val="a3"/>
+        <w:tblW w:w="8359" w:type="dxa"/>
+        <w:tblLook w:val="04A0" w:firstRow="1" w:lastRow="0" w:firstColumn="1" w:lastColumn="0" w:noHBand="0" w:noVBand="1"/>
+      </w:tblPr>
+      <w:tblGrid>
+        <w:gridCol w:w="2205"/>
+        <w:gridCol w:w="2039"/>
+        <w:gridCol w:w="4115"/>
+      </w:tblGrid>
+      <w:tr>
+        <w:tc>
+          <w:tcPr>
+            <w:tcW w:w="2205" w:type="dxa"/>
+          </w:tcPr>
+          <w:p>
+            <w:pPr>
+              <w:rPr>
+                <w:sz w:val="32"/>
+                <w:szCs w:val="32"/>
+              </w:rPr>
+            </w:pPr>
+            <w:r>
+              <w:rPr>
+                <w:rFonts w:hint="eastAsia"/>
+                <w:sz w:val="32"/>
+                <w:szCs w:val="32"/>
+              </w:rPr>
+              <w:t>属性名称</w:t>
+            </w:r>
+          </w:p>
+        </w:tc>
+        <w:tc>
+          <w:tcPr>
+            <w:tcW w:w="2039" w:type="dxa"/>
+          </w:tcPr>
+          <w:p>
+            <w:pPr>
+              <w:rPr>
+                <w:sz w:val="32"/>
+                <w:szCs w:val="32"/>
+              </w:rPr>
+            </w:pPr>
+            <w:r>
+              <w:rPr>
+                <w:rFonts w:hint="eastAsia"/>
+                <w:sz w:val="32"/>
+                <w:szCs w:val="32"/>
+              </w:rPr>
+              <w:t>参数类型</w:t>
+            </w:r>
+          </w:p>
+        </w:tc>
+        <w:tc>
+          <w:tcPr>
+            <w:tcW w:w="4115" w:type="dxa"/>
+          </w:tcPr>
+          <w:p>
+            <w:pPr>
+              <w:rPr>
+                <w:sz w:val="32"/>
+                <w:szCs w:val="32"/>
+              </w:rPr>
+            </w:pPr>
+            <w:r>
+              <w:rPr>
+                <w:rFonts w:hint="eastAsia"/>
+                <w:sz w:val="32"/>
+                <w:szCs w:val="32"/>
+              </w:rPr>
+              <w:t>参数说明</w:t>
+            </w:r>
+          </w:p>
+        </w:tc>
+      </w:tr>
+      <w:tr>
+        <w:tc>
+          <w:tcPr>
+            <w:tcW w:w="2205" w:type="dxa"/>
+          </w:tcPr>
+          <w:p>
+            <w:pPr>
+              <w:rPr>
+                <w:sz w:val="32"/>
+                <w:szCs w:val="32"/>
+              </w:rPr>
+            </w:pPr>
+            <w:r>
+              <w:rPr>
+                <w:sz w:val="32"/>
+                <w:szCs w:val="32"/>
+              </w:rPr>
+              <w:t>address</w:t>
+            </w:r>
+          </w:p>
+        </w:tc>
+        <w:tc>
+          <w:tcPr>
+            <w:tcW w:w="2039" w:type="dxa"/>
+          </w:tcPr>
+          <w:p>
+            <w:pPr>
+              <w:rPr>
+                <w:sz w:val="32"/>
+                <w:szCs w:val="32"/>
+              </w:rPr>
+            </w:pPr>
+            <w:r>
+              <w:rPr>
+                <w:rFonts w:hint="eastAsia"/>
+                <w:sz w:val="32"/>
+                <w:szCs w:val="32"/>
+              </w:rPr>
+              <w:t>Str</w:t>
+            </w:r>
+            <w:r>
+              <w:rPr>
+                <w:sz w:val="32"/>
+                <w:szCs w:val="32"/>
+              </w:rPr>
+              <w:t>ing</w:t>
+            </w:r>
+          </w:p>
+        </w:tc>
+        <w:tc>
+          <w:tcPr>
+            <w:tcW w:w="4115" w:type="dxa"/>
+          </w:tcPr>
+          <w:p>
+            <w:pPr>
+              <w:rPr>
+                <w:sz w:val="32"/>
+                <w:szCs w:val="32"/>
+              </w:rPr>
+            </w:pPr>
+            <w:r>
+              <w:rPr>
+                <w:sz w:val="32"/>
+                <w:szCs w:val="32"/>
+              </w:rPr>
+              <w:t>address</w:t>
+            </w:r>
+          </w:p>
+        </w:tc>
+      </w:tr>
+      <w:tr>
+        <w:tc>
+          <w:tcPr>
+            <w:tcW w:w="2205" w:type="dxa"/>
+          </w:tcPr>
+          <w:p>
+            <w:pPr>
+              <w:rPr>
+                <w:sz w:val="32"/>
+                <w:szCs w:val="32"/>
+              </w:rPr>
+            </w:pPr>
+            <w:proofErr w:type="spellStart"/>
+            <w:r>
+              <w:rPr>
+                <w:sz w:val="32"/>
+                <w:szCs w:val="32"/>
+              </w:rPr>
+              <w:t>signMessage</w:t>
+            </w:r>
+            <w:proofErr w:type="spellEnd"/>
+          </w:p>
+        </w:tc>
+        <w:tc>
+          <w:tcPr>
+            <w:tcW w:w="2039" w:type="dxa"/>
+          </w:tcPr>
+          <w:p>
+            <w:pPr>
+              <w:rPr>
+                <w:sz w:val="32"/>
+                <w:szCs w:val="32"/>
+              </w:rPr>
+            </w:pPr>
+            <w:r>
+              <w:rPr>
+                <w:rFonts w:hint="eastAsia"/>
+                <w:sz w:val="32"/>
+                <w:szCs w:val="32"/>
+              </w:rPr>
+              <w:t>Str</w:t>
+            </w:r>
+            <w:r>
+              <w:rPr>
+                <w:sz w:val="32"/>
+                <w:szCs w:val="32"/>
+              </w:rPr>
+              <w:t>ing</w:t>
+            </w:r>
+          </w:p>
+        </w:tc>
+        <w:tc>
+          <w:tcPr>
+            <w:tcW w:w="4115" w:type="dxa"/>
+          </w:tcPr>
+          <w:p>
+            <w:pPr>
+              <w:rPr>
+                <w:sz w:val="32"/>
+                <w:szCs w:val="32"/>
+              </w:rPr>
+            </w:pPr>
+            <w:r>
+              <w:rPr>
+                <w:rFonts w:hint="eastAsia"/>
+                <w:sz w:val="32"/>
+                <w:szCs w:val="32"/>
+              </w:rPr>
+              <w:t>明文</w:t>
+            </w:r>
+          </w:p>
+        </w:tc>
+      </w:tr>
+      <w:tr>
+        <w:tc>
+          <w:tcPr>
+            <w:tcW w:w="2205" w:type="dxa"/>
+          </w:tcPr>
+          <w:p>
+            <w:pPr>
+              <w:rPr>
+                <w:sz w:val="32"/>
+                <w:szCs w:val="32"/>
+              </w:rPr>
+            </w:pPr>
+            <w:proofErr w:type="spellStart"/>
+            <w:r>
+              <w:rPr>
+                <w:sz w:val="32"/>
+                <w:szCs w:val="32"/>
+              </w:rPr>
+              <w:t>signedMessage</w:t>
+            </w:r>
+            <w:proofErr w:type="spellEnd"/>
+          </w:p>
+        </w:tc>
+        <w:tc>
+          <w:tcPr>
+            <w:tcW w:w="2039" w:type="dxa"/>
+          </w:tcPr>
+          <w:p>
+            <w:pPr>
+              <w:rPr>
+                <w:sz w:val="32"/>
+                <w:szCs w:val="32"/>
+              </w:rPr>
+            </w:pPr>
+            <w:r>
+              <w:rPr>
+                <w:rFonts w:hint="eastAsia"/>
+                <w:sz w:val="32"/>
+                <w:szCs w:val="32"/>
+              </w:rPr>
+              <w:t>Str</w:t>
+            </w:r>
+            <w:r>
+              <w:rPr>
+                <w:sz w:val="32"/>
+                <w:szCs w:val="32"/>
+              </w:rPr>
+              <w:t>ing</w:t>
+            </w:r>
+          </w:p>
+        </w:tc>
+        <w:tc>
+          <w:tcPr>
+            <w:tcW w:w="4115" w:type="dxa"/>
+          </w:tcPr>
+          <w:p>
+            <w:pPr>
+              <w:rPr>
+                <w:sz w:val="32"/>
+                <w:szCs w:val="32"/>
+              </w:rPr>
+            </w:pPr>
+            <w:r>
+              <w:rPr>
+                <w:rFonts w:hint="eastAsia"/>
+                <w:sz w:val="32"/>
+                <w:szCs w:val="32"/>
+              </w:rPr>
+              <w:t>密文</w:t>
+            </w:r>
+          </w:p>
+        </w:tc>
+      </w:tr>
+      <w:tr>
+        <w:tc>
+          <w:tcPr>
+            <w:tcW w:w="2205" w:type="dxa"/>
+          </w:tcPr>
+          <w:p>
+            <w:pPr>
+              <w:rPr>
+                <w:sz w:val="32"/>
+                <w:szCs w:val="32"/>
+              </w:rPr>
+            </w:pPr>
+            <w:proofErr w:type="spellStart"/>
+            <w:r>
+              <w:rPr>
+                <w:rFonts w:hint="eastAsia"/>
+                <w:sz w:val="32"/>
+                <w:szCs w:val="32"/>
+              </w:rPr>
+              <w:t>nickName</w:t>
+            </w:r>
+            <w:proofErr w:type="spellEnd"/>
+          </w:p>
+        </w:tc>
+        <w:tc>
+          <w:tcPr>
+            <w:tcW w:w="2039" w:type="dxa"/>
+          </w:tcPr>
+          <w:p>
+            <w:pPr>
+              <w:rPr>
+                <w:sz w:val="32"/>
+                <w:szCs w:val="32"/>
+              </w:rPr>
+            </w:pPr>
+            <w:r>
+              <w:rPr>
+                <w:rFonts w:hint="eastAsia"/>
+                <w:sz w:val="32"/>
+                <w:szCs w:val="32"/>
+              </w:rPr>
+              <w:t>Str</w:t>
+            </w:r>
+            <w:r>
+              <w:rPr>
+                <w:sz w:val="32"/>
+                <w:szCs w:val="32"/>
+              </w:rPr>
+              <w:t>ing</w:t>
+            </w:r>
+          </w:p>
+        </w:tc>
+        <w:tc>
+          <w:tcPr>
+            <w:tcW w:w="4115" w:type="dxa"/>
+          </w:tcPr>
+          <w:p>
+            <w:pPr>
+              <w:rPr>
+                <w:sz w:val="32"/>
+                <w:szCs w:val="32"/>
+              </w:rPr>
+            </w:pPr>
+            <w:r>
+              <w:rPr>
+                <w:rFonts w:hint="eastAsia"/>
+                <w:sz w:val="32"/>
+                <w:szCs w:val="32"/>
+              </w:rPr>
+              <w:t>昵称</w:t>
+            </w:r>
+          </w:p>
+        </w:tc>
+      </w:tr>
+      <w:tr>
+        <w:tc>
+          <w:tcPr>
+            <w:tcW w:w="2205" w:type="dxa"/>
+          </w:tcPr>
+          <w:p>
+            <w:pPr>
+              <w:rPr>
+                <w:sz w:val="32"/>
+                <w:szCs w:val="32"/>
+              </w:rPr>
+            </w:pPr>
+            <w:r>
+              <w:rPr>
+                <w:sz w:val="32"/>
+                <w:szCs w:val="32"/>
+              </w:rPr>
+              <w:t>avatar</w:t>
+            </w:r>
+          </w:p>
+        </w:tc>
+        <w:tc>
+          <w:tcPr>
+            <w:tcW w:w="2039" w:type="dxa"/>
+          </w:tcPr>
+          <w:p>
+            <w:pPr>
+              <w:rPr>
+                <w:sz w:val="32"/>
+                <w:szCs w:val="32"/>
+              </w:rPr>
+            </w:pPr>
+            <w:r>
+              <w:rPr>
+                <w:rFonts w:hint="eastAsia"/>
+                <w:sz w:val="32"/>
+                <w:szCs w:val="32"/>
+              </w:rPr>
+              <w:t>Str</w:t>
+            </w:r>
+            <w:r>
+              <w:rPr>
+                <w:sz w:val="32"/>
+                <w:szCs w:val="32"/>
+              </w:rPr>
+              <w:t>ing</w:t>
+            </w:r>
+          </w:p>
+        </w:tc>
+        <w:tc>
+          <w:tcPr>
+            <w:tcW w:w="4115" w:type="dxa"/>
+          </w:tcPr>
+          <w:p>
+            <w:pPr>
+              <w:rPr>
+                <w:sz w:val="32"/>
+                <w:szCs w:val="32"/>
+              </w:rPr>
+            </w:pPr>
+            <w:r>
+              <w:rPr>
+                <w:rFonts w:hint="eastAsia"/>
+                <w:sz w:val="32"/>
+                <w:szCs w:val="32"/>
+              </w:rPr>
+              <w:t>头像地址</w:t>
+            </w:r>
+          </w:p>
+        </w:tc>
+      </w:tr>
+      <w:tr>
+        <w:tc>
+          <w:tcPr>
+            <w:tcW w:w="2205" w:type="dxa"/>
+          </w:tcPr>
+          <w:p>
+            <w:pPr>
+              <w:rPr>
+                <w:sz w:val="32"/>
+                <w:szCs w:val="32"/>
+              </w:rPr>
+            </w:pPr>
+            <w:proofErr w:type="spellStart"/>
+            <w:r>
+              <w:rPr>
+                <w:sz w:val="32"/>
+                <w:szCs w:val="32"/>
+              </w:rPr>
+              <w:t>referCode</w:t>
+            </w:r>
+            <w:proofErr w:type="spellEnd"/>
+          </w:p>
+        </w:tc>
+        <w:tc>
+          <w:tcPr>
+            <w:tcW w:w="2039" w:type="dxa"/>
+          </w:tcPr>
+          <w:p>
+            <w:pPr>
+              <w:rPr>
+                <w:sz w:val="32"/>
+                <w:szCs w:val="32"/>
+              </w:rPr>
+            </w:pPr>
+            <w:r>
+              <w:rPr>
+                <w:rFonts w:hint="eastAsia"/>
+                <w:sz w:val="32"/>
+                <w:szCs w:val="32"/>
+              </w:rPr>
+              <w:t>Str</w:t>
+            </w:r>
+            <w:r>
+              <w:rPr>
+                <w:sz w:val="32"/>
+                <w:szCs w:val="32"/>
+              </w:rPr>
+              <w:t>ing</w:t>
+            </w:r>
+          </w:p>
+        </w:tc>
+        <w:tc>
+          <w:tcPr>
+            <w:tcW w:w="4115" w:type="dxa"/>
+          </w:tcPr>
+          <w:p>
+            <w:pPr>
+              <w:rPr>
+                <w:sz w:val="32"/>
+                <w:szCs w:val="32"/>
+              </w:rPr>
+            </w:pPr>
+            <w:r>
+              <w:rPr>
+                <w:rFonts w:hint="eastAsia"/>
+                <w:sz w:val="32"/>
+                <w:szCs w:val="32"/>
+              </w:rPr>
+              <w:t>推荐码</w:t>
+            </w:r>
+          </w:p>
+        </w:tc>
+      </w:tr>
+    </w:tbl>
+    <w:p>
+      <w:pPr>
+        <w:rPr>
+          <w:sz w:val="32"/>
+          <w:szCs w:val="32"/>
+        </w:rPr>
+      </w:pPr>
+    </w:p>
+    <w:p>
+      <w:pPr>
+        <w:pStyle w:val="HTML"/>
+        <w:shd w:val="clear" w:color="auto" w:fill="FFFFFF"/>
+        <w:rPr>
+          <w:sz w:val="32"/>
+          <w:szCs w:val="32"/>
+        </w:rPr>
+      </w:pPr>
+      <w:r>
+        <w:rPr>
+          <w:rFonts w:asciiTheme="minorHAnsi" w:hAnsiTheme="minorHAnsi" w:cstheme="minorBidi" w:hint="eastAsia"/>
+          <w:sz w:val="32"/>
+          <w:szCs w:val="32"/>
+        </w:rPr>
+        <w:t>显示头像，请直接在接口路径后加上头像地址（</w:t>
+      </w:r>
+      <w:r>
+        <w:rPr>
+          <w:sz w:val="32"/>
+          <w:szCs w:val="32"/>
+        </w:rPr>
+        <w:t>avatar</w:t>
+      </w:r>
+      <w:r>
+        <w:rPr>
+          <w:rFonts w:asciiTheme="minorHAnsi" w:hAnsiTheme="minorHAnsi" w:cstheme="minorBidi" w:hint="eastAsia"/>
+          <w:sz w:val="32"/>
+          <w:szCs w:val="32"/>
+        </w:rPr>
+        <w:t>）</w:t>
+      </w:r>
+    </w:p>
+    <w:p>
+      <w:pPr>
+        <w:rPr>
+          <w:sz w:val="32"/>
+          <w:szCs w:val="32"/>
+        </w:rPr>
+      </w:pPr>
+      <w:r>
+        <w:rPr>
+          <w:rFonts w:hint="eastAsia"/>
+          <w:sz w:val="32"/>
+          <w:szCs w:val="32"/>
+        </w:rPr>
+        <w:t>十</w:t>
+      </w:r>
+      <w:r>
+        <w:rPr>
+          <w:rFonts w:hint="eastAsia"/>
+          <w:sz w:val="32"/>
+          <w:szCs w:val="32"/>
+        </w:rPr>
+        <w:t>四</w:t>
+      </w:r>
+      <w:r>
+        <w:rPr>
+          <w:rFonts w:hint="eastAsia"/>
+          <w:sz w:val="32"/>
+          <w:szCs w:val="32"/>
+        </w:rPr>
+        <w:t>：</w:t>
+      </w:r>
+      <w:r>
+        <w:rPr>
+          <w:rFonts w:hint="eastAsia"/>
+          <w:sz w:val="32"/>
+          <w:szCs w:val="32"/>
+        </w:rPr>
+        <w:t>获取</w:t>
+      </w:r>
+      <w:r>
+        <w:rPr>
+          <w:rFonts w:hint="eastAsia"/>
+          <w:sz w:val="32"/>
+          <w:szCs w:val="32"/>
+        </w:rPr>
+        <w:t>渔场</w:t>
+      </w:r>
+      <w:r>
+        <w:rPr>
+          <w:rFonts w:hint="eastAsia"/>
+          <w:sz w:val="32"/>
+          <w:szCs w:val="32"/>
+        </w:rPr>
+        <w:t>信息</w:t>
+      </w:r>
+    </w:p>
+    <w:p>
+      <w:pPr>
+        <w:pStyle w:val="HTML"/>
+        <w:shd w:val="clear" w:color="auto" w:fill="FFFFFF"/>
+        <w:rPr>
+          <w:sz w:val="32"/>
+          <w:szCs w:val="32"/>
+        </w:rPr>
+      </w:pPr>
+      <w:r>
+        <w:rPr>
+          <w:rFonts w:asciiTheme="minorHAnsi" w:hAnsiTheme="minorHAnsi" w:cstheme="minorBidi" w:hint="eastAsia"/>
+          <w:sz w:val="32"/>
+          <w:szCs w:val="32"/>
+        </w:rPr>
+        <w:t>接口地址：</w:t>
+      </w:r>
+      <w:r>
+        <w:rPr>
+          <w:rFonts w:asciiTheme="minorHAnsi" w:hAnsiTheme="minorHAnsi" w:cstheme="minorBidi"/>
+          <w:sz w:val="32"/>
+          <w:szCs w:val="32"/>
+        </w:rPr>
+        <w:t>/</w:t>
+      </w:r>
+      <w:r>
+        <w:rPr>
+          <w:rFonts w:asciiTheme="minorHAnsi" w:hAnsiTheme="minorHAnsi" w:cstheme="minorBidi" w:hint="eastAsia"/>
+          <w:sz w:val="32"/>
+          <w:szCs w:val="32"/>
+        </w:rPr>
+        <w:t>fishery/get</w:t>
+      </w:r>
+      <w:r>
+        <w:rPr>
+          <w:rFonts w:asciiTheme="minorHAnsi" w:hAnsiTheme="minorHAnsi" w:cstheme="minorBidi" w:hint="eastAsia"/>
+          <w:sz w:val="32"/>
+          <w:szCs w:val="32"/>
+        </w:rPr>
+        <w:t>.</w:t>
+      </w:r>
+      <w:r>
+        <w:rPr>
+          <w:rFonts w:asciiTheme="minorHAnsi" w:hAnsiTheme="minorHAnsi" w:cstheme="minorBidi"/>
+          <w:sz w:val="32"/>
+          <w:szCs w:val="32"/>
+        </w:rPr>
+        <w:t>do</w:t>
       </w:r>
     </w:p>
     <w:p>
@@ -15763,7 +16691,7 @@
       <w:tr>
         <w:tc>
           <w:tcPr>
-            <w:tcW w:w="1838" w:type="dxa"/>
+            <w:tcW w:w="1914" w:type="dxa"/>
           </w:tcPr>
           <w:p>
             <w:pPr>
@@ -15849,21 +16777,21 @@
       <w:tr>
         <w:tc>
           <w:tcPr>
-            <w:tcW w:w="1838" w:type="dxa"/>
-          </w:tcPr>
-          <w:p>
-            <w:pPr>
-              <w:rPr>
-                <w:sz w:val="32"/>
-                <w:szCs w:val="32"/>
-              </w:rPr>
-            </w:pPr>
-            <w:r>
-              <w:rPr>
-                <w:sz w:val="32"/>
-                <w:szCs w:val="32"/>
-              </w:rPr>
-              <w:t>address</w:t>
+            <w:tcW w:w="1914" w:type="dxa"/>
+          </w:tcPr>
+          <w:p>
+            <w:pPr>
+              <w:rPr>
+                <w:sz w:val="32"/>
+                <w:szCs w:val="32"/>
+              </w:rPr>
+            </w:pPr>
+            <w:r>
+              <w:rPr>
+                <w:sz w:val="32"/>
+                <w:szCs w:val="32"/>
+              </w:rPr>
+              <w:t>id</w:t>
             </w:r>
           </w:p>
         </w:tc>
@@ -15905,14 +16833,7 @@
                 <w:sz w:val="32"/>
                 <w:szCs w:val="32"/>
               </w:rPr>
-              <w:t>Str</w:t>
-            </w:r>
-            <w:r>
-              <w:rPr>
-                <w:sz w:val="32"/>
-                <w:szCs w:val="32"/>
-              </w:rPr>
-              <w:t>ing</w:t>
+              <w:t>Number</w:t>
             </w:r>
           </w:p>
         </w:tc>
@@ -15927,185 +16848,31 @@
                 <w:szCs w:val="32"/>
               </w:rPr>
             </w:pPr>
-            <w:r>
-              <w:rPr>
-                <w:sz w:val="32"/>
-                <w:szCs w:val="32"/>
-              </w:rPr>
-              <w:t>address</w:t>
-            </w:r>
-          </w:p>
-        </w:tc>
-      </w:tr>
-      <w:tr>
-        <w:tc>
-          <w:tcPr>
-            <w:tcW w:w="1838" w:type="dxa"/>
-          </w:tcPr>
-          <w:p>
-            <w:pPr>
-              <w:rPr>
-                <w:sz w:val="32"/>
-                <w:szCs w:val="32"/>
-              </w:rPr>
-            </w:pPr>
             <w:proofErr w:type="spellStart"/>
             <w:r>
               <w:rPr>
-                <w:sz w:val="32"/>
-                <w:szCs w:val="32"/>
-              </w:rPr>
-              <w:t>pageNumber</w:t>
+                <w:rFonts w:hint="eastAsia"/>
+                <w:sz w:val="32"/>
+                <w:szCs w:val="32"/>
+              </w:rPr>
+              <w:t>fishery</w:t>
+            </w:r>
+            <w:r>
+              <w:rPr>
+                <w:sz w:val="32"/>
+                <w:szCs w:val="32"/>
+              </w:rPr>
+              <w:t>I</w:t>
+            </w:r>
+            <w:r>
+              <w:rPr>
+                <w:rFonts w:hint="eastAsia"/>
+                <w:sz w:val="32"/>
+                <w:szCs w:val="32"/>
+              </w:rPr>
+              <w:t>D</w:t>
             </w:r>
             <w:proofErr w:type="spellEnd"/>
-          </w:p>
-        </w:tc>
-        <w:tc>
-          <w:tcPr>
-            <w:tcW w:w="1701" w:type="dxa"/>
-          </w:tcPr>
-          <w:p>
-            <w:pPr>
-              <w:rPr>
-                <w:sz w:val="32"/>
-                <w:szCs w:val="32"/>
-              </w:rPr>
-            </w:pPr>
-            <w:r>
-              <w:rPr>
-                <w:rFonts w:hint="eastAsia"/>
-                <w:sz w:val="32"/>
-                <w:szCs w:val="32"/>
-              </w:rPr>
-              <w:t>是</w:t>
-            </w:r>
-          </w:p>
-        </w:tc>
-        <w:tc>
-          <w:tcPr>
-            <w:tcW w:w="2268" w:type="dxa"/>
-          </w:tcPr>
-          <w:p>
-            <w:pPr>
-              <w:rPr>
-                <w:sz w:val="32"/>
-                <w:szCs w:val="32"/>
-              </w:rPr>
-            </w:pPr>
-            <w:r>
-              <w:rPr>
-                <w:sz w:val="32"/>
-                <w:szCs w:val="32"/>
-              </w:rPr>
-              <w:t>Number</w:t>
-            </w:r>
-          </w:p>
-        </w:tc>
-        <w:tc>
-          <w:tcPr>
-            <w:tcW w:w="2489" w:type="dxa"/>
-          </w:tcPr>
-          <w:p>
-            <w:pPr>
-              <w:rPr>
-                <w:sz w:val="32"/>
-                <w:szCs w:val="32"/>
-              </w:rPr>
-            </w:pPr>
-            <w:r>
-              <w:rPr>
-                <w:rFonts w:hint="eastAsia"/>
-                <w:sz w:val="32"/>
-                <w:szCs w:val="32"/>
-              </w:rPr>
-              <w:t>请求页</w:t>
-            </w:r>
-          </w:p>
-        </w:tc>
-      </w:tr>
-      <w:tr>
-        <w:tc>
-          <w:tcPr>
-            <w:tcW w:w="1838" w:type="dxa"/>
-          </w:tcPr>
-          <w:p>
-            <w:pPr>
-              <w:rPr>
-                <w:sz w:val="32"/>
-                <w:szCs w:val="32"/>
-              </w:rPr>
-            </w:pPr>
-            <w:proofErr w:type="spellStart"/>
-            <w:r>
-              <w:rPr>
-                <w:sz w:val="32"/>
-                <w:szCs w:val="32"/>
-              </w:rPr>
-              <w:t>pageSize</w:t>
-            </w:r>
-            <w:proofErr w:type="spellEnd"/>
-          </w:p>
-        </w:tc>
-        <w:tc>
-          <w:tcPr>
-            <w:tcW w:w="1701" w:type="dxa"/>
-          </w:tcPr>
-          <w:p>
-            <w:pPr>
-              <w:rPr>
-                <w:sz w:val="32"/>
-                <w:szCs w:val="32"/>
-              </w:rPr>
-            </w:pPr>
-            <w:r>
-              <w:rPr>
-                <w:rFonts w:hint="eastAsia"/>
-                <w:sz w:val="32"/>
-                <w:szCs w:val="32"/>
-              </w:rPr>
-              <w:t>是</w:t>
-            </w:r>
-          </w:p>
-        </w:tc>
-        <w:tc>
-          <w:tcPr>
-            <w:tcW w:w="2268" w:type="dxa"/>
-          </w:tcPr>
-          <w:p>
-            <w:pPr>
-              <w:rPr>
-                <w:sz w:val="32"/>
-                <w:szCs w:val="32"/>
-              </w:rPr>
-            </w:pPr>
-            <w:r>
-              <w:rPr>
-                <w:sz w:val="32"/>
-                <w:szCs w:val="32"/>
-              </w:rPr>
-              <w:t>Number</w:t>
-            </w:r>
-          </w:p>
-        </w:tc>
-        <w:tc>
-          <w:tcPr>
-            <w:tcW w:w="2489" w:type="dxa"/>
-          </w:tcPr>
-          <w:p>
-            <w:pPr>
-              <w:rPr>
-                <w:sz w:val="32"/>
-                <w:szCs w:val="32"/>
-              </w:rPr>
-            </w:pPr>
-            <w:r>
-              <w:rPr>
-                <w:rFonts w:hint="eastAsia"/>
-                <w:sz w:val="32"/>
-                <w:szCs w:val="32"/>
-              </w:rPr>
-              <w:t>每页记录数</w:t>
-            </w:r>
           </w:p>
         </w:tc>
       </w:tr>
@@ -16123,6 +16890,7 @@
           <w:sz w:val="32"/>
           <w:szCs w:val="32"/>
         </w:rPr>
+        <w:lastRenderedPageBreak/>
         <w:t>返回参数：</w:t>
       </w:r>
     </w:p>
@@ -16219,7 +16987,7 @@
                 <w:sz w:val="32"/>
                 <w:szCs w:val="32"/>
               </w:rPr>
-              <w:t>content</w:t>
+              <w:t>id</w:t>
             </w:r>
           </w:p>
         </w:tc>
@@ -16240,14 +17008,7 @@
                 <w:sz w:val="32"/>
                 <w:szCs w:val="32"/>
               </w:rPr>
-              <w:t>Li</w:t>
-            </w:r>
-            <w:r>
-              <w:rPr>
-                <w:sz w:val="32"/>
-                <w:szCs w:val="32"/>
-              </w:rPr>
-              <w:t>st</w:t>
+              <w:t>Number</w:t>
             </w:r>
           </w:p>
         </w:tc>
@@ -16268,7 +17029,15 @@
                 <w:sz w:val="32"/>
                 <w:szCs w:val="32"/>
               </w:rPr>
-              <w:t>可遍历日志对象</w:t>
+              <w:t>渔场的</w:t>
+            </w:r>
+            <w:r>
+              <w:rPr>
+                <w:rFonts w:hint="eastAsia"/>
+                <w:sz w:val="32"/>
+                <w:szCs w:val="32"/>
+              </w:rPr>
+              <w:t>id</w:t>
             </w:r>
           </w:p>
         </w:tc>
@@ -16290,7 +17059,7 @@
                 <w:sz w:val="32"/>
                 <w:szCs w:val="32"/>
               </w:rPr>
-              <w:t>last</w:t>
+              <w:t>name</w:t>
             </w:r>
           </w:p>
         </w:tc>
@@ -16307,25 +17076,18 @@
             </w:pPr>
             <w:r>
               <w:rPr>
-                <w:sz w:val="32"/>
-                <w:szCs w:val="32"/>
-              </w:rPr>
-              <w:t>B</w:t>
-            </w:r>
-            <w:r>
-              <w:rPr>
-                <w:rFonts w:hint="eastAsia"/>
-                <w:sz w:val="32"/>
-                <w:szCs w:val="32"/>
-              </w:rPr>
-              <w:t>oo</w:t>
-            </w:r>
-            <w:r>
-              <w:rPr>
-                <w:sz w:val="32"/>
-                <w:szCs w:val="32"/>
-              </w:rPr>
-              <w:t>lean</w:t>
+                <w:rFonts w:hint="eastAsia"/>
+                <w:sz w:val="32"/>
+                <w:szCs w:val="32"/>
+              </w:rPr>
+              <w:t>Str</w:t>
+            </w:r>
+            <w:r>
+              <w:rPr>
+                <w:sz w:val="32"/>
+                <w:szCs w:val="32"/>
+              </w:rPr>
+              <w:t>ing</w:t>
             </w:r>
           </w:p>
         </w:tc>
@@ -16342,18 +17104,19 @@
             </w:pPr>
             <w:r>
               <w:rPr>
-                <w:sz w:val="32"/>
-                <w:szCs w:val="32"/>
-              </w:rPr>
-              <w:t>是</w:t>
-            </w:r>
-            <w:r>
-              <w:rPr>
-                <w:rFonts w:hint="eastAsia"/>
-                <w:sz w:val="32"/>
-                <w:szCs w:val="32"/>
-              </w:rPr>
-              <w:t>否最后一页</w:t>
+                <w:rFonts w:hint="eastAsia"/>
+                <w:sz w:val="32"/>
+                <w:szCs w:val="32"/>
+              </w:rPr>
+              <w:t>渔场</w:t>
+            </w:r>
+            <w:r>
+              <w:rPr>
+                <w:rFonts w:hint="eastAsia"/>
+                <w:sz w:val="32"/>
+                <w:szCs w:val="32"/>
+              </w:rPr>
+              <w:t>名称</w:t>
             </w:r>
           </w:p>
         </w:tc>
@@ -16370,13 +17133,83 @@
                 <w:szCs w:val="32"/>
               </w:rPr>
             </w:pPr>
+            <w:r>
+              <w:rPr>
+                <w:sz w:val="32"/>
+                <w:szCs w:val="32"/>
+              </w:rPr>
+              <w:t>address</w:t>
+            </w:r>
+          </w:p>
+        </w:tc>
+        <w:tc>
+          <w:tcPr>
+            <w:tcW w:w="2039" w:type="dxa"/>
+          </w:tcPr>
+          <w:p>
+            <w:pPr>
+              <w:rPr>
+                <w:sz w:val="32"/>
+                <w:szCs w:val="32"/>
+              </w:rPr>
+            </w:pPr>
+            <w:r>
+              <w:rPr>
+                <w:rFonts w:hint="eastAsia"/>
+                <w:sz w:val="32"/>
+                <w:szCs w:val="32"/>
+              </w:rPr>
+              <w:t>Str</w:t>
+            </w:r>
+            <w:r>
+              <w:rPr>
+                <w:sz w:val="32"/>
+                <w:szCs w:val="32"/>
+              </w:rPr>
+              <w:t>ing</w:t>
+            </w:r>
+          </w:p>
+        </w:tc>
+        <w:tc>
+          <w:tcPr>
+            <w:tcW w:w="4115" w:type="dxa"/>
+          </w:tcPr>
+          <w:p>
+            <w:pPr>
+              <w:rPr>
+                <w:sz w:val="32"/>
+                <w:szCs w:val="32"/>
+              </w:rPr>
+            </w:pPr>
+            <w:r>
+              <w:rPr>
+                <w:sz w:val="32"/>
+                <w:szCs w:val="32"/>
+              </w:rPr>
+              <w:t>address</w:t>
+            </w:r>
+          </w:p>
+        </w:tc>
+      </w:tr>
+      <w:tr>
+        <w:tc>
+          <w:tcPr>
+            <w:tcW w:w="2205" w:type="dxa"/>
+          </w:tcPr>
+          <w:p>
+            <w:pPr>
+              <w:rPr>
+                <w:sz w:val="32"/>
+                <w:szCs w:val="32"/>
+              </w:rPr>
+            </w:pPr>
             <w:proofErr w:type="spellStart"/>
             <w:r>
               <w:rPr>
                 <w:sz w:val="32"/>
                 <w:szCs w:val="32"/>
               </w:rPr>
-              <w:t>totalElements</w:t>
+              <w:t>bindStatus</w:t>
             </w:r>
             <w:proofErr w:type="spellEnd"/>
           </w:p>
@@ -16398,7 +17231,14 @@
                 <w:sz w:val="32"/>
                 <w:szCs w:val="32"/>
               </w:rPr>
-              <w:t>Number</w:t>
+              <w:t>Str</w:t>
+            </w:r>
+            <w:r>
+              <w:rPr>
+                <w:sz w:val="32"/>
+                <w:szCs w:val="32"/>
+              </w:rPr>
+              <w:t>ing</w:t>
             </w:r>
           </w:p>
         </w:tc>
@@ -16406,6 +17246,320 @@
           <w:tcPr>
             <w:tcW w:w="4115" w:type="dxa"/>
           </w:tcPr>
+          <w:p>
+            <w:pPr>
+              <w:rPr>
+                <w:sz w:val="32"/>
+                <w:szCs w:val="32"/>
+              </w:rPr>
+            </w:pPr>
+            <w:r>
+              <w:rPr>
+                <w:rFonts w:hint="eastAsia"/>
+                <w:sz w:val="32"/>
+                <w:szCs w:val="32"/>
+              </w:rPr>
+              <w:t>first binding</w:t>
+            </w:r>
+            <w:r>
+              <w:rPr>
+                <w:rFonts w:hint="eastAsia"/>
+                <w:sz w:val="32"/>
+                <w:szCs w:val="32"/>
+              </w:rPr>
+              <w:t>：首次绑定</w:t>
+            </w:r>
+          </w:p>
+          <w:p>
+            <w:pPr>
+              <w:rPr>
+                <w:sz w:val="32"/>
+                <w:szCs w:val="32"/>
+              </w:rPr>
+            </w:pPr>
+            <w:r>
+              <w:rPr>
+                <w:rFonts w:hint="eastAsia"/>
+                <w:sz w:val="32"/>
+                <w:szCs w:val="32"/>
+              </w:rPr>
+              <w:t>binding</w:t>
+            </w:r>
+            <w:r>
+              <w:rPr>
+                <w:rFonts w:hint="eastAsia"/>
+                <w:sz w:val="32"/>
+                <w:szCs w:val="32"/>
+              </w:rPr>
+              <w:t>：已绑定</w:t>
+            </w:r>
+          </w:p>
+          <w:p>
+            <w:pPr>
+              <w:rPr>
+                <w:sz w:val="32"/>
+                <w:szCs w:val="32"/>
+              </w:rPr>
+            </w:pPr>
+            <w:r>
+              <w:rPr>
+                <w:rFonts w:hint="eastAsia"/>
+                <w:sz w:val="32"/>
+                <w:szCs w:val="32"/>
+              </w:rPr>
+              <w:t>unbinding</w:t>
+            </w:r>
+            <w:r>
+              <w:rPr>
+                <w:rFonts w:hint="eastAsia"/>
+                <w:sz w:val="32"/>
+                <w:szCs w:val="32"/>
+              </w:rPr>
+              <w:t>：已取消绑定</w:t>
+            </w:r>
+          </w:p>
+          <w:p>
+            <w:pPr>
+              <w:rPr>
+                <w:sz w:val="32"/>
+                <w:szCs w:val="32"/>
+              </w:rPr>
+            </w:pPr>
+            <w:r>
+              <w:rPr>
+                <w:rFonts w:hint="eastAsia"/>
+                <w:sz w:val="32"/>
+                <w:szCs w:val="32"/>
+              </w:rPr>
+              <w:t>null</w:t>
+            </w:r>
+            <w:r>
+              <w:rPr>
+                <w:sz w:val="32"/>
+                <w:szCs w:val="32"/>
+              </w:rPr>
+              <w:t>:</w:t>
+            </w:r>
+            <w:r>
+              <w:rPr>
+                <w:rFonts w:hint="eastAsia"/>
+                <w:sz w:val="32"/>
+                <w:szCs w:val="32"/>
+              </w:rPr>
+              <w:t>无记录</w:t>
+            </w:r>
+          </w:p>
+        </w:tc>
+      </w:tr>
+      <w:tr>
+        <w:tc>
+          <w:tcPr>
+            <w:tcW w:w="2205" w:type="dxa"/>
+          </w:tcPr>
+          <w:p>
+            <w:pPr>
+              <w:rPr>
+                <w:sz w:val="32"/>
+                <w:szCs w:val="32"/>
+              </w:rPr>
+            </w:pPr>
+            <w:proofErr w:type="spellStart"/>
+            <w:r>
+              <w:rPr>
+                <w:sz w:val="32"/>
+                <w:szCs w:val="32"/>
+              </w:rPr>
+              <w:t>bindAddress</w:t>
+            </w:r>
+            <w:proofErr w:type="spellEnd"/>
+          </w:p>
+        </w:tc>
+        <w:tc>
+          <w:tcPr>
+            <w:tcW w:w="2039" w:type="dxa"/>
+          </w:tcPr>
+          <w:p>
+            <w:pPr>
+              <w:rPr>
+                <w:sz w:val="32"/>
+                <w:szCs w:val="32"/>
+              </w:rPr>
+            </w:pPr>
+            <w:r>
+              <w:rPr>
+                <w:rFonts w:hint="eastAsia"/>
+                <w:sz w:val="32"/>
+                <w:szCs w:val="32"/>
+              </w:rPr>
+              <w:t>Str</w:t>
+            </w:r>
+            <w:r>
+              <w:rPr>
+                <w:sz w:val="32"/>
+                <w:szCs w:val="32"/>
+              </w:rPr>
+              <w:t>ing</w:t>
+            </w:r>
+          </w:p>
+        </w:tc>
+        <w:tc>
+          <w:tcPr>
+            <w:tcW w:w="4115" w:type="dxa"/>
+          </w:tcPr>
+          <w:p>
+            <w:pPr>
+              <w:rPr>
+                <w:sz w:val="32"/>
+                <w:szCs w:val="32"/>
+              </w:rPr>
+            </w:pPr>
+            <w:r>
+              <w:rPr>
+                <w:rFonts w:hint="eastAsia"/>
+                <w:sz w:val="32"/>
+                <w:szCs w:val="32"/>
+              </w:rPr>
+              <w:t>绑定地址</w:t>
+            </w:r>
+          </w:p>
+        </w:tc>
+      </w:tr>
+      <w:tr>
+        <w:tc>
+          <w:tcPr>
+            <w:tcW w:w="2205" w:type="dxa"/>
+          </w:tcPr>
+          <w:p>
+            <w:pPr>
+              <w:rPr>
+                <w:sz w:val="32"/>
+                <w:szCs w:val="32"/>
+              </w:rPr>
+            </w:pPr>
+            <w:proofErr w:type="spellStart"/>
+            <w:r>
+              <w:rPr>
+                <w:sz w:val="32"/>
+                <w:szCs w:val="32"/>
+              </w:rPr>
+              <w:t>sellStatus</w:t>
+            </w:r>
+            <w:proofErr w:type="spellEnd"/>
+          </w:p>
+        </w:tc>
+        <w:tc>
+          <w:tcPr>
+            <w:tcW w:w="2039" w:type="dxa"/>
+          </w:tcPr>
+          <w:p>
+            <w:pPr>
+              <w:rPr>
+                <w:sz w:val="32"/>
+                <w:szCs w:val="32"/>
+              </w:rPr>
+            </w:pPr>
+            <w:r>
+              <w:rPr>
+                <w:rFonts w:hint="eastAsia"/>
+                <w:sz w:val="32"/>
+                <w:szCs w:val="32"/>
+              </w:rPr>
+              <w:t>Str</w:t>
+            </w:r>
+            <w:r>
+              <w:rPr>
+                <w:sz w:val="32"/>
+                <w:szCs w:val="32"/>
+              </w:rPr>
+              <w:t>ing</w:t>
+            </w:r>
+          </w:p>
+        </w:tc>
+        <w:tc>
+          <w:tcPr>
+            <w:tcW w:w="4115" w:type="dxa"/>
+          </w:tcPr>
+          <w:p>
+            <w:pPr>
+              <w:rPr>
+                <w:sz w:val="32"/>
+                <w:szCs w:val="32"/>
+              </w:rPr>
+            </w:pPr>
+            <w:r>
+              <w:rPr>
+                <w:rFonts w:hint="eastAsia"/>
+                <w:sz w:val="32"/>
+                <w:szCs w:val="32"/>
+              </w:rPr>
+              <w:t>se</w:t>
+            </w:r>
+            <w:r>
+              <w:rPr>
+                <w:sz w:val="32"/>
+                <w:szCs w:val="32"/>
+              </w:rPr>
+              <w:t>ll</w:t>
+            </w:r>
+            <w:r>
+              <w:rPr>
+                <w:rFonts w:hint="eastAsia"/>
+                <w:sz w:val="32"/>
+                <w:szCs w:val="32"/>
+              </w:rPr>
+              <w:t>ing</w:t>
+            </w:r>
+            <w:r>
+              <w:rPr>
+                <w:rFonts w:hint="eastAsia"/>
+                <w:sz w:val="32"/>
+                <w:szCs w:val="32"/>
+              </w:rPr>
+              <w:t>：</w:t>
+            </w:r>
+            <w:r>
+              <w:rPr>
+                <w:rFonts w:hint="eastAsia"/>
+                <w:sz w:val="32"/>
+                <w:szCs w:val="32"/>
+              </w:rPr>
+              <w:t>在售</w:t>
+            </w:r>
+          </w:p>
+          <w:p>
+            <w:pPr>
+              <w:rPr>
+                <w:sz w:val="32"/>
+                <w:szCs w:val="32"/>
+              </w:rPr>
+            </w:pPr>
+            <w:proofErr w:type="spellStart"/>
+            <w:r>
+              <w:rPr>
+                <w:rFonts w:hint="eastAsia"/>
+                <w:sz w:val="32"/>
+                <w:szCs w:val="32"/>
+              </w:rPr>
+              <w:t>unselled</w:t>
+            </w:r>
+            <w:proofErr w:type="spellEnd"/>
+            <w:r>
+              <w:rPr>
+                <w:rFonts w:hint="eastAsia"/>
+                <w:sz w:val="32"/>
+                <w:szCs w:val="32"/>
+              </w:rPr>
+              <w:t>：</w:t>
+            </w:r>
+            <w:r>
+              <w:rPr>
+                <w:rFonts w:hint="eastAsia"/>
+                <w:sz w:val="32"/>
+                <w:szCs w:val="32"/>
+              </w:rPr>
+              <w:t>取消出售</w:t>
+            </w:r>
+          </w:p>
           <w:p>
             <w:pPr>
               <w:rPr>
@@ -16422,137 +17576,22 @@
                 <w:sz w:val="32"/>
                 <w:szCs w:val="32"/>
               </w:rPr>
-              <w:t>总记录数</w:t>
-            </w:r>
-          </w:p>
-        </w:tc>
-      </w:tr>
-      <w:tr>
-        <w:tc>
-          <w:tcPr>
-            <w:tcW w:w="2205" w:type="dxa"/>
-          </w:tcPr>
-          <w:p>
-            <w:pPr>
-              <w:rPr>
-                <w:sz w:val="32"/>
-                <w:szCs w:val="32"/>
-              </w:rPr>
-            </w:pPr>
-            <w:proofErr w:type="spellStart"/>
-            <w:r>
-              <w:rPr>
-                <w:sz w:val="32"/>
-                <w:szCs w:val="32"/>
-              </w:rPr>
-              <w:t>totalPages</w:t>
-            </w:r>
-            <w:proofErr w:type="spellEnd"/>
-          </w:p>
-        </w:tc>
-        <w:tc>
-          <w:tcPr>
-            <w:tcW w:w="2039" w:type="dxa"/>
-          </w:tcPr>
-          <w:p>
-            <w:pPr>
-              <w:rPr>
-                <w:sz w:val="32"/>
-                <w:szCs w:val="32"/>
-              </w:rPr>
-            </w:pPr>
-            <w:r>
-              <w:rPr>
-                <w:rFonts w:hint="eastAsia"/>
-                <w:sz w:val="32"/>
-                <w:szCs w:val="32"/>
-              </w:rPr>
-              <w:t>Number</w:t>
-            </w:r>
-          </w:p>
-        </w:tc>
-        <w:tc>
-          <w:tcPr>
-            <w:tcW w:w="4115" w:type="dxa"/>
-          </w:tcPr>
-          <w:p>
-            <w:pPr>
-              <w:rPr>
-                <w:sz w:val="32"/>
-                <w:szCs w:val="32"/>
-              </w:rPr>
-            </w:pPr>
-            <w:r>
-              <w:rPr>
-                <w:rFonts w:hint="eastAsia"/>
-                <w:sz w:val="32"/>
-                <w:szCs w:val="32"/>
-              </w:rPr>
-              <w:t>总页数</w:t>
-            </w:r>
-          </w:p>
-        </w:tc>
-      </w:tr>
-      <w:tr>
-        <w:tc>
-          <w:tcPr>
-            <w:tcW w:w="2205" w:type="dxa"/>
-          </w:tcPr>
-          <w:p>
-            <w:pPr>
-              <w:rPr>
-                <w:sz w:val="32"/>
-                <w:szCs w:val="32"/>
-              </w:rPr>
-            </w:pPr>
-            <w:r>
-              <w:rPr>
-                <w:sz w:val="32"/>
-                <w:szCs w:val="32"/>
-              </w:rPr>
-              <w:t>size</w:t>
-            </w:r>
-          </w:p>
-        </w:tc>
-        <w:tc>
-          <w:tcPr>
-            <w:tcW w:w="2039" w:type="dxa"/>
-          </w:tcPr>
-          <w:p>
-            <w:pPr>
-              <w:rPr>
-                <w:sz w:val="32"/>
-                <w:szCs w:val="32"/>
-              </w:rPr>
-            </w:pPr>
-            <w:r>
-              <w:rPr>
-                <w:rFonts w:hint="eastAsia"/>
-                <w:sz w:val="32"/>
-                <w:szCs w:val="32"/>
-              </w:rPr>
-              <w:t>Number</w:t>
-            </w:r>
-          </w:p>
-        </w:tc>
-        <w:tc>
-          <w:tcPr>
-            <w:tcW w:w="4115" w:type="dxa"/>
-          </w:tcPr>
-          <w:p>
-            <w:pPr>
-              <w:rPr>
-                <w:sz w:val="32"/>
-                <w:szCs w:val="32"/>
-              </w:rPr>
-            </w:pPr>
-            <w:r>
-              <w:rPr>
-                <w:rFonts w:hint="eastAsia"/>
-                <w:sz w:val="32"/>
-                <w:szCs w:val="32"/>
-              </w:rPr>
-              <w:t>每页记录数</w:t>
+              <w:t>null</w:t>
+            </w:r>
+            <w:r>
+              <w:rPr>
+                <w:sz w:val="32"/>
+                <w:szCs w:val="32"/>
+              </w:rPr>
+              <w:t>:</w:t>
+            </w:r>
+            <w:r>
+              <w:rPr>
+                <w:rFonts w:hint="eastAsia"/>
+                <w:sz w:val="32"/>
+                <w:szCs w:val="32"/>
+              </w:rPr>
+              <w:t>无记录</w:t>
             </w:r>
           </w:p>
         </w:tc>
@@ -16565,1633 +17604,6 @@
           <w:szCs w:val="32"/>
         </w:rPr>
       </w:pPr>
-      <w:r>
-        <w:rPr>
-          <w:rFonts w:hint="eastAsia"/>
-          <w:sz w:val="32"/>
-          <w:szCs w:val="32"/>
-        </w:rPr>
-        <w:t>其中</w:t>
-      </w:r>
-      <w:r>
-        <w:rPr>
-          <w:rFonts w:hint="eastAsia"/>
-          <w:sz w:val="32"/>
-          <w:szCs w:val="32"/>
-        </w:rPr>
-        <w:t>content</w:t>
-      </w:r>
-      <w:r>
-        <w:rPr>
-          <w:rFonts w:hint="eastAsia"/>
-          <w:sz w:val="32"/>
-          <w:szCs w:val="32"/>
-        </w:rPr>
-        <w:t>为可遍历</w:t>
-      </w:r>
-      <w:r>
-        <w:rPr>
-          <w:rFonts w:hint="eastAsia"/>
-          <w:sz w:val="32"/>
-          <w:szCs w:val="32"/>
-        </w:rPr>
-        <w:t>L</w:t>
-      </w:r>
-      <w:r>
-        <w:rPr>
-          <w:sz w:val="32"/>
-          <w:szCs w:val="32"/>
-        </w:rPr>
-        <w:t>ist</w:t>
-      </w:r>
-      <w:r>
-        <w:rPr>
-          <w:rFonts w:hint="eastAsia"/>
-          <w:sz w:val="32"/>
-          <w:szCs w:val="32"/>
-        </w:rPr>
-        <w:t>其包含内容为</w:t>
-      </w:r>
-    </w:p>
-    <w:tbl>
-      <w:tblPr>
-        <w:tblStyle w:val="a3"/>
-        <w:tblW w:w="8359" w:type="dxa"/>
-        <w:tblLook w:val="04A0" w:firstRow="1" w:lastRow="0" w:firstColumn="1" w:lastColumn="0" w:noHBand="0" w:noVBand="1"/>
-      </w:tblPr>
-      <w:tblGrid>
-        <w:gridCol w:w="2205"/>
-        <w:gridCol w:w="2039"/>
-        <w:gridCol w:w="4115"/>
-      </w:tblGrid>
-      <w:tr>
-        <w:tc>
-          <w:tcPr>
-            <w:tcW w:w="2205" w:type="dxa"/>
-          </w:tcPr>
-          <w:p>
-            <w:pPr>
-              <w:rPr>
-                <w:sz w:val="32"/>
-                <w:szCs w:val="32"/>
-              </w:rPr>
-            </w:pPr>
-            <w:r>
-              <w:rPr>
-                <w:rFonts w:hint="eastAsia"/>
-                <w:sz w:val="32"/>
-                <w:szCs w:val="32"/>
-              </w:rPr>
-              <w:t>属性名称</w:t>
-            </w:r>
-          </w:p>
-        </w:tc>
-        <w:tc>
-          <w:tcPr>
-            <w:tcW w:w="2039" w:type="dxa"/>
-          </w:tcPr>
-          <w:p>
-            <w:pPr>
-              <w:rPr>
-                <w:sz w:val="32"/>
-                <w:szCs w:val="32"/>
-              </w:rPr>
-            </w:pPr>
-            <w:r>
-              <w:rPr>
-                <w:rFonts w:hint="eastAsia"/>
-                <w:sz w:val="32"/>
-                <w:szCs w:val="32"/>
-              </w:rPr>
-              <w:t>参数类型</w:t>
-            </w:r>
-          </w:p>
-        </w:tc>
-        <w:tc>
-          <w:tcPr>
-            <w:tcW w:w="4115" w:type="dxa"/>
-          </w:tcPr>
-          <w:p>
-            <w:pPr>
-              <w:rPr>
-                <w:sz w:val="32"/>
-                <w:szCs w:val="32"/>
-              </w:rPr>
-            </w:pPr>
-            <w:r>
-              <w:rPr>
-                <w:rFonts w:hint="eastAsia"/>
-                <w:sz w:val="32"/>
-                <w:szCs w:val="32"/>
-              </w:rPr>
-              <w:t>参数说明</w:t>
-            </w:r>
-          </w:p>
-        </w:tc>
-      </w:tr>
-      <w:tr>
-        <w:tc>
-          <w:tcPr>
-            <w:tcW w:w="2205" w:type="dxa"/>
-          </w:tcPr>
-          <w:p>
-            <w:pPr>
-              <w:rPr>
-                <w:sz w:val="32"/>
-                <w:szCs w:val="32"/>
-              </w:rPr>
-            </w:pPr>
-            <w:r>
-              <w:rPr>
-                <w:sz w:val="32"/>
-                <w:szCs w:val="32"/>
-              </w:rPr>
-              <w:t>id</w:t>
-            </w:r>
-          </w:p>
-        </w:tc>
-        <w:tc>
-          <w:tcPr>
-            <w:tcW w:w="2039" w:type="dxa"/>
-          </w:tcPr>
-          <w:p>
-            <w:pPr>
-              <w:rPr>
-                <w:sz w:val="32"/>
-                <w:szCs w:val="32"/>
-              </w:rPr>
-            </w:pPr>
-            <w:r>
-              <w:rPr>
-                <w:rFonts w:hint="eastAsia"/>
-                <w:sz w:val="32"/>
-                <w:szCs w:val="32"/>
-              </w:rPr>
-              <w:t>Number</w:t>
-            </w:r>
-          </w:p>
-        </w:tc>
-        <w:tc>
-          <w:tcPr>
-            <w:tcW w:w="4115" w:type="dxa"/>
-          </w:tcPr>
-          <w:p>
-            <w:pPr>
-              <w:rPr>
-                <w:sz w:val="32"/>
-                <w:szCs w:val="32"/>
-              </w:rPr>
-            </w:pPr>
-            <w:r>
-              <w:rPr>
-                <w:rFonts w:hint="eastAsia"/>
-                <w:sz w:val="32"/>
-                <w:szCs w:val="32"/>
-              </w:rPr>
-              <w:t>日志</w:t>
-            </w:r>
-            <w:r>
-              <w:rPr>
-                <w:rFonts w:hint="eastAsia"/>
-                <w:sz w:val="32"/>
-                <w:szCs w:val="32"/>
-              </w:rPr>
-              <w:t>id</w:t>
-            </w:r>
-          </w:p>
-        </w:tc>
-      </w:tr>
-      <w:tr>
-        <w:tc>
-          <w:tcPr>
-            <w:tcW w:w="2205" w:type="dxa"/>
-          </w:tcPr>
-          <w:p>
-            <w:pPr>
-              <w:rPr>
-                <w:sz w:val="32"/>
-                <w:szCs w:val="32"/>
-              </w:rPr>
-            </w:pPr>
-            <w:r>
-              <w:rPr>
-                <w:sz w:val="32"/>
-                <w:szCs w:val="32"/>
-              </w:rPr>
-              <w:t>address</w:t>
-            </w:r>
-          </w:p>
-        </w:tc>
-        <w:tc>
-          <w:tcPr>
-            <w:tcW w:w="2039" w:type="dxa"/>
-          </w:tcPr>
-          <w:p>
-            <w:pPr>
-              <w:rPr>
-                <w:sz w:val="32"/>
-                <w:szCs w:val="32"/>
-              </w:rPr>
-            </w:pPr>
-            <w:r>
-              <w:rPr>
-                <w:rFonts w:hint="eastAsia"/>
-                <w:sz w:val="32"/>
-                <w:szCs w:val="32"/>
-              </w:rPr>
-              <w:t>Str</w:t>
-            </w:r>
-            <w:r>
-              <w:rPr>
-                <w:sz w:val="32"/>
-                <w:szCs w:val="32"/>
-              </w:rPr>
-              <w:t>ing</w:t>
-            </w:r>
-          </w:p>
-        </w:tc>
-        <w:tc>
-          <w:tcPr>
-            <w:tcW w:w="4115" w:type="dxa"/>
-          </w:tcPr>
-          <w:p>
-            <w:pPr>
-              <w:rPr>
-                <w:sz w:val="32"/>
-                <w:szCs w:val="32"/>
-              </w:rPr>
-            </w:pPr>
-            <w:r>
-              <w:rPr>
-                <w:sz w:val="32"/>
-                <w:szCs w:val="32"/>
-              </w:rPr>
-              <w:t>address</w:t>
-            </w:r>
-          </w:p>
-        </w:tc>
-      </w:tr>
-      <w:tr>
-        <w:tc>
-          <w:tcPr>
-            <w:tcW w:w="2205" w:type="dxa"/>
-          </w:tcPr>
-          <w:p>
-            <w:pPr>
-              <w:rPr>
-                <w:sz w:val="32"/>
-                <w:szCs w:val="32"/>
-              </w:rPr>
-            </w:pPr>
-            <w:r>
-              <w:rPr>
-                <w:sz w:val="32"/>
-                <w:szCs w:val="32"/>
-              </w:rPr>
-              <w:t>action</w:t>
-            </w:r>
-          </w:p>
-        </w:tc>
-        <w:tc>
-          <w:tcPr>
-            <w:tcW w:w="2039" w:type="dxa"/>
-          </w:tcPr>
-          <w:p>
-            <w:pPr>
-              <w:rPr>
-                <w:sz w:val="32"/>
-                <w:szCs w:val="32"/>
-              </w:rPr>
-            </w:pPr>
-            <w:r>
-              <w:rPr>
-                <w:rFonts w:hint="eastAsia"/>
-                <w:sz w:val="32"/>
-                <w:szCs w:val="32"/>
-              </w:rPr>
-              <w:t>Str</w:t>
-            </w:r>
-            <w:r>
-              <w:rPr>
-                <w:sz w:val="32"/>
-                <w:szCs w:val="32"/>
-              </w:rPr>
-              <w:t>ing</w:t>
-            </w:r>
-          </w:p>
-        </w:tc>
-        <w:tc>
-          <w:tcPr>
-            <w:tcW w:w="4115" w:type="dxa"/>
-          </w:tcPr>
-          <w:p>
-            <w:pPr>
-              <w:rPr>
-                <w:rFonts w:ascii="宋体" w:eastAsia="宋体" w:hAnsi="宋体" w:cs="宋体"/>
-                <w:color w:val="000000"/>
-                <w:kern w:val="0"/>
-                <w:sz w:val="18"/>
-                <w:szCs w:val="18"/>
-              </w:rPr>
-            </w:pPr>
-            <w:r>
-              <w:rPr>
-                <w:rFonts w:hint="eastAsia"/>
-                <w:sz w:val="32"/>
-                <w:szCs w:val="32"/>
-              </w:rPr>
-              <w:t>操作名称</w:t>
-            </w:r>
-          </w:p>
-        </w:tc>
-      </w:tr>
-      <w:tr>
-        <w:tc>
-          <w:tcPr>
-            <w:tcW w:w="2205" w:type="dxa"/>
-          </w:tcPr>
-          <w:p>
-            <w:pPr>
-              <w:rPr>
-                <w:sz w:val="32"/>
-                <w:szCs w:val="32"/>
-              </w:rPr>
-            </w:pPr>
-            <w:proofErr w:type="spellStart"/>
-            <w:r>
-              <w:rPr>
-                <w:sz w:val="32"/>
-                <w:szCs w:val="32"/>
-              </w:rPr>
-              <w:t>txhash</w:t>
-            </w:r>
-            <w:proofErr w:type="spellEnd"/>
-          </w:p>
-        </w:tc>
-        <w:tc>
-          <w:tcPr>
-            <w:tcW w:w="2039" w:type="dxa"/>
-          </w:tcPr>
-          <w:p>
-            <w:pPr>
-              <w:rPr>
-                <w:sz w:val="32"/>
-                <w:szCs w:val="32"/>
-              </w:rPr>
-            </w:pPr>
-            <w:r>
-              <w:rPr>
-                <w:rFonts w:hint="eastAsia"/>
-                <w:sz w:val="32"/>
-                <w:szCs w:val="32"/>
-              </w:rPr>
-              <w:t>Str</w:t>
-            </w:r>
-            <w:r>
-              <w:rPr>
-                <w:sz w:val="32"/>
-                <w:szCs w:val="32"/>
-              </w:rPr>
-              <w:t>ing</w:t>
-            </w:r>
-          </w:p>
-        </w:tc>
-        <w:tc>
-          <w:tcPr>
-            <w:tcW w:w="4115" w:type="dxa"/>
-          </w:tcPr>
-          <w:p>
-            <w:pPr>
-              <w:rPr>
-                <w:sz w:val="32"/>
-                <w:szCs w:val="32"/>
-              </w:rPr>
-            </w:pPr>
-            <w:proofErr w:type="spellStart"/>
-            <w:r>
-              <w:rPr>
-                <w:sz w:val="32"/>
-                <w:szCs w:val="32"/>
-              </w:rPr>
-              <w:t>Txhash</w:t>
-            </w:r>
-            <w:proofErr w:type="spellEnd"/>
-            <w:r>
-              <w:rPr>
-                <w:rFonts w:hint="eastAsia"/>
-                <w:sz w:val="32"/>
-                <w:szCs w:val="32"/>
-              </w:rPr>
-              <w:t>串</w:t>
-            </w:r>
-          </w:p>
-        </w:tc>
-      </w:tr>
-      <w:tr>
-        <w:tc>
-          <w:tcPr>
-            <w:tcW w:w="2205" w:type="dxa"/>
-          </w:tcPr>
-          <w:p>
-            <w:pPr>
-              <w:rPr>
-                <w:sz w:val="32"/>
-                <w:szCs w:val="32"/>
-              </w:rPr>
-            </w:pPr>
-            <w:r>
-              <w:rPr>
-                <w:sz w:val="32"/>
-                <w:szCs w:val="32"/>
-              </w:rPr>
-              <w:t>memo</w:t>
-            </w:r>
-          </w:p>
-        </w:tc>
-        <w:tc>
-          <w:tcPr>
-            <w:tcW w:w="2039" w:type="dxa"/>
-          </w:tcPr>
-          <w:p>
-            <w:pPr>
-              <w:rPr>
-                <w:sz w:val="32"/>
-                <w:szCs w:val="32"/>
-              </w:rPr>
-            </w:pPr>
-            <w:r>
-              <w:rPr>
-                <w:rFonts w:hint="eastAsia"/>
-                <w:sz w:val="32"/>
-                <w:szCs w:val="32"/>
-              </w:rPr>
-              <w:t>Str</w:t>
-            </w:r>
-            <w:r>
-              <w:rPr>
-                <w:sz w:val="32"/>
-                <w:szCs w:val="32"/>
-              </w:rPr>
-              <w:t>ing</w:t>
-            </w:r>
-          </w:p>
-        </w:tc>
-        <w:tc>
-          <w:tcPr>
-            <w:tcW w:w="4115" w:type="dxa"/>
-          </w:tcPr>
-          <w:p>
-            <w:pPr>
-              <w:rPr>
-                <w:sz w:val="32"/>
-                <w:szCs w:val="32"/>
-              </w:rPr>
-            </w:pPr>
-            <w:r>
-              <w:rPr>
-                <w:rFonts w:hint="eastAsia"/>
-                <w:sz w:val="32"/>
-                <w:szCs w:val="32"/>
-              </w:rPr>
-              <w:t>备注</w:t>
-            </w:r>
-          </w:p>
-        </w:tc>
-      </w:tr>
-      <w:tr>
-        <w:tc>
-          <w:tcPr>
-            <w:tcW w:w="2205" w:type="dxa"/>
-          </w:tcPr>
-          <w:p>
-            <w:pPr>
-              <w:rPr>
-                <w:sz w:val="32"/>
-                <w:szCs w:val="32"/>
-              </w:rPr>
-            </w:pPr>
-            <w:proofErr w:type="spellStart"/>
-            <w:r>
-              <w:rPr>
-                <w:sz w:val="32"/>
-                <w:szCs w:val="32"/>
-              </w:rPr>
-              <w:lastRenderedPageBreak/>
-              <w:t>actionTime</w:t>
-            </w:r>
-            <w:proofErr w:type="spellEnd"/>
-          </w:p>
-        </w:tc>
-        <w:tc>
-          <w:tcPr>
-            <w:tcW w:w="2039" w:type="dxa"/>
-          </w:tcPr>
-          <w:p>
-            <w:pPr>
-              <w:rPr>
-                <w:sz w:val="32"/>
-                <w:szCs w:val="32"/>
-              </w:rPr>
-            </w:pPr>
-            <w:r>
-              <w:rPr>
-                <w:rFonts w:hint="eastAsia"/>
-                <w:sz w:val="32"/>
-                <w:szCs w:val="32"/>
-              </w:rPr>
-              <w:t>Str</w:t>
-            </w:r>
-            <w:r>
-              <w:rPr>
-                <w:sz w:val="32"/>
-                <w:szCs w:val="32"/>
-              </w:rPr>
-              <w:t>ing</w:t>
-            </w:r>
-          </w:p>
-        </w:tc>
-        <w:tc>
-          <w:tcPr>
-            <w:tcW w:w="4115" w:type="dxa"/>
-          </w:tcPr>
-          <w:p>
-            <w:pPr>
-              <w:rPr>
-                <w:sz w:val="32"/>
-                <w:szCs w:val="32"/>
-              </w:rPr>
-            </w:pPr>
-            <w:r>
-              <w:rPr>
-                <w:rFonts w:hint="eastAsia"/>
-                <w:sz w:val="32"/>
-                <w:szCs w:val="32"/>
-              </w:rPr>
-              <w:t>操作时间</w:t>
-            </w:r>
-          </w:p>
-        </w:tc>
-      </w:tr>
-    </w:tbl>
-    <w:p>
-      <w:pPr>
-        <w:rPr>
-          <w:sz w:val="32"/>
-          <w:szCs w:val="32"/>
-        </w:rPr>
-      </w:pPr>
-      <w:r>
-        <w:rPr>
-          <w:rFonts w:hint="eastAsia"/>
-          <w:sz w:val="32"/>
-          <w:szCs w:val="32"/>
-        </w:rPr>
-        <w:t>十</w:t>
-      </w:r>
-      <w:r>
-        <w:rPr>
-          <w:rFonts w:hint="eastAsia"/>
-          <w:sz w:val="32"/>
-          <w:szCs w:val="32"/>
-        </w:rPr>
-        <w:t>四</w:t>
-      </w:r>
-      <w:r>
-        <w:rPr>
-          <w:rFonts w:hint="eastAsia"/>
-          <w:sz w:val="32"/>
-          <w:szCs w:val="32"/>
-        </w:rPr>
-        <w:t>：</w:t>
-      </w:r>
-      <w:r>
-        <w:rPr>
-          <w:rFonts w:hint="eastAsia"/>
-          <w:sz w:val="32"/>
-          <w:szCs w:val="32"/>
-        </w:rPr>
-        <w:t>获取用户信息</w:t>
-      </w:r>
-    </w:p>
-    <w:p>
-      <w:pPr>
-        <w:pStyle w:val="HTML"/>
-        <w:shd w:val="clear" w:color="auto" w:fill="FFFFFF"/>
-        <w:rPr>
-          <w:sz w:val="32"/>
-          <w:szCs w:val="32"/>
-        </w:rPr>
-      </w:pPr>
-      <w:r>
-        <w:rPr>
-          <w:rFonts w:asciiTheme="minorHAnsi" w:hAnsiTheme="minorHAnsi" w:cstheme="minorBidi" w:hint="eastAsia"/>
-          <w:sz w:val="32"/>
-          <w:szCs w:val="32"/>
-        </w:rPr>
-        <w:t>接口地址：</w:t>
-      </w:r>
-      <w:r>
-        <w:rPr>
-          <w:rFonts w:asciiTheme="minorHAnsi" w:hAnsiTheme="minorHAnsi" w:cstheme="minorBidi"/>
-          <w:sz w:val="32"/>
-          <w:szCs w:val="32"/>
-        </w:rPr>
-        <w:t>/</w:t>
-      </w:r>
-      <w:r>
-        <w:rPr>
-          <w:rFonts w:asciiTheme="minorHAnsi" w:hAnsiTheme="minorHAnsi" w:cstheme="minorBidi" w:hint="eastAsia"/>
-          <w:sz w:val="32"/>
-          <w:szCs w:val="32"/>
-        </w:rPr>
-        <w:t>fishery/get</w:t>
-      </w:r>
-      <w:r>
-        <w:rPr>
-          <w:rFonts w:asciiTheme="minorHAnsi" w:hAnsiTheme="minorHAnsi" w:cstheme="minorBidi" w:hint="eastAsia"/>
-          <w:sz w:val="32"/>
-          <w:szCs w:val="32"/>
-        </w:rPr>
-        <w:t>.</w:t>
-      </w:r>
-      <w:r>
-        <w:rPr>
-          <w:rFonts w:asciiTheme="minorHAnsi" w:hAnsiTheme="minorHAnsi" w:cstheme="minorBidi"/>
-          <w:sz w:val="32"/>
-          <w:szCs w:val="32"/>
-        </w:rPr>
-        <w:t>do</w:t>
-      </w:r>
-    </w:p>
-    <w:p>
-      <w:pPr>
-        <w:rPr>
-          <w:sz w:val="32"/>
-          <w:szCs w:val="32"/>
-        </w:rPr>
-      </w:pPr>
-      <w:r>
-        <w:rPr>
-          <w:rFonts w:hint="eastAsia"/>
-          <w:sz w:val="32"/>
-          <w:szCs w:val="32"/>
-        </w:rPr>
-        <w:t>请求方式：</w:t>
-      </w:r>
-      <w:r>
-        <w:rPr>
-          <w:rFonts w:hint="eastAsia"/>
-          <w:sz w:val="32"/>
-          <w:szCs w:val="32"/>
-        </w:rPr>
-        <w:t>GET</w:t>
-      </w:r>
-    </w:p>
-    <w:p>
-      <w:pPr>
-        <w:rPr>
-          <w:sz w:val="32"/>
-          <w:szCs w:val="32"/>
-        </w:rPr>
-      </w:pPr>
-      <w:r>
-        <w:rPr>
-          <w:rFonts w:hint="eastAsia"/>
-          <w:sz w:val="32"/>
-          <w:szCs w:val="32"/>
-        </w:rPr>
-        <w:t>请求参数：</w:t>
-      </w:r>
-    </w:p>
-    <w:tbl>
-      <w:tblPr>
-        <w:tblStyle w:val="a3"/>
-        <w:tblW w:w="0" w:type="auto"/>
-        <w:tblLook w:val="04A0" w:firstRow="1" w:lastRow="0" w:firstColumn="1" w:lastColumn="0" w:noHBand="0" w:noVBand="1"/>
-      </w:tblPr>
-      <w:tblGrid>
-        <w:gridCol w:w="1914"/>
-        <w:gridCol w:w="1701"/>
-        <w:gridCol w:w="2268"/>
-        <w:gridCol w:w="2489"/>
-      </w:tblGrid>
-      <w:tr>
-        <w:tc>
-          <w:tcPr>
-            <w:tcW w:w="1914" w:type="dxa"/>
-          </w:tcPr>
-          <w:p>
-            <w:pPr>
-              <w:rPr>
-                <w:sz w:val="32"/>
-                <w:szCs w:val="32"/>
-              </w:rPr>
-            </w:pPr>
-            <w:r>
-              <w:rPr>
-                <w:rFonts w:hint="eastAsia"/>
-                <w:sz w:val="32"/>
-                <w:szCs w:val="32"/>
-              </w:rPr>
-              <w:t>属性名称</w:t>
-            </w:r>
-          </w:p>
-        </w:tc>
-        <w:tc>
-          <w:tcPr>
-            <w:tcW w:w="1701" w:type="dxa"/>
-          </w:tcPr>
-          <w:p>
-            <w:pPr>
-              <w:rPr>
-                <w:sz w:val="32"/>
-                <w:szCs w:val="32"/>
-              </w:rPr>
-            </w:pPr>
-            <w:r>
-              <w:rPr>
-                <w:rFonts w:hint="eastAsia"/>
-                <w:sz w:val="32"/>
-                <w:szCs w:val="32"/>
-              </w:rPr>
-              <w:t>是否必需</w:t>
-            </w:r>
-          </w:p>
-        </w:tc>
-        <w:tc>
-          <w:tcPr>
-            <w:tcW w:w="2268" w:type="dxa"/>
-          </w:tcPr>
-          <w:p>
-            <w:pPr>
-              <w:rPr>
-                <w:sz w:val="32"/>
-                <w:szCs w:val="32"/>
-              </w:rPr>
-            </w:pPr>
-            <w:r>
-              <w:rPr>
-                <w:rFonts w:hint="eastAsia"/>
-                <w:sz w:val="32"/>
-                <w:szCs w:val="32"/>
-              </w:rPr>
-              <w:t>参数类型</w:t>
-            </w:r>
-          </w:p>
-        </w:tc>
-        <w:tc>
-          <w:tcPr>
-            <w:tcW w:w="2489" w:type="dxa"/>
-          </w:tcPr>
-          <w:p>
-            <w:pPr>
-              <w:rPr>
-                <w:sz w:val="32"/>
-                <w:szCs w:val="32"/>
-              </w:rPr>
-            </w:pPr>
-            <w:r>
-              <w:rPr>
-                <w:rFonts w:hint="eastAsia"/>
-                <w:sz w:val="32"/>
-                <w:szCs w:val="32"/>
-              </w:rPr>
-              <w:t>参数说明</w:t>
-            </w:r>
-          </w:p>
-        </w:tc>
-      </w:tr>
-      <w:tr>
-        <w:tc>
-          <w:tcPr>
-            <w:tcW w:w="1914" w:type="dxa"/>
-          </w:tcPr>
-          <w:p>
-            <w:pPr>
-              <w:rPr>
-                <w:sz w:val="32"/>
-                <w:szCs w:val="32"/>
-              </w:rPr>
-            </w:pPr>
-            <w:r>
-              <w:rPr>
-                <w:sz w:val="32"/>
-                <w:szCs w:val="32"/>
-              </w:rPr>
-              <w:t>id</w:t>
-            </w:r>
-          </w:p>
-        </w:tc>
-        <w:tc>
-          <w:tcPr>
-            <w:tcW w:w="1701" w:type="dxa"/>
-          </w:tcPr>
-          <w:p>
-            <w:pPr>
-              <w:rPr>
-                <w:sz w:val="32"/>
-                <w:szCs w:val="32"/>
-              </w:rPr>
-            </w:pPr>
-            <w:r>
-              <w:rPr>
-                <w:rFonts w:hint="eastAsia"/>
-                <w:sz w:val="32"/>
-                <w:szCs w:val="32"/>
-              </w:rPr>
-              <w:t>是</w:t>
-            </w:r>
-          </w:p>
-        </w:tc>
-        <w:tc>
-          <w:tcPr>
-            <w:tcW w:w="2268" w:type="dxa"/>
-          </w:tcPr>
-          <w:p>
-            <w:pPr>
-              <w:rPr>
-                <w:sz w:val="32"/>
-                <w:szCs w:val="32"/>
-              </w:rPr>
-            </w:pPr>
-            <w:r>
-              <w:rPr>
-                <w:rFonts w:hint="eastAsia"/>
-                <w:sz w:val="32"/>
-                <w:szCs w:val="32"/>
-              </w:rPr>
-              <w:t>Number</w:t>
-            </w:r>
-          </w:p>
-        </w:tc>
-        <w:tc>
-          <w:tcPr>
-            <w:tcW w:w="2489" w:type="dxa"/>
-          </w:tcPr>
-          <w:p>
-            <w:pPr>
-              <w:rPr>
-                <w:sz w:val="32"/>
-                <w:szCs w:val="32"/>
-              </w:rPr>
-            </w:pPr>
-            <w:proofErr w:type="spellStart"/>
-            <w:r>
-              <w:rPr>
-                <w:rFonts w:hint="eastAsia"/>
-                <w:sz w:val="32"/>
-                <w:szCs w:val="32"/>
-              </w:rPr>
-              <w:t>fishery</w:t>
-            </w:r>
-            <w:r>
-              <w:rPr>
-                <w:sz w:val="32"/>
-                <w:szCs w:val="32"/>
-              </w:rPr>
-              <w:t>I</w:t>
-            </w:r>
-            <w:r>
-              <w:rPr>
-                <w:rFonts w:hint="eastAsia"/>
-                <w:sz w:val="32"/>
-                <w:szCs w:val="32"/>
-              </w:rPr>
-              <w:t>D</w:t>
-            </w:r>
-            <w:proofErr w:type="spellEnd"/>
-          </w:p>
-        </w:tc>
-      </w:tr>
-    </w:tbl>
-    <w:p>
-      <w:pPr>
-        <w:rPr>
-          <w:sz w:val="32"/>
-          <w:szCs w:val="32"/>
-        </w:rPr>
-      </w:pPr>
-      <w:r>
-        <w:rPr>
-          <w:rFonts w:hint="eastAsia"/>
-          <w:sz w:val="32"/>
-          <w:szCs w:val="32"/>
-        </w:rPr>
-        <w:t>返回参数：</w:t>
-      </w:r>
-    </w:p>
-    <w:tbl>
-      <w:tblPr>
-        <w:tblStyle w:val="a3"/>
-        <w:tblW w:w="8359" w:type="dxa"/>
-        <w:tblLook w:val="04A0" w:firstRow="1" w:lastRow="0" w:firstColumn="1" w:lastColumn="0" w:noHBand="0" w:noVBand="1"/>
-      </w:tblPr>
-      <w:tblGrid>
-        <w:gridCol w:w="2205"/>
-        <w:gridCol w:w="2039"/>
-        <w:gridCol w:w="4115"/>
-      </w:tblGrid>
-      <w:tr>
-        <w:tc>
-          <w:tcPr>
-            <w:tcW w:w="2205" w:type="dxa"/>
-          </w:tcPr>
-          <w:p>
-            <w:pPr>
-              <w:rPr>
-                <w:sz w:val="32"/>
-                <w:szCs w:val="32"/>
-              </w:rPr>
-            </w:pPr>
-            <w:r>
-              <w:rPr>
-                <w:rFonts w:hint="eastAsia"/>
-                <w:sz w:val="32"/>
-                <w:szCs w:val="32"/>
-              </w:rPr>
-              <w:t>属性名称</w:t>
-            </w:r>
-          </w:p>
-        </w:tc>
-        <w:tc>
-          <w:tcPr>
-            <w:tcW w:w="2039" w:type="dxa"/>
-          </w:tcPr>
-          <w:p>
-            <w:pPr>
-              <w:rPr>
-                <w:sz w:val="32"/>
-                <w:szCs w:val="32"/>
-              </w:rPr>
-            </w:pPr>
-            <w:r>
-              <w:rPr>
-                <w:rFonts w:hint="eastAsia"/>
-                <w:sz w:val="32"/>
-                <w:szCs w:val="32"/>
-              </w:rPr>
-              <w:t>参数类型</w:t>
-            </w:r>
-          </w:p>
-        </w:tc>
-        <w:tc>
-          <w:tcPr>
-            <w:tcW w:w="4115" w:type="dxa"/>
-          </w:tcPr>
-          <w:p>
-            <w:pPr>
-              <w:rPr>
-                <w:sz w:val="32"/>
-                <w:szCs w:val="32"/>
-              </w:rPr>
-            </w:pPr>
-            <w:r>
-              <w:rPr>
-                <w:rFonts w:hint="eastAsia"/>
-                <w:sz w:val="32"/>
-                <w:szCs w:val="32"/>
-              </w:rPr>
-              <w:t>参数说明</w:t>
-            </w:r>
-          </w:p>
-        </w:tc>
-      </w:tr>
-      <w:tr>
-        <w:tc>
-          <w:tcPr>
-            <w:tcW w:w="2205" w:type="dxa"/>
-          </w:tcPr>
-          <w:p>
-            <w:pPr>
-              <w:rPr>
-                <w:sz w:val="32"/>
-                <w:szCs w:val="32"/>
-              </w:rPr>
-            </w:pPr>
-            <w:r>
-              <w:rPr>
-                <w:sz w:val="32"/>
-                <w:szCs w:val="32"/>
-              </w:rPr>
-              <w:t>id</w:t>
-            </w:r>
-          </w:p>
-        </w:tc>
-        <w:tc>
-          <w:tcPr>
-            <w:tcW w:w="2039" w:type="dxa"/>
-          </w:tcPr>
-          <w:p>
-            <w:pPr>
-              <w:rPr>
-                <w:sz w:val="32"/>
-                <w:szCs w:val="32"/>
-              </w:rPr>
-            </w:pPr>
-            <w:r>
-              <w:rPr>
-                <w:rFonts w:hint="eastAsia"/>
-                <w:sz w:val="32"/>
-                <w:szCs w:val="32"/>
-              </w:rPr>
-              <w:t>Number</w:t>
-            </w:r>
-          </w:p>
-        </w:tc>
-        <w:tc>
-          <w:tcPr>
-            <w:tcW w:w="4115" w:type="dxa"/>
-          </w:tcPr>
-          <w:p>
-            <w:pPr>
-              <w:rPr>
-                <w:sz w:val="32"/>
-                <w:szCs w:val="32"/>
-              </w:rPr>
-            </w:pPr>
-            <w:r>
-              <w:rPr>
-                <w:rFonts w:hint="eastAsia"/>
-                <w:sz w:val="32"/>
-                <w:szCs w:val="32"/>
-              </w:rPr>
-              <w:t>渔场的</w:t>
-            </w:r>
-            <w:r>
-              <w:rPr>
-                <w:rFonts w:hint="eastAsia"/>
-                <w:sz w:val="32"/>
-                <w:szCs w:val="32"/>
-              </w:rPr>
-              <w:t>id</w:t>
-            </w:r>
-          </w:p>
-        </w:tc>
-      </w:tr>
-      <w:tr>
-        <w:tc>
-          <w:tcPr>
-            <w:tcW w:w="2205" w:type="dxa"/>
-          </w:tcPr>
-          <w:p>
-            <w:pPr>
-              <w:rPr>
-                <w:sz w:val="32"/>
-                <w:szCs w:val="32"/>
-              </w:rPr>
-            </w:pPr>
-            <w:r>
-              <w:rPr>
-                <w:sz w:val="32"/>
-                <w:szCs w:val="32"/>
-              </w:rPr>
-              <w:t>name</w:t>
-            </w:r>
-          </w:p>
-        </w:tc>
-        <w:tc>
-          <w:tcPr>
-            <w:tcW w:w="2039" w:type="dxa"/>
-          </w:tcPr>
-          <w:p>
-            <w:pPr>
-              <w:rPr>
-                <w:sz w:val="32"/>
-                <w:szCs w:val="32"/>
-              </w:rPr>
-            </w:pPr>
-            <w:r>
-              <w:rPr>
-                <w:rFonts w:hint="eastAsia"/>
-                <w:sz w:val="32"/>
-                <w:szCs w:val="32"/>
-              </w:rPr>
-              <w:t>Str</w:t>
-            </w:r>
-            <w:r>
-              <w:rPr>
-                <w:sz w:val="32"/>
-                <w:szCs w:val="32"/>
-              </w:rPr>
-              <w:t>ing</w:t>
-            </w:r>
-          </w:p>
-        </w:tc>
-        <w:tc>
-          <w:tcPr>
-            <w:tcW w:w="4115" w:type="dxa"/>
-          </w:tcPr>
-          <w:p>
-            <w:pPr>
-              <w:rPr>
-                <w:sz w:val="32"/>
-                <w:szCs w:val="32"/>
-              </w:rPr>
-            </w:pPr>
-            <w:r>
-              <w:rPr>
-                <w:rFonts w:hint="eastAsia"/>
-                <w:sz w:val="32"/>
-                <w:szCs w:val="32"/>
-              </w:rPr>
-              <w:t>渔场</w:t>
-            </w:r>
-            <w:r>
-              <w:rPr>
-                <w:rFonts w:hint="eastAsia"/>
-                <w:sz w:val="32"/>
-                <w:szCs w:val="32"/>
-              </w:rPr>
-              <w:t>名称</w:t>
-            </w:r>
-          </w:p>
-        </w:tc>
-      </w:tr>
-      <w:tr>
-        <w:tc>
-          <w:tcPr>
-            <w:tcW w:w="2205" w:type="dxa"/>
-          </w:tcPr>
-          <w:p>
-            <w:pPr>
-              <w:rPr>
-                <w:sz w:val="32"/>
-                <w:szCs w:val="32"/>
-              </w:rPr>
-            </w:pPr>
-            <w:r>
-              <w:rPr>
-                <w:sz w:val="32"/>
-                <w:szCs w:val="32"/>
-              </w:rPr>
-              <w:t>address</w:t>
-            </w:r>
-          </w:p>
-        </w:tc>
-        <w:tc>
-          <w:tcPr>
-            <w:tcW w:w="2039" w:type="dxa"/>
-          </w:tcPr>
-          <w:p>
-            <w:pPr>
-              <w:rPr>
-                <w:sz w:val="32"/>
-                <w:szCs w:val="32"/>
-              </w:rPr>
-            </w:pPr>
-            <w:r>
-              <w:rPr>
-                <w:rFonts w:hint="eastAsia"/>
-                <w:sz w:val="32"/>
-                <w:szCs w:val="32"/>
-              </w:rPr>
-              <w:t>Str</w:t>
-            </w:r>
-            <w:r>
-              <w:rPr>
-                <w:sz w:val="32"/>
-                <w:szCs w:val="32"/>
-              </w:rPr>
-              <w:t>ing</w:t>
-            </w:r>
-          </w:p>
-        </w:tc>
-        <w:tc>
-          <w:tcPr>
-            <w:tcW w:w="4115" w:type="dxa"/>
-          </w:tcPr>
-          <w:p>
-            <w:pPr>
-              <w:rPr>
-                <w:sz w:val="32"/>
-                <w:szCs w:val="32"/>
-              </w:rPr>
-            </w:pPr>
-            <w:r>
-              <w:rPr>
-                <w:sz w:val="32"/>
-                <w:szCs w:val="32"/>
-              </w:rPr>
-              <w:t>address</w:t>
-            </w:r>
-          </w:p>
-        </w:tc>
-      </w:tr>
-      <w:tr>
-        <w:tc>
-          <w:tcPr>
-            <w:tcW w:w="2205" w:type="dxa"/>
-          </w:tcPr>
-          <w:p>
-            <w:pPr>
-              <w:rPr>
-                <w:sz w:val="32"/>
-                <w:szCs w:val="32"/>
-              </w:rPr>
-            </w:pPr>
-            <w:proofErr w:type="spellStart"/>
-            <w:r>
-              <w:rPr>
-                <w:sz w:val="32"/>
-                <w:szCs w:val="32"/>
-              </w:rPr>
-              <w:t>bindStatus</w:t>
-            </w:r>
-            <w:proofErr w:type="spellEnd"/>
-          </w:p>
-        </w:tc>
-        <w:tc>
-          <w:tcPr>
-            <w:tcW w:w="2039" w:type="dxa"/>
-          </w:tcPr>
-          <w:p>
-            <w:pPr>
-              <w:rPr>
-                <w:sz w:val="32"/>
-                <w:szCs w:val="32"/>
-              </w:rPr>
-            </w:pPr>
-            <w:r>
-              <w:rPr>
-                <w:rFonts w:hint="eastAsia"/>
-                <w:sz w:val="32"/>
-                <w:szCs w:val="32"/>
-              </w:rPr>
-              <w:t>Str</w:t>
-            </w:r>
-            <w:r>
-              <w:rPr>
-                <w:sz w:val="32"/>
-                <w:szCs w:val="32"/>
-              </w:rPr>
-              <w:t>ing</w:t>
-            </w:r>
-          </w:p>
-        </w:tc>
-        <w:tc>
-          <w:tcPr>
-            <w:tcW w:w="4115" w:type="dxa"/>
-          </w:tcPr>
-          <w:p>
-            <w:pPr>
-              <w:rPr>
-                <w:sz w:val="32"/>
-                <w:szCs w:val="32"/>
-              </w:rPr>
-            </w:pPr>
-            <w:r>
-              <w:rPr>
-                <w:rFonts w:hint="eastAsia"/>
-                <w:sz w:val="32"/>
-                <w:szCs w:val="32"/>
-              </w:rPr>
-              <w:t>first binding</w:t>
-            </w:r>
-            <w:r>
-              <w:rPr>
-                <w:rFonts w:hint="eastAsia"/>
-                <w:sz w:val="32"/>
-                <w:szCs w:val="32"/>
-              </w:rPr>
-              <w:t>：首次绑定</w:t>
-            </w:r>
-          </w:p>
-          <w:p>
-            <w:pPr>
-              <w:rPr>
-                <w:sz w:val="32"/>
-                <w:szCs w:val="32"/>
-              </w:rPr>
-            </w:pPr>
-            <w:r>
-              <w:rPr>
-                <w:rFonts w:hint="eastAsia"/>
-                <w:sz w:val="32"/>
-                <w:szCs w:val="32"/>
-              </w:rPr>
-              <w:t>binding</w:t>
-            </w:r>
-            <w:r>
-              <w:rPr>
-                <w:rFonts w:hint="eastAsia"/>
-                <w:sz w:val="32"/>
-                <w:szCs w:val="32"/>
-              </w:rPr>
-              <w:t>：已绑定</w:t>
-            </w:r>
-          </w:p>
-          <w:p>
-            <w:pPr>
-              <w:rPr>
-                <w:sz w:val="32"/>
-                <w:szCs w:val="32"/>
-              </w:rPr>
-            </w:pPr>
-            <w:r>
-              <w:rPr>
-                <w:rFonts w:hint="eastAsia"/>
-                <w:sz w:val="32"/>
-                <w:szCs w:val="32"/>
-              </w:rPr>
-              <w:t>unbinding</w:t>
-            </w:r>
-            <w:r>
-              <w:rPr>
-                <w:rFonts w:hint="eastAsia"/>
-                <w:sz w:val="32"/>
-                <w:szCs w:val="32"/>
-              </w:rPr>
-              <w:t>：已取消绑定</w:t>
-            </w:r>
-          </w:p>
-          <w:p>
-            <w:pPr>
-              <w:rPr>
-                <w:sz w:val="32"/>
-                <w:szCs w:val="32"/>
-              </w:rPr>
-            </w:pPr>
-            <w:r>
-              <w:rPr>
-                <w:rFonts w:hint="eastAsia"/>
-                <w:sz w:val="32"/>
-                <w:szCs w:val="32"/>
-              </w:rPr>
-              <w:t>null</w:t>
-            </w:r>
-            <w:r>
-              <w:rPr>
-                <w:sz w:val="32"/>
-                <w:szCs w:val="32"/>
-              </w:rPr>
-              <w:t>:</w:t>
-            </w:r>
-            <w:r>
-              <w:rPr>
-                <w:rFonts w:hint="eastAsia"/>
-                <w:sz w:val="32"/>
-                <w:szCs w:val="32"/>
-              </w:rPr>
-              <w:t>无记录</w:t>
-            </w:r>
-          </w:p>
-        </w:tc>
-      </w:tr>
-      <w:tr>
-        <w:tc>
-          <w:tcPr>
-            <w:tcW w:w="2205" w:type="dxa"/>
-          </w:tcPr>
-          <w:p>
-            <w:pPr>
-              <w:rPr>
-                <w:sz w:val="32"/>
-                <w:szCs w:val="32"/>
-              </w:rPr>
-            </w:pPr>
-            <w:proofErr w:type="spellStart"/>
-            <w:r>
-              <w:rPr>
-                <w:sz w:val="32"/>
-                <w:szCs w:val="32"/>
-              </w:rPr>
-              <w:t>bindAddress</w:t>
-            </w:r>
-            <w:proofErr w:type="spellEnd"/>
-          </w:p>
-        </w:tc>
-        <w:tc>
-          <w:tcPr>
-            <w:tcW w:w="2039" w:type="dxa"/>
-          </w:tcPr>
-          <w:p>
-            <w:pPr>
-              <w:rPr>
-                <w:sz w:val="32"/>
-                <w:szCs w:val="32"/>
-              </w:rPr>
-            </w:pPr>
-            <w:r>
-              <w:rPr>
-                <w:rFonts w:hint="eastAsia"/>
-                <w:sz w:val="32"/>
-                <w:szCs w:val="32"/>
-              </w:rPr>
-              <w:t>Str</w:t>
-            </w:r>
-            <w:r>
-              <w:rPr>
-                <w:sz w:val="32"/>
-                <w:szCs w:val="32"/>
-              </w:rPr>
-              <w:t>ing</w:t>
-            </w:r>
-          </w:p>
-        </w:tc>
-        <w:tc>
-          <w:tcPr>
-            <w:tcW w:w="4115" w:type="dxa"/>
-          </w:tcPr>
-          <w:p>
-            <w:pPr>
-              <w:rPr>
-                <w:sz w:val="32"/>
-                <w:szCs w:val="32"/>
-              </w:rPr>
-            </w:pPr>
-            <w:r>
-              <w:rPr>
-                <w:rFonts w:hint="eastAsia"/>
-                <w:sz w:val="32"/>
-                <w:szCs w:val="32"/>
-              </w:rPr>
-              <w:t>绑定地址</w:t>
-            </w:r>
-          </w:p>
-        </w:tc>
-      </w:tr>
-      <w:tr>
-        <w:tc>
-          <w:tcPr>
-            <w:tcW w:w="2205" w:type="dxa"/>
-          </w:tcPr>
-          <w:p>
-            <w:pPr>
-              <w:rPr>
-                <w:sz w:val="32"/>
-                <w:szCs w:val="32"/>
-              </w:rPr>
-            </w:pPr>
-            <w:proofErr w:type="spellStart"/>
-            <w:r>
-              <w:rPr>
-                <w:sz w:val="32"/>
-                <w:szCs w:val="32"/>
-              </w:rPr>
-              <w:t>sellStatus</w:t>
-            </w:r>
-            <w:proofErr w:type="spellEnd"/>
-          </w:p>
-        </w:tc>
-        <w:tc>
-          <w:tcPr>
-            <w:tcW w:w="2039" w:type="dxa"/>
-          </w:tcPr>
-          <w:p>
-            <w:pPr>
-              <w:rPr>
-                <w:sz w:val="32"/>
-                <w:szCs w:val="32"/>
-              </w:rPr>
-            </w:pPr>
-            <w:r>
-              <w:rPr>
-                <w:rFonts w:hint="eastAsia"/>
-                <w:sz w:val="32"/>
-                <w:szCs w:val="32"/>
-              </w:rPr>
-              <w:t>Str</w:t>
-            </w:r>
-            <w:r>
-              <w:rPr>
-                <w:sz w:val="32"/>
-                <w:szCs w:val="32"/>
-              </w:rPr>
-              <w:t>ing</w:t>
-            </w:r>
-          </w:p>
-        </w:tc>
-        <w:tc>
-          <w:tcPr>
-            <w:tcW w:w="4115" w:type="dxa"/>
-          </w:tcPr>
-          <w:p>
-            <w:pPr>
-              <w:rPr>
-                <w:sz w:val="32"/>
-                <w:szCs w:val="32"/>
-              </w:rPr>
-            </w:pPr>
-            <w:r>
-              <w:rPr>
-                <w:rFonts w:hint="eastAsia"/>
-                <w:sz w:val="32"/>
-                <w:szCs w:val="32"/>
-              </w:rPr>
-              <w:t>se</w:t>
-            </w:r>
-            <w:r>
-              <w:rPr>
-                <w:sz w:val="32"/>
-                <w:szCs w:val="32"/>
-              </w:rPr>
-              <w:t>ll</w:t>
-            </w:r>
-            <w:r>
-              <w:rPr>
-                <w:rFonts w:hint="eastAsia"/>
-                <w:sz w:val="32"/>
-                <w:szCs w:val="32"/>
-              </w:rPr>
-              <w:t>ing</w:t>
-            </w:r>
-            <w:r>
-              <w:rPr>
-                <w:rFonts w:hint="eastAsia"/>
-                <w:sz w:val="32"/>
-                <w:szCs w:val="32"/>
-              </w:rPr>
-              <w:t>：</w:t>
-            </w:r>
-            <w:r>
-              <w:rPr>
-                <w:rFonts w:hint="eastAsia"/>
-                <w:sz w:val="32"/>
-                <w:szCs w:val="32"/>
-              </w:rPr>
-              <w:t>在售</w:t>
-            </w:r>
-          </w:p>
-          <w:p>
-            <w:pPr>
-              <w:rPr>
-                <w:sz w:val="32"/>
-                <w:szCs w:val="32"/>
-              </w:rPr>
-            </w:pPr>
-            <w:proofErr w:type="spellStart"/>
-            <w:r>
-              <w:rPr>
-                <w:rFonts w:hint="eastAsia"/>
-                <w:sz w:val="32"/>
-                <w:szCs w:val="32"/>
-              </w:rPr>
-              <w:t>unselled</w:t>
-            </w:r>
-            <w:proofErr w:type="spellEnd"/>
-            <w:r>
-              <w:rPr>
-                <w:rFonts w:hint="eastAsia"/>
-                <w:sz w:val="32"/>
-                <w:szCs w:val="32"/>
-              </w:rPr>
-              <w:t>：</w:t>
-            </w:r>
-            <w:r>
-              <w:rPr>
-                <w:rFonts w:hint="eastAsia"/>
-                <w:sz w:val="32"/>
-                <w:szCs w:val="32"/>
-              </w:rPr>
-              <w:t>取消出售</w:t>
-            </w:r>
-          </w:p>
-          <w:p>
-            <w:pPr>
-              <w:rPr>
-                <w:rFonts w:ascii="宋体" w:eastAsia="宋体" w:hAnsi="宋体" w:cs="宋体"/>
-                <w:color w:val="000000"/>
-                <w:kern w:val="0"/>
-                <w:sz w:val="18"/>
-                <w:szCs w:val="18"/>
-              </w:rPr>
-            </w:pPr>
-            <w:r>
-              <w:rPr>
-                <w:rFonts w:hint="eastAsia"/>
-                <w:sz w:val="32"/>
-                <w:szCs w:val="32"/>
-              </w:rPr>
-              <w:t>null</w:t>
-            </w:r>
-            <w:r>
-              <w:rPr>
-                <w:sz w:val="32"/>
-                <w:szCs w:val="32"/>
-              </w:rPr>
-              <w:t>:</w:t>
-            </w:r>
-            <w:r>
-              <w:rPr>
-                <w:rFonts w:hint="eastAsia"/>
-                <w:sz w:val="32"/>
-                <w:szCs w:val="32"/>
-              </w:rPr>
-              <w:t>无记录</w:t>
-            </w:r>
-          </w:p>
-        </w:tc>
-      </w:tr>
-    </w:tbl>
-    <w:p>
-      <w:pPr>
-        <w:rPr>
-          <w:sz w:val="32"/>
-          <w:szCs w:val="32"/>
-        </w:rPr>
-      </w:pPr>
-      <w:bookmarkStart w:id="0" w:name="_GoBack"/>
-      <w:bookmarkEnd w:id="0"/>
     </w:p>
     <w:sectPr>
       <w:pgSz w:w="11906" w:h="16838"/>

--- a/接口文档.docx
+++ b/接口文档.docx
@@ -4513,201 +4513,6 @@
           </w:p>
         </w:tc>
       </w:tr>
-      <w:tr>
-        <w:tc>
-          <w:tcPr>
-            <w:tcW w:w="1838" w:type="dxa"/>
-          </w:tcPr>
-          <w:p>
-            <w:pPr>
-              <w:rPr>
-                <w:sz w:val="32"/>
-                <w:szCs w:val="32"/>
-              </w:rPr>
-            </w:pPr>
-            <w:proofErr w:type="spellStart"/>
-            <w:r>
-              <w:rPr>
-                <w:sz w:val="32"/>
-                <w:szCs w:val="32"/>
-              </w:rPr>
-              <w:t>txhash</w:t>
-            </w:r>
-            <w:proofErr w:type="spellEnd"/>
-          </w:p>
-        </w:tc>
-        <w:tc>
-          <w:tcPr>
-            <w:tcW w:w="1701" w:type="dxa"/>
-          </w:tcPr>
-          <w:p>
-            <w:pPr>
-              <w:rPr>
-                <w:sz w:val="32"/>
-                <w:szCs w:val="32"/>
-              </w:rPr>
-            </w:pPr>
-            <w:r>
-              <w:rPr>
-                <w:rFonts w:hint="eastAsia"/>
-                <w:sz w:val="32"/>
-                <w:szCs w:val="32"/>
-              </w:rPr>
-              <w:t>否</w:t>
-            </w:r>
-          </w:p>
-        </w:tc>
-        <w:tc>
-          <w:tcPr>
-            <w:tcW w:w="2268" w:type="dxa"/>
-          </w:tcPr>
-          <w:p>
-            <w:pPr>
-              <w:rPr>
-                <w:sz w:val="32"/>
-                <w:szCs w:val="32"/>
-              </w:rPr>
-            </w:pPr>
-            <w:r>
-              <w:rPr>
-                <w:rFonts w:hint="eastAsia"/>
-                <w:sz w:val="32"/>
-                <w:szCs w:val="32"/>
-              </w:rPr>
-              <w:t>Str</w:t>
-            </w:r>
-            <w:r>
-              <w:rPr>
-                <w:sz w:val="32"/>
-                <w:szCs w:val="32"/>
-              </w:rPr>
-              <w:t>ing</w:t>
-            </w:r>
-          </w:p>
-        </w:tc>
-        <w:tc>
-          <w:tcPr>
-            <w:tcW w:w="2489" w:type="dxa"/>
-          </w:tcPr>
-          <w:p>
-            <w:pPr>
-              <w:rPr>
-                <w:sz w:val="32"/>
-                <w:szCs w:val="32"/>
-              </w:rPr>
-            </w:pPr>
-            <w:proofErr w:type="spellStart"/>
-            <w:r>
-              <w:rPr>
-                <w:sz w:val="32"/>
-                <w:szCs w:val="32"/>
-              </w:rPr>
-              <w:t>Txhash</w:t>
-            </w:r>
-            <w:proofErr w:type="spellEnd"/>
-            <w:r>
-              <w:rPr>
-                <w:rFonts w:hint="eastAsia"/>
-                <w:sz w:val="32"/>
-                <w:szCs w:val="32"/>
-              </w:rPr>
-              <w:t>串</w:t>
-            </w:r>
-          </w:p>
-        </w:tc>
-      </w:tr>
-      <w:tr>
-        <w:tc>
-          <w:tcPr>
-            <w:tcW w:w="1838" w:type="dxa"/>
-          </w:tcPr>
-          <w:p>
-            <w:pPr>
-              <w:rPr>
-                <w:sz w:val="32"/>
-                <w:szCs w:val="32"/>
-              </w:rPr>
-            </w:pPr>
-            <w:r>
-              <w:rPr>
-                <w:sz w:val="32"/>
-                <w:szCs w:val="32"/>
-              </w:rPr>
-              <w:t>memo</w:t>
-            </w:r>
-          </w:p>
-        </w:tc>
-        <w:tc>
-          <w:tcPr>
-            <w:tcW w:w="1701" w:type="dxa"/>
-          </w:tcPr>
-          <w:p>
-            <w:pPr>
-              <w:rPr>
-                <w:sz w:val="32"/>
-                <w:szCs w:val="32"/>
-              </w:rPr>
-            </w:pPr>
-            <w:r>
-              <w:rPr>
-                <w:rFonts w:hint="eastAsia"/>
-                <w:sz w:val="32"/>
-                <w:szCs w:val="32"/>
-              </w:rPr>
-              <w:t>否</w:t>
-            </w:r>
-          </w:p>
-        </w:tc>
-        <w:tc>
-          <w:tcPr>
-            <w:tcW w:w="2268" w:type="dxa"/>
-          </w:tcPr>
-          <w:p>
-            <w:pPr>
-              <w:rPr>
-                <w:sz w:val="32"/>
-                <w:szCs w:val="32"/>
-              </w:rPr>
-            </w:pPr>
-            <w:r>
-              <w:rPr>
-                <w:rFonts w:hint="eastAsia"/>
-                <w:sz w:val="32"/>
-                <w:szCs w:val="32"/>
-              </w:rPr>
-              <w:t>Str</w:t>
-            </w:r>
-            <w:r>
-              <w:rPr>
-                <w:sz w:val="32"/>
-                <w:szCs w:val="32"/>
-              </w:rPr>
-              <w:t>ing</w:t>
-            </w:r>
-          </w:p>
-        </w:tc>
-        <w:tc>
-          <w:tcPr>
-            <w:tcW w:w="2489" w:type="dxa"/>
-          </w:tcPr>
-          <w:p>
-            <w:pPr>
-              <w:rPr>
-                <w:sz w:val="32"/>
-                <w:szCs w:val="32"/>
-              </w:rPr>
-            </w:pPr>
-            <w:r>
-              <w:rPr>
-                <w:rFonts w:hint="eastAsia"/>
-                <w:sz w:val="32"/>
-                <w:szCs w:val="32"/>
-              </w:rPr>
-              <w:t>备注</w:t>
-            </w:r>
-          </w:p>
-        </w:tc>
-      </w:tr>
     </w:tbl>
     <w:p>
       <w:pPr>
@@ -4754,7 +4559,6 @@
                 <w:sz w:val="32"/>
                 <w:szCs w:val="32"/>
               </w:rPr>
-              <w:lastRenderedPageBreak/>
               <w:t>属性名称</w:t>
             </w:r>
           </w:p>
@@ -4891,6 +4695,7 @@
                 <w:sz w:val="32"/>
                 <w:szCs w:val="32"/>
               </w:rPr>
+              <w:lastRenderedPageBreak/>
               <w:t>name</w:t>
             </w:r>
           </w:p>
@@ -5435,6 +5240,8 @@
     </w:tbl>
     <w:p>
       <w:pPr>
+        <w:pStyle w:val="HTML"/>
+        <w:shd w:val="clear" w:color="auto" w:fill="FFFFFF"/>
         <w:rPr>
           <w:sz w:val="32"/>
           <w:szCs w:val="32"/>
@@ -5442,27 +5249,19 @@
       </w:pPr>
       <w:r>
         <w:rPr>
-          <w:rFonts w:hint="eastAsia"/>
-          <w:sz w:val="32"/>
-          <w:szCs w:val="32"/>
-        </w:rPr>
-        <w:t>六</w:t>
-      </w:r>
-      <w:r>
-        <w:rPr>
-          <w:rFonts w:hint="eastAsia"/>
-          <w:sz w:val="32"/>
-          <w:szCs w:val="32"/>
-        </w:rPr>
-        <w:t>：</w:t>
-      </w:r>
-      <w:r>
-        <w:rPr>
-          <w:rFonts w:hint="eastAsia"/>
-          <w:sz w:val="32"/>
-          <w:szCs w:val="32"/>
-        </w:rPr>
-        <w:t>绑定游戏地址</w:t>
+          <w:rFonts w:asciiTheme="minorHAnsi" w:hAnsiTheme="minorHAnsi" w:cstheme="minorBidi" w:hint="eastAsia"/>
+          <w:sz w:val="32"/>
+          <w:szCs w:val="32"/>
+        </w:rPr>
+        <w:t>六：</w:t>
+      </w:r>
+      <w:r>
+        <w:rPr>
+          <w:rFonts w:asciiTheme="minorHAnsi" w:hAnsiTheme="minorHAnsi" w:cstheme="minorBidi" w:hint="eastAsia"/>
+          <w:sz w:val="32"/>
+          <w:szCs w:val="32"/>
+        </w:rPr>
+        <w:t>绑定渔场</w:t>
       </w:r>
     </w:p>
     <w:p>
@@ -6020,98 +5819,6 @@
           </w:p>
         </w:tc>
       </w:tr>
-      <w:tr>
-        <w:tc>
-          <w:tcPr>
-            <w:tcW w:w="1838" w:type="dxa"/>
-          </w:tcPr>
-          <w:p>
-            <w:pPr>
-              <w:rPr>
-                <w:sz w:val="32"/>
-                <w:szCs w:val="32"/>
-              </w:rPr>
-            </w:pPr>
-            <w:r>
-              <w:rPr>
-                <w:sz w:val="32"/>
-                <w:szCs w:val="32"/>
-              </w:rPr>
-              <w:t>memo</w:t>
-            </w:r>
-          </w:p>
-        </w:tc>
-        <w:tc>
-          <w:tcPr>
-            <w:tcW w:w="1701" w:type="dxa"/>
-          </w:tcPr>
-          <w:p>
-            <w:pPr>
-              <w:rPr>
-                <w:sz w:val="32"/>
-                <w:szCs w:val="32"/>
-              </w:rPr>
-            </w:pPr>
-            <w:r>
-              <w:rPr>
-                <w:rFonts w:hint="eastAsia"/>
-                <w:sz w:val="32"/>
-                <w:szCs w:val="32"/>
-              </w:rPr>
-              <w:t>否</w:t>
-            </w:r>
-          </w:p>
-        </w:tc>
-        <w:tc>
-          <w:tcPr>
-            <w:tcW w:w="2268" w:type="dxa"/>
-          </w:tcPr>
-          <w:p>
-            <w:pPr>
-              <w:rPr>
-                <w:sz w:val="32"/>
-                <w:szCs w:val="32"/>
-              </w:rPr>
-            </w:pPr>
-            <w:r>
-              <w:rPr>
-                <w:rFonts w:hint="eastAsia"/>
-                <w:sz w:val="32"/>
-                <w:szCs w:val="32"/>
-              </w:rPr>
-              <w:t>Str</w:t>
-            </w:r>
-            <w:r>
-              <w:rPr>
-                <w:sz w:val="32"/>
-                <w:szCs w:val="32"/>
-              </w:rPr>
-              <w:t>ing</w:t>
-            </w:r>
-          </w:p>
-        </w:tc>
-        <w:tc>
-          <w:tcPr>
-            <w:tcW w:w="2489" w:type="dxa"/>
-          </w:tcPr>
-          <w:p>
-            <w:pPr>
-              <w:rPr>
-                <w:sz w:val="32"/>
-                <w:szCs w:val="32"/>
-              </w:rPr>
-            </w:pPr>
-            <w:r>
-              <w:rPr>
-                <w:rFonts w:hint="eastAsia"/>
-                <w:sz w:val="32"/>
-                <w:szCs w:val="32"/>
-              </w:rPr>
-              <w:t>备注</w:t>
-            </w:r>
-          </w:p>
-        </w:tc>
-      </w:tr>
     </w:tbl>
     <w:p>
       <w:pPr>
@@ -6126,7 +5833,6 @@
           <w:sz w:val="32"/>
           <w:szCs w:val="32"/>
         </w:rPr>
-        <w:lastRenderedPageBreak/>
         <w:t>返回参数：</w:t>
       </w:r>
     </w:p>
@@ -6295,6 +6001,7 @@
                 <w:sz w:val="32"/>
                 <w:szCs w:val="32"/>
               </w:rPr>
+              <w:lastRenderedPageBreak/>
               <w:t>name</w:t>
             </w:r>
           </w:p>
@@ -6862,7 +6569,15 @@
           <w:sz w:val="32"/>
           <w:szCs w:val="32"/>
         </w:rPr>
-        <w:t>取消绑定游戏地址</w:t>
+        <w:t>取消</w:t>
+      </w:r>
+      <w:r>
+        <w:rPr>
+          <w:rFonts w:hint="eastAsia"/>
+          <w:sz w:val="32"/>
+          <w:szCs w:val="32"/>
+        </w:rPr>
+        <w:t>绑定渔场</w:t>
       </w:r>
     </w:p>
     <w:p>
@@ -7341,98 +7056,6 @@
           </w:p>
         </w:tc>
       </w:tr>
-      <w:tr>
-        <w:tc>
-          <w:tcPr>
-            <w:tcW w:w="1838" w:type="dxa"/>
-          </w:tcPr>
-          <w:p>
-            <w:pPr>
-              <w:rPr>
-                <w:sz w:val="32"/>
-                <w:szCs w:val="32"/>
-              </w:rPr>
-            </w:pPr>
-            <w:r>
-              <w:rPr>
-                <w:sz w:val="32"/>
-                <w:szCs w:val="32"/>
-              </w:rPr>
-              <w:t>memo</w:t>
-            </w:r>
-          </w:p>
-        </w:tc>
-        <w:tc>
-          <w:tcPr>
-            <w:tcW w:w="1701" w:type="dxa"/>
-          </w:tcPr>
-          <w:p>
-            <w:pPr>
-              <w:rPr>
-                <w:sz w:val="32"/>
-                <w:szCs w:val="32"/>
-              </w:rPr>
-            </w:pPr>
-            <w:r>
-              <w:rPr>
-                <w:rFonts w:hint="eastAsia"/>
-                <w:sz w:val="32"/>
-                <w:szCs w:val="32"/>
-              </w:rPr>
-              <w:t>否</w:t>
-            </w:r>
-          </w:p>
-        </w:tc>
-        <w:tc>
-          <w:tcPr>
-            <w:tcW w:w="2268" w:type="dxa"/>
-          </w:tcPr>
-          <w:p>
-            <w:pPr>
-              <w:rPr>
-                <w:sz w:val="32"/>
-                <w:szCs w:val="32"/>
-              </w:rPr>
-            </w:pPr>
-            <w:r>
-              <w:rPr>
-                <w:rFonts w:hint="eastAsia"/>
-                <w:sz w:val="32"/>
-                <w:szCs w:val="32"/>
-              </w:rPr>
-              <w:t>Str</w:t>
-            </w:r>
-            <w:r>
-              <w:rPr>
-                <w:sz w:val="32"/>
-                <w:szCs w:val="32"/>
-              </w:rPr>
-              <w:t>ing</w:t>
-            </w:r>
-          </w:p>
-        </w:tc>
-        <w:tc>
-          <w:tcPr>
-            <w:tcW w:w="2489" w:type="dxa"/>
-          </w:tcPr>
-          <w:p>
-            <w:pPr>
-              <w:rPr>
-                <w:sz w:val="32"/>
-                <w:szCs w:val="32"/>
-              </w:rPr>
-            </w:pPr>
-            <w:r>
-              <w:rPr>
-                <w:rFonts w:hint="eastAsia"/>
-                <w:sz w:val="32"/>
-                <w:szCs w:val="32"/>
-              </w:rPr>
-              <w:t>备注</w:t>
-            </w:r>
-          </w:p>
-        </w:tc>
-      </w:tr>
     </w:tbl>
     <w:p>
       <w:pPr>
@@ -7447,7 +7070,6 @@
           <w:sz w:val="32"/>
           <w:szCs w:val="32"/>
         </w:rPr>
-        <w:lastRenderedPageBreak/>
         <w:t>返回参数：</w:t>
       </w:r>
     </w:p>
@@ -7695,6 +7317,7 @@
                 <w:sz w:val="32"/>
                 <w:szCs w:val="32"/>
               </w:rPr>
+              <w:lastRenderedPageBreak/>
               <w:t>address</w:t>
             </w:r>
           </w:p>
@@ -8614,16 +8237,7 @@
                 <w:sz w:val="32"/>
                 <w:szCs w:val="32"/>
               </w:rPr>
-              <w:t>结束价格，两位</w:t>
-            </w:r>
-            <w:r>
-              <w:rPr>
-                <w:rFonts w:hint="eastAsia"/>
-                <w:sz w:val="32"/>
-                <w:szCs w:val="32"/>
-              </w:rPr>
-              <w:lastRenderedPageBreak/>
-              <w:t>小数</w:t>
+              <w:t>结束价格，两位小数</w:t>
             </w:r>
           </w:p>
         </w:tc>
@@ -8646,7 +8260,6 @@
                 <w:sz w:val="32"/>
                 <w:szCs w:val="32"/>
               </w:rPr>
-              <w:lastRenderedPageBreak/>
               <w:t>sellDuration</w:t>
             </w:r>
             <w:proofErr w:type="spellEnd"/>
@@ -8840,6 +8453,7 @@
                 <w:sz w:val="32"/>
                 <w:szCs w:val="32"/>
               </w:rPr>
+              <w:lastRenderedPageBreak/>
               <w:t>txhash</w:t>
             </w:r>
             <w:proofErr w:type="spellEnd"/>
@@ -8921,98 +8535,6 @@
                 <w:szCs w:val="32"/>
               </w:rPr>
               <w:t>串</w:t>
-            </w:r>
-          </w:p>
-        </w:tc>
-      </w:tr>
-      <w:tr>
-        <w:tc>
-          <w:tcPr>
-            <w:tcW w:w="1838" w:type="dxa"/>
-          </w:tcPr>
-          <w:p>
-            <w:pPr>
-              <w:rPr>
-                <w:sz w:val="32"/>
-                <w:szCs w:val="32"/>
-              </w:rPr>
-            </w:pPr>
-            <w:r>
-              <w:rPr>
-                <w:sz w:val="32"/>
-                <w:szCs w:val="32"/>
-              </w:rPr>
-              <w:t>memo</w:t>
-            </w:r>
-          </w:p>
-        </w:tc>
-        <w:tc>
-          <w:tcPr>
-            <w:tcW w:w="1701" w:type="dxa"/>
-          </w:tcPr>
-          <w:p>
-            <w:pPr>
-              <w:rPr>
-                <w:sz w:val="32"/>
-                <w:szCs w:val="32"/>
-              </w:rPr>
-            </w:pPr>
-            <w:r>
-              <w:rPr>
-                <w:rFonts w:hint="eastAsia"/>
-                <w:sz w:val="32"/>
-                <w:szCs w:val="32"/>
-              </w:rPr>
-              <w:t>否</w:t>
-            </w:r>
-          </w:p>
-        </w:tc>
-        <w:tc>
-          <w:tcPr>
-            <w:tcW w:w="2268" w:type="dxa"/>
-          </w:tcPr>
-          <w:p>
-            <w:pPr>
-              <w:rPr>
-                <w:sz w:val="32"/>
-                <w:szCs w:val="32"/>
-              </w:rPr>
-            </w:pPr>
-            <w:r>
-              <w:rPr>
-                <w:rFonts w:hint="eastAsia"/>
-                <w:sz w:val="32"/>
-                <w:szCs w:val="32"/>
-              </w:rPr>
-              <w:t>Str</w:t>
-            </w:r>
-            <w:r>
-              <w:rPr>
-                <w:sz w:val="32"/>
-                <w:szCs w:val="32"/>
-              </w:rPr>
-              <w:t>ing</w:t>
-            </w:r>
-          </w:p>
-        </w:tc>
-        <w:tc>
-          <w:tcPr>
-            <w:tcW w:w="2489" w:type="dxa"/>
-          </w:tcPr>
-          <w:p>
-            <w:pPr>
-              <w:rPr>
-                <w:sz w:val="32"/>
-                <w:szCs w:val="32"/>
-              </w:rPr>
-            </w:pPr>
-            <w:r>
-              <w:rPr>
-                <w:rFonts w:hint="eastAsia"/>
-                <w:sz w:val="32"/>
-                <w:szCs w:val="32"/>
-              </w:rPr>
-              <w:t>备注</w:t>
             </w:r>
           </w:p>
         </w:tc>
@@ -9037,13 +8559,13 @@
     <w:tbl>
       <w:tblPr>
         <w:tblStyle w:val="a3"/>
-        <w:tblW w:w="8359" w:type="dxa"/>
+        <w:tblW w:w="8330" w:type="dxa"/>
         <w:tblLook w:val="04A0" w:firstRow="1" w:lastRow="0" w:firstColumn="1" w:lastColumn="0" w:noHBand="0" w:noVBand="1"/>
       </w:tblPr>
       <w:tblGrid>
         <w:gridCol w:w="2205"/>
-        <w:gridCol w:w="2039"/>
-        <w:gridCol w:w="4115"/>
+        <w:gridCol w:w="2205"/>
+        <w:gridCol w:w="3920"/>
       </w:tblGrid>
       <w:tr>
         <w:tc>
@@ -9069,7 +8591,7 @@
         </w:tc>
         <w:tc>
           <w:tcPr>
-            <w:tcW w:w="2039" w:type="dxa"/>
+            <w:tcW w:w="2205" w:type="dxa"/>
           </w:tcPr>
           <w:p>
             <w:pPr>
@@ -9090,7 +8612,7 @@
         </w:tc>
         <w:tc>
           <w:tcPr>
-            <w:tcW w:w="4115" w:type="dxa"/>
+            <w:tcW w:w="3920" w:type="dxa"/>
           </w:tcPr>
           <w:p>
             <w:pPr>
@@ -9133,7 +8655,7 @@
         </w:tc>
         <w:tc>
           <w:tcPr>
-            <w:tcW w:w="2039" w:type="dxa"/>
+            <w:tcW w:w="2205" w:type="dxa"/>
           </w:tcPr>
           <w:p>
             <w:pPr>
@@ -9154,30 +8676,22 @@
         </w:tc>
         <w:tc>
           <w:tcPr>
-            <w:tcW w:w="4115" w:type="dxa"/>
-          </w:tcPr>
-          <w:p>
-            <w:pPr>
-              <w:rPr>
-                <w:sz w:val="32"/>
-                <w:szCs w:val="32"/>
-              </w:rPr>
-            </w:pPr>
-            <w:r>
-              <w:rPr>
-                <w:rFonts w:hint="eastAsia"/>
-                <w:sz w:val="32"/>
-                <w:szCs w:val="32"/>
-              </w:rPr>
-              <w:t>集市</w:t>
-            </w:r>
-            <w:r>
-              <w:rPr>
-                <w:rFonts w:hint="eastAsia"/>
-                <w:sz w:val="32"/>
-                <w:szCs w:val="32"/>
-              </w:rPr>
-              <w:t>的</w:t>
+            <w:tcW w:w="3920" w:type="dxa"/>
+          </w:tcPr>
+          <w:p>
+            <w:pPr>
+              <w:rPr>
+                <w:sz w:val="32"/>
+                <w:szCs w:val="32"/>
+              </w:rPr>
+            </w:pPr>
+            <w:r>
+              <w:rPr>
+                <w:rFonts w:hint="eastAsia"/>
+                <w:sz w:val="32"/>
+                <w:szCs w:val="32"/>
+              </w:rPr>
+              <w:t>日志</w:t>
             </w:r>
             <w:r>
               <w:rPr>
@@ -9202,64 +8716,60 @@
                 <w:szCs w:val="32"/>
               </w:rPr>
             </w:pPr>
-            <w:proofErr w:type="spellStart"/>
-            <w:r>
-              <w:rPr>
-                <w:sz w:val="32"/>
-                <w:szCs w:val="32"/>
-              </w:rPr>
-              <w:t>fisheryId</w:t>
-            </w:r>
-            <w:proofErr w:type="spellEnd"/>
-          </w:p>
-        </w:tc>
-        <w:tc>
-          <w:tcPr>
-            <w:tcW w:w="2039" w:type="dxa"/>
-          </w:tcPr>
-          <w:p>
-            <w:pPr>
-              <w:rPr>
-                <w:sz w:val="32"/>
-                <w:szCs w:val="32"/>
-              </w:rPr>
-            </w:pPr>
-            <w:r>
-              <w:rPr>
-                <w:rFonts w:hint="eastAsia"/>
-                <w:sz w:val="32"/>
-                <w:szCs w:val="32"/>
-              </w:rPr>
-              <w:t>Number</w:t>
-            </w:r>
-          </w:p>
-        </w:tc>
-        <w:tc>
-          <w:tcPr>
-            <w:tcW w:w="4115" w:type="dxa"/>
-          </w:tcPr>
-          <w:p>
-            <w:pPr>
-              <w:rPr>
-                <w:sz w:val="32"/>
-                <w:szCs w:val="32"/>
-              </w:rPr>
-            </w:pPr>
-            <w:r>
-              <w:rPr>
-                <w:rFonts w:hint="eastAsia"/>
-                <w:sz w:val="32"/>
-                <w:szCs w:val="32"/>
-              </w:rPr>
-              <w:t>渔场的</w:t>
-            </w:r>
-            <w:r>
-              <w:rPr>
-                <w:rFonts w:hint="eastAsia"/>
-                <w:sz w:val="32"/>
-                <w:szCs w:val="32"/>
-              </w:rPr>
-              <w:t>id</w:t>
+            <w:r>
+              <w:rPr>
+                <w:sz w:val="32"/>
+                <w:szCs w:val="32"/>
+              </w:rPr>
+              <w:t>address</w:t>
+            </w:r>
+          </w:p>
+        </w:tc>
+        <w:tc>
+          <w:tcPr>
+            <w:tcW w:w="2205" w:type="dxa"/>
+          </w:tcPr>
+          <w:p>
+            <w:pPr>
+              <w:rPr>
+                <w:sz w:val="32"/>
+                <w:szCs w:val="32"/>
+              </w:rPr>
+            </w:pPr>
+            <w:r>
+              <w:rPr>
+                <w:rFonts w:hint="eastAsia"/>
+                <w:sz w:val="32"/>
+                <w:szCs w:val="32"/>
+              </w:rPr>
+              <w:t>Str</w:t>
+            </w:r>
+            <w:r>
+              <w:rPr>
+                <w:sz w:val="32"/>
+                <w:szCs w:val="32"/>
+              </w:rPr>
+              <w:t>ing</w:t>
+            </w:r>
+          </w:p>
+        </w:tc>
+        <w:tc>
+          <w:tcPr>
+            <w:tcW w:w="3920" w:type="dxa"/>
+          </w:tcPr>
+          <w:p>
+            <w:pPr>
+              <w:rPr>
+                <w:sz w:val="32"/>
+                <w:szCs w:val="32"/>
+              </w:rPr>
+            </w:pPr>
+            <w:r>
+              <w:rPr>
+                <w:sz w:val="32"/>
+                <w:szCs w:val="32"/>
+              </w:rPr>
+              <w:t>address</w:t>
             </w:r>
           </w:p>
         </w:tc>
@@ -9276,20 +8786,18 @@
                 <w:szCs w:val="32"/>
               </w:rPr>
             </w:pPr>
-            <w:proofErr w:type="spellStart"/>
-            <w:r>
-              <w:rPr>
-                <w:sz w:val="32"/>
-                <w:szCs w:val="32"/>
-              </w:rPr>
-              <w:t>sellStatus</w:t>
-            </w:r>
-            <w:proofErr w:type="spellEnd"/>
-          </w:p>
-        </w:tc>
-        <w:tc>
-          <w:tcPr>
-            <w:tcW w:w="2039" w:type="dxa"/>
+            <w:r>
+              <w:rPr>
+                <w:sz w:val="32"/>
+                <w:szCs w:val="32"/>
+              </w:rPr>
+              <w:t>action</w:t>
+            </w:r>
+          </w:p>
+        </w:tc>
+        <w:tc>
+          <w:tcPr>
+            <w:tcW w:w="2205" w:type="dxa"/>
           </w:tcPr>
           <w:p>
             <w:pPr>
@@ -9317,89 +8825,8 @@
         </w:tc>
         <w:tc>
           <w:tcPr>
-            <w:tcW w:w="4115" w:type="dxa"/>
-          </w:tcPr>
-          <w:p>
-            <w:pPr>
-              <w:rPr>
-                <w:sz w:val="32"/>
-                <w:szCs w:val="32"/>
-              </w:rPr>
-            </w:pPr>
-            <w:r>
-              <w:rPr>
-                <w:rFonts w:hint="eastAsia"/>
-                <w:sz w:val="32"/>
-                <w:szCs w:val="32"/>
-              </w:rPr>
-              <w:t>se</w:t>
-            </w:r>
-            <w:r>
-              <w:rPr>
-                <w:sz w:val="32"/>
-                <w:szCs w:val="32"/>
-              </w:rPr>
-              <w:t>ll</w:t>
-            </w:r>
-            <w:r>
-              <w:rPr>
-                <w:rFonts w:hint="eastAsia"/>
-                <w:sz w:val="32"/>
-                <w:szCs w:val="32"/>
-              </w:rPr>
-              <w:t>ing</w:t>
-            </w:r>
-            <w:r>
-              <w:rPr>
-                <w:rFonts w:hint="eastAsia"/>
-                <w:sz w:val="32"/>
-                <w:szCs w:val="32"/>
-              </w:rPr>
-              <w:t>：</w:t>
-            </w:r>
-            <w:r>
-              <w:rPr>
-                <w:rFonts w:hint="eastAsia"/>
-                <w:sz w:val="32"/>
-                <w:szCs w:val="32"/>
-              </w:rPr>
-              <w:t>在售</w:t>
-            </w:r>
-          </w:p>
-          <w:p>
-            <w:pPr>
-              <w:rPr>
-                <w:sz w:val="32"/>
-                <w:szCs w:val="32"/>
-              </w:rPr>
-            </w:pPr>
-            <w:proofErr w:type="spellStart"/>
-            <w:r>
-              <w:rPr>
-                <w:rFonts w:hint="eastAsia"/>
-                <w:sz w:val="32"/>
-                <w:szCs w:val="32"/>
-              </w:rPr>
-              <w:t>unselled</w:t>
-            </w:r>
-            <w:proofErr w:type="spellEnd"/>
-            <w:r>
-              <w:rPr>
-                <w:rFonts w:hint="eastAsia"/>
-                <w:sz w:val="32"/>
-                <w:szCs w:val="32"/>
-              </w:rPr>
-              <w:t>：</w:t>
-            </w:r>
-            <w:r>
-              <w:rPr>
-                <w:rFonts w:hint="eastAsia"/>
-                <w:sz w:val="32"/>
-                <w:szCs w:val="32"/>
-              </w:rPr>
-              <w:t>取消出售</w:t>
-            </w:r>
-          </w:p>
+            <w:tcW w:w="3920" w:type="dxa"/>
+          </w:tcPr>
           <w:p>
             <w:pPr>
               <w:rPr>
@@ -9416,22 +8843,7 @@
                 <w:sz w:val="32"/>
                 <w:szCs w:val="32"/>
               </w:rPr>
-              <w:t>null</w:t>
-            </w:r>
-            <w:r>
-              <w:rPr>
-                <w:sz w:val="32"/>
-                <w:szCs w:val="32"/>
-              </w:rPr>
-              <w:t>:</w:t>
-            </w:r>
-            <w:r>
-              <w:rPr>
-                <w:rFonts w:hint="eastAsia"/>
-                <w:sz w:val="32"/>
-                <w:szCs w:val="32"/>
-              </w:rPr>
-              <w:t>无记录</w:t>
+              <w:t>操作名称</w:t>
             </w:r>
           </w:p>
         </w:tc>
@@ -9454,50 +8866,66 @@
                 <w:sz w:val="32"/>
                 <w:szCs w:val="32"/>
               </w:rPr>
-              <w:t>startPrice</w:t>
+              <w:t>txhash</w:t>
             </w:r>
             <w:proofErr w:type="spellEnd"/>
           </w:p>
         </w:tc>
         <w:tc>
           <w:tcPr>
-            <w:tcW w:w="2039" w:type="dxa"/>
-          </w:tcPr>
-          <w:p>
-            <w:pPr>
-              <w:rPr>
-                <w:sz w:val="32"/>
-                <w:szCs w:val="32"/>
-              </w:rPr>
-            </w:pPr>
-            <w:r>
-              <w:rPr>
-                <w:rFonts w:hint="eastAsia"/>
-                <w:sz w:val="32"/>
-                <w:szCs w:val="32"/>
-              </w:rPr>
-              <w:t>Number</w:t>
-            </w:r>
-          </w:p>
-        </w:tc>
-        <w:tc>
-          <w:tcPr>
-            <w:tcW w:w="4115" w:type="dxa"/>
-          </w:tcPr>
-          <w:p>
-            <w:pPr>
-              <w:rPr>
-                <w:sz w:val="32"/>
-                <w:szCs w:val="32"/>
-              </w:rPr>
-            </w:pPr>
-            <w:r>
-              <w:rPr>
-                <w:rFonts w:hint="eastAsia"/>
-                <w:sz w:val="32"/>
-                <w:szCs w:val="32"/>
-              </w:rPr>
-              <w:t>开始价格，两位小数</w:t>
+            <w:tcW w:w="2205" w:type="dxa"/>
+          </w:tcPr>
+          <w:p>
+            <w:pPr>
+              <w:rPr>
+                <w:sz w:val="32"/>
+                <w:szCs w:val="32"/>
+              </w:rPr>
+            </w:pPr>
+            <w:r>
+              <w:rPr>
+                <w:rFonts w:hint="eastAsia"/>
+                <w:sz w:val="32"/>
+                <w:szCs w:val="32"/>
+              </w:rPr>
+              <w:t>Str</w:t>
+            </w:r>
+            <w:r>
+              <w:rPr>
+                <w:sz w:val="32"/>
+                <w:szCs w:val="32"/>
+              </w:rPr>
+              <w:t>ing</w:t>
+            </w:r>
+          </w:p>
+        </w:tc>
+        <w:tc>
+          <w:tcPr>
+            <w:tcW w:w="3920" w:type="dxa"/>
+          </w:tcPr>
+          <w:p>
+            <w:pPr>
+              <w:rPr>
+                <w:sz w:val="32"/>
+                <w:szCs w:val="32"/>
+              </w:rPr>
+            </w:pPr>
+            <w:proofErr w:type="spellStart"/>
+            <w:r>
+              <w:rPr>
+                <w:sz w:val="32"/>
+                <w:szCs w:val="32"/>
+              </w:rPr>
+              <w:t>Txhash</w:t>
+            </w:r>
+            <w:proofErr w:type="spellEnd"/>
+            <w:r>
+              <w:rPr>
+                <w:rFonts w:hint="eastAsia"/>
+                <w:sz w:val="32"/>
+                <w:szCs w:val="32"/>
+              </w:rPr>
+              <w:t>串</w:t>
             </w:r>
           </w:p>
         </w:tc>
@@ -9514,56 +8942,61 @@
                 <w:szCs w:val="32"/>
               </w:rPr>
             </w:pPr>
-            <w:proofErr w:type="spellStart"/>
-            <w:r>
-              <w:rPr>
-                <w:sz w:val="32"/>
-                <w:szCs w:val="32"/>
-              </w:rPr>
-              <w:t>stopPrice</w:t>
-            </w:r>
-            <w:proofErr w:type="spellEnd"/>
-          </w:p>
-        </w:tc>
-        <w:tc>
-          <w:tcPr>
-            <w:tcW w:w="2039" w:type="dxa"/>
-          </w:tcPr>
-          <w:p>
-            <w:pPr>
-              <w:rPr>
-                <w:sz w:val="32"/>
-                <w:szCs w:val="32"/>
-              </w:rPr>
-            </w:pPr>
-            <w:r>
-              <w:rPr>
-                <w:rFonts w:hint="eastAsia"/>
-                <w:sz w:val="32"/>
-                <w:szCs w:val="32"/>
-              </w:rPr>
-              <w:t>Number</w:t>
-            </w:r>
-          </w:p>
-        </w:tc>
-        <w:tc>
-          <w:tcPr>
-            <w:tcW w:w="4115" w:type="dxa"/>
-          </w:tcPr>
-          <w:p>
-            <w:pPr>
-              <w:rPr>
-                <w:sz w:val="32"/>
-                <w:szCs w:val="32"/>
-              </w:rPr>
-            </w:pPr>
-            <w:r>
-              <w:rPr>
-                <w:rFonts w:hint="eastAsia"/>
-                <w:sz w:val="32"/>
-                <w:szCs w:val="32"/>
-              </w:rPr>
-              <w:t>结束价格，两位小数</w:t>
+            <w:r>
+              <w:rPr>
+                <w:sz w:val="32"/>
+                <w:szCs w:val="32"/>
+              </w:rPr>
+              <w:t>memo</w:t>
+            </w:r>
+          </w:p>
+        </w:tc>
+        <w:tc>
+          <w:tcPr>
+            <w:tcW w:w="2205" w:type="dxa"/>
+          </w:tcPr>
+          <w:p>
+            <w:pPr>
+              <w:rPr>
+                <w:sz w:val="32"/>
+                <w:szCs w:val="32"/>
+              </w:rPr>
+            </w:pPr>
+            <w:r>
+              <w:rPr>
+                <w:rFonts w:hint="eastAsia"/>
+                <w:sz w:val="32"/>
+                <w:szCs w:val="32"/>
+              </w:rPr>
+              <w:t>Str</w:t>
+            </w:r>
+            <w:r>
+              <w:rPr>
+                <w:sz w:val="32"/>
+                <w:szCs w:val="32"/>
+              </w:rPr>
+              <w:t>ing</w:t>
+            </w:r>
+          </w:p>
+        </w:tc>
+        <w:tc>
+          <w:tcPr>
+            <w:tcW w:w="3920" w:type="dxa"/>
+          </w:tcPr>
+          <w:p>
+            <w:pPr>
+              <w:rPr>
+                <w:sz w:val="32"/>
+                <w:szCs w:val="32"/>
+              </w:rPr>
+            </w:pPr>
+            <w:r>
+              <w:rPr>
+                <w:rFonts w:hint="eastAsia"/>
+                <w:sz w:val="32"/>
+                <w:szCs w:val="32"/>
+              </w:rPr>
+              <w:t>备注</w:t>
             </w:r>
           </w:p>
         </w:tc>
@@ -9586,57 +9019,13 @@
                 <w:sz w:val="32"/>
                 <w:szCs w:val="32"/>
               </w:rPr>
-              <w:t>sellDuration</w:t>
+              <w:t>actionTime</w:t>
             </w:r>
             <w:proofErr w:type="spellEnd"/>
           </w:p>
         </w:tc>
         <w:tc>
           <w:tcPr>
-            <w:tcW w:w="2039" w:type="dxa"/>
-          </w:tcPr>
-          <w:p>
-            <w:pPr>
-              <w:rPr>
-                <w:sz w:val="32"/>
-                <w:szCs w:val="32"/>
-              </w:rPr>
-            </w:pPr>
-            <w:r>
-              <w:rPr>
-                <w:rFonts w:hint="eastAsia"/>
-                <w:sz w:val="32"/>
-                <w:szCs w:val="32"/>
-              </w:rPr>
-              <w:t>Number</w:t>
-            </w:r>
-          </w:p>
-        </w:tc>
-        <w:tc>
-          <w:tcPr>
-            <w:tcW w:w="4115" w:type="dxa"/>
-          </w:tcPr>
-          <w:p>
-            <w:pPr>
-              <w:rPr>
-                <w:sz w:val="32"/>
-                <w:szCs w:val="32"/>
-              </w:rPr>
-            </w:pPr>
-            <w:r>
-              <w:rPr>
-                <w:rFonts w:hint="eastAsia"/>
-                <w:sz w:val="32"/>
-                <w:szCs w:val="32"/>
-              </w:rPr>
-              <w:t>出售时长，单位为秒</w:t>
-            </w:r>
-          </w:p>
-        </w:tc>
-      </w:tr>
-      <w:tr>
-        <w:tc>
-          <w:tcPr>
             <w:tcW w:w="2205" w:type="dxa"/>
           </w:tcPr>
           <w:p>
@@ -9646,28 +9035,6 @@
                 <w:szCs w:val="32"/>
               </w:rPr>
             </w:pPr>
-            <w:proofErr w:type="spellStart"/>
-            <w:r>
-              <w:rPr>
-                <w:sz w:val="32"/>
-                <w:szCs w:val="32"/>
-              </w:rPr>
-              <w:t>sellStartTime</w:t>
-            </w:r>
-            <w:proofErr w:type="spellEnd"/>
-          </w:p>
-        </w:tc>
-        <w:tc>
-          <w:tcPr>
-            <w:tcW w:w="2039" w:type="dxa"/>
-          </w:tcPr>
-          <w:p>
-            <w:pPr>
-              <w:rPr>
-                <w:sz w:val="32"/>
-                <w:szCs w:val="32"/>
-              </w:rPr>
-            </w:pPr>
             <w:r>
               <w:rPr>
                 <w:rFonts w:hint="eastAsia"/>
@@ -9687,157 +9054,23 @@
         </w:tc>
         <w:tc>
           <w:tcPr>
-            <w:tcW w:w="4115" w:type="dxa"/>
-          </w:tcPr>
-          <w:p>
-            <w:pPr>
-              <w:rPr>
-                <w:sz w:val="32"/>
-                <w:szCs w:val="32"/>
-              </w:rPr>
-            </w:pPr>
-            <w:r>
-              <w:rPr>
-                <w:rFonts w:hint="eastAsia"/>
-                <w:sz w:val="32"/>
-                <w:szCs w:val="32"/>
-              </w:rPr>
-              <w:t>出售开始时间</w:t>
-            </w:r>
-          </w:p>
-        </w:tc>
-      </w:tr>
-      <w:tr>
-        <w:tc>
-          <w:tcPr>
-            <w:tcW w:w="2205" w:type="dxa"/>
-          </w:tcPr>
-          <w:p>
-            <w:pPr>
-              <w:rPr>
-                <w:sz w:val="32"/>
-                <w:szCs w:val="32"/>
-              </w:rPr>
-            </w:pPr>
-            <w:proofErr w:type="spellStart"/>
-            <w:r>
-              <w:rPr>
-                <w:sz w:val="32"/>
-                <w:szCs w:val="32"/>
-              </w:rPr>
-              <w:t>staticPrice</w:t>
-            </w:r>
-            <w:proofErr w:type="spellEnd"/>
-          </w:p>
-        </w:tc>
-        <w:tc>
-          <w:tcPr>
-            <w:tcW w:w="2039" w:type="dxa"/>
-          </w:tcPr>
-          <w:p>
-            <w:pPr>
-              <w:rPr>
-                <w:sz w:val="32"/>
-                <w:szCs w:val="32"/>
-              </w:rPr>
-            </w:pPr>
-            <w:r>
-              <w:rPr>
-                <w:rFonts w:hint="eastAsia"/>
-                <w:sz w:val="32"/>
-                <w:szCs w:val="32"/>
-              </w:rPr>
-              <w:t>Number</w:t>
-            </w:r>
-          </w:p>
-        </w:tc>
-        <w:tc>
-          <w:tcPr>
-            <w:tcW w:w="4115" w:type="dxa"/>
-          </w:tcPr>
-          <w:p>
-            <w:pPr>
-              <w:rPr>
-                <w:sz w:val="32"/>
-                <w:szCs w:val="32"/>
-              </w:rPr>
-            </w:pPr>
-            <w:r>
-              <w:rPr>
-                <w:rFonts w:hint="eastAsia"/>
-                <w:sz w:val="32"/>
-                <w:szCs w:val="32"/>
-              </w:rPr>
-              <w:t>静态价格</w:t>
-            </w:r>
-          </w:p>
-        </w:tc>
-      </w:tr>
-      <w:tr>
-        <w:tc>
-          <w:tcPr>
-            <w:tcW w:w="2205" w:type="dxa"/>
-          </w:tcPr>
-          <w:p>
-            <w:pPr>
-              <w:rPr>
-                <w:sz w:val="32"/>
-                <w:szCs w:val="32"/>
-              </w:rPr>
-            </w:pPr>
-            <w:proofErr w:type="spellStart"/>
-            <w:r>
-              <w:rPr>
-                <w:sz w:val="32"/>
-                <w:szCs w:val="32"/>
-              </w:rPr>
-              <w:t>favorCount</w:t>
-            </w:r>
-            <w:proofErr w:type="spellEnd"/>
-          </w:p>
-        </w:tc>
-        <w:tc>
-          <w:tcPr>
-            <w:tcW w:w="2039" w:type="dxa"/>
-          </w:tcPr>
-          <w:p>
-            <w:pPr>
-              <w:rPr>
-                <w:sz w:val="32"/>
-                <w:szCs w:val="32"/>
-              </w:rPr>
-            </w:pPr>
-            <w:r>
-              <w:rPr>
-                <w:rFonts w:hint="eastAsia"/>
-                <w:sz w:val="32"/>
-                <w:szCs w:val="32"/>
-              </w:rPr>
-              <w:t>Number</w:t>
-            </w:r>
-          </w:p>
-        </w:tc>
-        <w:tc>
-          <w:tcPr>
-            <w:tcW w:w="4115" w:type="dxa"/>
-          </w:tcPr>
-          <w:p>
-            <w:pPr>
-              <w:rPr>
-                <w:sz w:val="32"/>
-                <w:szCs w:val="32"/>
-              </w:rPr>
-            </w:pPr>
-            <w:proofErr w:type="gramStart"/>
-            <w:r>
-              <w:rPr>
-                <w:rFonts w:hint="eastAsia"/>
-                <w:sz w:val="32"/>
-                <w:szCs w:val="32"/>
-              </w:rPr>
-              <w:t>点赞数</w:t>
-            </w:r>
-            <w:proofErr w:type="gramEnd"/>
+            <w:tcW w:w="3920" w:type="dxa"/>
+          </w:tcPr>
+          <w:p>
+            <w:pPr>
+              <w:rPr>
+                <w:sz w:val="32"/>
+                <w:szCs w:val="32"/>
+              </w:rPr>
+            </w:pPr>
+            <w:r>
+              <w:rPr>
+                <w:rFonts w:hint="eastAsia"/>
+                <w:sz w:val="32"/>
+                <w:szCs w:val="32"/>
+              </w:rPr>
+              <w:t>操作时间</w:t>
+            </w:r>
           </w:p>
         </w:tc>
       </w:tr>
@@ -9845,34 +9078,11 @@
     <w:p>
       <w:pPr>
         <w:rPr>
+          <w:rFonts w:hint="eastAsia"/>
           <w:sz w:val="32"/>
           <w:szCs w:val="32"/>
         </w:rPr>
       </w:pPr>
-      <w:r>
-        <w:rPr>
-          <w:rFonts w:hint="eastAsia"/>
-          <w:sz w:val="32"/>
-          <w:szCs w:val="32"/>
-        </w:rPr>
-        <w:t>九</w:t>
-      </w:r>
-      <w:r>
-        <w:rPr>
-          <w:rFonts w:hint="eastAsia"/>
-          <w:sz w:val="32"/>
-          <w:szCs w:val="32"/>
-        </w:rPr>
-        <w:t>：</w:t>
-      </w:r>
-      <w:r>
-        <w:rPr>
-          <w:rFonts w:hint="eastAsia"/>
-          <w:sz w:val="32"/>
-          <w:szCs w:val="32"/>
-        </w:rPr>
-        <w:t>取消出售渔场</w:t>
-      </w:r>
     </w:p>
     <w:p>
       <w:pPr>
@@ -9887,21 +9097,7 @@
           <w:sz w:val="32"/>
           <w:szCs w:val="32"/>
         </w:rPr>
-        <w:t>接口地址：</w:t>
-      </w:r>
-      <w:r>
-        <w:rPr>
-          <w:sz w:val="32"/>
-          <w:szCs w:val="32"/>
-        </w:rPr>
-        <w:t>/</w:t>
-      </w:r>
-      <w:r>
-        <w:rPr>
-          <w:sz w:val="32"/>
-          <w:szCs w:val="32"/>
-        </w:rPr>
-        <w:t xml:space="preserve"> fishery/</w:t>
+        <w:t>九</w:t>
       </w:r>
       <w:r>
         <w:rPr>
@@ -9909,14 +9105,15 @@
           <w:sz w:val="32"/>
           <w:szCs w:val="32"/>
         </w:rPr>
-        <w:t>un</w:t>
-      </w:r>
-      <w:r>
-        <w:rPr>
-          <w:sz w:val="32"/>
-          <w:szCs w:val="32"/>
-        </w:rPr>
-        <w:t>sell.do</w:t>
+        <w:t>：</w:t>
+      </w:r>
+      <w:r>
+        <w:rPr>
+          <w:rFonts w:hint="eastAsia"/>
+          <w:sz w:val="32"/>
+          <w:szCs w:val="32"/>
+        </w:rPr>
+        <w:t>取消出售渔场</w:t>
       </w:r>
     </w:p>
     <w:p>
@@ -9932,14 +9129,36 @@
           <w:sz w:val="32"/>
           <w:szCs w:val="32"/>
         </w:rPr>
-        <w:t>请求方式：</w:t>
-      </w:r>
-      <w:r>
-        <w:rPr>
-          <w:sz w:val="32"/>
-          <w:szCs w:val="32"/>
-        </w:rPr>
-        <w:t>POST</w:t>
+        <w:t>接口地址：</w:t>
+      </w:r>
+      <w:r>
+        <w:rPr>
+          <w:sz w:val="32"/>
+          <w:szCs w:val="32"/>
+        </w:rPr>
+        <w:t>/</w:t>
+      </w:r>
+      <w:r>
+        <w:rPr>
+          <w:sz w:val="32"/>
+          <w:szCs w:val="32"/>
+        </w:rPr>
+        <w:t xml:space="preserve"> fishery/</w:t>
+      </w:r>
+      <w:r>
+        <w:rPr>
+          <w:rFonts w:hint="eastAsia"/>
+          <w:sz w:val="32"/>
+          <w:szCs w:val="32"/>
+        </w:rPr>
+        <w:t>un</w:t>
+      </w:r>
+      <w:r>
+        <w:rPr>
+          <w:sz w:val="32"/>
+          <w:szCs w:val="32"/>
+        </w:rPr>
+        <w:t>sell.do</w:t>
       </w:r>
     </w:p>
     <w:p>
@@ -9955,7 +9174,29 @@
           <w:sz w:val="32"/>
           <w:szCs w:val="32"/>
         </w:rPr>
-        <w:lastRenderedPageBreak/>
+        <w:t>请求方式：</w:t>
+      </w:r>
+      <w:r>
+        <w:rPr>
+          <w:sz w:val="32"/>
+          <w:szCs w:val="32"/>
+        </w:rPr>
+        <w:t>POST</w:t>
+      </w:r>
+    </w:p>
+    <w:p>
+      <w:pPr>
+        <w:rPr>
+          <w:sz w:val="32"/>
+          <w:szCs w:val="32"/>
+        </w:rPr>
+      </w:pPr>
+      <w:r>
+        <w:rPr>
+          <w:rFonts w:hint="eastAsia"/>
+          <w:sz w:val="32"/>
+          <w:szCs w:val="32"/>
+        </w:rPr>
         <w:t>请求参数：</w:t>
       </w:r>
     </w:p>
@@ -10345,98 +9586,6 @@
           </w:p>
         </w:tc>
       </w:tr>
-      <w:tr>
-        <w:tc>
-          <w:tcPr>
-            <w:tcW w:w="1838" w:type="dxa"/>
-          </w:tcPr>
-          <w:p>
-            <w:pPr>
-              <w:rPr>
-                <w:sz w:val="32"/>
-                <w:szCs w:val="32"/>
-              </w:rPr>
-            </w:pPr>
-            <w:r>
-              <w:rPr>
-                <w:sz w:val="32"/>
-                <w:szCs w:val="32"/>
-              </w:rPr>
-              <w:t>memo</w:t>
-            </w:r>
-          </w:p>
-        </w:tc>
-        <w:tc>
-          <w:tcPr>
-            <w:tcW w:w="1701" w:type="dxa"/>
-          </w:tcPr>
-          <w:p>
-            <w:pPr>
-              <w:rPr>
-                <w:sz w:val="32"/>
-                <w:szCs w:val="32"/>
-              </w:rPr>
-            </w:pPr>
-            <w:r>
-              <w:rPr>
-                <w:rFonts w:hint="eastAsia"/>
-                <w:sz w:val="32"/>
-                <w:szCs w:val="32"/>
-              </w:rPr>
-              <w:t>否</w:t>
-            </w:r>
-          </w:p>
-        </w:tc>
-        <w:tc>
-          <w:tcPr>
-            <w:tcW w:w="2268" w:type="dxa"/>
-          </w:tcPr>
-          <w:p>
-            <w:pPr>
-              <w:rPr>
-                <w:sz w:val="32"/>
-                <w:szCs w:val="32"/>
-              </w:rPr>
-            </w:pPr>
-            <w:r>
-              <w:rPr>
-                <w:rFonts w:hint="eastAsia"/>
-                <w:sz w:val="32"/>
-                <w:szCs w:val="32"/>
-              </w:rPr>
-              <w:t>Str</w:t>
-            </w:r>
-            <w:r>
-              <w:rPr>
-                <w:sz w:val="32"/>
-                <w:szCs w:val="32"/>
-              </w:rPr>
-              <w:t>ing</w:t>
-            </w:r>
-          </w:p>
-        </w:tc>
-        <w:tc>
-          <w:tcPr>
-            <w:tcW w:w="2489" w:type="dxa"/>
-          </w:tcPr>
-          <w:p>
-            <w:pPr>
-              <w:rPr>
-                <w:sz w:val="32"/>
-                <w:szCs w:val="32"/>
-              </w:rPr>
-            </w:pPr>
-            <w:r>
-              <w:rPr>
-                <w:rFonts w:hint="eastAsia"/>
-                <w:sz w:val="32"/>
-                <w:szCs w:val="32"/>
-              </w:rPr>
-              <w:t>备注</w:t>
-            </w:r>
-          </w:p>
-        </w:tc>
-      </w:tr>
     </w:tbl>
     <w:p>
       <w:pPr>
@@ -10457,13 +9606,13 @@
     <w:tbl>
       <w:tblPr>
         <w:tblStyle w:val="a3"/>
-        <w:tblW w:w="8359" w:type="dxa"/>
+        <w:tblW w:w="8330" w:type="dxa"/>
         <w:tblLook w:val="04A0" w:firstRow="1" w:lastRow="0" w:firstColumn="1" w:lastColumn="0" w:noHBand="0" w:noVBand="1"/>
       </w:tblPr>
       <w:tblGrid>
         <w:gridCol w:w="2205"/>
-        <w:gridCol w:w="2039"/>
-        <w:gridCol w:w="4115"/>
+        <w:gridCol w:w="2205"/>
+        <w:gridCol w:w="3920"/>
       </w:tblGrid>
       <w:tr>
         <w:tc>
@@ -10489,7 +9638,7 @@
         </w:tc>
         <w:tc>
           <w:tcPr>
-            <w:tcW w:w="2039" w:type="dxa"/>
+            <w:tcW w:w="2205" w:type="dxa"/>
           </w:tcPr>
           <w:p>
             <w:pPr>
@@ -10510,7 +9659,7 @@
         </w:tc>
         <w:tc>
           <w:tcPr>
-            <w:tcW w:w="4115" w:type="dxa"/>
+            <w:tcW w:w="3920" w:type="dxa"/>
           </w:tcPr>
           <w:p>
             <w:pPr>
@@ -10553,7 +9702,7 @@
         </w:tc>
         <w:tc>
           <w:tcPr>
-            <w:tcW w:w="2039" w:type="dxa"/>
+            <w:tcW w:w="2205" w:type="dxa"/>
           </w:tcPr>
           <w:p>
             <w:pPr>
@@ -10574,22 +9723,22 @@
         </w:tc>
         <w:tc>
           <w:tcPr>
-            <w:tcW w:w="4115" w:type="dxa"/>
-          </w:tcPr>
-          <w:p>
-            <w:pPr>
-              <w:rPr>
-                <w:sz w:val="32"/>
-                <w:szCs w:val="32"/>
-              </w:rPr>
-            </w:pPr>
-            <w:r>
-              <w:rPr>
-                <w:rFonts w:hint="eastAsia"/>
-                <w:sz w:val="32"/>
-                <w:szCs w:val="32"/>
-              </w:rPr>
-              <w:t>集市的</w:t>
+            <w:tcW w:w="3920" w:type="dxa"/>
+          </w:tcPr>
+          <w:p>
+            <w:pPr>
+              <w:rPr>
+                <w:sz w:val="32"/>
+                <w:szCs w:val="32"/>
+              </w:rPr>
+            </w:pPr>
+            <w:r>
+              <w:rPr>
+                <w:rFonts w:hint="eastAsia"/>
+                <w:sz w:val="32"/>
+                <w:szCs w:val="32"/>
+              </w:rPr>
+              <w:t>日志</w:t>
             </w:r>
             <w:r>
               <w:rPr>
@@ -10614,64 +9763,60 @@
                 <w:szCs w:val="32"/>
               </w:rPr>
             </w:pPr>
-            <w:proofErr w:type="spellStart"/>
-            <w:r>
-              <w:rPr>
-                <w:sz w:val="32"/>
-                <w:szCs w:val="32"/>
-              </w:rPr>
-              <w:t>fisheryId</w:t>
-            </w:r>
-            <w:proofErr w:type="spellEnd"/>
-          </w:p>
-        </w:tc>
-        <w:tc>
-          <w:tcPr>
-            <w:tcW w:w="2039" w:type="dxa"/>
-          </w:tcPr>
-          <w:p>
-            <w:pPr>
-              <w:rPr>
-                <w:sz w:val="32"/>
-                <w:szCs w:val="32"/>
-              </w:rPr>
-            </w:pPr>
-            <w:r>
-              <w:rPr>
-                <w:rFonts w:hint="eastAsia"/>
-                <w:sz w:val="32"/>
-                <w:szCs w:val="32"/>
-              </w:rPr>
-              <w:t>Number</w:t>
-            </w:r>
-          </w:p>
-        </w:tc>
-        <w:tc>
-          <w:tcPr>
-            <w:tcW w:w="4115" w:type="dxa"/>
-          </w:tcPr>
-          <w:p>
-            <w:pPr>
-              <w:rPr>
-                <w:sz w:val="32"/>
-                <w:szCs w:val="32"/>
-              </w:rPr>
-            </w:pPr>
-            <w:r>
-              <w:rPr>
-                <w:rFonts w:hint="eastAsia"/>
-                <w:sz w:val="32"/>
-                <w:szCs w:val="32"/>
-              </w:rPr>
-              <w:t>渔场的</w:t>
-            </w:r>
-            <w:r>
-              <w:rPr>
-                <w:rFonts w:hint="eastAsia"/>
-                <w:sz w:val="32"/>
-                <w:szCs w:val="32"/>
-              </w:rPr>
-              <w:t>id</w:t>
+            <w:r>
+              <w:rPr>
+                <w:sz w:val="32"/>
+                <w:szCs w:val="32"/>
+              </w:rPr>
+              <w:t>address</w:t>
+            </w:r>
+          </w:p>
+        </w:tc>
+        <w:tc>
+          <w:tcPr>
+            <w:tcW w:w="2205" w:type="dxa"/>
+          </w:tcPr>
+          <w:p>
+            <w:pPr>
+              <w:rPr>
+                <w:sz w:val="32"/>
+                <w:szCs w:val="32"/>
+              </w:rPr>
+            </w:pPr>
+            <w:r>
+              <w:rPr>
+                <w:rFonts w:hint="eastAsia"/>
+                <w:sz w:val="32"/>
+                <w:szCs w:val="32"/>
+              </w:rPr>
+              <w:t>Str</w:t>
+            </w:r>
+            <w:r>
+              <w:rPr>
+                <w:sz w:val="32"/>
+                <w:szCs w:val="32"/>
+              </w:rPr>
+              <w:t>ing</w:t>
+            </w:r>
+          </w:p>
+        </w:tc>
+        <w:tc>
+          <w:tcPr>
+            <w:tcW w:w="3920" w:type="dxa"/>
+          </w:tcPr>
+          <w:p>
+            <w:pPr>
+              <w:rPr>
+                <w:sz w:val="32"/>
+                <w:szCs w:val="32"/>
+              </w:rPr>
+            </w:pPr>
+            <w:r>
+              <w:rPr>
+                <w:sz w:val="32"/>
+                <w:szCs w:val="32"/>
+              </w:rPr>
+              <w:t>address</w:t>
             </w:r>
           </w:p>
         </w:tc>
@@ -10688,20 +9833,19 @@
                 <w:szCs w:val="32"/>
               </w:rPr>
             </w:pPr>
-            <w:proofErr w:type="spellStart"/>
-            <w:r>
-              <w:rPr>
-                <w:sz w:val="32"/>
-                <w:szCs w:val="32"/>
-              </w:rPr>
-              <w:t>sellStatus</w:t>
-            </w:r>
-            <w:proofErr w:type="spellEnd"/>
-          </w:p>
-        </w:tc>
-        <w:tc>
-          <w:tcPr>
-            <w:tcW w:w="2039" w:type="dxa"/>
+            <w:r>
+              <w:rPr>
+                <w:sz w:val="32"/>
+                <w:szCs w:val="32"/>
+              </w:rPr>
+              <w:lastRenderedPageBreak/>
+              <w:t>action</w:t>
+            </w:r>
+          </w:p>
+        </w:tc>
+        <w:tc>
+          <w:tcPr>
+            <w:tcW w:w="2205" w:type="dxa"/>
           </w:tcPr>
           <w:p>
             <w:pPr>
@@ -10729,89 +9873,8 @@
         </w:tc>
         <w:tc>
           <w:tcPr>
-            <w:tcW w:w="4115" w:type="dxa"/>
-          </w:tcPr>
-          <w:p>
-            <w:pPr>
-              <w:rPr>
-                <w:sz w:val="32"/>
-                <w:szCs w:val="32"/>
-              </w:rPr>
-            </w:pPr>
-            <w:r>
-              <w:rPr>
-                <w:rFonts w:hint="eastAsia"/>
-                <w:sz w:val="32"/>
-                <w:szCs w:val="32"/>
-              </w:rPr>
-              <w:t>se</w:t>
-            </w:r>
-            <w:r>
-              <w:rPr>
-                <w:sz w:val="32"/>
-                <w:szCs w:val="32"/>
-              </w:rPr>
-              <w:t>ll</w:t>
-            </w:r>
-            <w:r>
-              <w:rPr>
-                <w:rFonts w:hint="eastAsia"/>
-                <w:sz w:val="32"/>
-                <w:szCs w:val="32"/>
-              </w:rPr>
-              <w:t>ing</w:t>
-            </w:r>
-            <w:r>
-              <w:rPr>
-                <w:rFonts w:hint="eastAsia"/>
-                <w:sz w:val="32"/>
-                <w:szCs w:val="32"/>
-              </w:rPr>
-              <w:t>：</w:t>
-            </w:r>
-            <w:r>
-              <w:rPr>
-                <w:rFonts w:hint="eastAsia"/>
-                <w:sz w:val="32"/>
-                <w:szCs w:val="32"/>
-              </w:rPr>
-              <w:t>在售</w:t>
-            </w:r>
-          </w:p>
-          <w:p>
-            <w:pPr>
-              <w:rPr>
-                <w:sz w:val="32"/>
-                <w:szCs w:val="32"/>
-              </w:rPr>
-            </w:pPr>
-            <w:proofErr w:type="spellStart"/>
-            <w:r>
-              <w:rPr>
-                <w:rFonts w:hint="eastAsia"/>
-                <w:sz w:val="32"/>
-                <w:szCs w:val="32"/>
-              </w:rPr>
-              <w:t>unselled</w:t>
-            </w:r>
-            <w:proofErr w:type="spellEnd"/>
-            <w:r>
-              <w:rPr>
-                <w:rFonts w:hint="eastAsia"/>
-                <w:sz w:val="32"/>
-                <w:szCs w:val="32"/>
-              </w:rPr>
-              <w:t>：</w:t>
-            </w:r>
-            <w:r>
-              <w:rPr>
-                <w:rFonts w:hint="eastAsia"/>
-                <w:sz w:val="32"/>
-                <w:szCs w:val="32"/>
-              </w:rPr>
-              <w:t>取消出售</w:t>
-            </w:r>
-          </w:p>
+            <w:tcW w:w="3920" w:type="dxa"/>
+          </w:tcPr>
           <w:p>
             <w:pPr>
               <w:rPr>
@@ -10828,22 +9891,7 @@
                 <w:sz w:val="32"/>
                 <w:szCs w:val="32"/>
               </w:rPr>
-              <w:t>null</w:t>
-            </w:r>
-            <w:r>
-              <w:rPr>
-                <w:sz w:val="32"/>
-                <w:szCs w:val="32"/>
-              </w:rPr>
-              <w:t>:</w:t>
-            </w:r>
-            <w:r>
-              <w:rPr>
-                <w:rFonts w:hint="eastAsia"/>
-                <w:sz w:val="32"/>
-                <w:szCs w:val="32"/>
-              </w:rPr>
-              <w:t>无记录</w:t>
+              <w:t>操作名称</w:t>
             </w:r>
           </w:p>
         </w:tc>
@@ -10866,50 +9914,66 @@
                 <w:sz w:val="32"/>
                 <w:szCs w:val="32"/>
               </w:rPr>
-              <w:t>startPrice</w:t>
+              <w:t>txhash</w:t>
             </w:r>
             <w:proofErr w:type="spellEnd"/>
           </w:p>
         </w:tc>
         <w:tc>
           <w:tcPr>
-            <w:tcW w:w="2039" w:type="dxa"/>
-          </w:tcPr>
-          <w:p>
-            <w:pPr>
-              <w:rPr>
-                <w:sz w:val="32"/>
-                <w:szCs w:val="32"/>
-              </w:rPr>
-            </w:pPr>
-            <w:r>
-              <w:rPr>
-                <w:rFonts w:hint="eastAsia"/>
-                <w:sz w:val="32"/>
-                <w:szCs w:val="32"/>
-              </w:rPr>
-              <w:t>Number</w:t>
-            </w:r>
-          </w:p>
-        </w:tc>
-        <w:tc>
-          <w:tcPr>
-            <w:tcW w:w="4115" w:type="dxa"/>
-          </w:tcPr>
-          <w:p>
-            <w:pPr>
-              <w:rPr>
-                <w:sz w:val="32"/>
-                <w:szCs w:val="32"/>
-              </w:rPr>
-            </w:pPr>
-            <w:r>
-              <w:rPr>
-                <w:rFonts w:hint="eastAsia"/>
-                <w:sz w:val="32"/>
-                <w:szCs w:val="32"/>
-              </w:rPr>
-              <w:t>开始价格，两位小数</w:t>
+            <w:tcW w:w="2205" w:type="dxa"/>
+          </w:tcPr>
+          <w:p>
+            <w:pPr>
+              <w:rPr>
+                <w:sz w:val="32"/>
+                <w:szCs w:val="32"/>
+              </w:rPr>
+            </w:pPr>
+            <w:r>
+              <w:rPr>
+                <w:rFonts w:hint="eastAsia"/>
+                <w:sz w:val="32"/>
+                <w:szCs w:val="32"/>
+              </w:rPr>
+              <w:t>Str</w:t>
+            </w:r>
+            <w:r>
+              <w:rPr>
+                <w:sz w:val="32"/>
+                <w:szCs w:val="32"/>
+              </w:rPr>
+              <w:t>ing</w:t>
+            </w:r>
+          </w:p>
+        </w:tc>
+        <w:tc>
+          <w:tcPr>
+            <w:tcW w:w="3920" w:type="dxa"/>
+          </w:tcPr>
+          <w:p>
+            <w:pPr>
+              <w:rPr>
+                <w:sz w:val="32"/>
+                <w:szCs w:val="32"/>
+              </w:rPr>
+            </w:pPr>
+            <w:proofErr w:type="spellStart"/>
+            <w:r>
+              <w:rPr>
+                <w:sz w:val="32"/>
+                <w:szCs w:val="32"/>
+              </w:rPr>
+              <w:t>Txhash</w:t>
+            </w:r>
+            <w:proofErr w:type="spellEnd"/>
+            <w:r>
+              <w:rPr>
+                <w:rFonts w:hint="eastAsia"/>
+                <w:sz w:val="32"/>
+                <w:szCs w:val="32"/>
+              </w:rPr>
+              <w:t>串</w:t>
             </w:r>
           </w:p>
         </w:tc>
@@ -10926,56 +9990,61 @@
                 <w:szCs w:val="32"/>
               </w:rPr>
             </w:pPr>
-            <w:proofErr w:type="spellStart"/>
-            <w:r>
-              <w:rPr>
-                <w:sz w:val="32"/>
-                <w:szCs w:val="32"/>
-              </w:rPr>
-              <w:t>stopPrice</w:t>
-            </w:r>
-            <w:proofErr w:type="spellEnd"/>
-          </w:p>
-        </w:tc>
-        <w:tc>
-          <w:tcPr>
-            <w:tcW w:w="2039" w:type="dxa"/>
-          </w:tcPr>
-          <w:p>
-            <w:pPr>
-              <w:rPr>
-                <w:sz w:val="32"/>
-                <w:szCs w:val="32"/>
-              </w:rPr>
-            </w:pPr>
-            <w:r>
-              <w:rPr>
-                <w:rFonts w:hint="eastAsia"/>
-                <w:sz w:val="32"/>
-                <w:szCs w:val="32"/>
-              </w:rPr>
-              <w:t>Number</w:t>
-            </w:r>
-          </w:p>
-        </w:tc>
-        <w:tc>
-          <w:tcPr>
-            <w:tcW w:w="4115" w:type="dxa"/>
-          </w:tcPr>
-          <w:p>
-            <w:pPr>
-              <w:rPr>
-                <w:sz w:val="32"/>
-                <w:szCs w:val="32"/>
-              </w:rPr>
-            </w:pPr>
-            <w:r>
-              <w:rPr>
-                <w:rFonts w:hint="eastAsia"/>
-                <w:sz w:val="32"/>
-                <w:szCs w:val="32"/>
-              </w:rPr>
-              <w:t>结束价格，两位小数</w:t>
+            <w:r>
+              <w:rPr>
+                <w:sz w:val="32"/>
+                <w:szCs w:val="32"/>
+              </w:rPr>
+              <w:t>memo</w:t>
+            </w:r>
+          </w:p>
+        </w:tc>
+        <w:tc>
+          <w:tcPr>
+            <w:tcW w:w="2205" w:type="dxa"/>
+          </w:tcPr>
+          <w:p>
+            <w:pPr>
+              <w:rPr>
+                <w:sz w:val="32"/>
+                <w:szCs w:val="32"/>
+              </w:rPr>
+            </w:pPr>
+            <w:r>
+              <w:rPr>
+                <w:rFonts w:hint="eastAsia"/>
+                <w:sz w:val="32"/>
+                <w:szCs w:val="32"/>
+              </w:rPr>
+              <w:t>Str</w:t>
+            </w:r>
+            <w:r>
+              <w:rPr>
+                <w:sz w:val="32"/>
+                <w:szCs w:val="32"/>
+              </w:rPr>
+              <w:t>ing</w:t>
+            </w:r>
+          </w:p>
+        </w:tc>
+        <w:tc>
+          <w:tcPr>
+            <w:tcW w:w="3920" w:type="dxa"/>
+          </w:tcPr>
+          <w:p>
+            <w:pPr>
+              <w:rPr>
+                <w:sz w:val="32"/>
+                <w:szCs w:val="32"/>
+              </w:rPr>
+            </w:pPr>
+            <w:r>
+              <w:rPr>
+                <w:rFonts w:hint="eastAsia"/>
+                <w:sz w:val="32"/>
+                <w:szCs w:val="32"/>
+              </w:rPr>
+              <w:t>备注</w:t>
             </w:r>
           </w:p>
         </w:tc>
@@ -10998,57 +10067,13 @@
                 <w:sz w:val="32"/>
                 <w:szCs w:val="32"/>
               </w:rPr>
-              <w:t>sellDuration</w:t>
+              <w:t>actionTime</w:t>
             </w:r>
             <w:proofErr w:type="spellEnd"/>
           </w:p>
         </w:tc>
         <w:tc>
           <w:tcPr>
-            <w:tcW w:w="2039" w:type="dxa"/>
-          </w:tcPr>
-          <w:p>
-            <w:pPr>
-              <w:rPr>
-                <w:sz w:val="32"/>
-                <w:szCs w:val="32"/>
-              </w:rPr>
-            </w:pPr>
-            <w:r>
-              <w:rPr>
-                <w:rFonts w:hint="eastAsia"/>
-                <w:sz w:val="32"/>
-                <w:szCs w:val="32"/>
-              </w:rPr>
-              <w:t>Number</w:t>
-            </w:r>
-          </w:p>
-        </w:tc>
-        <w:tc>
-          <w:tcPr>
-            <w:tcW w:w="4115" w:type="dxa"/>
-          </w:tcPr>
-          <w:p>
-            <w:pPr>
-              <w:rPr>
-                <w:sz w:val="32"/>
-                <w:szCs w:val="32"/>
-              </w:rPr>
-            </w:pPr>
-            <w:r>
-              <w:rPr>
-                <w:rFonts w:hint="eastAsia"/>
-                <w:sz w:val="32"/>
-                <w:szCs w:val="32"/>
-              </w:rPr>
-              <w:t>出售时长，单位为秒</w:t>
-            </w:r>
-          </w:p>
-        </w:tc>
-      </w:tr>
-      <w:tr>
-        <w:tc>
-          <w:tcPr>
             <w:tcW w:w="2205" w:type="dxa"/>
           </w:tcPr>
           <w:p>
@@ -11058,28 +10083,6 @@
                 <w:szCs w:val="32"/>
               </w:rPr>
             </w:pPr>
-            <w:proofErr w:type="spellStart"/>
-            <w:r>
-              <w:rPr>
-                <w:sz w:val="32"/>
-                <w:szCs w:val="32"/>
-              </w:rPr>
-              <w:t>sellStartTime</w:t>
-            </w:r>
-            <w:proofErr w:type="spellEnd"/>
-          </w:p>
-        </w:tc>
-        <w:tc>
-          <w:tcPr>
-            <w:tcW w:w="2039" w:type="dxa"/>
-          </w:tcPr>
-          <w:p>
-            <w:pPr>
-              <w:rPr>
-                <w:sz w:val="32"/>
-                <w:szCs w:val="32"/>
-              </w:rPr>
-            </w:pPr>
             <w:r>
               <w:rPr>
                 <w:rFonts w:hint="eastAsia"/>
@@ -11099,157 +10102,23 @@
         </w:tc>
         <w:tc>
           <w:tcPr>
-            <w:tcW w:w="4115" w:type="dxa"/>
-          </w:tcPr>
-          <w:p>
-            <w:pPr>
-              <w:rPr>
-                <w:sz w:val="32"/>
-                <w:szCs w:val="32"/>
-              </w:rPr>
-            </w:pPr>
-            <w:r>
-              <w:rPr>
-                <w:rFonts w:hint="eastAsia"/>
-                <w:sz w:val="32"/>
-                <w:szCs w:val="32"/>
-              </w:rPr>
-              <w:t>出售开始时间</w:t>
-            </w:r>
-          </w:p>
-        </w:tc>
-      </w:tr>
-      <w:tr>
-        <w:tc>
-          <w:tcPr>
-            <w:tcW w:w="2205" w:type="dxa"/>
-          </w:tcPr>
-          <w:p>
-            <w:pPr>
-              <w:rPr>
-                <w:sz w:val="32"/>
-                <w:szCs w:val="32"/>
-              </w:rPr>
-            </w:pPr>
-            <w:proofErr w:type="spellStart"/>
-            <w:r>
-              <w:rPr>
-                <w:sz w:val="32"/>
-                <w:szCs w:val="32"/>
-              </w:rPr>
-              <w:t>staticPrice</w:t>
-            </w:r>
-            <w:proofErr w:type="spellEnd"/>
-          </w:p>
-        </w:tc>
-        <w:tc>
-          <w:tcPr>
-            <w:tcW w:w="2039" w:type="dxa"/>
-          </w:tcPr>
-          <w:p>
-            <w:pPr>
-              <w:rPr>
-                <w:sz w:val="32"/>
-                <w:szCs w:val="32"/>
-              </w:rPr>
-            </w:pPr>
-            <w:r>
-              <w:rPr>
-                <w:rFonts w:hint="eastAsia"/>
-                <w:sz w:val="32"/>
-                <w:szCs w:val="32"/>
-              </w:rPr>
-              <w:t>Number</w:t>
-            </w:r>
-          </w:p>
-        </w:tc>
-        <w:tc>
-          <w:tcPr>
-            <w:tcW w:w="4115" w:type="dxa"/>
-          </w:tcPr>
-          <w:p>
-            <w:pPr>
-              <w:rPr>
-                <w:sz w:val="32"/>
-                <w:szCs w:val="32"/>
-              </w:rPr>
-            </w:pPr>
-            <w:r>
-              <w:rPr>
-                <w:rFonts w:hint="eastAsia"/>
-                <w:sz w:val="32"/>
-                <w:szCs w:val="32"/>
-              </w:rPr>
-              <w:t>静态价格</w:t>
-            </w:r>
-          </w:p>
-        </w:tc>
-      </w:tr>
-      <w:tr>
-        <w:tc>
-          <w:tcPr>
-            <w:tcW w:w="2205" w:type="dxa"/>
-          </w:tcPr>
-          <w:p>
-            <w:pPr>
-              <w:rPr>
-                <w:sz w:val="32"/>
-                <w:szCs w:val="32"/>
-              </w:rPr>
-            </w:pPr>
-            <w:proofErr w:type="spellStart"/>
-            <w:r>
-              <w:rPr>
-                <w:sz w:val="32"/>
-                <w:szCs w:val="32"/>
-              </w:rPr>
-              <w:t>favorCount</w:t>
-            </w:r>
-            <w:proofErr w:type="spellEnd"/>
-          </w:p>
-        </w:tc>
-        <w:tc>
-          <w:tcPr>
-            <w:tcW w:w="2039" w:type="dxa"/>
-          </w:tcPr>
-          <w:p>
-            <w:pPr>
-              <w:rPr>
-                <w:sz w:val="32"/>
-                <w:szCs w:val="32"/>
-              </w:rPr>
-            </w:pPr>
-            <w:r>
-              <w:rPr>
-                <w:rFonts w:hint="eastAsia"/>
-                <w:sz w:val="32"/>
-                <w:szCs w:val="32"/>
-              </w:rPr>
-              <w:t>Number</w:t>
-            </w:r>
-          </w:p>
-        </w:tc>
-        <w:tc>
-          <w:tcPr>
-            <w:tcW w:w="4115" w:type="dxa"/>
-          </w:tcPr>
-          <w:p>
-            <w:pPr>
-              <w:rPr>
-                <w:sz w:val="32"/>
-                <w:szCs w:val="32"/>
-              </w:rPr>
-            </w:pPr>
-            <w:proofErr w:type="gramStart"/>
-            <w:r>
-              <w:rPr>
-                <w:rFonts w:hint="eastAsia"/>
-                <w:sz w:val="32"/>
-                <w:szCs w:val="32"/>
-              </w:rPr>
-              <w:t>点赞数</w:t>
-            </w:r>
-            <w:proofErr w:type="gramEnd"/>
+            <w:tcW w:w="3920" w:type="dxa"/>
+          </w:tcPr>
+          <w:p>
+            <w:pPr>
+              <w:rPr>
+                <w:sz w:val="32"/>
+                <w:szCs w:val="32"/>
+              </w:rPr>
+            </w:pPr>
+            <w:r>
+              <w:rPr>
+                <w:rFonts w:hint="eastAsia"/>
+                <w:sz w:val="32"/>
+                <w:szCs w:val="32"/>
+              </w:rPr>
+              <w:t>操作时间</w:t>
+            </w:r>
           </w:p>
         </w:tc>
       </w:tr>
@@ -11352,7 +10221,6 @@
           <w:sz w:val="32"/>
           <w:szCs w:val="32"/>
         </w:rPr>
-        <w:lastRenderedPageBreak/>
         <w:t>请求参数：</w:t>
       </w:r>
     </w:p>
@@ -11594,8 +10462,6 @@
               </w:rPr>
               <w:t>否</w:t>
             </w:r>
-            <w:bookmarkStart w:id="0" w:name="_GoBack"/>
-            <w:bookmarkEnd w:id="0"/>
           </w:p>
         </w:tc>
         <w:tc>
@@ -11746,98 +10612,6 @@
                 <w:szCs w:val="32"/>
               </w:rPr>
               <w:t>串</w:t>
-            </w:r>
-          </w:p>
-        </w:tc>
-      </w:tr>
-      <w:tr>
-        <w:tc>
-          <w:tcPr>
-            <w:tcW w:w="1838" w:type="dxa"/>
-          </w:tcPr>
-          <w:p>
-            <w:pPr>
-              <w:rPr>
-                <w:sz w:val="32"/>
-                <w:szCs w:val="32"/>
-              </w:rPr>
-            </w:pPr>
-            <w:r>
-              <w:rPr>
-                <w:sz w:val="32"/>
-                <w:szCs w:val="32"/>
-              </w:rPr>
-              <w:t>memo</w:t>
-            </w:r>
-          </w:p>
-        </w:tc>
-        <w:tc>
-          <w:tcPr>
-            <w:tcW w:w="1701" w:type="dxa"/>
-          </w:tcPr>
-          <w:p>
-            <w:pPr>
-              <w:rPr>
-                <w:sz w:val="32"/>
-                <w:szCs w:val="32"/>
-              </w:rPr>
-            </w:pPr>
-            <w:r>
-              <w:rPr>
-                <w:rFonts w:hint="eastAsia"/>
-                <w:sz w:val="32"/>
-                <w:szCs w:val="32"/>
-              </w:rPr>
-              <w:t>否</w:t>
-            </w:r>
-          </w:p>
-        </w:tc>
-        <w:tc>
-          <w:tcPr>
-            <w:tcW w:w="2268" w:type="dxa"/>
-          </w:tcPr>
-          <w:p>
-            <w:pPr>
-              <w:rPr>
-                <w:sz w:val="32"/>
-                <w:szCs w:val="32"/>
-              </w:rPr>
-            </w:pPr>
-            <w:r>
-              <w:rPr>
-                <w:rFonts w:hint="eastAsia"/>
-                <w:sz w:val="32"/>
-                <w:szCs w:val="32"/>
-              </w:rPr>
-              <w:t>Str</w:t>
-            </w:r>
-            <w:r>
-              <w:rPr>
-                <w:sz w:val="32"/>
-                <w:szCs w:val="32"/>
-              </w:rPr>
-              <w:t>ing</w:t>
-            </w:r>
-          </w:p>
-        </w:tc>
-        <w:tc>
-          <w:tcPr>
-            <w:tcW w:w="2489" w:type="dxa"/>
-          </w:tcPr>
-          <w:p>
-            <w:pPr>
-              <w:rPr>
-                <w:sz w:val="32"/>
-                <w:szCs w:val="32"/>
-              </w:rPr>
-            </w:pPr>
-            <w:r>
-              <w:rPr>
-                <w:rFonts w:hint="eastAsia"/>
-                <w:sz w:val="32"/>
-                <w:szCs w:val="32"/>
-              </w:rPr>
-              <w:t>备注</w:t>
             </w:r>
           </w:p>
         </w:tc>
@@ -12476,6 +11250,7 @@
                 <w:sz w:val="32"/>
                 <w:szCs w:val="32"/>
               </w:rPr>
+              <w:lastRenderedPageBreak/>
               <w:t>null</w:t>
             </w:r>
             <w:r>
@@ -12514,6 +11289,7 @@
                 <w:sz w:val="32"/>
                 <w:szCs w:val="32"/>
               </w:rPr>
+              <w:lastRenderedPageBreak/>
               <w:t>bindAddress</w:t>
             </w:r>
             <w:proofErr w:type="spellEnd"/>
@@ -12787,7 +11563,6 @@
           <w:sz w:val="32"/>
           <w:szCs w:val="32"/>
         </w:rPr>
-        <w:lastRenderedPageBreak/>
         <w:t>接口地址：</w:t>
       </w:r>
       <w:r>
@@ -13830,6 +12605,7 @@
                 <w:sz w:val="32"/>
                 <w:szCs w:val="32"/>
               </w:rPr>
+              <w:lastRenderedPageBreak/>
               <w:t>stopPrice</w:t>
             </w:r>
             <w:proofErr w:type="spellEnd"/>
@@ -14197,7 +12973,6 @@
           <w:sz w:val="32"/>
           <w:szCs w:val="32"/>
         </w:rPr>
-        <w:lastRenderedPageBreak/>
         <w:t>接口地址：</w:t>
       </w:r>
       <w:r>
@@ -15213,6 +13988,7 @@
                 <w:sz w:val="32"/>
                 <w:szCs w:val="32"/>
               </w:rPr>
+              <w:lastRenderedPageBreak/>
               <w:t>id</w:t>
             </w:r>
           </w:p>
@@ -15652,7 +14428,6 @@
           <w:sz w:val="32"/>
           <w:szCs w:val="32"/>
         </w:rPr>
-        <w:lastRenderedPageBreak/>
         <w:t>十</w:t>
       </w:r>
       <w:r>
@@ -16543,6 +15318,7 @@
           <w:sz w:val="32"/>
           <w:szCs w:val="32"/>
         </w:rPr>
+        <w:lastRenderedPageBreak/>
         <w:t>十</w:t>
       </w:r>
       <w:r>
@@ -16890,7 +15666,6 @@
           <w:sz w:val="32"/>
           <w:szCs w:val="32"/>
         </w:rPr>
-        <w:lastRenderedPageBreak/>
         <w:t>返回参数：</w:t>
       </w:r>
     </w:p>
@@ -17597,6 +16372,1197 @@
         </w:tc>
       </w:tr>
     </w:tbl>
+    <w:p>
+      <w:pPr>
+        <w:pStyle w:val="HTML"/>
+        <w:shd w:val="clear" w:color="auto" w:fill="FFFFFF"/>
+        <w:rPr>
+          <w:rFonts w:asciiTheme="minorHAnsi" w:hAnsiTheme="minorHAnsi" w:cstheme="minorBidi"/>
+          <w:sz w:val="32"/>
+          <w:szCs w:val="32"/>
+        </w:rPr>
+      </w:pPr>
+      <w:r>
+        <w:rPr>
+          <w:rFonts w:hint="eastAsia"/>
+          <w:sz w:val="32"/>
+          <w:szCs w:val="32"/>
+        </w:rPr>
+        <w:t>十</w:t>
+      </w:r>
+      <w:r>
+        <w:rPr>
+          <w:rFonts w:asciiTheme="minorHAnsi" w:hAnsiTheme="minorHAnsi" w:cstheme="minorBidi" w:hint="eastAsia"/>
+          <w:sz w:val="32"/>
+          <w:szCs w:val="32"/>
+        </w:rPr>
+        <w:t>五：赠送渔场</w:t>
+      </w:r>
+    </w:p>
+    <w:p>
+      <w:pPr>
+        <w:pStyle w:val="HTML"/>
+        <w:shd w:val="clear" w:color="auto" w:fill="FFFFFF"/>
+        <w:rPr>
+          <w:sz w:val="32"/>
+          <w:szCs w:val="32"/>
+        </w:rPr>
+      </w:pPr>
+      <w:r>
+        <w:rPr>
+          <w:rFonts w:asciiTheme="minorHAnsi" w:hAnsiTheme="minorHAnsi" w:cstheme="minorBidi" w:hint="eastAsia"/>
+          <w:sz w:val="32"/>
+          <w:szCs w:val="32"/>
+        </w:rPr>
+        <w:t>接口地址：</w:t>
+      </w:r>
+      <w:r>
+        <w:rPr>
+          <w:rFonts w:asciiTheme="minorHAnsi" w:hAnsiTheme="minorHAnsi" w:cstheme="minorBidi"/>
+          <w:sz w:val="32"/>
+          <w:szCs w:val="32"/>
+        </w:rPr>
+        <w:t>/</w:t>
+      </w:r>
+      <w:r>
+        <w:rPr>
+          <w:rFonts w:asciiTheme="minorHAnsi" w:hAnsiTheme="minorHAnsi" w:cstheme="minorBidi" w:hint="eastAsia"/>
+          <w:sz w:val="32"/>
+          <w:szCs w:val="32"/>
+        </w:rPr>
+        <w:t>fishery/</w:t>
+      </w:r>
+      <w:r>
+        <w:rPr>
+          <w:rFonts w:asciiTheme="minorHAnsi" w:hAnsiTheme="minorHAnsi" w:cstheme="minorBidi" w:hint="eastAsia"/>
+          <w:sz w:val="32"/>
+          <w:szCs w:val="32"/>
+        </w:rPr>
+        <w:t>se</w:t>
+      </w:r>
+      <w:r>
+        <w:rPr>
+          <w:rFonts w:asciiTheme="minorHAnsi" w:hAnsiTheme="minorHAnsi" w:cstheme="minorBidi"/>
+          <w:sz w:val="32"/>
+          <w:szCs w:val="32"/>
+        </w:rPr>
+        <w:t>nd</w:t>
+      </w:r>
+      <w:r>
+        <w:rPr>
+          <w:rFonts w:asciiTheme="minorHAnsi" w:hAnsiTheme="minorHAnsi" w:cstheme="minorBidi" w:hint="eastAsia"/>
+          <w:sz w:val="32"/>
+          <w:szCs w:val="32"/>
+        </w:rPr>
+        <w:t>.</w:t>
+      </w:r>
+      <w:r>
+        <w:rPr>
+          <w:rFonts w:asciiTheme="minorHAnsi" w:hAnsiTheme="minorHAnsi" w:cstheme="minorBidi"/>
+          <w:sz w:val="32"/>
+          <w:szCs w:val="32"/>
+        </w:rPr>
+        <w:t>do</w:t>
+      </w:r>
+    </w:p>
+    <w:p>
+      <w:pPr>
+        <w:rPr>
+          <w:sz w:val="32"/>
+          <w:szCs w:val="32"/>
+        </w:rPr>
+      </w:pPr>
+      <w:r>
+        <w:rPr>
+          <w:rFonts w:hint="eastAsia"/>
+          <w:sz w:val="32"/>
+          <w:szCs w:val="32"/>
+        </w:rPr>
+        <w:t>请求方式：</w:t>
+      </w:r>
+      <w:r>
+        <w:rPr>
+          <w:sz w:val="32"/>
+          <w:szCs w:val="32"/>
+        </w:rPr>
+        <w:t>POST</w:t>
+      </w:r>
+    </w:p>
+    <w:p>
+      <w:pPr>
+        <w:rPr>
+          <w:sz w:val="32"/>
+          <w:szCs w:val="32"/>
+        </w:rPr>
+      </w:pPr>
+      <w:r>
+        <w:rPr>
+          <w:rFonts w:hint="eastAsia"/>
+          <w:sz w:val="32"/>
+          <w:szCs w:val="32"/>
+        </w:rPr>
+        <w:lastRenderedPageBreak/>
+        <w:t>请求参数：</w:t>
+      </w:r>
+    </w:p>
+    <w:tbl>
+      <w:tblPr>
+        <w:tblStyle w:val="a3"/>
+        <w:tblW w:w="0" w:type="auto"/>
+        <w:tblLook w:val="04A0" w:firstRow="1" w:lastRow="0" w:firstColumn="1" w:lastColumn="0" w:noHBand="0" w:noVBand="1"/>
+      </w:tblPr>
+      <w:tblGrid>
+        <w:gridCol w:w="1914"/>
+        <w:gridCol w:w="1701"/>
+        <w:gridCol w:w="2268"/>
+        <w:gridCol w:w="2489"/>
+      </w:tblGrid>
+      <w:tr>
+        <w:tc>
+          <w:tcPr>
+            <w:tcW w:w="1914" w:type="dxa"/>
+          </w:tcPr>
+          <w:p>
+            <w:pPr>
+              <w:rPr>
+                <w:sz w:val="32"/>
+                <w:szCs w:val="32"/>
+              </w:rPr>
+            </w:pPr>
+            <w:r>
+              <w:rPr>
+                <w:rFonts w:hint="eastAsia"/>
+                <w:sz w:val="32"/>
+                <w:szCs w:val="32"/>
+              </w:rPr>
+              <w:t>属性名称</w:t>
+            </w:r>
+          </w:p>
+        </w:tc>
+        <w:tc>
+          <w:tcPr>
+            <w:tcW w:w="1701" w:type="dxa"/>
+          </w:tcPr>
+          <w:p>
+            <w:pPr>
+              <w:rPr>
+                <w:sz w:val="32"/>
+                <w:szCs w:val="32"/>
+              </w:rPr>
+            </w:pPr>
+            <w:r>
+              <w:rPr>
+                <w:rFonts w:hint="eastAsia"/>
+                <w:sz w:val="32"/>
+                <w:szCs w:val="32"/>
+              </w:rPr>
+              <w:t>是否必需</w:t>
+            </w:r>
+          </w:p>
+        </w:tc>
+        <w:tc>
+          <w:tcPr>
+            <w:tcW w:w="2268" w:type="dxa"/>
+          </w:tcPr>
+          <w:p>
+            <w:pPr>
+              <w:rPr>
+                <w:sz w:val="32"/>
+                <w:szCs w:val="32"/>
+              </w:rPr>
+            </w:pPr>
+            <w:r>
+              <w:rPr>
+                <w:rFonts w:hint="eastAsia"/>
+                <w:sz w:val="32"/>
+                <w:szCs w:val="32"/>
+              </w:rPr>
+              <w:t>参数类型</w:t>
+            </w:r>
+          </w:p>
+        </w:tc>
+        <w:tc>
+          <w:tcPr>
+            <w:tcW w:w="2489" w:type="dxa"/>
+          </w:tcPr>
+          <w:p>
+            <w:pPr>
+              <w:rPr>
+                <w:sz w:val="32"/>
+                <w:szCs w:val="32"/>
+              </w:rPr>
+            </w:pPr>
+            <w:r>
+              <w:rPr>
+                <w:rFonts w:hint="eastAsia"/>
+                <w:sz w:val="32"/>
+                <w:szCs w:val="32"/>
+              </w:rPr>
+              <w:t>参数说明</w:t>
+            </w:r>
+          </w:p>
+        </w:tc>
+      </w:tr>
+      <w:tr>
+        <w:tc>
+          <w:tcPr>
+            <w:tcW w:w="1914" w:type="dxa"/>
+          </w:tcPr>
+          <w:p>
+            <w:pPr>
+              <w:rPr>
+                <w:sz w:val="32"/>
+                <w:szCs w:val="32"/>
+              </w:rPr>
+            </w:pPr>
+            <w:r>
+              <w:rPr>
+                <w:sz w:val="32"/>
+                <w:szCs w:val="32"/>
+              </w:rPr>
+              <w:t>id</w:t>
+            </w:r>
+          </w:p>
+        </w:tc>
+        <w:tc>
+          <w:tcPr>
+            <w:tcW w:w="1701" w:type="dxa"/>
+          </w:tcPr>
+          <w:p>
+            <w:pPr>
+              <w:rPr>
+                <w:sz w:val="32"/>
+                <w:szCs w:val="32"/>
+              </w:rPr>
+            </w:pPr>
+            <w:r>
+              <w:rPr>
+                <w:rFonts w:hint="eastAsia"/>
+                <w:sz w:val="32"/>
+                <w:szCs w:val="32"/>
+              </w:rPr>
+              <w:t>是</w:t>
+            </w:r>
+          </w:p>
+        </w:tc>
+        <w:tc>
+          <w:tcPr>
+            <w:tcW w:w="2268" w:type="dxa"/>
+          </w:tcPr>
+          <w:p>
+            <w:pPr>
+              <w:rPr>
+                <w:sz w:val="32"/>
+                <w:szCs w:val="32"/>
+              </w:rPr>
+            </w:pPr>
+            <w:r>
+              <w:rPr>
+                <w:rFonts w:hint="eastAsia"/>
+                <w:sz w:val="32"/>
+                <w:szCs w:val="32"/>
+              </w:rPr>
+              <w:t>Number</w:t>
+            </w:r>
+          </w:p>
+        </w:tc>
+        <w:tc>
+          <w:tcPr>
+            <w:tcW w:w="2489" w:type="dxa"/>
+          </w:tcPr>
+          <w:p>
+            <w:pPr>
+              <w:rPr>
+                <w:sz w:val="32"/>
+                <w:szCs w:val="32"/>
+              </w:rPr>
+            </w:pPr>
+            <w:proofErr w:type="spellStart"/>
+            <w:r>
+              <w:rPr>
+                <w:rFonts w:hint="eastAsia"/>
+                <w:sz w:val="32"/>
+                <w:szCs w:val="32"/>
+              </w:rPr>
+              <w:t>fishery</w:t>
+            </w:r>
+            <w:r>
+              <w:rPr>
+                <w:sz w:val="32"/>
+                <w:szCs w:val="32"/>
+              </w:rPr>
+              <w:t>I</w:t>
+            </w:r>
+            <w:r>
+              <w:rPr>
+                <w:rFonts w:hint="eastAsia"/>
+                <w:sz w:val="32"/>
+                <w:szCs w:val="32"/>
+              </w:rPr>
+              <w:t>D</w:t>
+            </w:r>
+            <w:proofErr w:type="spellEnd"/>
+          </w:p>
+        </w:tc>
+      </w:tr>
+      <w:tr>
+        <w:tc>
+          <w:tcPr>
+            <w:tcW w:w="1914" w:type="dxa"/>
+          </w:tcPr>
+          <w:p>
+            <w:pPr>
+              <w:rPr>
+                <w:sz w:val="32"/>
+                <w:szCs w:val="32"/>
+              </w:rPr>
+            </w:pPr>
+            <w:proofErr w:type="spellStart"/>
+            <w:r>
+              <w:rPr>
+                <w:rFonts w:hint="eastAsia"/>
+                <w:sz w:val="32"/>
+                <w:szCs w:val="32"/>
+              </w:rPr>
+              <w:t>sendAddress</w:t>
+            </w:r>
+            <w:proofErr w:type="spellEnd"/>
+          </w:p>
+        </w:tc>
+        <w:tc>
+          <w:tcPr>
+            <w:tcW w:w="1701" w:type="dxa"/>
+          </w:tcPr>
+          <w:p>
+            <w:pPr>
+              <w:rPr>
+                <w:rFonts w:hint="eastAsia"/>
+                <w:sz w:val="32"/>
+                <w:szCs w:val="32"/>
+              </w:rPr>
+            </w:pPr>
+            <w:r>
+              <w:rPr>
+                <w:rFonts w:hint="eastAsia"/>
+                <w:sz w:val="32"/>
+                <w:szCs w:val="32"/>
+              </w:rPr>
+              <w:t>是</w:t>
+            </w:r>
+          </w:p>
+        </w:tc>
+        <w:tc>
+          <w:tcPr>
+            <w:tcW w:w="2268" w:type="dxa"/>
+          </w:tcPr>
+          <w:p>
+            <w:pPr>
+              <w:rPr>
+                <w:rFonts w:hint="eastAsia"/>
+                <w:sz w:val="32"/>
+                <w:szCs w:val="32"/>
+              </w:rPr>
+            </w:pPr>
+            <w:r>
+              <w:rPr>
+                <w:rFonts w:hint="eastAsia"/>
+                <w:sz w:val="32"/>
+                <w:szCs w:val="32"/>
+              </w:rPr>
+              <w:t>Str</w:t>
+            </w:r>
+            <w:r>
+              <w:rPr>
+                <w:sz w:val="32"/>
+                <w:szCs w:val="32"/>
+              </w:rPr>
+              <w:t>ing</w:t>
+            </w:r>
+          </w:p>
+        </w:tc>
+        <w:tc>
+          <w:tcPr>
+            <w:tcW w:w="2489" w:type="dxa"/>
+          </w:tcPr>
+          <w:p>
+            <w:pPr>
+              <w:rPr>
+                <w:rFonts w:hint="eastAsia"/>
+                <w:sz w:val="32"/>
+                <w:szCs w:val="32"/>
+              </w:rPr>
+            </w:pPr>
+            <w:r>
+              <w:rPr>
+                <w:rFonts w:hint="eastAsia"/>
+                <w:sz w:val="32"/>
+                <w:szCs w:val="32"/>
+              </w:rPr>
+              <w:t>赠送地址</w:t>
+            </w:r>
+          </w:p>
+        </w:tc>
+      </w:tr>
+      <w:tr>
+        <w:tc>
+          <w:tcPr>
+            <w:tcW w:w="1914" w:type="dxa"/>
+          </w:tcPr>
+          <w:p>
+            <w:pPr>
+              <w:rPr>
+                <w:rFonts w:hint="eastAsia"/>
+                <w:sz w:val="32"/>
+                <w:szCs w:val="32"/>
+              </w:rPr>
+            </w:pPr>
+            <w:r>
+              <w:rPr>
+                <w:rFonts w:hint="eastAsia"/>
+                <w:sz w:val="32"/>
+                <w:szCs w:val="32"/>
+              </w:rPr>
+              <w:t>a</w:t>
+            </w:r>
+            <w:r>
+              <w:rPr>
+                <w:sz w:val="32"/>
+                <w:szCs w:val="32"/>
+              </w:rPr>
+              <w:t>ddress</w:t>
+            </w:r>
+          </w:p>
+        </w:tc>
+        <w:tc>
+          <w:tcPr>
+            <w:tcW w:w="1701" w:type="dxa"/>
+          </w:tcPr>
+          <w:p>
+            <w:pPr>
+              <w:rPr>
+                <w:rFonts w:hint="eastAsia"/>
+                <w:sz w:val="32"/>
+                <w:szCs w:val="32"/>
+              </w:rPr>
+            </w:pPr>
+            <w:r>
+              <w:rPr>
+                <w:rFonts w:hint="eastAsia"/>
+                <w:sz w:val="32"/>
+                <w:szCs w:val="32"/>
+              </w:rPr>
+              <w:t>是</w:t>
+            </w:r>
+          </w:p>
+        </w:tc>
+        <w:tc>
+          <w:tcPr>
+            <w:tcW w:w="2268" w:type="dxa"/>
+          </w:tcPr>
+          <w:p>
+            <w:pPr>
+              <w:rPr>
+                <w:rFonts w:hint="eastAsia"/>
+                <w:sz w:val="32"/>
+                <w:szCs w:val="32"/>
+              </w:rPr>
+            </w:pPr>
+            <w:r>
+              <w:rPr>
+                <w:rFonts w:hint="eastAsia"/>
+                <w:sz w:val="32"/>
+                <w:szCs w:val="32"/>
+              </w:rPr>
+              <w:t>Str</w:t>
+            </w:r>
+            <w:r>
+              <w:rPr>
+                <w:sz w:val="32"/>
+                <w:szCs w:val="32"/>
+              </w:rPr>
+              <w:t>i</w:t>
+            </w:r>
+            <w:bookmarkStart w:id="0" w:name="_GoBack"/>
+            <w:bookmarkEnd w:id="0"/>
+            <w:r>
+              <w:rPr>
+                <w:sz w:val="32"/>
+                <w:szCs w:val="32"/>
+              </w:rPr>
+              <w:t>ng</w:t>
+            </w:r>
+          </w:p>
+        </w:tc>
+        <w:tc>
+          <w:tcPr>
+            <w:tcW w:w="2489" w:type="dxa"/>
+          </w:tcPr>
+          <w:p>
+            <w:pPr>
+              <w:rPr>
+                <w:rFonts w:hint="eastAsia"/>
+                <w:sz w:val="32"/>
+                <w:szCs w:val="32"/>
+              </w:rPr>
+            </w:pPr>
+            <w:r>
+              <w:rPr>
+                <w:sz w:val="32"/>
+                <w:szCs w:val="32"/>
+              </w:rPr>
+              <w:t>address</w:t>
+            </w:r>
+          </w:p>
+        </w:tc>
+      </w:tr>
+      <w:tr>
+        <w:tc>
+          <w:tcPr>
+            <w:tcW w:w="1914" w:type="dxa"/>
+          </w:tcPr>
+          <w:p>
+            <w:pPr>
+              <w:rPr>
+                <w:rFonts w:hint="eastAsia"/>
+                <w:sz w:val="32"/>
+                <w:szCs w:val="32"/>
+              </w:rPr>
+            </w:pPr>
+            <w:proofErr w:type="spellStart"/>
+            <w:r>
+              <w:rPr>
+                <w:sz w:val="32"/>
+                <w:szCs w:val="32"/>
+              </w:rPr>
+              <w:t>txhash</w:t>
+            </w:r>
+            <w:proofErr w:type="spellEnd"/>
+          </w:p>
+        </w:tc>
+        <w:tc>
+          <w:tcPr>
+            <w:tcW w:w="1701" w:type="dxa"/>
+          </w:tcPr>
+          <w:p>
+            <w:pPr>
+              <w:rPr>
+                <w:sz w:val="32"/>
+                <w:szCs w:val="32"/>
+              </w:rPr>
+            </w:pPr>
+            <w:r>
+              <w:rPr>
+                <w:rFonts w:hint="eastAsia"/>
+                <w:sz w:val="32"/>
+                <w:szCs w:val="32"/>
+              </w:rPr>
+              <w:t>否</w:t>
+            </w:r>
+          </w:p>
+        </w:tc>
+        <w:tc>
+          <w:tcPr>
+            <w:tcW w:w="2268" w:type="dxa"/>
+          </w:tcPr>
+          <w:p>
+            <w:pPr>
+              <w:rPr>
+                <w:sz w:val="32"/>
+                <w:szCs w:val="32"/>
+              </w:rPr>
+            </w:pPr>
+            <w:r>
+              <w:rPr>
+                <w:rFonts w:hint="eastAsia"/>
+                <w:sz w:val="32"/>
+                <w:szCs w:val="32"/>
+              </w:rPr>
+              <w:t>Str</w:t>
+            </w:r>
+            <w:r>
+              <w:rPr>
+                <w:sz w:val="32"/>
+                <w:szCs w:val="32"/>
+              </w:rPr>
+              <w:t>ing</w:t>
+            </w:r>
+          </w:p>
+        </w:tc>
+        <w:tc>
+          <w:tcPr>
+            <w:tcW w:w="2489" w:type="dxa"/>
+          </w:tcPr>
+          <w:p>
+            <w:pPr>
+              <w:rPr>
+                <w:sz w:val="32"/>
+                <w:szCs w:val="32"/>
+              </w:rPr>
+            </w:pPr>
+            <w:proofErr w:type="spellStart"/>
+            <w:r>
+              <w:rPr>
+                <w:sz w:val="32"/>
+                <w:szCs w:val="32"/>
+              </w:rPr>
+              <w:t>Txhash</w:t>
+            </w:r>
+            <w:proofErr w:type="spellEnd"/>
+            <w:r>
+              <w:rPr>
+                <w:rFonts w:hint="eastAsia"/>
+                <w:sz w:val="32"/>
+                <w:szCs w:val="32"/>
+              </w:rPr>
+              <w:t>串</w:t>
+            </w:r>
+          </w:p>
+        </w:tc>
+      </w:tr>
+    </w:tbl>
+    <w:p>
+      <w:pPr>
+        <w:rPr>
+          <w:sz w:val="32"/>
+          <w:szCs w:val="32"/>
+        </w:rPr>
+      </w:pPr>
+      <w:r>
+        <w:rPr>
+          <w:rFonts w:hint="eastAsia"/>
+          <w:sz w:val="32"/>
+          <w:szCs w:val="32"/>
+        </w:rPr>
+        <w:t>返回参数：</w:t>
+      </w:r>
+    </w:p>
+    <w:tbl>
+      <w:tblPr>
+        <w:tblStyle w:val="a3"/>
+        <w:tblW w:w="8359" w:type="dxa"/>
+        <w:tblLook w:val="04A0" w:firstRow="1" w:lastRow="0" w:firstColumn="1" w:lastColumn="0" w:noHBand="0" w:noVBand="1"/>
+      </w:tblPr>
+      <w:tblGrid>
+        <w:gridCol w:w="2205"/>
+        <w:gridCol w:w="2039"/>
+        <w:gridCol w:w="4115"/>
+      </w:tblGrid>
+      <w:tr>
+        <w:tc>
+          <w:tcPr>
+            <w:tcW w:w="2205" w:type="dxa"/>
+          </w:tcPr>
+          <w:p>
+            <w:pPr>
+              <w:rPr>
+                <w:sz w:val="32"/>
+                <w:szCs w:val="32"/>
+              </w:rPr>
+            </w:pPr>
+            <w:r>
+              <w:rPr>
+                <w:rFonts w:hint="eastAsia"/>
+                <w:sz w:val="32"/>
+                <w:szCs w:val="32"/>
+              </w:rPr>
+              <w:t>属性名称</w:t>
+            </w:r>
+          </w:p>
+        </w:tc>
+        <w:tc>
+          <w:tcPr>
+            <w:tcW w:w="2039" w:type="dxa"/>
+          </w:tcPr>
+          <w:p>
+            <w:pPr>
+              <w:rPr>
+                <w:sz w:val="32"/>
+                <w:szCs w:val="32"/>
+              </w:rPr>
+            </w:pPr>
+            <w:r>
+              <w:rPr>
+                <w:rFonts w:hint="eastAsia"/>
+                <w:sz w:val="32"/>
+                <w:szCs w:val="32"/>
+              </w:rPr>
+              <w:t>参数类型</w:t>
+            </w:r>
+          </w:p>
+        </w:tc>
+        <w:tc>
+          <w:tcPr>
+            <w:tcW w:w="4115" w:type="dxa"/>
+          </w:tcPr>
+          <w:p>
+            <w:pPr>
+              <w:rPr>
+                <w:sz w:val="32"/>
+                <w:szCs w:val="32"/>
+              </w:rPr>
+            </w:pPr>
+            <w:r>
+              <w:rPr>
+                <w:rFonts w:hint="eastAsia"/>
+                <w:sz w:val="32"/>
+                <w:szCs w:val="32"/>
+              </w:rPr>
+              <w:t>参数说明</w:t>
+            </w:r>
+          </w:p>
+        </w:tc>
+      </w:tr>
+      <w:tr>
+        <w:tc>
+          <w:tcPr>
+            <w:tcW w:w="2205" w:type="dxa"/>
+          </w:tcPr>
+          <w:p>
+            <w:pPr>
+              <w:rPr>
+                <w:sz w:val="32"/>
+                <w:szCs w:val="32"/>
+              </w:rPr>
+            </w:pPr>
+            <w:r>
+              <w:rPr>
+                <w:sz w:val="32"/>
+                <w:szCs w:val="32"/>
+              </w:rPr>
+              <w:t>id</w:t>
+            </w:r>
+          </w:p>
+        </w:tc>
+        <w:tc>
+          <w:tcPr>
+            <w:tcW w:w="2039" w:type="dxa"/>
+          </w:tcPr>
+          <w:p>
+            <w:pPr>
+              <w:rPr>
+                <w:sz w:val="32"/>
+                <w:szCs w:val="32"/>
+              </w:rPr>
+            </w:pPr>
+            <w:r>
+              <w:rPr>
+                <w:rFonts w:hint="eastAsia"/>
+                <w:sz w:val="32"/>
+                <w:szCs w:val="32"/>
+              </w:rPr>
+              <w:t>Number</w:t>
+            </w:r>
+          </w:p>
+        </w:tc>
+        <w:tc>
+          <w:tcPr>
+            <w:tcW w:w="4115" w:type="dxa"/>
+          </w:tcPr>
+          <w:p>
+            <w:pPr>
+              <w:rPr>
+                <w:sz w:val="32"/>
+                <w:szCs w:val="32"/>
+              </w:rPr>
+            </w:pPr>
+            <w:r>
+              <w:rPr>
+                <w:rFonts w:hint="eastAsia"/>
+                <w:sz w:val="32"/>
+                <w:szCs w:val="32"/>
+              </w:rPr>
+              <w:t>日志</w:t>
+            </w:r>
+            <w:r>
+              <w:rPr>
+                <w:rFonts w:hint="eastAsia"/>
+                <w:sz w:val="32"/>
+                <w:szCs w:val="32"/>
+              </w:rPr>
+              <w:t>id</w:t>
+            </w:r>
+          </w:p>
+        </w:tc>
+      </w:tr>
+      <w:tr>
+        <w:tc>
+          <w:tcPr>
+            <w:tcW w:w="2205" w:type="dxa"/>
+          </w:tcPr>
+          <w:p>
+            <w:pPr>
+              <w:rPr>
+                <w:sz w:val="32"/>
+                <w:szCs w:val="32"/>
+              </w:rPr>
+            </w:pPr>
+            <w:r>
+              <w:rPr>
+                <w:sz w:val="32"/>
+                <w:szCs w:val="32"/>
+              </w:rPr>
+              <w:t>address</w:t>
+            </w:r>
+          </w:p>
+        </w:tc>
+        <w:tc>
+          <w:tcPr>
+            <w:tcW w:w="2039" w:type="dxa"/>
+          </w:tcPr>
+          <w:p>
+            <w:pPr>
+              <w:rPr>
+                <w:sz w:val="32"/>
+                <w:szCs w:val="32"/>
+              </w:rPr>
+            </w:pPr>
+            <w:r>
+              <w:rPr>
+                <w:rFonts w:hint="eastAsia"/>
+                <w:sz w:val="32"/>
+                <w:szCs w:val="32"/>
+              </w:rPr>
+              <w:t>Str</w:t>
+            </w:r>
+            <w:r>
+              <w:rPr>
+                <w:sz w:val="32"/>
+                <w:szCs w:val="32"/>
+              </w:rPr>
+              <w:t>ing</w:t>
+            </w:r>
+          </w:p>
+        </w:tc>
+        <w:tc>
+          <w:tcPr>
+            <w:tcW w:w="4115" w:type="dxa"/>
+          </w:tcPr>
+          <w:p>
+            <w:pPr>
+              <w:rPr>
+                <w:sz w:val="32"/>
+                <w:szCs w:val="32"/>
+              </w:rPr>
+            </w:pPr>
+            <w:r>
+              <w:rPr>
+                <w:sz w:val="32"/>
+                <w:szCs w:val="32"/>
+              </w:rPr>
+              <w:t>address</w:t>
+            </w:r>
+          </w:p>
+        </w:tc>
+      </w:tr>
+      <w:tr>
+        <w:tc>
+          <w:tcPr>
+            <w:tcW w:w="2205" w:type="dxa"/>
+          </w:tcPr>
+          <w:p>
+            <w:pPr>
+              <w:rPr>
+                <w:sz w:val="32"/>
+                <w:szCs w:val="32"/>
+              </w:rPr>
+            </w:pPr>
+            <w:r>
+              <w:rPr>
+                <w:sz w:val="32"/>
+                <w:szCs w:val="32"/>
+              </w:rPr>
+              <w:t>action</w:t>
+            </w:r>
+          </w:p>
+        </w:tc>
+        <w:tc>
+          <w:tcPr>
+            <w:tcW w:w="2039" w:type="dxa"/>
+          </w:tcPr>
+          <w:p>
+            <w:pPr>
+              <w:rPr>
+                <w:sz w:val="32"/>
+                <w:szCs w:val="32"/>
+              </w:rPr>
+            </w:pPr>
+            <w:r>
+              <w:rPr>
+                <w:rFonts w:hint="eastAsia"/>
+                <w:sz w:val="32"/>
+                <w:szCs w:val="32"/>
+              </w:rPr>
+              <w:t>Str</w:t>
+            </w:r>
+            <w:r>
+              <w:rPr>
+                <w:sz w:val="32"/>
+                <w:szCs w:val="32"/>
+              </w:rPr>
+              <w:t>ing</w:t>
+            </w:r>
+          </w:p>
+        </w:tc>
+        <w:tc>
+          <w:tcPr>
+            <w:tcW w:w="4115" w:type="dxa"/>
+          </w:tcPr>
+          <w:p>
+            <w:pPr>
+              <w:rPr>
+                <w:rFonts w:ascii="宋体" w:eastAsia="宋体" w:hAnsi="宋体" w:cs="宋体"/>
+                <w:color w:val="000000"/>
+                <w:kern w:val="0"/>
+                <w:sz w:val="18"/>
+                <w:szCs w:val="18"/>
+              </w:rPr>
+            </w:pPr>
+            <w:r>
+              <w:rPr>
+                <w:rFonts w:hint="eastAsia"/>
+                <w:sz w:val="32"/>
+                <w:szCs w:val="32"/>
+              </w:rPr>
+              <w:t>操作名称</w:t>
+            </w:r>
+          </w:p>
+        </w:tc>
+      </w:tr>
+      <w:tr>
+        <w:tc>
+          <w:tcPr>
+            <w:tcW w:w="2205" w:type="dxa"/>
+          </w:tcPr>
+          <w:p>
+            <w:pPr>
+              <w:rPr>
+                <w:sz w:val="32"/>
+                <w:szCs w:val="32"/>
+              </w:rPr>
+            </w:pPr>
+            <w:proofErr w:type="spellStart"/>
+            <w:r>
+              <w:rPr>
+                <w:sz w:val="32"/>
+                <w:szCs w:val="32"/>
+              </w:rPr>
+              <w:t>txhash</w:t>
+            </w:r>
+            <w:proofErr w:type="spellEnd"/>
+          </w:p>
+        </w:tc>
+        <w:tc>
+          <w:tcPr>
+            <w:tcW w:w="2039" w:type="dxa"/>
+          </w:tcPr>
+          <w:p>
+            <w:pPr>
+              <w:rPr>
+                <w:sz w:val="32"/>
+                <w:szCs w:val="32"/>
+              </w:rPr>
+            </w:pPr>
+            <w:r>
+              <w:rPr>
+                <w:rFonts w:hint="eastAsia"/>
+                <w:sz w:val="32"/>
+                <w:szCs w:val="32"/>
+              </w:rPr>
+              <w:t>Str</w:t>
+            </w:r>
+            <w:r>
+              <w:rPr>
+                <w:sz w:val="32"/>
+                <w:szCs w:val="32"/>
+              </w:rPr>
+              <w:t>ing</w:t>
+            </w:r>
+          </w:p>
+        </w:tc>
+        <w:tc>
+          <w:tcPr>
+            <w:tcW w:w="4115" w:type="dxa"/>
+          </w:tcPr>
+          <w:p>
+            <w:pPr>
+              <w:rPr>
+                <w:sz w:val="32"/>
+                <w:szCs w:val="32"/>
+              </w:rPr>
+            </w:pPr>
+            <w:proofErr w:type="spellStart"/>
+            <w:r>
+              <w:rPr>
+                <w:sz w:val="32"/>
+                <w:szCs w:val="32"/>
+              </w:rPr>
+              <w:t>Txhash</w:t>
+            </w:r>
+            <w:proofErr w:type="spellEnd"/>
+            <w:r>
+              <w:rPr>
+                <w:rFonts w:hint="eastAsia"/>
+                <w:sz w:val="32"/>
+                <w:szCs w:val="32"/>
+              </w:rPr>
+              <w:t>串</w:t>
+            </w:r>
+          </w:p>
+        </w:tc>
+      </w:tr>
+      <w:tr>
+        <w:tc>
+          <w:tcPr>
+            <w:tcW w:w="2205" w:type="dxa"/>
+          </w:tcPr>
+          <w:p>
+            <w:pPr>
+              <w:rPr>
+                <w:sz w:val="32"/>
+                <w:szCs w:val="32"/>
+              </w:rPr>
+            </w:pPr>
+            <w:r>
+              <w:rPr>
+                <w:sz w:val="32"/>
+                <w:szCs w:val="32"/>
+              </w:rPr>
+              <w:t>memo</w:t>
+            </w:r>
+          </w:p>
+        </w:tc>
+        <w:tc>
+          <w:tcPr>
+            <w:tcW w:w="2039" w:type="dxa"/>
+          </w:tcPr>
+          <w:p>
+            <w:pPr>
+              <w:rPr>
+                <w:sz w:val="32"/>
+                <w:szCs w:val="32"/>
+              </w:rPr>
+            </w:pPr>
+            <w:r>
+              <w:rPr>
+                <w:rFonts w:hint="eastAsia"/>
+                <w:sz w:val="32"/>
+                <w:szCs w:val="32"/>
+              </w:rPr>
+              <w:t>Str</w:t>
+            </w:r>
+            <w:r>
+              <w:rPr>
+                <w:sz w:val="32"/>
+                <w:szCs w:val="32"/>
+              </w:rPr>
+              <w:t>ing</w:t>
+            </w:r>
+          </w:p>
+        </w:tc>
+        <w:tc>
+          <w:tcPr>
+            <w:tcW w:w="4115" w:type="dxa"/>
+          </w:tcPr>
+          <w:p>
+            <w:pPr>
+              <w:rPr>
+                <w:sz w:val="32"/>
+                <w:szCs w:val="32"/>
+              </w:rPr>
+            </w:pPr>
+            <w:r>
+              <w:rPr>
+                <w:rFonts w:hint="eastAsia"/>
+                <w:sz w:val="32"/>
+                <w:szCs w:val="32"/>
+              </w:rPr>
+              <w:t>备注</w:t>
+            </w:r>
+          </w:p>
+        </w:tc>
+      </w:tr>
+      <w:tr>
+        <w:tc>
+          <w:tcPr>
+            <w:tcW w:w="2205" w:type="dxa"/>
+          </w:tcPr>
+          <w:p>
+            <w:pPr>
+              <w:rPr>
+                <w:sz w:val="32"/>
+                <w:szCs w:val="32"/>
+              </w:rPr>
+            </w:pPr>
+            <w:proofErr w:type="spellStart"/>
+            <w:r>
+              <w:rPr>
+                <w:sz w:val="32"/>
+                <w:szCs w:val="32"/>
+              </w:rPr>
+              <w:t>actionTime</w:t>
+            </w:r>
+            <w:proofErr w:type="spellEnd"/>
+          </w:p>
+        </w:tc>
+        <w:tc>
+          <w:tcPr>
+            <w:tcW w:w="2039" w:type="dxa"/>
+          </w:tcPr>
+          <w:p>
+            <w:pPr>
+              <w:rPr>
+                <w:sz w:val="32"/>
+                <w:szCs w:val="32"/>
+              </w:rPr>
+            </w:pPr>
+            <w:r>
+              <w:rPr>
+                <w:rFonts w:hint="eastAsia"/>
+                <w:sz w:val="32"/>
+                <w:szCs w:val="32"/>
+              </w:rPr>
+              <w:t>Str</w:t>
+            </w:r>
+            <w:r>
+              <w:rPr>
+                <w:sz w:val="32"/>
+                <w:szCs w:val="32"/>
+              </w:rPr>
+              <w:t>ing</w:t>
+            </w:r>
+          </w:p>
+        </w:tc>
+        <w:tc>
+          <w:tcPr>
+            <w:tcW w:w="4115" w:type="dxa"/>
+          </w:tcPr>
+          <w:p>
+            <w:pPr>
+              <w:rPr>
+                <w:sz w:val="32"/>
+                <w:szCs w:val="32"/>
+              </w:rPr>
+            </w:pPr>
+            <w:r>
+              <w:rPr>
+                <w:rFonts w:hint="eastAsia"/>
+                <w:sz w:val="32"/>
+                <w:szCs w:val="32"/>
+              </w:rPr>
+              <w:t>操作时间</w:t>
+            </w:r>
+          </w:p>
+        </w:tc>
+      </w:tr>
+    </w:tbl>
+    <w:p>
+      <w:pPr>
+        <w:rPr>
+          <w:sz w:val="32"/>
+          <w:szCs w:val="32"/>
+        </w:rPr>
+      </w:pPr>
+    </w:p>
     <w:p>
       <w:pPr>
         <w:rPr>

--- a/接口文档.docx
+++ b/接口文档.docx
@@ -1,13 +1,11 @@
 
 <file path=word/document.xml><?xml version="1.0" encoding="utf-8"?>
-<w:document xmlns:wpc="http://schemas.microsoft.com/office/word/2010/wordprocessingCanvas" xmlns:mc="http://schemas.openxmlformats.org/markup-compatibility/2006" xmlns:o="urn:schemas-microsoft-com:office:office" xmlns:r="http://schemas.openxmlformats.org/officeDocument/2006/relationships" xmlns:m="http://schemas.openxmlformats.org/officeDocument/2006/math" xmlns:v="urn:schemas-microsoft-com:vml" xmlns:wp14="http://schemas.microsoft.com/office/word/2010/wordprocessingDrawing" xmlns:wp="http://schemas.openxmlformats.org/drawingml/2006/wordprocessingDrawing" xmlns:w10="urn:schemas-microsoft-com:office:word" xmlns:w="http://schemas.openxmlformats.org/wordprocessingml/2006/main" xmlns:w14="http://schemas.microsoft.com/office/word/2010/wordml" xmlns:w15="http://schemas.microsoft.com/office/word/2012/wordml" xmlns:wpg="http://schemas.microsoft.com/office/word/2010/wordprocessingGroup" xmlns:wpi="http://schemas.microsoft.com/office/word/2010/wordprocessingInk" xmlns:wne="http://schemas.microsoft.com/office/word/2006/wordml" xmlns:wps="http://schemas.microsoft.com/office/word/2010/wordprocessingShape" mc:Ignorable="w14 w15 wp14">
+<w:document xmlns:wpc="http://schemas.microsoft.com/office/word/2010/wordprocessingCanvas" xmlns:mc="http://schemas.openxmlformats.org/markup-compatibility/2006" xmlns:o="urn:schemas-microsoft-com:office:office" xmlns:r="http://schemas.openxmlformats.org/officeDocument/2006/relationships" xmlns:m="http://schemas.openxmlformats.org/officeDocument/2006/math" xmlns:v="urn:schemas-microsoft-com:vml" xmlns:wp14="http://schemas.microsoft.com/office/word/2010/wordprocessingDrawing" xmlns:wp="http://schemas.openxmlformats.org/drawingml/2006/wordprocessingDrawing" xmlns:w10="urn:schemas-microsoft-com:office:word" xmlns:w="http://schemas.openxmlformats.org/wordprocessingml/2006/main" xmlns:w14="http://schemas.microsoft.com/office/word/2010/wordml" xmlns:wpg="http://schemas.microsoft.com/office/word/2010/wordprocessingGroup" xmlns:wpi="http://schemas.microsoft.com/office/word/2010/wordprocessingInk" xmlns:wne="http://schemas.microsoft.com/office/word/2006/wordml" xmlns:wps="http://schemas.microsoft.com/office/word/2010/wordprocessingShape" mc:Ignorable="w14 wp14">
   <w:body>
     <w:p>
       <w:pPr>
         <w:pStyle w:val="1"/>
       </w:pPr>
-      <w:bookmarkStart w:id="0" w:name="_GoBack"/>
-      <w:bookmarkEnd w:id="0"/>
       <w:r>
         <w:rPr>
           <w:rFonts w:hint="eastAsia"/>
@@ -50,13 +48,11 @@
       </w:r>
       <w:r>
         <w:rPr>
-          <w:rFonts w:hint="eastAsia"/>
-          <w:sz w:val="32"/>
-          <w:szCs w:val="32"/>
-        </w:rPr>
-        <w:t>xxxxx</w:t>
-      </w:r>
-      <w:proofErr w:type="gramStart"/>
+          <w:sz w:val="32"/>
+          <w:szCs w:val="32"/>
+        </w:rPr>
+        <w:t>43.254.218.19</w:t>
+      </w:r>
       <w:r>
         <w:rPr>
           <w:sz w:val="32"/>
@@ -72,7 +68,6 @@
         </w:rPr>
         <w:t>9527</w:t>
       </w:r>
-      <w:proofErr w:type="gramEnd"/>
     </w:p>
     <w:p>
       <w:pPr>
@@ -581,7 +576,6 @@
         <w:pStyle w:val="HTML"/>
         <w:shd w:val="clear" w:color="auto" w:fill="FFFFFF"/>
         <w:rPr>
-          <w:rFonts w:hint="eastAsia"/>
           <w:sz w:val="32"/>
           <w:szCs w:val="32"/>
         </w:rPr>
@@ -631,6 +625,8 @@
         <w:lastRenderedPageBreak/>
         <w:t>接口地址：</w:t>
       </w:r>
+      <w:bookmarkStart w:id="0" w:name="OLE_LINK1"/>
+      <w:bookmarkStart w:id="1" w:name="OLE_LINK2"/>
       <w:r>
         <w:rPr>
           <w:rFonts w:asciiTheme="minorHAnsi" w:hAnsiTheme="minorHAnsi" w:cstheme="minorBidi" w:hint="eastAsia"/>
@@ -657,6 +653,8 @@
         </w:rPr>
         <w:t>/search</w:t>
       </w:r>
+      <w:bookmarkEnd w:id="0"/>
+      <w:bookmarkEnd w:id="1"/>
     </w:p>
     <w:p>
       <w:pPr>
@@ -680,6 +678,8 @@
         </w:rPr>
         <w:t>GET</w:t>
       </w:r>
+      <w:bookmarkStart w:id="2" w:name="_GoBack"/>
+      <w:bookmarkEnd w:id="2"/>
     </w:p>
     <w:p>
       <w:pPr>
@@ -1064,7 +1064,6 @@
           <w:p>
             <w:pPr>
               <w:rPr>
-                <w:rFonts w:hint="eastAsia"/>
                 <w:sz w:val="32"/>
                 <w:szCs w:val="32"/>
               </w:rPr>
@@ -1224,7 +1223,6 @@
           <w:p>
             <w:pPr>
               <w:rPr>
-                <w:rFonts w:hint="eastAsia"/>
                 <w:sz w:val="32"/>
                 <w:szCs w:val="32"/>
               </w:rPr>
@@ -1246,7 +1244,6 @@
           <w:p>
             <w:pPr>
               <w:rPr>
-                <w:rFonts w:hint="eastAsia"/>
                 <w:sz w:val="32"/>
                 <w:szCs w:val="32"/>
               </w:rPr>
@@ -1275,7 +1272,6 @@
           <w:p>
             <w:pPr>
               <w:rPr>
-                <w:rFonts w:hint="eastAsia"/>
                 <w:sz w:val="32"/>
                 <w:szCs w:val="32"/>
               </w:rPr>
@@ -1521,15 +1517,7 @@
                 <w:sz w:val="32"/>
                 <w:szCs w:val="32"/>
               </w:rPr>
-              <w:t>历史记录</w:t>
-            </w:r>
-            <w:r>
-              <w:rPr>
-                <w:rFonts w:hint="eastAsia"/>
-                <w:sz w:val="32"/>
-                <w:szCs w:val="32"/>
-              </w:rPr>
-              <w:t>（与抓取网站对应）</w:t>
+              <w:t>历史记录（与抓取网站对应）</w:t>
             </w:r>
           </w:p>
         </w:tc>
@@ -1602,15 +1590,7 @@
                 <w:sz w:val="32"/>
                 <w:szCs w:val="32"/>
               </w:rPr>
-              <w:t>文件信息</w:t>
-            </w:r>
-            <w:r>
-              <w:rPr>
-                <w:rFonts w:hint="eastAsia"/>
-                <w:sz w:val="32"/>
-                <w:szCs w:val="32"/>
-              </w:rPr>
-              <w:t>（与抓取网站对应）</w:t>
+              <w:t>文件信息（与抓取网站对应）</w:t>
             </w:r>
           </w:p>
         </w:tc>
@@ -1648,7 +1628,7 @@
         <w:pStyle w:val="HTML"/>
         <w:shd w:val="clear" w:color="auto" w:fill="FFFFFF"/>
         <w:rPr>
-          <w:rFonts w:asciiTheme="minorHAnsi" w:hAnsiTheme="minorHAnsi" w:cstheme="minorBidi" w:hint="eastAsia"/>
+          <w:rFonts w:asciiTheme="minorHAnsi" w:hAnsiTheme="minorHAnsi" w:cstheme="minorBidi"/>
           <w:sz w:val="32"/>
           <w:szCs w:val="32"/>
         </w:rPr>
@@ -2069,7 +2049,6 @@
           <w:p>
             <w:pPr>
               <w:rPr>
-                <w:rFonts w:hint="eastAsia"/>
                 <w:sz w:val="32"/>
                 <w:szCs w:val="32"/>
               </w:rPr>
@@ -2405,7 +2384,7 @@
 </file>
 
 <file path=word/styles.xml><?xml version="1.0" encoding="utf-8"?>
-<w:styles xmlns:mc="http://schemas.openxmlformats.org/markup-compatibility/2006" xmlns:r="http://schemas.openxmlformats.org/officeDocument/2006/relationships" xmlns:w="http://schemas.openxmlformats.org/wordprocessingml/2006/main" xmlns:w14="http://schemas.microsoft.com/office/word/2010/wordml" xmlns:w15="http://schemas.microsoft.com/office/word/2012/wordml" mc:Ignorable="w14 w15">
+<w:styles xmlns:mc="http://schemas.openxmlformats.org/markup-compatibility/2006" xmlns:r="http://schemas.openxmlformats.org/officeDocument/2006/relationships" xmlns:w="http://schemas.openxmlformats.org/wordprocessingml/2006/main" xmlns:w14="http://schemas.microsoft.com/office/word/2010/wordml" mc:Ignorable="w14">
   <w:docDefaults>
     <w:rPrDefault>
       <w:rPr>
@@ -2418,378 +2397,144 @@
     </w:rPrDefault>
     <w:pPrDefault/>
   </w:docDefaults>
-  <w:latentStyles w:defLockedState="0" w:defUIPriority="99" w:defSemiHidden="0" w:defUnhideWhenUsed="0" w:defQFormat="0" w:count="371">
-    <w:lsdException w:name="Normal" w:uiPriority="0" w:qFormat="1"/>
-    <w:lsdException w:name="heading 1" w:uiPriority="9" w:qFormat="1"/>
-    <w:lsdException w:name="heading 2" w:semiHidden="1" w:uiPriority="9" w:unhideWhenUsed="1" w:qFormat="1"/>
-    <w:lsdException w:name="heading 3" w:semiHidden="1" w:uiPriority="9" w:unhideWhenUsed="1" w:qFormat="1"/>
-    <w:lsdException w:name="heading 4" w:semiHidden="1" w:uiPriority="9" w:unhideWhenUsed="1" w:qFormat="1"/>
-    <w:lsdException w:name="heading 5" w:semiHidden="1" w:uiPriority="9" w:unhideWhenUsed="1" w:qFormat="1"/>
-    <w:lsdException w:name="heading 6" w:semiHidden="1" w:uiPriority="9" w:unhideWhenUsed="1" w:qFormat="1"/>
-    <w:lsdException w:name="heading 7" w:semiHidden="1" w:uiPriority="9" w:unhideWhenUsed="1" w:qFormat="1"/>
-    <w:lsdException w:name="heading 8" w:semiHidden="1" w:uiPriority="9" w:unhideWhenUsed="1" w:qFormat="1"/>
-    <w:lsdException w:name="heading 9" w:semiHidden="1" w:uiPriority="9" w:unhideWhenUsed="1" w:qFormat="1"/>
-    <w:lsdException w:name="index 1" w:semiHidden="1" w:unhideWhenUsed="1"/>
-    <w:lsdException w:name="index 2" w:semiHidden="1" w:unhideWhenUsed="1"/>
-    <w:lsdException w:name="index 3" w:semiHidden="1" w:unhideWhenUsed="1"/>
-    <w:lsdException w:name="index 4" w:semiHidden="1" w:unhideWhenUsed="1"/>
-    <w:lsdException w:name="index 5" w:semiHidden="1" w:unhideWhenUsed="1"/>
-    <w:lsdException w:name="index 6" w:semiHidden="1" w:unhideWhenUsed="1"/>
-    <w:lsdException w:name="index 7" w:semiHidden="1" w:unhideWhenUsed="1"/>
-    <w:lsdException w:name="index 8" w:semiHidden="1" w:unhideWhenUsed="1"/>
-    <w:lsdException w:name="index 9" w:semiHidden="1" w:unhideWhenUsed="1"/>
-    <w:lsdException w:name="toc 1" w:semiHidden="1" w:uiPriority="39" w:unhideWhenUsed="1"/>
-    <w:lsdException w:name="toc 2" w:semiHidden="1" w:uiPriority="39" w:unhideWhenUsed="1"/>
-    <w:lsdException w:name="toc 3" w:semiHidden="1" w:uiPriority="39" w:unhideWhenUsed="1"/>
-    <w:lsdException w:name="toc 4" w:semiHidden="1" w:uiPriority="39" w:unhideWhenUsed="1"/>
-    <w:lsdException w:name="toc 5" w:semiHidden="1" w:uiPriority="39" w:unhideWhenUsed="1"/>
-    <w:lsdException w:name="toc 6" w:semiHidden="1" w:uiPriority="39" w:unhideWhenUsed="1"/>
-    <w:lsdException w:name="toc 7" w:semiHidden="1" w:uiPriority="39" w:unhideWhenUsed="1"/>
-    <w:lsdException w:name="toc 8" w:semiHidden="1" w:uiPriority="39" w:unhideWhenUsed="1"/>
-    <w:lsdException w:name="toc 9" w:semiHidden="1" w:uiPriority="39" w:unhideWhenUsed="1"/>
-    <w:lsdException w:name="Normal Indent" w:semiHidden="1" w:unhideWhenUsed="1"/>
-    <w:lsdException w:name="footnote text" w:semiHidden="1" w:unhideWhenUsed="1"/>
-    <w:lsdException w:name="annotation text" w:semiHidden="1" w:unhideWhenUsed="1"/>
-    <w:lsdException w:name="header" w:semiHidden="1" w:unhideWhenUsed="1"/>
-    <w:lsdException w:name="footer" w:semiHidden="1" w:unhideWhenUsed="1"/>
-    <w:lsdException w:name="index heading" w:semiHidden="1" w:unhideWhenUsed="1"/>
-    <w:lsdException w:name="caption" w:semiHidden="1" w:uiPriority="35" w:unhideWhenUsed="1" w:qFormat="1"/>
-    <w:lsdException w:name="table of figures" w:semiHidden="1" w:unhideWhenUsed="1"/>
-    <w:lsdException w:name="envelope address" w:semiHidden="1" w:unhideWhenUsed="1"/>
-    <w:lsdException w:name="envelope return" w:semiHidden="1" w:unhideWhenUsed="1"/>
-    <w:lsdException w:name="footnote reference" w:semiHidden="1" w:unhideWhenUsed="1"/>
-    <w:lsdException w:name="annotation reference" w:semiHidden="1" w:unhideWhenUsed="1"/>
-    <w:lsdException w:name="line number" w:semiHidden="1" w:unhideWhenUsed="1"/>
-    <w:lsdException w:name="page number" w:semiHidden="1" w:unhideWhenUsed="1"/>
-    <w:lsdException w:name="endnote reference" w:semiHidden="1" w:unhideWhenUsed="1"/>
-    <w:lsdException w:name="endnote text" w:semiHidden="1" w:unhideWhenUsed="1"/>
-    <w:lsdException w:name="table of authorities" w:semiHidden="1" w:unhideWhenUsed="1"/>
-    <w:lsdException w:name="macro" w:semiHidden="1" w:unhideWhenUsed="1"/>
-    <w:lsdException w:name="toa heading" w:semiHidden="1" w:unhideWhenUsed="1"/>
-    <w:lsdException w:name="List" w:semiHidden="1" w:unhideWhenUsed="1"/>
-    <w:lsdException w:name="List Bullet" w:semiHidden="1" w:unhideWhenUsed="1"/>
-    <w:lsdException w:name="List Number" w:semiHidden="1" w:unhideWhenUsed="1"/>
-    <w:lsdException w:name="List 2" w:semiHidden="1" w:unhideWhenUsed="1"/>
-    <w:lsdException w:name="List 3" w:semiHidden="1" w:unhideWhenUsed="1"/>
-    <w:lsdException w:name="List 4" w:semiHidden="1" w:unhideWhenUsed="1"/>
-    <w:lsdException w:name="List 5" w:semiHidden="1" w:unhideWhenUsed="1"/>
-    <w:lsdException w:name="List Bullet 2" w:semiHidden="1" w:unhideWhenUsed="1"/>
-    <w:lsdException w:name="List Bullet 3" w:semiHidden="1" w:unhideWhenUsed="1"/>
-    <w:lsdException w:name="List Bullet 4" w:semiHidden="1" w:unhideWhenUsed="1"/>
-    <w:lsdException w:name="List Bullet 5" w:semiHidden="1" w:unhideWhenUsed="1"/>
-    <w:lsdException w:name="List Number 2" w:semiHidden="1" w:unhideWhenUsed="1"/>
-    <w:lsdException w:name="List Number 3" w:semiHidden="1" w:unhideWhenUsed="1"/>
-    <w:lsdException w:name="List Number 4" w:semiHidden="1" w:unhideWhenUsed="1"/>
-    <w:lsdException w:name="List Number 5" w:semiHidden="1" w:unhideWhenUsed="1"/>
-    <w:lsdException w:name="Title" w:uiPriority="10" w:qFormat="1"/>
-    <w:lsdException w:name="Closing" w:semiHidden="1" w:unhideWhenUsed="1"/>
-    <w:lsdException w:name="Signature" w:semiHidden="1" w:unhideWhenUsed="1"/>
-    <w:lsdException w:name="Default Paragraph Font" w:semiHidden="1" w:uiPriority="1" w:unhideWhenUsed="1"/>
-    <w:lsdException w:name="Body Text" w:semiHidden="1" w:unhideWhenUsed="1"/>
-    <w:lsdException w:name="Body Text Indent" w:semiHidden="1" w:unhideWhenUsed="1"/>
-    <w:lsdException w:name="List Continue" w:semiHidden="1" w:unhideWhenUsed="1"/>
-    <w:lsdException w:name="List Continue 2" w:semiHidden="1" w:unhideWhenUsed="1"/>
-    <w:lsdException w:name="List Continue 3" w:semiHidden="1" w:unhideWhenUsed="1"/>
-    <w:lsdException w:name="List Continue 4" w:semiHidden="1" w:unhideWhenUsed="1"/>
-    <w:lsdException w:name="List Continue 5" w:semiHidden="1" w:unhideWhenUsed="1"/>
-    <w:lsdException w:name="Message Header" w:semiHidden="1" w:unhideWhenUsed="1"/>
-    <w:lsdException w:name="Subtitle" w:uiPriority="11" w:qFormat="1"/>
-    <w:lsdException w:name="Salutation" w:semiHidden="1" w:unhideWhenUsed="1"/>
-    <w:lsdException w:name="Date" w:semiHidden="1" w:unhideWhenUsed="1"/>
-    <w:lsdException w:name="Body Text First Indent" w:semiHidden="1" w:unhideWhenUsed="1"/>
-    <w:lsdException w:name="Body Text First Indent 2" w:semiHidden="1" w:unhideWhenUsed="1"/>
-    <w:lsdException w:name="Note Heading" w:semiHidden="1" w:unhideWhenUsed="1"/>
-    <w:lsdException w:name="Body Text 2" w:semiHidden="1" w:unhideWhenUsed="1"/>
-    <w:lsdException w:name="Body Text 3" w:semiHidden="1" w:unhideWhenUsed="1"/>
-    <w:lsdException w:name="Body Text Indent 2" w:semiHidden="1" w:unhideWhenUsed="1"/>
-    <w:lsdException w:name="Body Text Indent 3" w:semiHidden="1" w:unhideWhenUsed="1"/>
-    <w:lsdException w:name="Block Text" w:semiHidden="1" w:unhideWhenUsed="1"/>
-    <w:lsdException w:name="Hyperlink" w:semiHidden="1" w:unhideWhenUsed="1"/>
-    <w:lsdException w:name="FollowedHyperlink" w:semiHidden="1" w:unhideWhenUsed="1"/>
-    <w:lsdException w:name="Strong" w:uiPriority="22" w:qFormat="1"/>
-    <w:lsdException w:name="Emphasis" w:uiPriority="20" w:qFormat="1"/>
-    <w:lsdException w:name="Document Map" w:semiHidden="1" w:unhideWhenUsed="1"/>
-    <w:lsdException w:name="Plain Text" w:semiHidden="1" w:unhideWhenUsed="1"/>
-    <w:lsdException w:name="E-mail Signature" w:semiHidden="1" w:unhideWhenUsed="1"/>
-    <w:lsdException w:name="HTML Top of Form" w:semiHidden="1" w:unhideWhenUsed="1"/>
-    <w:lsdException w:name="HTML Bottom of Form" w:semiHidden="1" w:unhideWhenUsed="1"/>
-    <w:lsdException w:name="Normal (Web)" w:semiHidden="1" w:unhideWhenUsed="1"/>
-    <w:lsdException w:name="HTML Acronym" w:semiHidden="1" w:unhideWhenUsed="1"/>
-    <w:lsdException w:name="HTML Address" w:semiHidden="1" w:unhideWhenUsed="1"/>
-    <w:lsdException w:name="HTML Cite" w:semiHidden="1" w:unhideWhenUsed="1"/>
-    <w:lsdException w:name="HTML Code" w:semiHidden="1" w:unhideWhenUsed="1"/>
-    <w:lsdException w:name="HTML Definition" w:semiHidden="1" w:unhideWhenUsed="1"/>
-    <w:lsdException w:name="HTML Keyboard" w:semiHidden="1" w:unhideWhenUsed="1"/>
-    <w:lsdException w:name="HTML Preformatted" w:semiHidden="1" w:unhideWhenUsed="1"/>
-    <w:lsdException w:name="HTML Sample" w:semiHidden="1" w:unhideWhenUsed="1"/>
-    <w:lsdException w:name="HTML Typewriter" w:semiHidden="1" w:unhideWhenUsed="1"/>
-    <w:lsdException w:name="HTML Variable" w:semiHidden="1" w:unhideWhenUsed="1"/>
-    <w:lsdException w:name="Normal Table" w:semiHidden="1" w:unhideWhenUsed="1"/>
-    <w:lsdException w:name="annotation subject" w:semiHidden="1" w:unhideWhenUsed="1"/>
-    <w:lsdException w:name="No List" w:semiHidden="1" w:unhideWhenUsed="1"/>
-    <w:lsdException w:name="Outline List 1" w:semiHidden="1" w:unhideWhenUsed="1"/>
-    <w:lsdException w:name="Outline List 2" w:semiHidden="1" w:unhideWhenUsed="1"/>
-    <w:lsdException w:name="Outline List 3" w:semiHidden="1" w:unhideWhenUsed="1"/>
-    <w:lsdException w:name="Table Simple 1" w:semiHidden="1" w:unhideWhenUsed="1"/>
-    <w:lsdException w:name="Table Simple 2" w:semiHidden="1" w:unhideWhenUsed="1"/>
-    <w:lsdException w:name="Table Simple 3" w:semiHidden="1" w:unhideWhenUsed="1"/>
-    <w:lsdException w:name="Table Classic 1" w:semiHidden="1" w:unhideWhenUsed="1"/>
-    <w:lsdException w:name="Table Classic 2" w:semiHidden="1" w:unhideWhenUsed="1"/>
-    <w:lsdException w:name="Table Classic 3" w:semiHidden="1" w:unhideWhenUsed="1"/>
-    <w:lsdException w:name="Table Classic 4" w:semiHidden="1" w:unhideWhenUsed="1"/>
-    <w:lsdException w:name="Table Colorful 1" w:semiHidden="1" w:unhideWhenUsed="1"/>
-    <w:lsdException w:name="Table Colorful 2" w:semiHidden="1" w:unhideWhenUsed="1"/>
-    <w:lsdException w:name="Table Colorful 3" w:semiHidden="1" w:unhideWhenUsed="1"/>
-    <w:lsdException w:name="Table Columns 1" w:semiHidden="1" w:unhideWhenUsed="1"/>
-    <w:lsdException w:name="Table Columns 2" w:semiHidden="1" w:unhideWhenUsed="1"/>
-    <w:lsdException w:name="Table Columns 3" w:semiHidden="1" w:unhideWhenUsed="1"/>
-    <w:lsdException w:name="Table Columns 4" w:semiHidden="1" w:unhideWhenUsed="1"/>
-    <w:lsdException w:name="Table Columns 5" w:semiHidden="1" w:unhideWhenUsed="1"/>
-    <w:lsdException w:name="Table Grid 1" w:semiHidden="1" w:unhideWhenUsed="1"/>
-    <w:lsdException w:name="Table Grid 2" w:semiHidden="1" w:unhideWhenUsed="1"/>
-    <w:lsdException w:name="Table Grid 3" w:semiHidden="1" w:unhideWhenUsed="1"/>
-    <w:lsdException w:name="Table Grid 4" w:semiHidden="1" w:unhideWhenUsed="1"/>
-    <w:lsdException w:name="Table Grid 5" w:semiHidden="1" w:unhideWhenUsed="1"/>
-    <w:lsdException w:name="Table Grid 6" w:semiHidden="1" w:unhideWhenUsed="1"/>
-    <w:lsdException w:name="Table Grid 7" w:semiHidden="1" w:unhideWhenUsed="1"/>
-    <w:lsdException w:name="Table Grid 8" w:semiHidden="1" w:unhideWhenUsed="1"/>
-    <w:lsdException w:name="Table List 1" w:semiHidden="1" w:unhideWhenUsed="1"/>
-    <w:lsdException w:name="Table List 2" w:semiHidden="1" w:unhideWhenUsed="1"/>
-    <w:lsdException w:name="Table List 3" w:semiHidden="1" w:unhideWhenUsed="1"/>
-    <w:lsdException w:name="Table List 4" w:semiHidden="1" w:unhideWhenUsed="1"/>
-    <w:lsdException w:name="Table List 5" w:semiHidden="1" w:unhideWhenUsed="1"/>
-    <w:lsdException w:name="Table List 6" w:semiHidden="1" w:unhideWhenUsed="1"/>
-    <w:lsdException w:name="Table List 7" w:semiHidden="1" w:unhideWhenUsed="1"/>
-    <w:lsdException w:name="Table List 8" w:semiHidden="1" w:unhideWhenUsed="1"/>
-    <w:lsdException w:name="Table 3D effects 1" w:semiHidden="1" w:unhideWhenUsed="1"/>
-    <w:lsdException w:name="Table 3D effects 2" w:semiHidden="1" w:unhideWhenUsed="1"/>
-    <w:lsdException w:name="Table 3D effects 3" w:semiHidden="1" w:unhideWhenUsed="1"/>
-    <w:lsdException w:name="Table Contemporary" w:semiHidden="1" w:unhideWhenUsed="1"/>
-    <w:lsdException w:name="Table Elegant" w:semiHidden="1" w:unhideWhenUsed="1"/>
-    <w:lsdException w:name="Table Professional" w:semiHidden="1" w:unhideWhenUsed="1"/>
-    <w:lsdException w:name="Table Subtle 1" w:semiHidden="1" w:unhideWhenUsed="1"/>
-    <w:lsdException w:name="Table Subtle 2" w:semiHidden="1" w:unhideWhenUsed="1"/>
-    <w:lsdException w:name="Table Web 1" w:semiHidden="1" w:unhideWhenUsed="1"/>
-    <w:lsdException w:name="Table Web 2" w:semiHidden="1" w:unhideWhenUsed="1"/>
-    <w:lsdException w:name="Table Web 3" w:semiHidden="1" w:unhideWhenUsed="1"/>
-    <w:lsdException w:name="Balloon Text" w:semiHidden="1" w:unhideWhenUsed="1"/>
-    <w:lsdException w:name="Table Grid" w:uiPriority="39"/>
-    <w:lsdException w:name="Table Theme" w:semiHidden="1" w:unhideWhenUsed="1"/>
-    <w:lsdException w:name="Placeholder Text" w:semiHidden="1"/>
-    <w:lsdException w:name="No Spacing" w:uiPriority="1" w:qFormat="1"/>
-    <w:lsdException w:name="Light Shading" w:uiPriority="60"/>
-    <w:lsdException w:name="Light List" w:uiPriority="61"/>
-    <w:lsdException w:name="Light Grid" w:uiPriority="62"/>
-    <w:lsdException w:name="Medium Shading 1" w:uiPriority="63"/>
-    <w:lsdException w:name="Medium Shading 2" w:uiPriority="64"/>
-    <w:lsdException w:name="Medium List 1" w:uiPriority="65"/>
-    <w:lsdException w:name="Medium List 2" w:uiPriority="66"/>
-    <w:lsdException w:name="Medium Grid 1" w:uiPriority="67"/>
-    <w:lsdException w:name="Medium Grid 2" w:uiPriority="68"/>
-    <w:lsdException w:name="Medium Grid 3" w:uiPriority="69"/>
-    <w:lsdException w:name="Dark List" w:uiPriority="70"/>
-    <w:lsdException w:name="Colorful Shading" w:uiPriority="71"/>
-    <w:lsdException w:name="Colorful List" w:uiPriority="72"/>
-    <w:lsdException w:name="Colorful Grid" w:uiPriority="73"/>
-    <w:lsdException w:name="Light Shading Accent 1" w:uiPriority="60"/>
-    <w:lsdException w:name="Light List Accent 1" w:uiPriority="61"/>
-    <w:lsdException w:name="Light Grid Accent 1" w:uiPriority="62"/>
-    <w:lsdException w:name="Medium Shading 1 Accent 1" w:uiPriority="63"/>
-    <w:lsdException w:name="Medium Shading 2 Accent 1" w:uiPriority="64"/>
-    <w:lsdException w:name="Medium List 1 Accent 1" w:uiPriority="65"/>
-    <w:lsdException w:name="Revision" w:semiHidden="1"/>
-    <w:lsdException w:name="List Paragraph" w:uiPriority="34" w:qFormat="1"/>
-    <w:lsdException w:name="Quote" w:uiPriority="29" w:qFormat="1"/>
-    <w:lsdException w:name="Intense Quote" w:uiPriority="30" w:qFormat="1"/>
-    <w:lsdException w:name="Medium List 2 Accent 1" w:uiPriority="66"/>
-    <w:lsdException w:name="Medium Grid 1 Accent 1" w:uiPriority="67"/>
-    <w:lsdException w:name="Medium Grid 2 Accent 1" w:uiPriority="68"/>
-    <w:lsdException w:name="Medium Grid 3 Accent 1" w:uiPriority="69"/>
-    <w:lsdException w:name="Dark List Accent 1" w:uiPriority="70"/>
-    <w:lsdException w:name="Colorful Shading Accent 1" w:uiPriority="71"/>
-    <w:lsdException w:name="Colorful List Accent 1" w:uiPriority="72"/>
-    <w:lsdException w:name="Colorful Grid Accent 1" w:uiPriority="73"/>
-    <w:lsdException w:name="Light Shading Accent 2" w:uiPriority="60"/>
-    <w:lsdException w:name="Light List Accent 2" w:uiPriority="61"/>
-    <w:lsdException w:name="Light Grid Accent 2" w:uiPriority="62"/>
-    <w:lsdException w:name="Medium Shading 1 Accent 2" w:uiPriority="63"/>
-    <w:lsdException w:name="Medium Shading 2 Accent 2" w:uiPriority="64"/>
-    <w:lsdException w:name="Medium List 1 Accent 2" w:uiPriority="65"/>
-    <w:lsdException w:name="Medium List 2 Accent 2" w:uiPriority="66"/>
-    <w:lsdException w:name="Medium Grid 1 Accent 2" w:uiPriority="67"/>
-    <w:lsdException w:name="Medium Grid 2 Accent 2" w:uiPriority="68"/>
-    <w:lsdException w:name="Medium Grid 3 Accent 2" w:uiPriority="69"/>
-    <w:lsdException w:name="Dark List Accent 2" w:uiPriority="70"/>
-    <w:lsdException w:name="Colorful Shading Accent 2" w:uiPriority="71"/>
-    <w:lsdException w:name="Colorful List Accent 2" w:uiPriority="72"/>
-    <w:lsdException w:name="Colorful Grid Accent 2" w:uiPriority="73"/>
-    <w:lsdException w:name="Light Shading Accent 3" w:uiPriority="60"/>
-    <w:lsdException w:name="Light List Accent 3" w:uiPriority="61"/>
-    <w:lsdException w:name="Light Grid Accent 3" w:uiPriority="62"/>
-    <w:lsdException w:name="Medium Shading 1 Accent 3" w:uiPriority="63"/>
-    <w:lsdException w:name="Medium Shading 2 Accent 3" w:uiPriority="64"/>
-    <w:lsdException w:name="Medium List 1 Accent 3" w:uiPriority="65"/>
-    <w:lsdException w:name="Medium List 2 Accent 3" w:uiPriority="66"/>
-    <w:lsdException w:name="Medium Grid 1 Accent 3" w:uiPriority="67"/>
-    <w:lsdException w:name="Medium Grid 2 Accent 3" w:uiPriority="68"/>
-    <w:lsdException w:name="Medium Grid 3 Accent 3" w:uiPriority="69"/>
-    <w:lsdException w:name="Dark List Accent 3" w:uiPriority="70"/>
-    <w:lsdException w:name="Colorful Shading Accent 3" w:uiPriority="71"/>
-    <w:lsdException w:name="Colorful List Accent 3" w:uiPriority="72"/>
-    <w:lsdException w:name="Colorful Grid Accent 3" w:uiPriority="73"/>
-    <w:lsdException w:name="Light Shading Accent 4" w:uiPriority="60"/>
-    <w:lsdException w:name="Light List Accent 4" w:uiPriority="61"/>
-    <w:lsdException w:name="Light Grid Accent 4" w:uiPriority="62"/>
-    <w:lsdException w:name="Medium Shading 1 Accent 4" w:uiPriority="63"/>
-    <w:lsdException w:name="Medium Shading 2 Accent 4" w:uiPriority="64"/>
-    <w:lsdException w:name="Medium List 1 Accent 4" w:uiPriority="65"/>
-    <w:lsdException w:name="Medium List 2 Accent 4" w:uiPriority="66"/>
-    <w:lsdException w:name="Medium Grid 1 Accent 4" w:uiPriority="67"/>
-    <w:lsdException w:name="Medium Grid 2 Accent 4" w:uiPriority="68"/>
-    <w:lsdException w:name="Medium Grid 3 Accent 4" w:uiPriority="69"/>
-    <w:lsdException w:name="Dark List Accent 4" w:uiPriority="70"/>
-    <w:lsdException w:name="Colorful Shading Accent 4" w:uiPriority="71"/>
-    <w:lsdException w:name="Colorful List Accent 4" w:uiPriority="72"/>
-    <w:lsdException w:name="Colorful Grid Accent 4" w:uiPriority="73"/>
-    <w:lsdException w:name="Light Shading Accent 5" w:uiPriority="60"/>
-    <w:lsdException w:name="Light List Accent 5" w:uiPriority="61"/>
-    <w:lsdException w:name="Light Grid Accent 5" w:uiPriority="62"/>
-    <w:lsdException w:name="Medium Shading 1 Accent 5" w:uiPriority="63"/>
-    <w:lsdException w:name="Medium Shading 2 Accent 5" w:uiPriority="64"/>
-    <w:lsdException w:name="Medium List 1 Accent 5" w:uiPriority="65"/>
-    <w:lsdException w:name="Medium List 2 Accent 5" w:uiPriority="66"/>
-    <w:lsdException w:name="Medium Grid 1 Accent 5" w:uiPriority="67"/>
-    <w:lsdException w:name="Medium Grid 2 Accent 5" w:uiPriority="68"/>
-    <w:lsdException w:name="Medium Grid 3 Accent 5" w:uiPriority="69"/>
-    <w:lsdException w:name="Dark List Accent 5" w:uiPriority="70"/>
-    <w:lsdException w:name="Colorful Shading Accent 5" w:uiPriority="71"/>
-    <w:lsdException w:name="Colorful List Accent 5" w:uiPriority="72"/>
-    <w:lsdException w:name="Colorful Grid Accent 5" w:uiPriority="73"/>
-    <w:lsdException w:name="Light Shading Accent 6" w:uiPriority="60"/>
-    <w:lsdException w:name="Light List Accent 6" w:uiPriority="61"/>
-    <w:lsdException w:name="Light Grid Accent 6" w:uiPriority="62"/>
-    <w:lsdException w:name="Medium Shading 1 Accent 6" w:uiPriority="63"/>
-    <w:lsdException w:name="Medium Shading 2 Accent 6" w:uiPriority="64"/>
-    <w:lsdException w:name="Medium List 1 Accent 6" w:uiPriority="65"/>
-    <w:lsdException w:name="Medium List 2 Accent 6" w:uiPriority="66"/>
-    <w:lsdException w:name="Medium Grid 1 Accent 6" w:uiPriority="67"/>
-    <w:lsdException w:name="Medium Grid 2 Accent 6" w:uiPriority="68"/>
-    <w:lsdException w:name="Medium Grid 3 Accent 6" w:uiPriority="69"/>
-    <w:lsdException w:name="Dark List Accent 6" w:uiPriority="70"/>
-    <w:lsdException w:name="Colorful Shading Accent 6" w:uiPriority="71"/>
-    <w:lsdException w:name="Colorful List Accent 6" w:uiPriority="72"/>
-    <w:lsdException w:name="Colorful Grid Accent 6" w:uiPriority="73"/>
-    <w:lsdException w:name="Subtle Emphasis" w:uiPriority="19" w:qFormat="1"/>
-    <w:lsdException w:name="Intense Emphasis" w:uiPriority="21" w:qFormat="1"/>
-    <w:lsdException w:name="Subtle Reference" w:uiPriority="31" w:qFormat="1"/>
-    <w:lsdException w:name="Intense Reference" w:uiPriority="32" w:qFormat="1"/>
-    <w:lsdException w:name="Book Title" w:uiPriority="33" w:qFormat="1"/>
-    <w:lsdException w:name="Bibliography" w:semiHidden="1" w:uiPriority="37" w:unhideWhenUsed="1"/>
-    <w:lsdException w:name="TOC Heading" w:semiHidden="1" w:uiPriority="39" w:unhideWhenUsed="1" w:qFormat="1"/>
-    <w:lsdException w:name="Plain Table 1" w:uiPriority="41"/>
-    <w:lsdException w:name="Plain Table 2" w:uiPriority="42"/>
-    <w:lsdException w:name="Plain Table 3" w:uiPriority="43"/>
-    <w:lsdException w:name="Plain Table 4" w:uiPriority="44"/>
-    <w:lsdException w:name="Plain Table 5" w:uiPriority="45"/>
-    <w:lsdException w:name="Grid Table Light" w:uiPriority="40"/>
-    <w:lsdException w:name="Grid Table 1 Light" w:uiPriority="46"/>
-    <w:lsdException w:name="Grid Table 2" w:uiPriority="47"/>
-    <w:lsdException w:name="Grid Table 3" w:uiPriority="48"/>
-    <w:lsdException w:name="Grid Table 4" w:uiPriority="49"/>
-    <w:lsdException w:name="Grid Table 5 Dark" w:uiPriority="50"/>
-    <w:lsdException w:name="Grid Table 6 Colorful" w:uiPriority="51"/>
-    <w:lsdException w:name="Grid Table 7 Colorful" w:uiPriority="52"/>
-    <w:lsdException w:name="Grid Table 1 Light Accent 1" w:uiPriority="46"/>
-    <w:lsdException w:name="Grid Table 2 Accent 1" w:uiPriority="47"/>
-    <w:lsdException w:name="Grid Table 3 Accent 1" w:uiPriority="48"/>
-    <w:lsdException w:name="Grid Table 4 Accent 1" w:uiPriority="49"/>
-    <w:lsdException w:name="Grid Table 5 Dark Accent 1" w:uiPriority="50"/>
-    <w:lsdException w:name="Grid Table 6 Colorful Accent 1" w:uiPriority="51"/>
-    <w:lsdException w:name="Grid Table 7 Colorful Accent 1" w:uiPriority="52"/>
-    <w:lsdException w:name="Grid Table 1 Light Accent 2" w:uiPriority="46"/>
-    <w:lsdException w:name="Grid Table 2 Accent 2" w:uiPriority="47"/>
-    <w:lsdException w:name="Grid Table 3 Accent 2" w:uiPriority="48"/>
-    <w:lsdException w:name="Grid Table 4 Accent 2" w:uiPriority="49"/>
-    <w:lsdException w:name="Grid Table 5 Dark Accent 2" w:uiPriority="50"/>
-    <w:lsdException w:name="Grid Table 6 Colorful Accent 2" w:uiPriority="51"/>
-    <w:lsdException w:name="Grid Table 7 Colorful Accent 2" w:uiPriority="52"/>
-    <w:lsdException w:name="Grid Table 1 Light Accent 3" w:uiPriority="46"/>
-    <w:lsdException w:name="Grid Table 2 Accent 3" w:uiPriority="47"/>
-    <w:lsdException w:name="Grid Table 3 Accent 3" w:uiPriority="48"/>
-    <w:lsdException w:name="Grid Table 4 Accent 3" w:uiPriority="49"/>
-    <w:lsdException w:name="Grid Table 5 Dark Accent 3" w:uiPriority="50"/>
-    <w:lsdException w:name="Grid Table 6 Colorful Accent 3" w:uiPriority="51"/>
-    <w:lsdException w:name="Grid Table 7 Colorful Accent 3" w:uiPriority="52"/>
-    <w:lsdException w:name="Grid Table 1 Light Accent 4" w:uiPriority="46"/>
-    <w:lsdException w:name="Grid Table 2 Accent 4" w:uiPriority="47"/>
-    <w:lsdException w:name="Grid Table 3 Accent 4" w:uiPriority="48"/>
-    <w:lsdException w:name="Grid Table 4 Accent 4" w:uiPriority="49"/>
-    <w:lsdException w:name="Grid Table 5 Dark Accent 4" w:uiPriority="50"/>
-    <w:lsdException w:name="Grid Table 6 Colorful Accent 4" w:uiPriority="51"/>
-    <w:lsdException w:name="Grid Table 7 Colorful Accent 4" w:uiPriority="52"/>
-    <w:lsdException w:name="Grid Table 1 Light Accent 5" w:uiPriority="46"/>
-    <w:lsdException w:name="Grid Table 2 Accent 5" w:uiPriority="47"/>
-    <w:lsdException w:name="Grid Table 3 Accent 5" w:uiPriority="48"/>
-    <w:lsdException w:name="Grid Table 4 Accent 5" w:uiPriority="49"/>
-    <w:lsdException w:name="Grid Table 5 Dark Accent 5" w:uiPriority="50"/>
-    <w:lsdException w:name="Grid Table 6 Colorful Accent 5" w:uiPriority="51"/>
-    <w:lsdException w:name="Grid Table 7 Colorful Accent 5" w:uiPriority="52"/>
-    <w:lsdException w:name="Grid Table 1 Light Accent 6" w:uiPriority="46"/>
-    <w:lsdException w:name="Grid Table 2 Accent 6" w:uiPriority="47"/>
-    <w:lsdException w:name="Grid Table 3 Accent 6" w:uiPriority="48"/>
-    <w:lsdException w:name="Grid Table 4 Accent 6" w:uiPriority="49"/>
-    <w:lsdException w:name="Grid Table 5 Dark Accent 6" w:uiPriority="50"/>
-    <w:lsdException w:name="Grid Table 6 Colorful Accent 6" w:uiPriority="51"/>
-    <w:lsdException w:name="Grid Table 7 Colorful Accent 6" w:uiPriority="52"/>
-    <w:lsdException w:name="List Table 1 Light" w:uiPriority="46"/>
-    <w:lsdException w:name="List Table 2" w:uiPriority="47"/>
-    <w:lsdException w:name="List Table 3" w:uiPriority="48"/>
-    <w:lsdException w:name="List Table 4" w:uiPriority="49"/>
-    <w:lsdException w:name="List Table 5 Dark" w:uiPriority="50"/>
-    <w:lsdException w:name="List Table 6 Colorful" w:uiPriority="51"/>
-    <w:lsdException w:name="List Table 7 Colorful" w:uiPriority="52"/>
-    <w:lsdException w:name="List Table 1 Light Accent 1" w:uiPriority="46"/>
-    <w:lsdException w:name="List Table 2 Accent 1" w:uiPriority="47"/>
-    <w:lsdException w:name="List Table 3 Accent 1" w:uiPriority="48"/>
-    <w:lsdException w:name="List Table 4 Accent 1" w:uiPriority="49"/>
-    <w:lsdException w:name="List Table 5 Dark Accent 1" w:uiPriority="50"/>
-    <w:lsdException w:name="List Table 6 Colorful Accent 1" w:uiPriority="51"/>
-    <w:lsdException w:name="List Table 7 Colorful Accent 1" w:uiPriority="52"/>
-    <w:lsdException w:name="List Table 1 Light Accent 2" w:uiPriority="46"/>
-    <w:lsdException w:name="List Table 2 Accent 2" w:uiPriority="47"/>
-    <w:lsdException w:name="List Table 3 Accent 2" w:uiPriority="48"/>
-    <w:lsdException w:name="List Table 4 Accent 2" w:uiPriority="49"/>
-    <w:lsdException w:name="List Table 5 Dark Accent 2" w:uiPriority="50"/>
-    <w:lsdException w:name="List Table 6 Colorful Accent 2" w:uiPriority="51"/>
-    <w:lsdException w:name="List Table 7 Colorful Accent 2" w:uiPriority="52"/>
-    <w:lsdException w:name="List Table 1 Light Accent 3" w:uiPriority="46"/>
-    <w:lsdException w:name="List Table 2 Accent 3" w:uiPriority="47"/>
-    <w:lsdException w:name="List Table 3 Accent 3" w:uiPriority="48"/>
-    <w:lsdException w:name="List Table 4 Accent 3" w:uiPriority="49"/>
-    <w:lsdException w:name="List Table 5 Dark Accent 3" w:uiPriority="50"/>
-    <w:lsdException w:name="List Table 6 Colorful Accent 3" w:uiPriority="51"/>
-    <w:lsdException w:name="List Table 7 Colorful Accent 3" w:uiPriority="52"/>
-    <w:lsdException w:name="List Table 1 Light Accent 4" w:uiPriority="46"/>
-    <w:lsdException w:name="List Table 2 Accent 4" w:uiPriority="47"/>
-    <w:lsdException w:name="List Table 3 Accent 4" w:uiPriority="48"/>
-    <w:lsdException w:name="List Table 4 Accent 4" w:uiPriority="49"/>
-    <w:lsdException w:name="List Table 5 Dark Accent 4" w:uiPriority="50"/>
-    <w:lsdException w:name="List Table 6 Colorful Accent 4" w:uiPriority="51"/>
-    <w:lsdException w:name="List Table 7 Colorful Accent 4" w:uiPriority="52"/>
-    <w:lsdException w:name="List Table 1 Light Accent 5" w:uiPriority="46"/>
-    <w:lsdException w:name="List Table 2 Accent 5" w:uiPriority="47"/>
-    <w:lsdException w:name="List Table 3 Accent 5" w:uiPriority="48"/>
-    <w:lsdException w:name="List Table 4 Accent 5" w:uiPriority="49"/>
-    <w:lsdException w:name="List Table 5 Dark Accent 5" w:uiPriority="50"/>
-    <w:lsdException w:name="List Table 6 Colorful Accent 5" w:uiPriority="51"/>
-    <w:lsdException w:name="List Table 7 Colorful Accent 5" w:uiPriority="52"/>
-    <w:lsdException w:name="List Table 1 Light Accent 6" w:uiPriority="46"/>
-    <w:lsdException w:name="List Table 2 Accent 6" w:uiPriority="47"/>
-    <w:lsdException w:name="List Table 3 Accent 6" w:uiPriority="48"/>
-    <w:lsdException w:name="List Table 4 Accent 6" w:uiPriority="49"/>
-    <w:lsdException w:name="List Table 5 Dark Accent 6" w:uiPriority="50"/>
-    <w:lsdException w:name="List Table 6 Colorful Accent 6" w:uiPriority="51"/>
-    <w:lsdException w:name="List Table 7 Colorful Accent 6" w:uiPriority="52"/>
+  <w:latentStyles w:defLockedState="0" w:defUIPriority="99" w:defSemiHidden="1" w:defUnhideWhenUsed="1" w:defQFormat="0" w:count="267">
+    <w:lsdException w:name="Normal" w:semiHidden="0" w:uiPriority="0" w:unhideWhenUsed="0" w:qFormat="1"/>
+    <w:lsdException w:name="heading 1" w:semiHidden="0" w:uiPriority="9" w:unhideWhenUsed="0" w:qFormat="1"/>
+    <w:lsdException w:name="heading 2" w:uiPriority="9" w:qFormat="1"/>
+    <w:lsdException w:name="heading 3" w:uiPriority="9" w:qFormat="1"/>
+    <w:lsdException w:name="heading 4" w:uiPriority="9" w:qFormat="1"/>
+    <w:lsdException w:name="heading 5" w:uiPriority="9" w:qFormat="1"/>
+    <w:lsdException w:name="heading 6" w:uiPriority="9" w:qFormat="1"/>
+    <w:lsdException w:name="heading 7" w:uiPriority="9" w:qFormat="1"/>
+    <w:lsdException w:name="heading 8" w:uiPriority="9" w:qFormat="1"/>
+    <w:lsdException w:name="heading 9" w:uiPriority="9" w:qFormat="1"/>
+    <w:lsdException w:name="toc 1" w:uiPriority="39"/>
+    <w:lsdException w:name="toc 2" w:uiPriority="39"/>
+    <w:lsdException w:name="toc 3" w:uiPriority="39"/>
+    <w:lsdException w:name="toc 4" w:uiPriority="39"/>
+    <w:lsdException w:name="toc 5" w:uiPriority="39"/>
+    <w:lsdException w:name="toc 6" w:uiPriority="39"/>
+    <w:lsdException w:name="toc 7" w:uiPriority="39"/>
+    <w:lsdException w:name="toc 8" w:uiPriority="39"/>
+    <w:lsdException w:name="toc 9" w:uiPriority="39"/>
+    <w:lsdException w:name="caption" w:uiPriority="35" w:qFormat="1"/>
+    <w:lsdException w:name="Title" w:semiHidden="0" w:uiPriority="10" w:unhideWhenUsed="0" w:qFormat="1"/>
+    <w:lsdException w:name="Default Paragraph Font" w:uiPriority="1"/>
+    <w:lsdException w:name="Subtitle" w:semiHidden="0" w:uiPriority="11" w:unhideWhenUsed="0" w:qFormat="1"/>
+    <w:lsdException w:name="Strong" w:semiHidden="0" w:uiPriority="22" w:unhideWhenUsed="0" w:qFormat="1"/>
+    <w:lsdException w:name="Emphasis" w:semiHidden="0" w:uiPriority="20" w:unhideWhenUsed="0" w:qFormat="1"/>
+    <w:lsdException w:name="Table Grid" w:semiHidden="0" w:uiPriority="39" w:unhideWhenUsed="0"/>
+    <w:lsdException w:name="Placeholder Text" w:unhideWhenUsed="0"/>
+    <w:lsdException w:name="No Spacing" w:semiHidden="0" w:uiPriority="1" w:unhideWhenUsed="0" w:qFormat="1"/>
+    <w:lsdException w:name="Light Shading" w:semiHidden="0" w:uiPriority="60" w:unhideWhenUsed="0"/>
+    <w:lsdException w:name="Light List" w:semiHidden="0" w:uiPriority="61" w:unhideWhenUsed="0"/>
+    <w:lsdException w:name="Light Grid" w:semiHidden="0" w:uiPriority="62" w:unhideWhenUsed="0"/>
+    <w:lsdException w:name="Medium Shading 1" w:semiHidden="0" w:uiPriority="63" w:unhideWhenUsed="0"/>
+    <w:lsdException w:name="Medium Shading 2" w:semiHidden="0" w:uiPriority="64" w:unhideWhenUsed="0"/>
+    <w:lsdException w:name="Medium List 1" w:semiHidden="0" w:uiPriority="65" w:unhideWhenUsed="0"/>
+    <w:lsdException w:name="Medium List 2" w:semiHidden="0" w:uiPriority="66" w:unhideWhenUsed="0"/>
+    <w:lsdException w:name="Medium Grid 1" w:semiHidden="0" w:uiPriority="67" w:unhideWhenUsed="0"/>
+    <w:lsdException w:name="Medium Grid 2" w:semiHidden="0" w:uiPriority="68" w:unhideWhenUsed="0"/>
+    <w:lsdException w:name="Medium Grid 3" w:semiHidden="0" w:uiPriority="69" w:unhideWhenUsed="0"/>
+    <w:lsdException w:name="Dark List" w:semiHidden="0" w:uiPriority="70" w:unhideWhenUsed="0"/>
+    <w:lsdException w:name="Colorful Shading" w:semiHidden="0" w:uiPriority="71" w:unhideWhenUsed="0"/>
+    <w:lsdException w:name="Colorful List" w:semiHidden="0" w:uiPriority="72" w:unhideWhenUsed="0"/>
+    <w:lsdException w:name="Colorful Grid" w:semiHidden="0" w:uiPriority="73" w:unhideWhenUsed="0"/>
+    <w:lsdException w:name="Light Shading Accent 1" w:semiHidden="0" w:uiPriority="60" w:unhideWhenUsed="0"/>
+    <w:lsdException w:name="Light List Accent 1" w:semiHidden="0" w:uiPriority="61" w:unhideWhenUsed="0"/>
+    <w:lsdException w:name="Light Grid Accent 1" w:semiHidden="0" w:uiPriority="62" w:unhideWhenUsed="0"/>
+    <w:lsdException w:name="Medium Shading 1 Accent 1" w:semiHidden="0" w:uiPriority="63" w:unhideWhenUsed="0"/>
+    <w:lsdException w:name="Medium Shading 2 Accent 1" w:semiHidden="0" w:uiPriority="64" w:unhideWhenUsed="0"/>
+    <w:lsdException w:name="Medium List 1 Accent 1" w:semiHidden="0" w:uiPriority="65" w:unhideWhenUsed="0"/>
+    <w:lsdException w:name="Revision" w:unhideWhenUsed="0"/>
+    <w:lsdException w:name="List Paragraph" w:semiHidden="0" w:uiPriority="34" w:unhideWhenUsed="0" w:qFormat="1"/>
+    <w:lsdException w:name="Quote" w:semiHidden="0" w:uiPriority="29" w:unhideWhenUsed="0" w:qFormat="1"/>
+    <w:lsdException w:name="Intense Quote" w:semiHidden="0" w:uiPriority="30" w:unhideWhenUsed="0" w:qFormat="1"/>
+    <w:lsdException w:name="Medium List 2 Accent 1" w:semiHidden="0" w:uiPriority="66" w:unhideWhenUsed="0"/>
+    <w:lsdException w:name="Medium Grid 1 Accent 1" w:semiHidden="0" w:uiPriority="67" w:unhideWhenUsed="0"/>
+    <w:lsdException w:name="Medium Grid 2 Accent 1" w:semiHidden="0" w:uiPriority="68" w:unhideWhenUsed="0"/>
+    <w:lsdException w:name="Medium Grid 3 Accent 1" w:semiHidden="0" w:uiPriority="69" w:unhideWhenUsed="0"/>
+    <w:lsdException w:name="Dark List Accent 1" w:semiHidden="0" w:uiPriority="70" w:unhideWhenUsed="0"/>
+    <w:lsdException w:name="Colorful Shading Accent 1" w:semiHidden="0" w:uiPriority="71" w:unhideWhenUsed="0"/>
+    <w:lsdException w:name="Colorful List Accent 1" w:semiHidden="0" w:uiPriority="72" w:unhideWhenUsed="0"/>
+    <w:lsdException w:name="Colorful Grid Accent 1" w:semiHidden="0" w:uiPriority="73" w:unhideWhenUsed="0"/>
+    <w:lsdException w:name="Light Shading Accent 2" w:semiHidden="0" w:uiPriority="60" w:unhideWhenUsed="0"/>
+    <w:lsdException w:name="Light List Accent 2" w:semiHidden="0" w:uiPriority="61" w:unhideWhenUsed="0"/>
+    <w:lsdException w:name="Light Grid Accent 2" w:semiHidden="0" w:uiPriority="62" w:unhideWhenUsed="0"/>
+    <w:lsdException w:name="Medium Shading 1 Accent 2" w:semiHidden="0" w:uiPriority="63" w:unhideWhenUsed="0"/>
+    <w:lsdException w:name="Medium Shading 2 Accent 2" w:semiHidden="0" w:uiPriority="64" w:unhideWhenUsed="0"/>
+    <w:lsdException w:name="Medium List 1 Accent 2" w:semiHidden="0" w:uiPriority="65" w:unhideWhenUsed="0"/>
+    <w:lsdException w:name="Medium List 2 Accent 2" w:semiHidden="0" w:uiPriority="66" w:unhideWhenUsed="0"/>
+    <w:lsdException w:name="Medium Grid 1 Accent 2" w:semiHidden="0" w:uiPriority="67" w:unhideWhenUsed="0"/>
+    <w:lsdException w:name="Medium Grid 2 Accent 2" w:semiHidden="0" w:uiPriority="68" w:unhideWhenUsed="0"/>
+    <w:lsdException w:name="Medium Grid 3 Accent 2" w:semiHidden="0" w:uiPriority="69" w:unhideWhenUsed="0"/>
+    <w:lsdException w:name="Dark List Accent 2" w:semiHidden="0" w:uiPriority="70" w:unhideWhenUsed="0"/>
+    <w:lsdException w:name="Colorful Shading Accent 2" w:semiHidden="0" w:uiPriority="71" w:unhideWhenUsed="0"/>
+    <w:lsdException w:name="Colorful List Accent 2" w:semiHidden="0" w:uiPriority="72" w:unhideWhenUsed="0"/>
+    <w:lsdException w:name="Colorful Grid Accent 2" w:semiHidden="0" w:uiPriority="73" w:unhideWhenUsed="0"/>
+    <w:lsdException w:name="Light Shading Accent 3" w:semiHidden="0" w:uiPriority="60" w:unhideWhenUsed="0"/>
+    <w:lsdException w:name="Light List Accent 3" w:semiHidden="0" w:uiPriority="61" w:unhideWhenUsed="0"/>
+    <w:lsdException w:name="Light Grid Accent 3" w:semiHidden="0" w:uiPriority="62" w:unhideWhenUsed="0"/>
+    <w:lsdException w:name="Medium Shading 1 Accent 3" w:semiHidden="0" w:uiPriority="63" w:unhideWhenUsed="0"/>
+    <w:lsdException w:name="Medium Shading 2 Accent 3" w:semiHidden="0" w:uiPriority="64" w:unhideWhenUsed="0"/>
+    <w:lsdException w:name="Medium List 1 Accent 3" w:semiHidden="0" w:uiPriority="65" w:unhideWhenUsed="0"/>
+    <w:lsdException w:name="Medium List 2 Accent 3" w:semiHidden="0" w:uiPriority="66" w:unhideWhenUsed="0"/>
+    <w:lsdException w:name="Medium Grid 1 Accent 3" w:semiHidden="0" w:uiPriority="67" w:unhideWhenUsed="0"/>
+    <w:lsdException w:name="Medium Grid 2 Accent 3" w:semiHidden="0" w:uiPriority="68" w:unhideWhenUsed="0"/>
+    <w:lsdException w:name="Medium Grid 3 Accent 3" w:semiHidden="0" w:uiPriority="69" w:unhideWhenUsed="0"/>
+    <w:lsdException w:name="Dark List Accent 3" w:semiHidden="0" w:uiPriority="70" w:unhideWhenUsed="0"/>
+    <w:lsdException w:name="Colorful Shading Accent 3" w:semiHidden="0" w:uiPriority="71" w:unhideWhenUsed="0"/>
+    <w:lsdException w:name="Colorful List Accent 3" w:semiHidden="0" w:uiPriority="72" w:unhideWhenUsed="0"/>
+    <w:lsdException w:name="Colorful Grid Accent 3" w:semiHidden="0" w:uiPriority="73" w:unhideWhenUsed="0"/>
+    <w:lsdException w:name="Light Shading Accent 4" w:semiHidden="0" w:uiPriority="60" w:unhideWhenUsed="0"/>
+    <w:lsdException w:name="Light List Accent 4" w:semiHidden="0" w:uiPriority="61" w:unhideWhenUsed="0"/>
+    <w:lsdException w:name="Light Grid Accent 4" w:semiHidden="0" w:uiPriority="62" w:unhideWhenUsed="0"/>
+    <w:lsdException w:name="Medium Shading 1 Accent 4" w:semiHidden="0" w:uiPriority="63" w:unhideWhenUsed="0"/>
+    <w:lsdException w:name="Medium Shading 2 Accent 4" w:semiHidden="0" w:uiPriority="64" w:unhideWhenUsed="0"/>
+    <w:lsdException w:name="Medium List 1 Accent 4" w:semiHidden="0" w:uiPriority="65" w:unhideWhenUsed="0"/>
+    <w:lsdException w:name="Medium List 2 Accent 4" w:semiHidden="0" w:uiPriority="66" w:unhideWhenUsed="0"/>
+    <w:lsdException w:name="Medium Grid 1 Accent 4" w:semiHidden="0" w:uiPriority="67" w:unhideWhenUsed="0"/>
+    <w:lsdException w:name="Medium Grid 2 Accent 4" w:semiHidden="0" w:uiPriority="68" w:unhideWhenUsed="0"/>
+    <w:lsdException w:name="Medium Grid 3 Accent 4" w:semiHidden="0" w:uiPriority="69" w:unhideWhenUsed="0"/>
+    <w:lsdException w:name="Dark List Accent 4" w:semiHidden="0" w:uiPriority="70" w:unhideWhenUsed="0"/>
+    <w:lsdException w:name="Colorful Shading Accent 4" w:semiHidden="0" w:uiPriority="71" w:unhideWhenUsed="0"/>
+    <w:lsdException w:name="Colorful List Accent 4" w:semiHidden="0" w:uiPriority="72" w:unhideWhenUsed="0"/>
+    <w:lsdException w:name="Colorful Grid Accent 4" w:semiHidden="0" w:uiPriority="73" w:unhideWhenUsed="0"/>
+    <w:lsdException w:name="Light Shading Accent 5" w:semiHidden="0" w:uiPriority="60" w:unhideWhenUsed="0"/>
+    <w:lsdException w:name="Light List Accent 5" w:semiHidden="0" w:uiPriority="61" w:unhideWhenUsed="0"/>
+    <w:lsdException w:name="Light Grid Accent 5" w:semiHidden="0" w:uiPriority="62" w:unhideWhenUsed="0"/>
+    <w:lsdException w:name="Medium Shading 1 Accent 5" w:semiHidden="0" w:uiPriority="63" w:unhideWhenUsed="0"/>
+    <w:lsdException w:name="Medium Shading 2 Accent 5" w:semiHidden="0" w:uiPriority="64" w:unhideWhenUsed="0"/>
+    <w:lsdException w:name="Medium List 1 Accent 5" w:semiHidden="0" w:uiPriority="65" w:unhideWhenUsed="0"/>
+    <w:lsdException w:name="Medium List 2 Accent 5" w:semiHidden="0" w:uiPriority="66" w:unhideWhenUsed="0"/>
+    <w:lsdException w:name="Medium Grid 1 Accent 5" w:semiHidden="0" w:uiPriority="67" w:unhideWhenUsed="0"/>
+    <w:lsdException w:name="Medium Grid 2 Accent 5" w:semiHidden="0" w:uiPriority="68" w:unhideWhenUsed="0"/>
+    <w:lsdException w:name="Medium Grid 3 Accent 5" w:semiHidden="0" w:uiPriority="69" w:unhideWhenUsed="0"/>
+    <w:lsdException w:name="Dark List Accent 5" w:semiHidden="0" w:uiPriority="70" w:unhideWhenUsed="0"/>
+    <w:lsdException w:name="Colorful Shading Accent 5" w:semiHidden="0" w:uiPriority="71" w:unhideWhenUsed="0"/>
+    <w:lsdException w:name="Colorful List Accent 5" w:semiHidden="0" w:uiPriority="72" w:unhideWhenUsed="0"/>
+    <w:lsdException w:name="Colorful Grid Accent 5" w:semiHidden="0" w:uiPriority="73" w:unhideWhenUsed="0"/>
+    <w:lsdException w:name="Light Shading Accent 6" w:semiHidden="0" w:uiPriority="60" w:unhideWhenUsed="0"/>
+    <w:lsdException w:name="Light List Accent 6" w:semiHidden="0" w:uiPriority="61" w:unhideWhenUsed="0"/>
+    <w:lsdException w:name="Light Grid Accent 6" w:semiHidden="0" w:uiPriority="62" w:unhideWhenUsed="0"/>
+    <w:lsdException w:name="Medium Shading 1 Accent 6" w:semiHidden="0" w:uiPriority="63" w:unhideWhenUsed="0"/>
+    <w:lsdException w:name="Medium Shading 2 Accent 6" w:semiHidden="0" w:uiPriority="64" w:unhideWhenUsed="0"/>
+    <w:lsdException w:name="Medium List 1 Accent 6" w:semiHidden="0" w:uiPriority="65" w:unhideWhenUsed="0"/>
+    <w:lsdException w:name="Medium List 2 Accent 6" w:semiHidden="0" w:uiPriority="66" w:unhideWhenUsed="0"/>
+    <w:lsdException w:name="Medium Grid 1 Accent 6" w:semiHidden="0" w:uiPriority="67" w:unhideWhenUsed="0"/>
+    <w:lsdException w:name="Medium Grid 2 Accent 6" w:semiHidden="0" w:uiPriority="68" w:unhideWhenUsed="0"/>
+    <w:lsdException w:name="Medium Grid 3 Accent 6" w:semiHidden="0" w:uiPriority="69" w:unhideWhenUsed="0"/>
+    <w:lsdException w:name="Dark List Accent 6" w:semiHidden="0" w:uiPriority="70" w:unhideWhenUsed="0"/>
+    <w:lsdException w:name="Colorful Shading Accent 6" w:semiHidden="0" w:uiPriority="71" w:unhideWhenUsed="0"/>
+    <w:lsdException w:name="Colorful List Accent 6" w:semiHidden="0" w:uiPriority="72" w:unhideWhenUsed="0"/>
+    <w:lsdException w:name="Colorful Grid Accent 6" w:semiHidden="0" w:uiPriority="73" w:unhideWhenUsed="0"/>
+    <w:lsdException w:name="Subtle Emphasis" w:semiHidden="0" w:uiPriority="19" w:unhideWhenUsed="0" w:qFormat="1"/>
+    <w:lsdException w:name="Intense Emphasis" w:semiHidden="0" w:uiPriority="21" w:unhideWhenUsed="0" w:qFormat="1"/>
+    <w:lsdException w:name="Subtle Reference" w:semiHidden="0" w:uiPriority="31" w:unhideWhenUsed="0" w:qFormat="1"/>
+    <w:lsdException w:name="Intense Reference" w:semiHidden="0" w:uiPriority="32" w:unhideWhenUsed="0" w:qFormat="1"/>
+    <w:lsdException w:name="Book Title" w:semiHidden="0" w:uiPriority="33" w:unhideWhenUsed="0" w:qFormat="1"/>
+    <w:lsdException w:name="Bibliography" w:uiPriority="37"/>
+    <w:lsdException w:name="TOC Heading" w:uiPriority="39" w:qFormat="1"/>
   </w:latentStyles>
   <w:style w:type="paragraph" w:default="1" w:styleId="a">
     <w:name w:val="Normal"/>
@@ -2930,6 +2675,7 @@
     <w:uiPriority w:val="39"/>
     <w:rsid w:val="00632B73"/>
     <w:tblPr>
+      <w:tblInd w:w="0" w:type="dxa"/>
       <w:tblBorders>
         <w:top w:val="single" w:sz="4" w:space="0" w:color="auto"/>
         <w:left w:val="single" w:sz="4" w:space="0" w:color="auto"/>
@@ -2938,6 +2684,324 @@
         <w:insideH w:val="single" w:sz="4" w:space="0" w:color="auto"/>
         <w:insideV w:val="single" w:sz="4" w:space="0" w:color="auto"/>
       </w:tblBorders>
+      <w:tblCellMar>
+        <w:top w:w="0" w:type="dxa"/>
+        <w:left w:w="108" w:type="dxa"/>
+        <w:bottom w:w="0" w:type="dxa"/>
+        <w:right w:w="108" w:type="dxa"/>
+      </w:tblCellMar>
+    </w:tblPr>
+  </w:style>
+</w:styles>
+</file>
+
+<file path=word/stylesWithEffects.xml><?xml version="1.0" encoding="utf-8"?>
+<w:styles xmlns:wpc="http://schemas.microsoft.com/office/word/2010/wordprocessingCanvas" xmlns:mc="http://schemas.openxmlformats.org/markup-compatibility/2006" xmlns:o="urn:schemas-microsoft-com:office:office" xmlns:r="http://schemas.openxmlformats.org/officeDocument/2006/relationships" xmlns:m="http://schemas.openxmlformats.org/officeDocument/2006/math" xmlns:v="urn:schemas-microsoft-com:vml" xmlns:wp14="http://schemas.microsoft.com/office/word/2010/wordprocessingDrawing" xmlns:wp="http://schemas.openxmlformats.org/drawingml/2006/wordprocessingDrawing" xmlns:w10="urn:schemas-microsoft-com:office:word" xmlns:w="http://schemas.openxmlformats.org/wordprocessingml/2006/main" xmlns:w14="http://schemas.microsoft.com/office/word/2010/wordml" xmlns:wpg="http://schemas.microsoft.com/office/word/2010/wordprocessingGroup" xmlns:wpi="http://schemas.microsoft.com/office/word/2010/wordprocessingInk" xmlns:wne="http://schemas.microsoft.com/office/word/2006/wordml" xmlns:wps="http://schemas.microsoft.com/office/word/2010/wordprocessingShape" mc:Ignorable="w14 wp14">
+  <w:docDefaults>
+    <w:rPrDefault>
+      <w:rPr>
+        <w:rFonts w:asciiTheme="minorHAnsi" w:eastAsiaTheme="minorEastAsia" w:hAnsiTheme="minorHAnsi" w:cstheme="minorBidi"/>
+        <w:kern w:val="2"/>
+        <w:sz w:val="21"/>
+        <w:szCs w:val="22"/>
+        <w:lang w:val="en-US" w:eastAsia="zh-CN" w:bidi="ar-SA"/>
+      </w:rPr>
+    </w:rPrDefault>
+    <w:pPrDefault/>
+  </w:docDefaults>
+  <w:latentStyles w:defLockedState="0" w:defUIPriority="99" w:defSemiHidden="1" w:defUnhideWhenUsed="1" w:defQFormat="0" w:count="267">
+    <w:lsdException w:name="Normal" w:semiHidden="0" w:uiPriority="0" w:unhideWhenUsed="0" w:qFormat="1"/>
+    <w:lsdException w:name="heading 1" w:semiHidden="0" w:uiPriority="9" w:unhideWhenUsed="0" w:qFormat="1"/>
+    <w:lsdException w:name="heading 2" w:uiPriority="9" w:qFormat="1"/>
+    <w:lsdException w:name="heading 3" w:uiPriority="9" w:qFormat="1"/>
+    <w:lsdException w:name="heading 4" w:uiPriority="9" w:qFormat="1"/>
+    <w:lsdException w:name="heading 5" w:uiPriority="9" w:qFormat="1"/>
+    <w:lsdException w:name="heading 6" w:uiPriority="9" w:qFormat="1"/>
+    <w:lsdException w:name="heading 7" w:uiPriority="9" w:qFormat="1"/>
+    <w:lsdException w:name="heading 8" w:uiPriority="9" w:qFormat="1"/>
+    <w:lsdException w:name="heading 9" w:uiPriority="9" w:qFormat="1"/>
+    <w:lsdException w:name="toc 1" w:uiPriority="39"/>
+    <w:lsdException w:name="toc 2" w:uiPriority="39"/>
+    <w:lsdException w:name="toc 3" w:uiPriority="39"/>
+    <w:lsdException w:name="toc 4" w:uiPriority="39"/>
+    <w:lsdException w:name="toc 5" w:uiPriority="39"/>
+    <w:lsdException w:name="toc 6" w:uiPriority="39"/>
+    <w:lsdException w:name="toc 7" w:uiPriority="39"/>
+    <w:lsdException w:name="toc 8" w:uiPriority="39"/>
+    <w:lsdException w:name="toc 9" w:uiPriority="39"/>
+    <w:lsdException w:name="caption" w:uiPriority="35" w:qFormat="1"/>
+    <w:lsdException w:name="Title" w:semiHidden="0" w:uiPriority="10" w:unhideWhenUsed="0" w:qFormat="1"/>
+    <w:lsdException w:name="Default Paragraph Font" w:uiPriority="1"/>
+    <w:lsdException w:name="Subtitle" w:semiHidden="0" w:uiPriority="11" w:unhideWhenUsed="0" w:qFormat="1"/>
+    <w:lsdException w:name="Strong" w:semiHidden="0" w:uiPriority="22" w:unhideWhenUsed="0" w:qFormat="1"/>
+    <w:lsdException w:name="Emphasis" w:semiHidden="0" w:uiPriority="20" w:unhideWhenUsed="0" w:qFormat="1"/>
+    <w:lsdException w:name="Table Grid" w:semiHidden="0" w:uiPriority="39" w:unhideWhenUsed="0"/>
+    <w:lsdException w:name="Placeholder Text" w:unhideWhenUsed="0"/>
+    <w:lsdException w:name="No Spacing" w:semiHidden="0" w:uiPriority="1" w:unhideWhenUsed="0" w:qFormat="1"/>
+    <w:lsdException w:name="Light Shading" w:semiHidden="0" w:uiPriority="60" w:unhideWhenUsed="0"/>
+    <w:lsdException w:name="Light List" w:semiHidden="0" w:uiPriority="61" w:unhideWhenUsed="0"/>
+    <w:lsdException w:name="Light Grid" w:semiHidden="0" w:uiPriority="62" w:unhideWhenUsed="0"/>
+    <w:lsdException w:name="Medium Shading 1" w:semiHidden="0" w:uiPriority="63" w:unhideWhenUsed="0"/>
+    <w:lsdException w:name="Medium Shading 2" w:semiHidden="0" w:uiPriority="64" w:unhideWhenUsed="0"/>
+    <w:lsdException w:name="Medium List 1" w:semiHidden="0" w:uiPriority="65" w:unhideWhenUsed="0"/>
+    <w:lsdException w:name="Medium List 2" w:semiHidden="0" w:uiPriority="66" w:unhideWhenUsed="0"/>
+    <w:lsdException w:name="Medium Grid 1" w:semiHidden="0" w:uiPriority="67" w:unhideWhenUsed="0"/>
+    <w:lsdException w:name="Medium Grid 2" w:semiHidden="0" w:uiPriority="68" w:unhideWhenUsed="0"/>
+    <w:lsdException w:name="Medium Grid 3" w:semiHidden="0" w:uiPriority="69" w:unhideWhenUsed="0"/>
+    <w:lsdException w:name="Dark List" w:semiHidden="0" w:uiPriority="70" w:unhideWhenUsed="0"/>
+    <w:lsdException w:name="Colorful Shading" w:semiHidden="0" w:uiPriority="71" w:unhideWhenUsed="0"/>
+    <w:lsdException w:name="Colorful List" w:semiHidden="0" w:uiPriority="72" w:unhideWhenUsed="0"/>
+    <w:lsdException w:name="Colorful Grid" w:semiHidden="0" w:uiPriority="73" w:unhideWhenUsed="0"/>
+    <w:lsdException w:name="Light Shading Accent 1" w:semiHidden="0" w:uiPriority="60" w:unhideWhenUsed="0"/>
+    <w:lsdException w:name="Light List Accent 1" w:semiHidden="0" w:uiPriority="61" w:unhideWhenUsed="0"/>
+    <w:lsdException w:name="Light Grid Accent 1" w:semiHidden="0" w:uiPriority="62" w:unhideWhenUsed="0"/>
+    <w:lsdException w:name="Medium Shading 1 Accent 1" w:semiHidden="0" w:uiPriority="63" w:unhideWhenUsed="0"/>
+    <w:lsdException w:name="Medium Shading 2 Accent 1" w:semiHidden="0" w:uiPriority="64" w:unhideWhenUsed="0"/>
+    <w:lsdException w:name="Medium List 1 Accent 1" w:semiHidden="0" w:uiPriority="65" w:unhideWhenUsed="0"/>
+    <w:lsdException w:name="Revision" w:unhideWhenUsed="0"/>
+    <w:lsdException w:name="List Paragraph" w:semiHidden="0" w:uiPriority="34" w:unhideWhenUsed="0" w:qFormat="1"/>
+    <w:lsdException w:name="Quote" w:semiHidden="0" w:uiPriority="29" w:unhideWhenUsed="0" w:qFormat="1"/>
+    <w:lsdException w:name="Intense Quote" w:semiHidden="0" w:uiPriority="30" w:unhideWhenUsed="0" w:qFormat="1"/>
+    <w:lsdException w:name="Medium List 2 Accent 1" w:semiHidden="0" w:uiPriority="66" w:unhideWhenUsed="0"/>
+    <w:lsdException w:name="Medium Grid 1 Accent 1" w:semiHidden="0" w:uiPriority="67" w:unhideWhenUsed="0"/>
+    <w:lsdException w:name="Medium Grid 2 Accent 1" w:semiHidden="0" w:uiPriority="68" w:unhideWhenUsed="0"/>
+    <w:lsdException w:name="Medium Grid 3 Accent 1" w:semiHidden="0" w:uiPriority="69" w:unhideWhenUsed="0"/>
+    <w:lsdException w:name="Dark List Accent 1" w:semiHidden="0" w:uiPriority="70" w:unhideWhenUsed="0"/>
+    <w:lsdException w:name="Colorful Shading Accent 1" w:semiHidden="0" w:uiPriority="71" w:unhideWhenUsed="0"/>
+    <w:lsdException w:name="Colorful List Accent 1" w:semiHidden="0" w:uiPriority="72" w:unhideWhenUsed="0"/>
+    <w:lsdException w:name="Colorful Grid Accent 1" w:semiHidden="0" w:uiPriority="73" w:unhideWhenUsed="0"/>
+    <w:lsdException w:name="Light Shading Accent 2" w:semiHidden="0" w:uiPriority="60" w:unhideWhenUsed="0"/>
+    <w:lsdException w:name="Light List Accent 2" w:semiHidden="0" w:uiPriority="61" w:unhideWhenUsed="0"/>
+    <w:lsdException w:name="Light Grid Accent 2" w:semiHidden="0" w:uiPriority="62" w:unhideWhenUsed="0"/>
+    <w:lsdException w:name="Medium Shading 1 Accent 2" w:semiHidden="0" w:uiPriority="63" w:unhideWhenUsed="0"/>
+    <w:lsdException w:name="Medium Shading 2 Accent 2" w:semiHidden="0" w:uiPriority="64" w:unhideWhenUsed="0"/>
+    <w:lsdException w:name="Medium List 1 Accent 2" w:semiHidden="0" w:uiPriority="65" w:unhideWhenUsed="0"/>
+    <w:lsdException w:name="Medium List 2 Accent 2" w:semiHidden="0" w:uiPriority="66" w:unhideWhenUsed="0"/>
+    <w:lsdException w:name="Medium Grid 1 Accent 2" w:semiHidden="0" w:uiPriority="67" w:unhideWhenUsed="0"/>
+    <w:lsdException w:name="Medium Grid 2 Accent 2" w:semiHidden="0" w:uiPriority="68" w:unhideWhenUsed="0"/>
+    <w:lsdException w:name="Medium Grid 3 Accent 2" w:semiHidden="0" w:uiPriority="69" w:unhideWhenUsed="0"/>
+    <w:lsdException w:name="Dark List Accent 2" w:semiHidden="0" w:uiPriority="70" w:unhideWhenUsed="0"/>
+    <w:lsdException w:name="Colorful Shading Accent 2" w:semiHidden="0" w:uiPriority="71" w:unhideWhenUsed="0"/>
+    <w:lsdException w:name="Colorful List Accent 2" w:semiHidden="0" w:uiPriority="72" w:unhideWhenUsed="0"/>
+    <w:lsdException w:name="Colorful Grid Accent 2" w:semiHidden="0" w:uiPriority="73" w:unhideWhenUsed="0"/>
+    <w:lsdException w:name="Light Shading Accent 3" w:semiHidden="0" w:uiPriority="60" w:unhideWhenUsed="0"/>
+    <w:lsdException w:name="Light List Accent 3" w:semiHidden="0" w:uiPriority="61" w:unhideWhenUsed="0"/>
+    <w:lsdException w:name="Light Grid Accent 3" w:semiHidden="0" w:uiPriority="62" w:unhideWhenUsed="0"/>
+    <w:lsdException w:name="Medium Shading 1 Accent 3" w:semiHidden="0" w:uiPriority="63" w:unhideWhenUsed="0"/>
+    <w:lsdException w:name="Medium Shading 2 Accent 3" w:semiHidden="0" w:uiPriority="64" w:unhideWhenUsed="0"/>
+    <w:lsdException w:name="Medium List 1 Accent 3" w:semiHidden="0" w:uiPriority="65" w:unhideWhenUsed="0"/>
+    <w:lsdException w:name="Medium List 2 Accent 3" w:semiHidden="0" w:uiPriority="66" w:unhideWhenUsed="0"/>
+    <w:lsdException w:name="Medium Grid 1 Accent 3" w:semiHidden="0" w:uiPriority="67" w:unhideWhenUsed="0"/>
+    <w:lsdException w:name="Medium Grid 2 Accent 3" w:semiHidden="0" w:uiPriority="68" w:unhideWhenUsed="0"/>
+    <w:lsdException w:name="Medium Grid 3 Accent 3" w:semiHidden="0" w:uiPriority="69" w:unhideWhenUsed="0"/>
+    <w:lsdException w:name="Dark List Accent 3" w:semiHidden="0" w:uiPriority="70" w:unhideWhenUsed="0"/>
+    <w:lsdException w:name="Colorful Shading Accent 3" w:semiHidden="0" w:uiPriority="71" w:unhideWhenUsed="0"/>
+    <w:lsdException w:name="Colorful List Accent 3" w:semiHidden="0" w:uiPriority="72" w:unhideWhenUsed="0"/>
+    <w:lsdException w:name="Colorful Grid Accent 3" w:semiHidden="0" w:uiPriority="73" w:unhideWhenUsed="0"/>
+    <w:lsdException w:name="Light Shading Accent 4" w:semiHidden="0" w:uiPriority="60" w:unhideWhenUsed="0"/>
+    <w:lsdException w:name="Light List Accent 4" w:semiHidden="0" w:uiPriority="61" w:unhideWhenUsed="0"/>
+    <w:lsdException w:name="Light Grid Accent 4" w:semiHidden="0" w:uiPriority="62" w:unhideWhenUsed="0"/>
+    <w:lsdException w:name="Medium Shading 1 Accent 4" w:semiHidden="0" w:uiPriority="63" w:unhideWhenUsed="0"/>
+    <w:lsdException w:name="Medium Shading 2 Accent 4" w:semiHidden="0" w:uiPriority="64" w:unhideWhenUsed="0"/>
+    <w:lsdException w:name="Medium List 1 Accent 4" w:semiHidden="0" w:uiPriority="65" w:unhideWhenUsed="0"/>
+    <w:lsdException w:name="Medium List 2 Accent 4" w:semiHidden="0" w:uiPriority="66" w:unhideWhenUsed="0"/>
+    <w:lsdException w:name="Medium Grid 1 Accent 4" w:semiHidden="0" w:uiPriority="67" w:unhideWhenUsed="0"/>
+    <w:lsdException w:name="Medium Grid 2 Accent 4" w:semiHidden="0" w:uiPriority="68" w:unhideWhenUsed="0"/>
+    <w:lsdException w:name="Medium Grid 3 Accent 4" w:semiHidden="0" w:uiPriority="69" w:unhideWhenUsed="0"/>
+    <w:lsdException w:name="Dark List Accent 4" w:semiHidden="0" w:uiPriority="70" w:unhideWhenUsed="0"/>
+    <w:lsdException w:name="Colorful Shading Accent 4" w:semiHidden="0" w:uiPriority="71" w:unhideWhenUsed="0"/>
+    <w:lsdException w:name="Colorful List Accent 4" w:semiHidden="0" w:uiPriority="72" w:unhideWhenUsed="0"/>
+    <w:lsdException w:name="Colorful Grid Accent 4" w:semiHidden="0" w:uiPriority="73" w:unhideWhenUsed="0"/>
+    <w:lsdException w:name="Light Shading Accent 5" w:semiHidden="0" w:uiPriority="60" w:unhideWhenUsed="0"/>
+    <w:lsdException w:name="Light List Accent 5" w:semiHidden="0" w:uiPriority="61" w:unhideWhenUsed="0"/>
+    <w:lsdException w:name="Light Grid Accent 5" w:semiHidden="0" w:uiPriority="62" w:unhideWhenUsed="0"/>
+    <w:lsdException w:name="Medium Shading 1 Accent 5" w:semiHidden="0" w:uiPriority="63" w:unhideWhenUsed="0"/>
+    <w:lsdException w:name="Medium Shading 2 Accent 5" w:semiHidden="0" w:uiPriority="64" w:unhideWhenUsed="0"/>
+    <w:lsdException w:name="Medium List 1 Accent 5" w:semiHidden="0" w:uiPriority="65" w:unhideWhenUsed="0"/>
+    <w:lsdException w:name="Medium List 2 Accent 5" w:semiHidden="0" w:uiPriority="66" w:unhideWhenUsed="0"/>
+    <w:lsdException w:name="Medium Grid 1 Accent 5" w:semiHidden="0" w:uiPriority="67" w:unhideWhenUsed="0"/>
+    <w:lsdException w:name="Medium Grid 2 Accent 5" w:semiHidden="0" w:uiPriority="68" w:unhideWhenUsed="0"/>
+    <w:lsdException w:name="Medium Grid 3 Accent 5" w:semiHidden="0" w:uiPriority="69" w:unhideWhenUsed="0"/>
+    <w:lsdException w:name="Dark List Accent 5" w:semiHidden="0" w:uiPriority="70" w:unhideWhenUsed="0"/>
+    <w:lsdException w:name="Colorful Shading Accent 5" w:semiHidden="0" w:uiPriority="71" w:unhideWhenUsed="0"/>
+    <w:lsdException w:name="Colorful List Accent 5" w:semiHidden="0" w:uiPriority="72" w:unhideWhenUsed="0"/>
+    <w:lsdException w:name="Colorful Grid Accent 5" w:semiHidden="0" w:uiPriority="73" w:unhideWhenUsed="0"/>
+    <w:lsdException w:name="Light Shading Accent 6" w:semiHidden="0" w:uiPriority="60" w:unhideWhenUsed="0"/>
+    <w:lsdException w:name="Light List Accent 6" w:semiHidden="0" w:uiPriority="61" w:unhideWhenUsed="0"/>
+    <w:lsdException w:name="Light Grid Accent 6" w:semiHidden="0" w:uiPriority="62" w:unhideWhenUsed="0"/>
+    <w:lsdException w:name="Medium Shading 1 Accent 6" w:semiHidden="0" w:uiPriority="63" w:unhideWhenUsed="0"/>
+    <w:lsdException w:name="Medium Shading 2 Accent 6" w:semiHidden="0" w:uiPriority="64" w:unhideWhenUsed="0"/>
+    <w:lsdException w:name="Medium List 1 Accent 6" w:semiHidden="0" w:uiPriority="65" w:unhideWhenUsed="0"/>
+    <w:lsdException w:name="Medium List 2 Accent 6" w:semiHidden="0" w:uiPriority="66" w:unhideWhenUsed="0"/>
+    <w:lsdException w:name="Medium Grid 1 Accent 6" w:semiHidden="0" w:uiPriority="67" w:unhideWhenUsed="0"/>
+    <w:lsdException w:name="Medium Grid 2 Accent 6" w:semiHidden="0" w:uiPriority="68" w:unhideWhenUsed="0"/>
+    <w:lsdException w:name="Medium Grid 3 Accent 6" w:semiHidden="0" w:uiPriority="69" w:unhideWhenUsed="0"/>
+    <w:lsdException w:name="Dark List Accent 6" w:semiHidden="0" w:uiPriority="70" w:unhideWhenUsed="0"/>
+    <w:lsdException w:name="Colorful Shading Accent 6" w:semiHidden="0" w:uiPriority="71" w:unhideWhenUsed="0"/>
+    <w:lsdException w:name="Colorful List Accent 6" w:semiHidden="0" w:uiPriority="72" w:unhideWhenUsed="0"/>
+    <w:lsdException w:name="Colorful Grid Accent 6" w:semiHidden="0" w:uiPriority="73" w:unhideWhenUsed="0"/>
+    <w:lsdException w:name="Subtle Emphasis" w:semiHidden="0" w:uiPriority="19" w:unhideWhenUsed="0" w:qFormat="1"/>
+    <w:lsdException w:name="Intense Emphasis" w:semiHidden="0" w:uiPriority="21" w:unhideWhenUsed="0" w:qFormat="1"/>
+    <w:lsdException w:name="Subtle Reference" w:semiHidden="0" w:uiPriority="31" w:unhideWhenUsed="0" w:qFormat="1"/>
+    <w:lsdException w:name="Intense Reference" w:semiHidden="0" w:uiPriority="32" w:unhideWhenUsed="0" w:qFormat="1"/>
+    <w:lsdException w:name="Book Title" w:semiHidden="0" w:uiPriority="33" w:unhideWhenUsed="0" w:qFormat="1"/>
+    <w:lsdException w:name="Bibliography" w:uiPriority="37"/>
+    <w:lsdException w:name="TOC Heading" w:uiPriority="39" w:qFormat="1"/>
+  </w:latentStyles>
+  <w:style w:type="paragraph" w:default="1" w:styleId="a">
+    <w:name w:val="Normal"/>
+    <w:qFormat/>
+    <w:pPr>
+      <w:widowControl w:val="0"/>
+      <w:jc w:val="both"/>
+    </w:pPr>
+  </w:style>
+  <w:style w:type="paragraph" w:styleId="1">
+    <w:name w:val="heading 1"/>
+    <w:basedOn w:val="a"/>
+    <w:next w:val="a"/>
+    <w:link w:val="1Char"/>
+    <w:uiPriority w:val="9"/>
+    <w:qFormat/>
+    <w:rsid w:val="00A74BCE"/>
+    <w:pPr>
+      <w:keepNext/>
+      <w:keepLines/>
+      <w:spacing w:before="340" w:after="330" w:line="578" w:lineRule="auto"/>
+      <w:outlineLvl w:val="0"/>
+    </w:pPr>
+    <w:rPr>
+      <w:b/>
+      <w:bCs/>
+      <w:kern w:val="44"/>
+      <w:sz w:val="44"/>
+      <w:szCs w:val="44"/>
+    </w:rPr>
+  </w:style>
+  <w:style w:type="paragraph" w:styleId="2">
+    <w:name w:val="heading 2"/>
+    <w:basedOn w:val="a"/>
+    <w:next w:val="a"/>
+    <w:link w:val="2Char"/>
+    <w:uiPriority w:val="9"/>
+    <w:unhideWhenUsed/>
+    <w:qFormat/>
+    <w:rsid w:val="00A74BCE"/>
+    <w:pPr>
+      <w:keepNext/>
+      <w:keepLines/>
+      <w:spacing w:before="260" w:after="260" w:line="416" w:lineRule="auto"/>
+      <w:outlineLvl w:val="1"/>
+    </w:pPr>
+    <w:rPr>
+      <w:rFonts w:asciiTheme="majorHAnsi" w:eastAsiaTheme="majorEastAsia" w:hAnsiTheme="majorHAnsi" w:cstheme="majorBidi"/>
+      <w:b/>
+      <w:bCs/>
+      <w:sz w:val="32"/>
+      <w:szCs w:val="32"/>
+    </w:rPr>
+  </w:style>
+  <w:style w:type="character" w:default="1" w:styleId="a0">
+    <w:name w:val="Default Paragraph Font"/>
+    <w:uiPriority w:val="1"/>
+    <w:semiHidden/>
+    <w:unhideWhenUsed/>
+  </w:style>
+  <w:style w:type="table" w:default="1" w:styleId="a1">
+    <w:name w:val="Normal Table"/>
+    <w:uiPriority w:val="99"/>
+    <w:semiHidden/>
+    <w:unhideWhenUsed/>
+    <w:tblPr>
+      <w:tblInd w:w="0" w:type="dxa"/>
+      <w:tblCellMar>
+        <w:top w:w="0" w:type="dxa"/>
+        <w:left w:w="108" w:type="dxa"/>
+        <w:bottom w:w="0" w:type="dxa"/>
+        <w:right w:w="108" w:type="dxa"/>
+      </w:tblCellMar>
+    </w:tblPr>
+  </w:style>
+  <w:style w:type="numbering" w:default="1" w:styleId="a2">
+    <w:name w:val="No List"/>
+    <w:uiPriority w:val="99"/>
+    <w:semiHidden/>
+    <w:unhideWhenUsed/>
+  </w:style>
+  <w:style w:type="character" w:customStyle="1" w:styleId="1Char">
+    <w:name w:val="标题 1 Char"/>
+    <w:basedOn w:val="a0"/>
+    <w:link w:val="1"/>
+    <w:uiPriority w:val="9"/>
+    <w:rsid w:val="00A74BCE"/>
+    <w:rPr>
+      <w:b/>
+      <w:bCs/>
+      <w:kern w:val="44"/>
+      <w:sz w:val="44"/>
+      <w:szCs w:val="44"/>
+    </w:rPr>
+  </w:style>
+  <w:style w:type="character" w:customStyle="1" w:styleId="2Char">
+    <w:name w:val="标题 2 Char"/>
+    <w:basedOn w:val="a0"/>
+    <w:link w:val="2"/>
+    <w:uiPriority w:val="9"/>
+    <w:rsid w:val="00A74BCE"/>
+    <w:rPr>
+      <w:rFonts w:asciiTheme="majorHAnsi" w:eastAsiaTheme="majorEastAsia" w:hAnsiTheme="majorHAnsi" w:cstheme="majorBidi"/>
+      <w:b/>
+      <w:bCs/>
+      <w:sz w:val="32"/>
+      <w:szCs w:val="32"/>
+    </w:rPr>
+  </w:style>
+  <w:style w:type="paragraph" w:styleId="HTML">
+    <w:name w:val="HTML Preformatted"/>
+    <w:basedOn w:val="a"/>
+    <w:link w:val="HTMLChar"/>
+    <w:uiPriority w:val="99"/>
+    <w:unhideWhenUsed/>
+    <w:rsid w:val="00632B73"/>
+    <w:rPr>
+      <w:rFonts w:ascii="Courier New" w:hAnsi="Courier New" w:cs="Courier New"/>
+      <w:sz w:val="20"/>
+      <w:szCs w:val="20"/>
+    </w:rPr>
+  </w:style>
+  <w:style w:type="character" w:customStyle="1" w:styleId="HTMLChar">
+    <w:name w:val="HTML 预设格式 Char"/>
+    <w:basedOn w:val="a0"/>
+    <w:link w:val="HTML"/>
+    <w:uiPriority w:val="99"/>
+    <w:rsid w:val="00632B73"/>
+    <w:rPr>
+      <w:rFonts w:ascii="Courier New" w:hAnsi="Courier New" w:cs="Courier New"/>
+      <w:sz w:val="20"/>
+      <w:szCs w:val="20"/>
+    </w:rPr>
+  </w:style>
+  <w:style w:type="table" w:styleId="a3">
+    <w:name w:val="Table Grid"/>
+    <w:basedOn w:val="a1"/>
+    <w:uiPriority w:val="39"/>
+    <w:rsid w:val="00632B73"/>
+    <w:tblPr>
+      <w:tblInd w:w="0" w:type="dxa"/>
+      <w:tblBorders>
+        <w:top w:val="single" w:sz="4" w:space="0" w:color="auto"/>
+        <w:left w:val="single" w:sz="4" w:space="0" w:color="auto"/>
+        <w:bottom w:val="single" w:sz="4" w:space="0" w:color="auto"/>
+        <w:right w:val="single" w:sz="4" w:space="0" w:color="auto"/>
+        <w:insideH w:val="single" w:sz="4" w:space="0" w:color="auto"/>
+        <w:insideV w:val="single" w:sz="4" w:space="0" w:color="auto"/>
+      </w:tblBorders>
+      <w:tblCellMar>
+        <w:top w:w="0" w:type="dxa"/>
+        <w:left w:w="108" w:type="dxa"/>
+        <w:bottom w:w="0" w:type="dxa"/>
+        <w:right w:w="108" w:type="dxa"/>
+      </w:tblCellMar>
     </w:tblPr>
   </w:style>
 </w:styles>
@@ -3198,7 +3262,7 @@
   <a:extraClrSchemeLst/>
   <a:extLst>
     <a:ext uri="{05A4C25C-085E-4340-85A3-A5531E510DB2}">
-      <thm15:themeFamily xmlns:thm15="http://schemas.microsoft.com/office/thememl/2012/main" name="Office Theme" id="{62F939B6-93AF-4DB8-9C6B-D6C7DFDC589F}" vid="{4A3C46E8-61CC-4603-A589-7422A47A8E4A}"/>
+      <thm15:themeFamily xmlns="" xmlns:thm15="http://schemas.microsoft.com/office/thememl/2012/main" name="Office Theme" id="{62F939B6-93AF-4DB8-9C6B-D6C7DFDC589F}" vid="{4A3C46E8-61CC-4603-A589-7422A47A8E4A}"/>
     </a:ext>
   </a:extLst>
 </a:theme>

--- a/接口文档.docx
+++ b/接口文档.docx
@@ -678,8 +678,6 @@
         </w:rPr>
         <w:t>GET</w:t>
       </w:r>
-      <w:bookmarkStart w:id="2" w:name="_GoBack"/>
-      <w:bookmarkEnd w:id="2"/>
     </w:p>
     <w:p>
       <w:pPr>
@@ -1489,14 +1487,7 @@
                 <w:sz w:val="32"/>
                 <w:szCs w:val="32"/>
               </w:rPr>
-              <w:t>Str</w:t>
-            </w:r>
-            <w:r>
-              <w:rPr>
-                <w:sz w:val="32"/>
-                <w:szCs w:val="32"/>
-              </w:rPr>
-              <w:t>ing</w:t>
+              <w:t>List</w:t>
             </w:r>
           </w:p>
         </w:tc>
@@ -1562,14 +1553,7 @@
                 <w:sz w:val="32"/>
                 <w:szCs w:val="32"/>
               </w:rPr>
-              <w:t>Str</w:t>
-            </w:r>
-            <w:r>
-              <w:rPr>
-                <w:sz w:val="32"/>
-                <w:szCs w:val="32"/>
-              </w:rPr>
-              <w:t>ing</w:t>
+              <w:t>List</w:t>
             </w:r>
           </w:p>
         </w:tc>
@@ -1591,6 +1575,83 @@
                 <w:szCs w:val="32"/>
               </w:rPr>
               <w:t>文件信息（与抓取网站对应）</w:t>
+            </w:r>
+          </w:p>
+        </w:tc>
+      </w:tr>
+      <w:tr>
+        <w:tc>
+          <w:tcPr>
+            <w:tcW w:w="2205" w:type="dxa"/>
+          </w:tcPr>
+          <w:p>
+            <w:pPr>
+              <w:rPr>
+                <w:sz w:val="32"/>
+                <w:szCs w:val="32"/>
+              </w:rPr>
+            </w:pPr>
+            <w:proofErr w:type="spellStart"/>
+            <w:r>
+              <w:rPr>
+                <w:rFonts w:hint="eastAsia"/>
+                <w:sz w:val="32"/>
+                <w:szCs w:val="32"/>
+              </w:rPr>
+              <w:t>companyInfos</w:t>
+            </w:r>
+            <w:proofErr w:type="spellEnd"/>
+          </w:p>
+        </w:tc>
+        <w:tc>
+          <w:tcPr>
+            <w:tcW w:w="2039" w:type="dxa"/>
+          </w:tcPr>
+          <w:p>
+            <w:pPr>
+              <w:rPr>
+                <w:rFonts w:hint="eastAsia"/>
+                <w:sz w:val="32"/>
+                <w:szCs w:val="32"/>
+              </w:rPr>
+            </w:pPr>
+            <w:r>
+              <w:rPr>
+                <w:rFonts w:hint="eastAsia"/>
+                <w:sz w:val="32"/>
+                <w:szCs w:val="32"/>
+              </w:rPr>
+              <w:t>List</w:t>
+            </w:r>
+          </w:p>
+        </w:tc>
+        <w:tc>
+          <w:tcPr>
+            <w:tcW w:w="4115" w:type="dxa"/>
+          </w:tcPr>
+          <w:p>
+            <w:pPr>
+              <w:rPr>
+                <w:rFonts w:hint="eastAsia"/>
+                <w:sz w:val="32"/>
+                <w:szCs w:val="32"/>
+              </w:rPr>
+            </w:pPr>
+            <w:r>
+              <w:rPr>
+                <w:rFonts w:hint="eastAsia"/>
+                <w:sz w:val="32"/>
+                <w:szCs w:val="32"/>
+              </w:rPr>
+              <w:t>工商</w:t>
+            </w:r>
+            <w:r>
+              <w:rPr>
+                <w:rFonts w:hint="eastAsia"/>
+                <w:sz w:val="32"/>
+                <w:szCs w:val="32"/>
+              </w:rPr>
+              <w:t>信息（与抓取网站对应）</w:t>
             </w:r>
           </w:p>
         </w:tc>
@@ -1639,7 +1700,26 @@
           <w:sz w:val="32"/>
           <w:szCs w:val="32"/>
         </w:rPr>
-        <w:t>本接口会先从网站抓取信息，再存入数据库，最后从数据库查询出结果，比较耗时！</w:t>
+        <w:t>本接口会先从网站抓取信</w:t>
+      </w:r>
+      <w:bookmarkStart w:id="2" w:name="_GoBack"/>
+      <w:bookmarkEnd w:id="2"/>
+      <w:r>
+        <w:rPr>
+          <w:rFonts w:asciiTheme="minorHAnsi" w:hAnsiTheme="minorHAnsi" w:cstheme="minorBidi" w:hint="eastAsia"/>
+          <w:sz w:val="32"/>
+          <w:szCs w:val="32"/>
+        </w:rPr>
+        <w:t>息，再存入数据库，最后从数据库</w:t>
+      </w:r>
+      <w:r>
+        <w:rPr>
+          <w:rFonts w:asciiTheme="minorHAnsi" w:hAnsiTheme="minorHAnsi" w:cstheme="minorBidi" w:hint="eastAsia"/>
+          <w:sz w:val="32"/>
+          <w:szCs w:val="32"/>
+        </w:rPr>
+        <w:lastRenderedPageBreak/>
+        <w:t>查询出结果，比较耗时！</w:t>
       </w:r>
     </w:p>
     <w:p>
@@ -1658,7 +1738,6 @@
           <w:sz w:val="32"/>
           <w:szCs w:val="32"/>
         </w:rPr>
-        <w:lastRenderedPageBreak/>
         <w:t>接口地址：</w:t>
       </w:r>
       <w:r>
@@ -3262,7 +3341,7 @@
   <a:extraClrSchemeLst/>
   <a:extLst>
     <a:ext uri="{05A4C25C-085E-4340-85A3-A5531E510DB2}">
-      <thm15:themeFamily xmlns="" xmlns:thm15="http://schemas.microsoft.com/office/thememl/2012/main" name="Office Theme" id="{62F939B6-93AF-4DB8-9C6B-D6C7DFDC589F}" vid="{4A3C46E8-61CC-4603-A589-7422A47A8E4A}"/>
+      <thm15:themeFamily xmlns:thm15="http://schemas.microsoft.com/office/thememl/2012/main" xmlns="" name="Office Theme" id="{62F939B6-93AF-4DB8-9C6B-D6C7DFDC589F}" vid="{4A3C46E8-61CC-4603-A589-7422A47A8E4A}"/>
     </a:ext>
   </a:extLst>
 </a:theme>
